--- a/templates/New_Template2.docx
+++ b/templates/New_Template2.docx
@@ -21,7 +21,6 @@
           <w:b/>
           <w:bCs/>
           <w:color w:val="4F83BE"/>
-          <w:lang w:val="es-ES"/>
         </w:rPr>
       </w:pPr>
       <w:r>
@@ -30,7 +29,6 @@
           <w:b/>
           <w:bCs/>
           <w:color w:val="4F83BE"/>
-          <w:lang w:val="es-ES"/>
         </w:rPr>
         <w:t>ANEXO II AL INFORME</w:t>
       </w:r>
@@ -113,6 +111,7 @@
           <w:color w:val="4F83BE"/>
           <w:sz w:val="18"/>
           <w:szCs w:val="18"/>
+          <w:lang w:val="es-ES"/>
           <w14:textFill>
             <w14:solidFill>
               <w14:srgbClr w14:val="4F83BE">
@@ -133,6 +132,7 @@
           <w:color w:val="4F83BE"/>
           <w:sz w:val="18"/>
           <w:szCs w:val="18"/>
+          <w:lang w:val="es-ES"/>
           <w14:textFill>
             <w14:solidFill>
               <w14:srgbClr w14:val="4F83BE">
@@ -340,6 +340,7 @@
                 <w:color w:val="4F83BE"/>
                 <w:sz w:val="18"/>
                 <w:szCs w:val="18"/>
+                <w:lang w:val="es-ES"/>
                 <w14:textFill>
                   <w14:solidFill>
                     <w14:srgbClr w14:val="4F83BE">
@@ -525,28 +526,7 @@
                   </w14:solidFill>
                 </w14:textFill>
               </w:rPr>
-              <w:t>Department</w:t>
-            </w:r>
-            <w:r>
-              <w:rPr>
-                <w:rFonts w:ascii="Gordita Light" w:hAnsi="Gordita Light" w:cs="GorditaLight"/>
-                <w:i/>
-                <w:iCs/>
-                <w:color w:val="4F83BE"/>
-                <w:sz w:val="18"/>
-                <w:szCs w:val="18"/>
-                <w14:textFill>
-                  <w14:solidFill>
-                    <w14:srgbClr w14:val="4F83BE">
-                      <w14:tint w14:val="66000"/>
-                      <w14:satMod w14:val="160000"/>
-                      <w14:tint w14:val="66000"/>
-                      <w14:satMod w14:val="160000"/>
-                    </w14:srgbClr>
-                  </w14:solidFill>
-                </w14:textFill>
-              </w:rPr>
-              <w:t xml:space="preserve"> </w:t>
+              <w:t xml:space="preserve">Department </w:t>
             </w:r>
           </w:p>
         </w:tc>
@@ -1418,6 +1398,7 @@
                 <w:color w:val="4F83BE"/>
                 <w:sz w:val="18"/>
                 <w:szCs w:val="18"/>
+                <w:lang w:val="es-ES"/>
                 <w14:textFill>
                   <w14:solidFill>
                     <w14:srgbClr w14:val="4F83BE">
@@ -2325,6 +2306,7 @@
                 <w:color w:val="4F83BE"/>
                 <w:sz w:val="18"/>
                 <w:szCs w:val="18"/>
+                <w:lang w:val="es-ES"/>
                 <w14:textFill>
                   <w14:solidFill>
                     <w14:srgbClr w14:val="4F83BE">
@@ -5450,6 +5432,7 @@
                 <w:color w:val="4F83BE"/>
                 <w:sz w:val="18"/>
                 <w:szCs w:val="18"/>
+                <w:lang w:val="es-ES"/>
                 <w14:textFill>
                   <w14:solidFill>
                     <w14:srgbClr w14:val="4F83BE">
@@ -7652,16 +7635,7 @@
           <w:szCs w:val="18"/>
           <w:lang w:val="es-ES"/>
         </w:rPr>
-        <w:t>[T</w:t>
-      </w:r>
-      <w:r>
-        <w:rPr>
-          <w:rFonts w:ascii="Gordita Light" w:hAnsi="Gordita Light" w:cs="GorditaLight"/>
-          <w:sz w:val="18"/>
-          <w:szCs w:val="18"/>
-          <w:lang w:val="es-ES"/>
-        </w:rPr>
-        <w:t>ITLE3]</w:t>
+        <w:t>[TITLE3]</w:t>
       </w:r>
     </w:p>
     <w:p>
@@ -7737,23 +7711,7 @@
           <w:sz w:val="18"/>
           <w:szCs w:val="18"/>
         </w:rPr>
-        <w:t>[TITLE</w:t>
-      </w:r>
-      <w:r>
-        <w:rPr>
-          <w:rFonts w:ascii="Gordita Light" w:hAnsi="Gordita Light" w:cs="GorditaLight"/>
-          <w:sz w:val="18"/>
-          <w:szCs w:val="18"/>
-        </w:rPr>
-        <w:t>4</w:t>
-      </w:r>
-      <w:r>
-        <w:rPr>
-          <w:rFonts w:ascii="Gordita Light" w:hAnsi="Gordita Light" w:cs="GorditaLight"/>
-          <w:sz w:val="18"/>
-          <w:szCs w:val="18"/>
-        </w:rPr>
-        <w:t>]</w:t>
+        <w:t>[TITLE4]</w:t>
       </w:r>
     </w:p>
     <w:p>
@@ -7782,23 +7740,7 @@
           <w:sz w:val="18"/>
           <w:szCs w:val="18"/>
         </w:rPr>
-        <w:t>[IMAGE</w:t>
-      </w:r>
-      <w:r>
-        <w:rPr>
-          <w:rFonts w:ascii="Gordita Light" w:hAnsi="Gordita Light" w:cs="GorditaLight"/>
-          <w:sz w:val="18"/>
-          <w:szCs w:val="18"/>
-        </w:rPr>
-        <w:t>4</w:t>
-      </w:r>
-      <w:r>
-        <w:rPr>
-          <w:rFonts w:ascii="Gordita Light" w:hAnsi="Gordita Light" w:cs="GorditaLight"/>
-          <w:sz w:val="18"/>
-          <w:szCs w:val="18"/>
-        </w:rPr>
-        <w:t>]</w:t>
+        <w:t>[IMAGE4]</w:t>
       </w:r>
     </w:p>
     <w:p>
@@ -7837,23 +7779,7 @@
           <w:sz w:val="18"/>
           <w:szCs w:val="18"/>
         </w:rPr>
-        <w:t>[TITLE</w:t>
-      </w:r>
-      <w:r>
-        <w:rPr>
-          <w:rFonts w:ascii="Gordita Light" w:hAnsi="Gordita Light" w:cs="GorditaLight"/>
-          <w:sz w:val="18"/>
-          <w:szCs w:val="18"/>
-        </w:rPr>
-        <w:t>5</w:t>
-      </w:r>
-      <w:r>
-        <w:rPr>
-          <w:rFonts w:ascii="Gordita Light" w:hAnsi="Gordita Light" w:cs="GorditaLight"/>
-          <w:sz w:val="18"/>
-          <w:szCs w:val="18"/>
-        </w:rPr>
-        <w:t>]</w:t>
+        <w:t>[TITLE5]</w:t>
       </w:r>
     </w:p>
     <w:p>
@@ -8037,23 +7963,7 @@
           <w:sz w:val="18"/>
           <w:szCs w:val="18"/>
         </w:rPr>
-        <w:t>[TITLE</w:t>
-      </w:r>
-      <w:r>
-        <w:rPr>
-          <w:rFonts w:ascii="Gordita Light" w:hAnsi="Gordita Light" w:cs="GorditaLight"/>
-          <w:sz w:val="18"/>
-          <w:szCs w:val="18"/>
-        </w:rPr>
-        <w:t>7</w:t>
-      </w:r>
-      <w:r>
-        <w:rPr>
-          <w:rFonts w:ascii="Gordita Light" w:hAnsi="Gordita Light" w:cs="GorditaLight"/>
-          <w:sz w:val="18"/>
-          <w:szCs w:val="18"/>
-        </w:rPr>
-        <w:t>]</w:t>
+        <w:t>[TITLE7]</w:t>
       </w:r>
     </w:p>
     <w:p>
@@ -8139,25 +8049,7 @@
           <w:szCs w:val="18"/>
           <w:lang w:val="es-ES"/>
         </w:rPr>
-        <w:t>[TITLE</w:t>
-      </w:r>
-      <w:r>
-        <w:rPr>
-          <w:rFonts w:ascii="Gordita Light" w:hAnsi="Gordita Light" w:cs="GorditaLight"/>
-          <w:sz w:val="18"/>
-          <w:szCs w:val="18"/>
-          <w:lang w:val="es-ES"/>
-        </w:rPr>
-        <w:t>8</w:t>
-      </w:r>
-      <w:r>
-        <w:rPr>
-          <w:rFonts w:ascii="Gordita Light" w:hAnsi="Gordita Light" w:cs="GorditaLight"/>
-          <w:sz w:val="18"/>
-          <w:szCs w:val="18"/>
-          <w:lang w:val="es-ES"/>
-        </w:rPr>
-        <w:t>]</w:t>
+        <w:t>[TITLE8]</w:t>
       </w:r>
     </w:p>
     <w:p>
@@ -8190,25 +8082,7 @@
           <w:lang w:val="es-ES"/>
         </w:rPr>
         <w:lastRenderedPageBreak/>
-        <w:t>[IMAGE</w:t>
-      </w:r>
-      <w:r>
-        <w:rPr>
-          <w:rFonts w:ascii="Gordita Light" w:hAnsi="Gordita Light" w:cs="GorditaLight"/>
-          <w:sz w:val="18"/>
-          <w:szCs w:val="18"/>
-          <w:lang w:val="es-ES"/>
-        </w:rPr>
-        <w:t>8</w:t>
-      </w:r>
-      <w:r>
-        <w:rPr>
-          <w:rFonts w:ascii="Gordita Light" w:hAnsi="Gordita Light" w:cs="GorditaLight"/>
-          <w:sz w:val="18"/>
-          <w:szCs w:val="18"/>
-          <w:lang w:val="es-ES"/>
-        </w:rPr>
-        <w:t>]</w:t>
+        <w:t>[IMAGE8]</w:t>
       </w:r>
     </w:p>
     <w:p>
@@ -8275,10 +8149,12 @@
       </w:pPr>
     </w:p>
     <w:sectPr>
-      <w:headerReference w:type="default" r:id="rId8"/>
-      <w:footerReference w:type="default" r:id="rId9"/>
-      <w:headerReference w:type="first" r:id="rId10"/>
-      <w:footerReference w:type="first" r:id="rId11"/>
+      <w:headerReference w:type="even" r:id="rId8"/>
+      <w:headerReference w:type="default" r:id="rId9"/>
+      <w:footerReference w:type="even" r:id="rId10"/>
+      <w:footerReference w:type="default" r:id="rId11"/>
+      <w:headerReference w:type="first" r:id="rId12"/>
+      <w:footerReference w:type="first" r:id="rId13"/>
       <w:pgSz w:w="12240" w:h="15840"/>
       <w:pgMar w:top="1440" w:right="1800" w:bottom="1440" w:left="1800" w:header="720" w:footer="720" w:gutter="0"/>
       <w:cols w:space="720"/>
@@ -8314,6 +8190,16 @@
 </file>
 
 <file path=word/footer1.xml><?xml version="1.0" encoding="utf-8"?>
+<w:ftr xmlns:wpc="http://schemas.microsoft.com/office/word/2010/wordprocessingCanvas" xmlns:cx="http://schemas.microsoft.com/office/drawing/2014/chartex" xmlns:cx1="http://schemas.microsoft.com/office/drawing/2015/9/8/chartex" xmlns:cx2="http://schemas.microsoft.com/office/drawing/2015/10/21/chartex" xmlns:cx3="http://schemas.microsoft.com/office/drawing/2016/5/9/chartex" xmlns:cx4="http://schemas.microsoft.com/office/drawing/2016/5/10/chartex" xmlns:cx5="http://schemas.microsoft.com/office/drawing/2016/5/11/chartex" xmlns:cx6="http://schemas.microsoft.com/office/drawing/2016/5/12/chartex" xmlns:cx7="http://schemas.microsoft.com/office/drawing/2016/5/13/chartex" xmlns:cx8="http://schemas.microsoft.com/office/drawing/2016/5/14/chartex" xmlns:mc="http://schemas.openxmlformats.org/markup-compatibility/2006" xmlns:aink="http://schemas.microsoft.com/office/drawing/2016/ink" xmlns:am3d="http://schemas.microsoft.com/office/drawing/2017/model3d" xmlns:o="urn:schemas-microsoft-com:office:office" xmlns:oel="http://schemas.microsoft.com/office/2019/extlst" xmlns:r="http://schemas.openxmlformats.org/officeDocument/2006/relationships" xmlns:m="http://schemas.openxmlformats.org/officeDocument/2006/math" xmlns:v="urn:schemas-microsoft-com:vml" xmlns:wp14="http://schemas.microsoft.com/office/word/2010/wordprocessingDrawing" xmlns:wp="http://schemas.openxmlformats.org/drawingml/2006/wordprocessingDrawing" xmlns:w10="urn:schemas-microsoft-com:office:word" xmlns:w="http://schemas.openxmlformats.org/wordprocessingml/2006/main" xmlns:w14="http://schemas.microsoft.com/office/word/2010/wordml" xmlns:w15="http://schemas.microsoft.com/office/word/2012/wordml" xmlns:w16cex="http://schemas.microsoft.com/office/word/2018/wordml/cex" xmlns:w16cid="http://schemas.microsoft.com/office/word/2016/wordml/cid" xmlns:w16="http://schemas.microsoft.com/office/word/2018/wordml" xmlns:w16du="http://schemas.microsoft.com/office/word/2023/wordml/word16du" xmlns:w16sdtdh="http://schemas.microsoft.com/office/word/2020/wordml/sdtdatahash" xmlns:w16sdtfl="http://schemas.microsoft.com/office/word/2024/wordml/sdtformatlock" xmlns:w16se="http://schemas.microsoft.com/office/word/2015/wordml/symex" xmlns:wpg="http://schemas.microsoft.com/office/word/2010/wordprocessingGroup" xmlns:wpi="http://schemas.microsoft.com/office/word/2010/wordprocessingInk" xmlns:wne="http://schemas.microsoft.com/office/word/2006/wordml" xmlns:wps="http://schemas.microsoft.com/office/word/2010/wordprocessingShape" mc:Ignorable="w14 w15 w16se w16cid w16 w16cex w16sdtdh w16sdtfl w16du wp14">
+  <w:p>
+    <w:pPr>
+      <w:pStyle w:val="Footer"/>
+    </w:pPr>
+  </w:p>
+</w:ftr>
+</file>
+
+<file path=word/footer2.xml><?xml version="1.0" encoding="utf-8"?>
 <w:ftr xmlns:wpc="http://schemas.microsoft.com/office/word/2010/wordprocessingCanvas" xmlns:cx="http://schemas.microsoft.com/office/drawing/2014/chartex" xmlns:cx1="http://schemas.microsoft.com/office/drawing/2015/9/8/chartex" xmlns:cx2="http://schemas.microsoft.com/office/drawing/2015/10/21/chartex" xmlns:cx3="http://schemas.microsoft.com/office/drawing/2016/5/9/chartex" xmlns:cx4="http://schemas.microsoft.com/office/drawing/2016/5/10/chartex" xmlns:cx5="http://schemas.microsoft.com/office/drawing/2016/5/11/chartex" xmlns:cx6="http://schemas.microsoft.com/office/drawing/2016/5/12/chartex" xmlns:cx7="http://schemas.microsoft.com/office/drawing/2016/5/13/chartex" xmlns:cx8="http://schemas.microsoft.com/office/drawing/2016/5/14/chartex" xmlns:mc="http://schemas.openxmlformats.org/markup-compatibility/2006" xmlns:aink="http://schemas.microsoft.com/office/drawing/2016/ink" xmlns:am3d="http://schemas.microsoft.com/office/drawing/2017/model3d" xmlns:o="urn:schemas-microsoft-com:office:office" xmlns:oel="http://schemas.microsoft.com/office/2019/extlst" xmlns:r="http://schemas.openxmlformats.org/officeDocument/2006/relationships" xmlns:m="http://schemas.openxmlformats.org/officeDocument/2006/math" xmlns:v="urn:schemas-microsoft-com:vml" xmlns:wp14="http://schemas.microsoft.com/office/word/2010/wordprocessingDrawing" xmlns:wp="http://schemas.openxmlformats.org/drawingml/2006/wordprocessingDrawing" xmlns:w10="urn:schemas-microsoft-com:office:word" xmlns:w="http://schemas.openxmlformats.org/wordprocessingml/2006/main" xmlns:w14="http://schemas.microsoft.com/office/word/2010/wordml" xmlns:w15="http://schemas.microsoft.com/office/word/2012/wordml" xmlns:w16cex="http://schemas.microsoft.com/office/word/2018/wordml/cex" xmlns:w16cid="http://schemas.microsoft.com/office/word/2016/wordml/cid" xmlns:w16="http://schemas.microsoft.com/office/word/2018/wordml" xmlns:w16du="http://schemas.microsoft.com/office/word/2023/wordml/word16du" xmlns:w16sdtdh="http://schemas.microsoft.com/office/word/2020/wordml/sdtdatahash" xmlns:w16sdtfl="http://schemas.microsoft.com/office/word/2024/wordml/sdtformatlock" xmlns:w16se="http://schemas.microsoft.com/office/word/2015/wordml/symex" xmlns:wpg="http://schemas.microsoft.com/office/word/2010/wordprocessingGroup" xmlns:wpi="http://schemas.microsoft.com/office/word/2010/wordprocessingInk" xmlns:wne="http://schemas.microsoft.com/office/word/2006/wordml" xmlns:wps="http://schemas.microsoft.com/office/word/2010/wordprocessingShape" mc:Ignorable="w14 w15 w16se w16cid w16 w16cex w16sdtdh w16sdtfl w16du wp14">
   <w:tbl>
     <w:tblPr>
@@ -8567,7 +8453,7 @@
 </w:ftr>
 </file>
 
-<file path=word/footer2.xml><?xml version="1.0" encoding="utf-8"?>
+<file path=word/footer3.xml><?xml version="1.0" encoding="utf-8"?>
 <w:ftr xmlns:wpc="http://schemas.microsoft.com/office/word/2010/wordprocessingCanvas" xmlns:cx="http://schemas.microsoft.com/office/drawing/2014/chartex" xmlns:cx1="http://schemas.microsoft.com/office/drawing/2015/9/8/chartex" xmlns:cx2="http://schemas.microsoft.com/office/drawing/2015/10/21/chartex" xmlns:cx3="http://schemas.microsoft.com/office/drawing/2016/5/9/chartex" xmlns:cx4="http://schemas.microsoft.com/office/drawing/2016/5/10/chartex" xmlns:cx5="http://schemas.microsoft.com/office/drawing/2016/5/11/chartex" xmlns:cx6="http://schemas.microsoft.com/office/drawing/2016/5/12/chartex" xmlns:cx7="http://schemas.microsoft.com/office/drawing/2016/5/13/chartex" xmlns:cx8="http://schemas.microsoft.com/office/drawing/2016/5/14/chartex" xmlns:mc="http://schemas.openxmlformats.org/markup-compatibility/2006" xmlns:aink="http://schemas.microsoft.com/office/drawing/2016/ink" xmlns:am3d="http://schemas.microsoft.com/office/drawing/2017/model3d" xmlns:o="urn:schemas-microsoft-com:office:office" xmlns:oel="http://schemas.microsoft.com/office/2019/extlst" xmlns:r="http://schemas.openxmlformats.org/officeDocument/2006/relationships" xmlns:m="http://schemas.openxmlformats.org/officeDocument/2006/math" xmlns:v="urn:schemas-microsoft-com:vml" xmlns:wp14="http://schemas.microsoft.com/office/word/2010/wordprocessingDrawing" xmlns:wp="http://schemas.openxmlformats.org/drawingml/2006/wordprocessingDrawing" xmlns:w10="urn:schemas-microsoft-com:office:word" xmlns:w="http://schemas.openxmlformats.org/wordprocessingml/2006/main" xmlns:w14="http://schemas.microsoft.com/office/word/2010/wordml" xmlns:w15="http://schemas.microsoft.com/office/word/2012/wordml" xmlns:w16cex="http://schemas.microsoft.com/office/word/2018/wordml/cex" xmlns:w16cid="http://schemas.microsoft.com/office/word/2016/wordml/cid" xmlns:w16="http://schemas.microsoft.com/office/word/2018/wordml" xmlns:w16du="http://schemas.microsoft.com/office/word/2023/wordml/word16du" xmlns:w16sdtdh="http://schemas.microsoft.com/office/word/2020/wordml/sdtdatahash" xmlns:w16sdtfl="http://schemas.microsoft.com/office/word/2024/wordml/sdtformatlock" xmlns:w16se="http://schemas.microsoft.com/office/word/2015/wordml/symex" xmlns:wpg="http://schemas.microsoft.com/office/word/2010/wordprocessingGroup" xmlns:wpi="http://schemas.microsoft.com/office/word/2010/wordprocessingInk" xmlns:wne="http://schemas.microsoft.com/office/word/2006/wordml" xmlns:wps="http://schemas.microsoft.com/office/word/2010/wordprocessingShape" mc:Ignorable="w14 w15 w16se w16cid w16 w16cex w16sdtdh w16sdtfl w16du wp14">
   <w:tbl>
     <w:tblPr>
@@ -8751,10 +8637,20 @@
 
 <file path=word/header1.xml><?xml version="1.0" encoding="utf-8"?>
 <w:hdr xmlns:wpc="http://schemas.microsoft.com/office/word/2010/wordprocessingCanvas" xmlns:cx="http://schemas.microsoft.com/office/drawing/2014/chartex" xmlns:cx1="http://schemas.microsoft.com/office/drawing/2015/9/8/chartex" xmlns:cx2="http://schemas.microsoft.com/office/drawing/2015/10/21/chartex" xmlns:cx3="http://schemas.microsoft.com/office/drawing/2016/5/9/chartex" xmlns:cx4="http://schemas.microsoft.com/office/drawing/2016/5/10/chartex" xmlns:cx5="http://schemas.microsoft.com/office/drawing/2016/5/11/chartex" xmlns:cx6="http://schemas.microsoft.com/office/drawing/2016/5/12/chartex" xmlns:cx7="http://schemas.microsoft.com/office/drawing/2016/5/13/chartex" xmlns:cx8="http://schemas.microsoft.com/office/drawing/2016/5/14/chartex" xmlns:mc="http://schemas.openxmlformats.org/markup-compatibility/2006" xmlns:aink="http://schemas.microsoft.com/office/drawing/2016/ink" xmlns:am3d="http://schemas.microsoft.com/office/drawing/2017/model3d" xmlns:o="urn:schemas-microsoft-com:office:office" xmlns:oel="http://schemas.microsoft.com/office/2019/extlst" xmlns:r="http://schemas.openxmlformats.org/officeDocument/2006/relationships" xmlns:m="http://schemas.openxmlformats.org/officeDocument/2006/math" xmlns:v="urn:schemas-microsoft-com:vml" xmlns:wp14="http://schemas.microsoft.com/office/word/2010/wordprocessingDrawing" xmlns:wp="http://schemas.openxmlformats.org/drawingml/2006/wordprocessingDrawing" xmlns:w10="urn:schemas-microsoft-com:office:word" xmlns:w="http://schemas.openxmlformats.org/wordprocessingml/2006/main" xmlns:w14="http://schemas.microsoft.com/office/word/2010/wordml" xmlns:w15="http://schemas.microsoft.com/office/word/2012/wordml" xmlns:w16cex="http://schemas.microsoft.com/office/word/2018/wordml/cex" xmlns:w16cid="http://schemas.microsoft.com/office/word/2016/wordml/cid" xmlns:w16="http://schemas.microsoft.com/office/word/2018/wordml" xmlns:w16du="http://schemas.microsoft.com/office/word/2023/wordml/word16du" xmlns:w16sdtdh="http://schemas.microsoft.com/office/word/2020/wordml/sdtdatahash" xmlns:w16sdtfl="http://schemas.microsoft.com/office/word/2024/wordml/sdtformatlock" xmlns:w16se="http://schemas.microsoft.com/office/word/2015/wordml/symex" xmlns:wpg="http://schemas.microsoft.com/office/word/2010/wordprocessingGroup" xmlns:wpi="http://schemas.microsoft.com/office/word/2010/wordprocessingInk" xmlns:wne="http://schemas.microsoft.com/office/word/2006/wordml" xmlns:wps="http://schemas.microsoft.com/office/word/2010/wordprocessingShape" mc:Ignorable="w14 w15 w16se w16cid w16 w16cex w16sdtdh w16sdtfl w16du wp14">
+  <w:p>
+    <w:pPr>
+      <w:pStyle w:val="Header"/>
+    </w:pPr>
+  </w:p>
+</w:hdr>
+</file>
+
+<file path=word/header2.xml><?xml version="1.0" encoding="utf-8"?>
+<w:hdr xmlns:wpc="http://schemas.microsoft.com/office/word/2010/wordprocessingCanvas" xmlns:cx="http://schemas.microsoft.com/office/drawing/2014/chartex" xmlns:cx1="http://schemas.microsoft.com/office/drawing/2015/9/8/chartex" xmlns:cx2="http://schemas.microsoft.com/office/drawing/2015/10/21/chartex" xmlns:cx3="http://schemas.microsoft.com/office/drawing/2016/5/9/chartex" xmlns:cx4="http://schemas.microsoft.com/office/drawing/2016/5/10/chartex" xmlns:cx5="http://schemas.microsoft.com/office/drawing/2016/5/11/chartex" xmlns:cx6="http://schemas.microsoft.com/office/drawing/2016/5/12/chartex" xmlns:cx7="http://schemas.microsoft.com/office/drawing/2016/5/13/chartex" xmlns:cx8="http://schemas.microsoft.com/office/drawing/2016/5/14/chartex" xmlns:mc="http://schemas.openxmlformats.org/markup-compatibility/2006" xmlns:aink="http://schemas.microsoft.com/office/drawing/2016/ink" xmlns:am3d="http://schemas.microsoft.com/office/drawing/2017/model3d" xmlns:o="urn:schemas-microsoft-com:office:office" xmlns:oel="http://schemas.microsoft.com/office/2019/extlst" xmlns:r="http://schemas.openxmlformats.org/officeDocument/2006/relationships" xmlns:m="http://schemas.openxmlformats.org/officeDocument/2006/math" xmlns:v="urn:schemas-microsoft-com:vml" xmlns:wp14="http://schemas.microsoft.com/office/word/2010/wordprocessingDrawing" xmlns:wp="http://schemas.openxmlformats.org/drawingml/2006/wordprocessingDrawing" xmlns:w10="urn:schemas-microsoft-com:office:word" xmlns:w="http://schemas.openxmlformats.org/wordprocessingml/2006/main" xmlns:w14="http://schemas.microsoft.com/office/word/2010/wordml" xmlns:w15="http://schemas.microsoft.com/office/word/2012/wordml" xmlns:w16cex="http://schemas.microsoft.com/office/word/2018/wordml/cex" xmlns:w16cid="http://schemas.microsoft.com/office/word/2016/wordml/cid" xmlns:w16="http://schemas.microsoft.com/office/word/2018/wordml" xmlns:w16du="http://schemas.microsoft.com/office/word/2023/wordml/word16du" xmlns:w16sdtdh="http://schemas.microsoft.com/office/word/2020/wordml/sdtdatahash" xmlns:w16sdtfl="http://schemas.microsoft.com/office/word/2024/wordml/sdtformatlock" xmlns:w16se="http://schemas.microsoft.com/office/word/2015/wordml/symex" xmlns:wpg="http://schemas.microsoft.com/office/word/2010/wordprocessingGroup" xmlns:wpi="http://schemas.microsoft.com/office/word/2010/wordprocessingInk" xmlns:wne="http://schemas.microsoft.com/office/word/2006/wordml" xmlns:wps="http://schemas.microsoft.com/office/word/2010/wordprocessingShape" mc:Ignorable="w14 w15 w16se w16cid w16 w16cex w16sdtdh w16sdtfl w16du wp14">
   <w:tbl>
     <w:tblPr>
       <w:tblStyle w:val="TableGrid"/>
-      <w:tblW w:w="10348" w:type="dxa"/>
+      <w:tblW w:w="10490" w:type="dxa"/>
       <w:tblInd w:w="-714" w:type="dxa"/>
       <w:tblBorders>
         <w:top w:val="none" w:sz="0" w:space="0" w:color="auto"/>
@@ -8772,7 +8668,7 @@
       <w:gridCol w:w="1550"/>
       <w:gridCol w:w="3558"/>
       <w:gridCol w:w="1980"/>
-      <w:gridCol w:w="1275"/>
+      <w:gridCol w:w="1417"/>
     </w:tblGrid>
     <w:tr>
       <w:tc>
@@ -8883,7 +8779,7 @@
       </w:tc>
       <w:tc>
         <w:tcPr>
-          <w:tcW w:w="1275" w:type="dxa"/>
+          <w:tcW w:w="1417" w:type="dxa"/>
           <w:vMerge w:val="restart"/>
         </w:tcPr>
         <w:p>
@@ -9031,7 +8927,7 @@
       </w:tc>
       <w:tc>
         <w:tcPr>
-          <w:tcW w:w="1275" w:type="dxa"/>
+          <w:tcW w:w="1417" w:type="dxa"/>
           <w:vMerge/>
         </w:tcPr>
         <w:p>
@@ -9363,7 +9259,7 @@
       </w:tc>
       <w:tc>
         <w:tcPr>
-          <w:tcW w:w="1275" w:type="dxa"/>
+          <w:tcW w:w="1417" w:type="dxa"/>
         </w:tcPr>
         <w:p>
           <w:pPr>
@@ -9412,7 +9308,7 @@
 </w:hdr>
 </file>
 
-<file path=word/header2.xml><?xml version="1.0" encoding="utf-8"?>
+<file path=word/header3.xml><?xml version="1.0" encoding="utf-8"?>
 <w:hdr xmlns:wpc="http://schemas.microsoft.com/office/word/2010/wordprocessingCanvas" xmlns:cx="http://schemas.microsoft.com/office/drawing/2014/chartex" xmlns:cx1="http://schemas.microsoft.com/office/drawing/2015/9/8/chartex" xmlns:cx2="http://schemas.microsoft.com/office/drawing/2015/10/21/chartex" xmlns:cx3="http://schemas.microsoft.com/office/drawing/2016/5/9/chartex" xmlns:cx4="http://schemas.microsoft.com/office/drawing/2016/5/10/chartex" xmlns:cx5="http://schemas.microsoft.com/office/drawing/2016/5/11/chartex" xmlns:cx6="http://schemas.microsoft.com/office/drawing/2016/5/12/chartex" xmlns:cx7="http://schemas.microsoft.com/office/drawing/2016/5/13/chartex" xmlns:cx8="http://schemas.microsoft.com/office/drawing/2016/5/14/chartex" xmlns:mc="http://schemas.openxmlformats.org/markup-compatibility/2006" xmlns:aink="http://schemas.microsoft.com/office/drawing/2016/ink" xmlns:am3d="http://schemas.microsoft.com/office/drawing/2017/model3d" xmlns:o="urn:schemas-microsoft-com:office:office" xmlns:oel="http://schemas.microsoft.com/office/2019/extlst" xmlns:r="http://schemas.openxmlformats.org/officeDocument/2006/relationships" xmlns:m="http://schemas.openxmlformats.org/officeDocument/2006/math" xmlns:v="urn:schemas-microsoft-com:vml" xmlns:wp14="http://schemas.microsoft.com/office/word/2010/wordprocessingDrawing" xmlns:wp="http://schemas.openxmlformats.org/drawingml/2006/wordprocessingDrawing" xmlns:w10="urn:schemas-microsoft-com:office:word" xmlns:w="http://schemas.openxmlformats.org/wordprocessingml/2006/main" xmlns:w14="http://schemas.microsoft.com/office/word/2010/wordml" xmlns:w15="http://schemas.microsoft.com/office/word/2012/wordml" xmlns:w16cex="http://schemas.microsoft.com/office/word/2018/wordml/cex" xmlns:w16cid="http://schemas.microsoft.com/office/word/2016/wordml/cid" xmlns:w16="http://schemas.microsoft.com/office/word/2018/wordml" xmlns:w16du="http://schemas.microsoft.com/office/word/2023/wordml/word16du" xmlns:w16sdtdh="http://schemas.microsoft.com/office/word/2020/wordml/sdtdatahash" xmlns:w16sdtfl="http://schemas.microsoft.com/office/word/2024/wordml/sdtformatlock" xmlns:w16se="http://schemas.microsoft.com/office/word/2015/wordml/symex" xmlns:wpg="http://schemas.microsoft.com/office/word/2010/wordprocessingGroup" xmlns:wpi="http://schemas.microsoft.com/office/word/2010/wordprocessingInk" xmlns:wne="http://schemas.microsoft.com/office/word/2006/wordml" xmlns:wps="http://schemas.microsoft.com/office/word/2010/wordprocessingShape" mc:Ignorable="w14 w15 w16se w16cid w16 w16cex w16sdtdh w16sdtfl w16du wp14">
   <w:tbl>
     <w:tblPr>

--- a/templates/New_Template2.docx
+++ b/templates/New_Template2.docx
@@ -1110,51 +1110,7 @@
             </w14:solidFill>
           </w14:textFill>
         </w:rPr>
-        <w:t xml:space="preserve">Reference </w:t>
-      </w:r>
-      <w:proofErr w:type="gramStart"/>
-      <w:r>
-        <w:rPr>
-          <w:rFonts w:ascii="Gordita Light" w:hAnsi="Gordita Light" w:cs="GorditaLight"/>
-          <w:i/>
-          <w:iCs/>
-          <w:color w:val="4F83BE"/>
-          <w:sz w:val="18"/>
-          <w:szCs w:val="18"/>
-          <w14:textFill>
-            <w14:solidFill>
-              <w14:srgbClr w14:val="4F83BE">
-                <w14:tint w14:val="66000"/>
-                <w14:satMod w14:val="160000"/>
-                <w14:tint w14:val="66000"/>
-                <w14:satMod w14:val="160000"/>
-              </w14:srgbClr>
-            </w14:solidFill>
-          </w14:textFill>
-        </w:rPr>
-        <w:t>of</w:t>
-      </w:r>
-      <w:proofErr w:type="gramEnd"/>
-      <w:r>
-        <w:rPr>
-          <w:rFonts w:ascii="Gordita Light" w:hAnsi="Gordita Light" w:cs="GorditaLight"/>
-          <w:i/>
-          <w:iCs/>
-          <w:color w:val="4F83BE"/>
-          <w:sz w:val="18"/>
-          <w:szCs w:val="18"/>
-          <w14:textFill>
-            <w14:solidFill>
-              <w14:srgbClr w14:val="4F83BE">
-                <w14:tint w14:val="66000"/>
-                <w14:satMod w14:val="160000"/>
-                <w14:tint w14:val="66000"/>
-                <w14:satMod w14:val="160000"/>
-              </w14:srgbClr>
-            </w14:solidFill>
-          </w14:textFill>
-        </w:rPr>
-        <w:t xml:space="preserve"> the tested model</w:t>
+        <w:t>Reference of the tested model</w:t>
       </w:r>
     </w:p>
     <w:tbl>
@@ -2046,11 +2002,11 @@
         <w:tblLook w:val="04A0" w:firstRow="1" w:lastRow="0" w:firstColumn="1" w:lastColumn="0" w:noHBand="0" w:noVBand="1"/>
       </w:tblPr>
       <w:tblGrid>
-        <w:gridCol w:w="1294"/>
+        <w:gridCol w:w="1319"/>
         <w:gridCol w:w="1649"/>
-        <w:gridCol w:w="1894"/>
-        <w:gridCol w:w="1978"/>
-        <w:gridCol w:w="1931"/>
+        <w:gridCol w:w="1891"/>
+        <w:gridCol w:w="1963"/>
+        <w:gridCol w:w="1924"/>
       </w:tblGrid>
       <w:tr>
         <w:trPr>
@@ -3502,6 +3458,1231 @@
                 <w:lang w:val="es-ES"/>
               </w:rPr>
               <w:t>[OBSER7]</w:t>
+            </w:r>
+          </w:p>
+        </w:tc>
+      </w:tr>
+      <w:tr>
+        <w:trPr>
+          <w:jc w:val="center"/>
+        </w:trPr>
+        <w:tc>
+          <w:tcPr>
+            <w:tcW w:w="1294" w:type="dxa"/>
+          </w:tcPr>
+          <w:p>
+            <w:pPr>
+              <w:rPr>
+                <w:rFonts w:ascii="Gordita Light" w:hAnsi="Gordita Light" w:cs="GorditaLight"/>
+                <w:sz w:val="18"/>
+                <w:szCs w:val="18"/>
+                <w:lang w:val="es-ES"/>
+              </w:rPr>
+            </w:pPr>
+            <w:r>
+              <w:rPr>
+                <w:rFonts w:ascii="Gordita Light" w:hAnsi="Gordita Light" w:cs="GorditaLight"/>
+                <w:sz w:val="18"/>
+                <w:szCs w:val="18"/>
+                <w:lang w:val="es-ES"/>
+              </w:rPr>
+              <w:t>[</w:t>
+            </w:r>
+            <w:r>
+              <w:rPr>
+                <w:rFonts w:ascii="Gordita Light" w:hAnsi="Gordita Light" w:cs="GorditaLight"/>
+                <w:sz w:val="18"/>
+                <w:szCs w:val="18"/>
+                <w:lang w:val="es-ES"/>
+              </w:rPr>
+              <w:t>EQUIPO</w:t>
+            </w:r>
+            <w:r>
+              <w:rPr>
+                <w:rFonts w:ascii="Gordita Light" w:hAnsi="Gordita Light" w:cs="GorditaLight"/>
+                <w:sz w:val="18"/>
+                <w:szCs w:val="18"/>
+                <w:lang w:val="es-ES"/>
+              </w:rPr>
+              <w:t>8</w:t>
+            </w:r>
+            <w:r>
+              <w:rPr>
+                <w:rFonts w:ascii="Gordita Light" w:hAnsi="Gordita Light" w:cs="GorditaLight"/>
+                <w:sz w:val="18"/>
+                <w:szCs w:val="18"/>
+                <w:lang w:val="es-ES"/>
+              </w:rPr>
+              <w:t>]</w:t>
+            </w:r>
+          </w:p>
+        </w:tc>
+        <w:tc>
+          <w:tcPr>
+            <w:tcW w:w="1649" w:type="dxa"/>
+          </w:tcPr>
+          <w:p>
+            <w:pPr>
+              <w:jc w:val="center"/>
+              <w:rPr>
+                <w:rFonts w:ascii="Gordita Light" w:hAnsi="Gordita Light" w:cs="GorditaLight"/>
+                <w:sz w:val="18"/>
+                <w:szCs w:val="18"/>
+                <w:lang w:val="es-ES"/>
+              </w:rPr>
+            </w:pPr>
+            <w:r>
+              <w:rPr>
+                <w:rFonts w:ascii="Gordita Light" w:hAnsi="Gordita Light" w:cs="GorditaLight"/>
+                <w:sz w:val="18"/>
+                <w:szCs w:val="18"/>
+                <w:lang w:val="es-ES"/>
+              </w:rPr>
+              <w:t>[</w:t>
+            </w:r>
+            <w:r>
+              <w:rPr>
+                <w:rFonts w:ascii="Gordita Light" w:hAnsi="Gordita Light" w:cs="GorditaLight"/>
+                <w:sz w:val="18"/>
+                <w:szCs w:val="18"/>
+                <w:lang w:val="es-ES"/>
+              </w:rPr>
+              <w:t>MARCA</w:t>
+            </w:r>
+            <w:r>
+              <w:rPr>
+                <w:rFonts w:ascii="Gordita Light" w:hAnsi="Gordita Light" w:cs="GorditaLight"/>
+                <w:sz w:val="18"/>
+                <w:szCs w:val="18"/>
+                <w:lang w:val="es-ES"/>
+              </w:rPr>
+              <w:t>8</w:t>
+            </w:r>
+            <w:r>
+              <w:rPr>
+                <w:rFonts w:ascii="Gordita Light" w:hAnsi="Gordita Light" w:cs="GorditaLight"/>
+                <w:sz w:val="18"/>
+                <w:szCs w:val="18"/>
+                <w:lang w:val="es-ES"/>
+              </w:rPr>
+              <w:t>]</w:t>
+            </w:r>
+          </w:p>
+        </w:tc>
+        <w:tc>
+          <w:tcPr>
+            <w:tcW w:w="1894" w:type="dxa"/>
+          </w:tcPr>
+          <w:p>
+            <w:pPr>
+              <w:rPr>
+                <w:rFonts w:ascii="Gordita Light" w:hAnsi="Gordita Light" w:cs="GorditaLight"/>
+                <w:sz w:val="18"/>
+                <w:szCs w:val="18"/>
+                <w:lang w:val="es-ES"/>
+              </w:rPr>
+            </w:pPr>
+            <w:r>
+              <w:rPr>
+                <w:rFonts w:ascii="Gordita Light" w:hAnsi="Gordita Light" w:cs="GorditaLight"/>
+                <w:sz w:val="18"/>
+                <w:szCs w:val="18"/>
+                <w:lang w:val="es-ES"/>
+              </w:rPr>
+              <w:t>[</w:t>
+            </w:r>
+            <w:r>
+              <w:rPr>
+                <w:rFonts w:ascii="Gordita Light" w:hAnsi="Gordita Light" w:cs="GorditaLight"/>
+                <w:sz w:val="18"/>
+                <w:szCs w:val="18"/>
+                <w:lang w:val="es-ES"/>
+              </w:rPr>
+              <w:t>TIPO</w:t>
+            </w:r>
+            <w:r>
+              <w:rPr>
+                <w:rFonts w:ascii="Gordita Light" w:hAnsi="Gordita Light" w:cs="GorditaLight"/>
+                <w:sz w:val="18"/>
+                <w:szCs w:val="18"/>
+                <w:lang w:val="es-ES"/>
+              </w:rPr>
+              <w:t>8</w:t>
+            </w:r>
+            <w:r>
+              <w:rPr>
+                <w:rFonts w:ascii="Gordita Light" w:hAnsi="Gordita Light" w:cs="GorditaLight"/>
+                <w:sz w:val="18"/>
+                <w:szCs w:val="18"/>
+                <w:lang w:val="es-ES"/>
+              </w:rPr>
+              <w:t>]</w:t>
+            </w:r>
+          </w:p>
+        </w:tc>
+        <w:tc>
+          <w:tcPr>
+            <w:tcW w:w="1978" w:type="dxa"/>
+          </w:tcPr>
+          <w:p>
+            <w:pPr>
+              <w:jc w:val="center"/>
+              <w:rPr>
+                <w:rFonts w:ascii="Gordita Light" w:hAnsi="Gordita Light" w:cs="GorditaLight"/>
+                <w:sz w:val="18"/>
+                <w:szCs w:val="18"/>
+                <w:lang w:val="es-ES"/>
+              </w:rPr>
+            </w:pPr>
+            <w:r>
+              <w:rPr>
+                <w:rFonts w:ascii="Gordita Light" w:hAnsi="Gordita Light" w:cs="GorditaLight"/>
+                <w:sz w:val="18"/>
+                <w:szCs w:val="18"/>
+                <w:lang w:val="es-ES"/>
+              </w:rPr>
+              <w:t>[FECHA</w:t>
+            </w:r>
+            <w:r>
+              <w:rPr>
+                <w:rFonts w:ascii="Gordita Light" w:hAnsi="Gordita Light" w:cs="GorditaLight"/>
+                <w:sz w:val="18"/>
+                <w:szCs w:val="18"/>
+                <w:lang w:val="es-ES"/>
+              </w:rPr>
+              <w:t>8</w:t>
+            </w:r>
+            <w:r>
+              <w:rPr>
+                <w:rFonts w:ascii="Gordita Light" w:hAnsi="Gordita Light" w:cs="GorditaLight"/>
+                <w:sz w:val="18"/>
+                <w:szCs w:val="18"/>
+                <w:lang w:val="es-ES"/>
+              </w:rPr>
+              <w:t>]</w:t>
+            </w:r>
+          </w:p>
+        </w:tc>
+        <w:tc>
+          <w:tcPr>
+            <w:tcW w:w="1931" w:type="dxa"/>
+          </w:tcPr>
+          <w:p>
+            <w:pPr>
+              <w:jc w:val="center"/>
+              <w:rPr>
+                <w:rFonts w:ascii="Gordita Light" w:hAnsi="Gordita Light" w:cs="GorditaLight"/>
+                <w:sz w:val="18"/>
+                <w:szCs w:val="18"/>
+                <w:lang w:val="es-ES"/>
+              </w:rPr>
+            </w:pPr>
+            <w:r>
+              <w:rPr>
+                <w:rFonts w:ascii="Gordita Light" w:hAnsi="Gordita Light" w:cs="GorditaLight"/>
+                <w:sz w:val="18"/>
+                <w:szCs w:val="18"/>
+                <w:lang w:val="es-ES"/>
+              </w:rPr>
+              <w:t>[OBSER</w:t>
+            </w:r>
+            <w:r>
+              <w:rPr>
+                <w:rFonts w:ascii="Gordita Light" w:hAnsi="Gordita Light" w:cs="GorditaLight"/>
+                <w:sz w:val="18"/>
+                <w:szCs w:val="18"/>
+                <w:lang w:val="es-ES"/>
+              </w:rPr>
+              <w:t>8</w:t>
+            </w:r>
+            <w:r>
+              <w:rPr>
+                <w:rFonts w:ascii="Gordita Light" w:hAnsi="Gordita Light" w:cs="GorditaLight"/>
+                <w:sz w:val="18"/>
+                <w:szCs w:val="18"/>
+                <w:lang w:val="es-ES"/>
+              </w:rPr>
+              <w:t>]</w:t>
+            </w:r>
+          </w:p>
+        </w:tc>
+      </w:tr>
+      <w:tr>
+        <w:trPr>
+          <w:jc w:val="center"/>
+        </w:trPr>
+        <w:tc>
+          <w:tcPr>
+            <w:tcW w:w="1294" w:type="dxa"/>
+          </w:tcPr>
+          <w:p>
+            <w:pPr>
+              <w:rPr>
+                <w:rFonts w:ascii="Gordita Light" w:hAnsi="Gordita Light" w:cs="GorditaLight"/>
+                <w:sz w:val="18"/>
+                <w:szCs w:val="18"/>
+                <w:lang w:val="es-ES"/>
+              </w:rPr>
+            </w:pPr>
+            <w:r>
+              <w:rPr>
+                <w:rFonts w:ascii="Gordita Light" w:hAnsi="Gordita Light" w:cs="GorditaLight"/>
+                <w:sz w:val="18"/>
+                <w:szCs w:val="18"/>
+                <w:lang w:val="es-ES"/>
+              </w:rPr>
+              <w:t>[</w:t>
+            </w:r>
+            <w:r>
+              <w:rPr>
+                <w:rFonts w:ascii="Gordita Light" w:hAnsi="Gordita Light" w:cs="GorditaLight"/>
+                <w:sz w:val="18"/>
+                <w:szCs w:val="18"/>
+                <w:lang w:val="es-ES"/>
+              </w:rPr>
+              <w:t>EQUIPO</w:t>
+            </w:r>
+            <w:r>
+              <w:rPr>
+                <w:rFonts w:ascii="Gordita Light" w:hAnsi="Gordita Light" w:cs="GorditaLight"/>
+                <w:sz w:val="18"/>
+                <w:szCs w:val="18"/>
+                <w:lang w:val="es-ES"/>
+              </w:rPr>
+              <w:t>9</w:t>
+            </w:r>
+            <w:r>
+              <w:rPr>
+                <w:rFonts w:ascii="Gordita Light" w:hAnsi="Gordita Light" w:cs="GorditaLight"/>
+                <w:sz w:val="18"/>
+                <w:szCs w:val="18"/>
+                <w:lang w:val="es-ES"/>
+              </w:rPr>
+              <w:t>]</w:t>
+            </w:r>
+          </w:p>
+        </w:tc>
+        <w:tc>
+          <w:tcPr>
+            <w:tcW w:w="1649" w:type="dxa"/>
+          </w:tcPr>
+          <w:p>
+            <w:pPr>
+              <w:jc w:val="center"/>
+              <w:rPr>
+                <w:rFonts w:ascii="Gordita Light" w:hAnsi="Gordita Light" w:cs="GorditaLight"/>
+                <w:sz w:val="18"/>
+                <w:szCs w:val="18"/>
+                <w:lang w:val="es-ES"/>
+              </w:rPr>
+            </w:pPr>
+            <w:r>
+              <w:rPr>
+                <w:rFonts w:ascii="Gordita Light" w:hAnsi="Gordita Light" w:cs="GorditaLight"/>
+                <w:sz w:val="18"/>
+                <w:szCs w:val="18"/>
+                <w:lang w:val="es-ES"/>
+              </w:rPr>
+              <w:t>[</w:t>
+            </w:r>
+            <w:r>
+              <w:rPr>
+                <w:rFonts w:ascii="Gordita Light" w:hAnsi="Gordita Light" w:cs="GorditaLight"/>
+                <w:sz w:val="18"/>
+                <w:szCs w:val="18"/>
+                <w:lang w:val="es-ES"/>
+              </w:rPr>
+              <w:t>MARCA</w:t>
+            </w:r>
+            <w:r>
+              <w:rPr>
+                <w:rFonts w:ascii="Gordita Light" w:hAnsi="Gordita Light" w:cs="GorditaLight"/>
+                <w:sz w:val="18"/>
+                <w:szCs w:val="18"/>
+                <w:lang w:val="es-ES"/>
+              </w:rPr>
+              <w:t>9</w:t>
+            </w:r>
+            <w:r>
+              <w:rPr>
+                <w:rFonts w:ascii="Gordita Light" w:hAnsi="Gordita Light" w:cs="GorditaLight"/>
+                <w:sz w:val="18"/>
+                <w:szCs w:val="18"/>
+                <w:lang w:val="es-ES"/>
+              </w:rPr>
+              <w:t>]</w:t>
+            </w:r>
+          </w:p>
+        </w:tc>
+        <w:tc>
+          <w:tcPr>
+            <w:tcW w:w="1894" w:type="dxa"/>
+          </w:tcPr>
+          <w:p>
+            <w:pPr>
+              <w:rPr>
+                <w:rFonts w:ascii="Gordita Light" w:hAnsi="Gordita Light" w:cs="GorditaLight"/>
+                <w:sz w:val="18"/>
+                <w:szCs w:val="18"/>
+                <w:lang w:val="es-ES"/>
+              </w:rPr>
+            </w:pPr>
+            <w:r>
+              <w:rPr>
+                <w:rFonts w:ascii="Gordita Light" w:hAnsi="Gordita Light" w:cs="GorditaLight"/>
+                <w:sz w:val="18"/>
+                <w:szCs w:val="18"/>
+                <w:lang w:val="es-ES"/>
+              </w:rPr>
+              <w:t>[</w:t>
+            </w:r>
+            <w:r>
+              <w:rPr>
+                <w:rFonts w:ascii="Gordita Light" w:hAnsi="Gordita Light" w:cs="GorditaLight"/>
+                <w:sz w:val="18"/>
+                <w:szCs w:val="18"/>
+                <w:lang w:val="es-ES"/>
+              </w:rPr>
+              <w:t>TIPO</w:t>
+            </w:r>
+            <w:r>
+              <w:rPr>
+                <w:rFonts w:ascii="Gordita Light" w:hAnsi="Gordita Light" w:cs="GorditaLight"/>
+                <w:sz w:val="18"/>
+                <w:szCs w:val="18"/>
+                <w:lang w:val="es-ES"/>
+              </w:rPr>
+              <w:t>9</w:t>
+            </w:r>
+            <w:r>
+              <w:rPr>
+                <w:rFonts w:ascii="Gordita Light" w:hAnsi="Gordita Light" w:cs="GorditaLight"/>
+                <w:sz w:val="18"/>
+                <w:szCs w:val="18"/>
+                <w:lang w:val="es-ES"/>
+              </w:rPr>
+              <w:t>]</w:t>
+            </w:r>
+          </w:p>
+        </w:tc>
+        <w:tc>
+          <w:tcPr>
+            <w:tcW w:w="1978" w:type="dxa"/>
+          </w:tcPr>
+          <w:p>
+            <w:pPr>
+              <w:jc w:val="center"/>
+              <w:rPr>
+                <w:rFonts w:ascii="Gordita Light" w:hAnsi="Gordita Light" w:cs="GorditaLight"/>
+                <w:sz w:val="18"/>
+                <w:szCs w:val="18"/>
+                <w:lang w:val="es-ES"/>
+              </w:rPr>
+            </w:pPr>
+            <w:r>
+              <w:rPr>
+                <w:rFonts w:ascii="Gordita Light" w:hAnsi="Gordita Light" w:cs="GorditaLight"/>
+                <w:sz w:val="18"/>
+                <w:szCs w:val="18"/>
+                <w:lang w:val="es-ES"/>
+              </w:rPr>
+              <w:t>[FECHA</w:t>
+            </w:r>
+            <w:r>
+              <w:rPr>
+                <w:rFonts w:ascii="Gordita Light" w:hAnsi="Gordita Light" w:cs="GorditaLight"/>
+                <w:sz w:val="18"/>
+                <w:szCs w:val="18"/>
+                <w:lang w:val="es-ES"/>
+              </w:rPr>
+              <w:t>9</w:t>
+            </w:r>
+            <w:r>
+              <w:rPr>
+                <w:rFonts w:ascii="Gordita Light" w:hAnsi="Gordita Light" w:cs="GorditaLight"/>
+                <w:sz w:val="18"/>
+                <w:szCs w:val="18"/>
+                <w:lang w:val="es-ES"/>
+              </w:rPr>
+              <w:t>]</w:t>
+            </w:r>
+          </w:p>
+        </w:tc>
+        <w:tc>
+          <w:tcPr>
+            <w:tcW w:w="1931" w:type="dxa"/>
+          </w:tcPr>
+          <w:p>
+            <w:pPr>
+              <w:jc w:val="center"/>
+              <w:rPr>
+                <w:rFonts w:ascii="Gordita Light" w:hAnsi="Gordita Light" w:cs="GorditaLight"/>
+                <w:sz w:val="18"/>
+                <w:szCs w:val="18"/>
+                <w:lang w:val="es-ES"/>
+              </w:rPr>
+            </w:pPr>
+            <w:r>
+              <w:rPr>
+                <w:rFonts w:ascii="Gordita Light" w:hAnsi="Gordita Light" w:cs="GorditaLight"/>
+                <w:sz w:val="18"/>
+                <w:szCs w:val="18"/>
+                <w:lang w:val="es-ES"/>
+              </w:rPr>
+              <w:t>[OBSER</w:t>
+            </w:r>
+            <w:r>
+              <w:rPr>
+                <w:rFonts w:ascii="Gordita Light" w:hAnsi="Gordita Light" w:cs="GorditaLight"/>
+                <w:sz w:val="18"/>
+                <w:szCs w:val="18"/>
+                <w:lang w:val="es-ES"/>
+              </w:rPr>
+              <w:t>9</w:t>
+            </w:r>
+            <w:r>
+              <w:rPr>
+                <w:rFonts w:ascii="Gordita Light" w:hAnsi="Gordita Light" w:cs="GorditaLight"/>
+                <w:sz w:val="18"/>
+                <w:szCs w:val="18"/>
+                <w:lang w:val="es-ES"/>
+              </w:rPr>
+              <w:t>]</w:t>
+            </w:r>
+          </w:p>
+        </w:tc>
+      </w:tr>
+      <w:tr>
+        <w:trPr>
+          <w:jc w:val="center"/>
+        </w:trPr>
+        <w:tc>
+          <w:tcPr>
+            <w:tcW w:w="1294" w:type="dxa"/>
+          </w:tcPr>
+          <w:p>
+            <w:pPr>
+              <w:rPr>
+                <w:rFonts w:ascii="Gordita Light" w:hAnsi="Gordita Light" w:cs="GorditaLight"/>
+                <w:sz w:val="18"/>
+                <w:szCs w:val="18"/>
+                <w:lang w:val="es-ES"/>
+              </w:rPr>
+            </w:pPr>
+            <w:r>
+              <w:rPr>
+                <w:rFonts w:ascii="Gordita Light" w:hAnsi="Gordita Light" w:cs="GorditaLight"/>
+                <w:sz w:val="18"/>
+                <w:szCs w:val="18"/>
+                <w:lang w:val="es-ES"/>
+              </w:rPr>
+              <w:t>[</w:t>
+            </w:r>
+            <w:r>
+              <w:rPr>
+                <w:rFonts w:ascii="Gordita Light" w:hAnsi="Gordita Light" w:cs="GorditaLight"/>
+                <w:sz w:val="18"/>
+                <w:szCs w:val="18"/>
+                <w:lang w:val="es-ES"/>
+              </w:rPr>
+              <w:t>EQUIPO</w:t>
+            </w:r>
+            <w:r>
+              <w:rPr>
+                <w:rFonts w:ascii="Gordita Light" w:hAnsi="Gordita Light" w:cs="GorditaLight"/>
+                <w:sz w:val="18"/>
+                <w:szCs w:val="18"/>
+                <w:lang w:val="es-ES"/>
+              </w:rPr>
+              <w:t>10</w:t>
+            </w:r>
+            <w:r>
+              <w:rPr>
+                <w:rFonts w:ascii="Gordita Light" w:hAnsi="Gordita Light" w:cs="GorditaLight"/>
+                <w:sz w:val="18"/>
+                <w:szCs w:val="18"/>
+                <w:lang w:val="es-ES"/>
+              </w:rPr>
+              <w:t>]</w:t>
+            </w:r>
+          </w:p>
+        </w:tc>
+        <w:tc>
+          <w:tcPr>
+            <w:tcW w:w="1649" w:type="dxa"/>
+          </w:tcPr>
+          <w:p>
+            <w:pPr>
+              <w:jc w:val="center"/>
+              <w:rPr>
+                <w:rFonts w:ascii="Gordita Light" w:hAnsi="Gordita Light" w:cs="GorditaLight"/>
+                <w:sz w:val="18"/>
+                <w:szCs w:val="18"/>
+                <w:lang w:val="es-ES"/>
+              </w:rPr>
+            </w:pPr>
+            <w:r>
+              <w:rPr>
+                <w:rFonts w:ascii="Gordita Light" w:hAnsi="Gordita Light" w:cs="GorditaLight"/>
+                <w:sz w:val="18"/>
+                <w:szCs w:val="18"/>
+                <w:lang w:val="es-ES"/>
+              </w:rPr>
+              <w:t>[</w:t>
+            </w:r>
+            <w:r>
+              <w:rPr>
+                <w:rFonts w:ascii="Gordita Light" w:hAnsi="Gordita Light" w:cs="GorditaLight"/>
+                <w:sz w:val="18"/>
+                <w:szCs w:val="18"/>
+                <w:lang w:val="es-ES"/>
+              </w:rPr>
+              <w:t>MARCA</w:t>
+            </w:r>
+            <w:r>
+              <w:rPr>
+                <w:rFonts w:ascii="Gordita Light" w:hAnsi="Gordita Light" w:cs="GorditaLight"/>
+                <w:sz w:val="18"/>
+                <w:szCs w:val="18"/>
+                <w:lang w:val="es-ES"/>
+              </w:rPr>
+              <w:t>10</w:t>
+            </w:r>
+            <w:r>
+              <w:rPr>
+                <w:rFonts w:ascii="Gordita Light" w:hAnsi="Gordita Light" w:cs="GorditaLight"/>
+                <w:sz w:val="18"/>
+                <w:szCs w:val="18"/>
+                <w:lang w:val="es-ES"/>
+              </w:rPr>
+              <w:t>]</w:t>
+            </w:r>
+          </w:p>
+        </w:tc>
+        <w:tc>
+          <w:tcPr>
+            <w:tcW w:w="1894" w:type="dxa"/>
+          </w:tcPr>
+          <w:p>
+            <w:pPr>
+              <w:rPr>
+                <w:rFonts w:ascii="Gordita Light" w:hAnsi="Gordita Light" w:cs="GorditaLight"/>
+                <w:sz w:val="18"/>
+                <w:szCs w:val="18"/>
+                <w:lang w:val="es-ES"/>
+              </w:rPr>
+            </w:pPr>
+            <w:r>
+              <w:rPr>
+                <w:rFonts w:ascii="Gordita Light" w:hAnsi="Gordita Light" w:cs="GorditaLight"/>
+                <w:sz w:val="18"/>
+                <w:szCs w:val="18"/>
+                <w:lang w:val="es-ES"/>
+              </w:rPr>
+              <w:t>[</w:t>
+            </w:r>
+            <w:r>
+              <w:rPr>
+                <w:rFonts w:ascii="Gordita Light" w:hAnsi="Gordita Light" w:cs="GorditaLight"/>
+                <w:sz w:val="18"/>
+                <w:szCs w:val="18"/>
+                <w:lang w:val="es-ES"/>
+              </w:rPr>
+              <w:t>TIPO</w:t>
+            </w:r>
+            <w:r>
+              <w:rPr>
+                <w:rFonts w:ascii="Gordita Light" w:hAnsi="Gordita Light" w:cs="GorditaLight"/>
+                <w:sz w:val="18"/>
+                <w:szCs w:val="18"/>
+                <w:lang w:val="es-ES"/>
+              </w:rPr>
+              <w:t>10</w:t>
+            </w:r>
+            <w:r>
+              <w:rPr>
+                <w:rFonts w:ascii="Gordita Light" w:hAnsi="Gordita Light" w:cs="GorditaLight"/>
+                <w:sz w:val="18"/>
+                <w:szCs w:val="18"/>
+                <w:lang w:val="es-ES"/>
+              </w:rPr>
+              <w:t>]</w:t>
+            </w:r>
+          </w:p>
+        </w:tc>
+        <w:tc>
+          <w:tcPr>
+            <w:tcW w:w="1978" w:type="dxa"/>
+          </w:tcPr>
+          <w:p>
+            <w:pPr>
+              <w:jc w:val="center"/>
+              <w:rPr>
+                <w:rFonts w:ascii="Gordita Light" w:hAnsi="Gordita Light" w:cs="GorditaLight"/>
+                <w:sz w:val="18"/>
+                <w:szCs w:val="18"/>
+                <w:lang w:val="es-ES"/>
+              </w:rPr>
+            </w:pPr>
+            <w:r>
+              <w:rPr>
+                <w:rFonts w:ascii="Gordita Light" w:hAnsi="Gordita Light" w:cs="GorditaLight"/>
+                <w:sz w:val="18"/>
+                <w:szCs w:val="18"/>
+                <w:lang w:val="es-ES"/>
+              </w:rPr>
+              <w:t>[FECHA</w:t>
+            </w:r>
+            <w:r>
+              <w:rPr>
+                <w:rFonts w:ascii="Gordita Light" w:hAnsi="Gordita Light" w:cs="GorditaLight"/>
+                <w:sz w:val="18"/>
+                <w:szCs w:val="18"/>
+                <w:lang w:val="es-ES"/>
+              </w:rPr>
+              <w:t>10</w:t>
+            </w:r>
+            <w:r>
+              <w:rPr>
+                <w:rFonts w:ascii="Gordita Light" w:hAnsi="Gordita Light" w:cs="GorditaLight"/>
+                <w:sz w:val="18"/>
+                <w:szCs w:val="18"/>
+                <w:lang w:val="es-ES"/>
+              </w:rPr>
+              <w:t>]</w:t>
+            </w:r>
+          </w:p>
+        </w:tc>
+        <w:tc>
+          <w:tcPr>
+            <w:tcW w:w="1931" w:type="dxa"/>
+          </w:tcPr>
+          <w:p>
+            <w:pPr>
+              <w:jc w:val="center"/>
+              <w:rPr>
+                <w:rFonts w:ascii="Gordita Light" w:hAnsi="Gordita Light" w:cs="GorditaLight"/>
+                <w:sz w:val="18"/>
+                <w:szCs w:val="18"/>
+                <w:lang w:val="es-ES"/>
+              </w:rPr>
+            </w:pPr>
+            <w:r>
+              <w:rPr>
+                <w:rFonts w:ascii="Gordita Light" w:hAnsi="Gordita Light" w:cs="GorditaLight"/>
+                <w:sz w:val="18"/>
+                <w:szCs w:val="18"/>
+                <w:lang w:val="es-ES"/>
+              </w:rPr>
+              <w:t>[OBSER</w:t>
+            </w:r>
+            <w:r>
+              <w:rPr>
+                <w:rFonts w:ascii="Gordita Light" w:hAnsi="Gordita Light" w:cs="GorditaLight"/>
+                <w:sz w:val="18"/>
+                <w:szCs w:val="18"/>
+                <w:lang w:val="es-ES"/>
+              </w:rPr>
+              <w:t>10</w:t>
+            </w:r>
+            <w:r>
+              <w:rPr>
+                <w:rFonts w:ascii="Gordita Light" w:hAnsi="Gordita Light" w:cs="GorditaLight"/>
+                <w:sz w:val="18"/>
+                <w:szCs w:val="18"/>
+                <w:lang w:val="es-ES"/>
+              </w:rPr>
+              <w:t>]</w:t>
+            </w:r>
+          </w:p>
+        </w:tc>
+      </w:tr>
+      <w:tr>
+        <w:trPr>
+          <w:jc w:val="center"/>
+        </w:trPr>
+        <w:tc>
+          <w:tcPr>
+            <w:tcW w:w="1294" w:type="dxa"/>
+          </w:tcPr>
+          <w:p>
+            <w:pPr>
+              <w:rPr>
+                <w:rFonts w:ascii="Gordita Light" w:hAnsi="Gordita Light" w:cs="GorditaLight"/>
+                <w:sz w:val="18"/>
+                <w:szCs w:val="18"/>
+                <w:lang w:val="es-ES"/>
+              </w:rPr>
+            </w:pPr>
+            <w:r>
+              <w:rPr>
+                <w:rFonts w:ascii="Gordita Light" w:hAnsi="Gordita Light" w:cs="GorditaLight"/>
+                <w:sz w:val="18"/>
+                <w:szCs w:val="18"/>
+                <w:lang w:val="es-ES"/>
+              </w:rPr>
+              <w:t>[</w:t>
+            </w:r>
+            <w:r>
+              <w:rPr>
+                <w:rFonts w:ascii="Gordita Light" w:hAnsi="Gordita Light" w:cs="GorditaLight"/>
+                <w:sz w:val="18"/>
+                <w:szCs w:val="18"/>
+                <w:lang w:val="es-ES"/>
+              </w:rPr>
+              <w:t>EQUIPO</w:t>
+            </w:r>
+            <w:r>
+              <w:rPr>
+                <w:rFonts w:ascii="Gordita Light" w:hAnsi="Gordita Light" w:cs="GorditaLight"/>
+                <w:sz w:val="18"/>
+                <w:szCs w:val="18"/>
+                <w:lang w:val="es-ES"/>
+              </w:rPr>
+              <w:t>11</w:t>
+            </w:r>
+            <w:r>
+              <w:rPr>
+                <w:rFonts w:ascii="Gordita Light" w:hAnsi="Gordita Light" w:cs="GorditaLight"/>
+                <w:sz w:val="18"/>
+                <w:szCs w:val="18"/>
+                <w:lang w:val="es-ES"/>
+              </w:rPr>
+              <w:t>]</w:t>
+            </w:r>
+          </w:p>
+        </w:tc>
+        <w:tc>
+          <w:tcPr>
+            <w:tcW w:w="1649" w:type="dxa"/>
+          </w:tcPr>
+          <w:p>
+            <w:pPr>
+              <w:jc w:val="center"/>
+              <w:rPr>
+                <w:rFonts w:ascii="Gordita Light" w:hAnsi="Gordita Light" w:cs="GorditaLight"/>
+                <w:sz w:val="18"/>
+                <w:szCs w:val="18"/>
+                <w:lang w:val="es-ES"/>
+              </w:rPr>
+            </w:pPr>
+            <w:r>
+              <w:rPr>
+                <w:rFonts w:ascii="Gordita Light" w:hAnsi="Gordita Light" w:cs="GorditaLight"/>
+                <w:sz w:val="18"/>
+                <w:szCs w:val="18"/>
+                <w:lang w:val="es-ES"/>
+              </w:rPr>
+              <w:t>[</w:t>
+            </w:r>
+            <w:r>
+              <w:rPr>
+                <w:rFonts w:ascii="Gordita Light" w:hAnsi="Gordita Light" w:cs="GorditaLight"/>
+                <w:sz w:val="18"/>
+                <w:szCs w:val="18"/>
+                <w:lang w:val="es-ES"/>
+              </w:rPr>
+              <w:t>MARCA</w:t>
+            </w:r>
+            <w:r>
+              <w:rPr>
+                <w:rFonts w:ascii="Gordita Light" w:hAnsi="Gordita Light" w:cs="GorditaLight"/>
+                <w:sz w:val="18"/>
+                <w:szCs w:val="18"/>
+                <w:lang w:val="es-ES"/>
+              </w:rPr>
+              <w:t>11</w:t>
+            </w:r>
+            <w:r>
+              <w:rPr>
+                <w:rFonts w:ascii="Gordita Light" w:hAnsi="Gordita Light" w:cs="GorditaLight"/>
+                <w:sz w:val="18"/>
+                <w:szCs w:val="18"/>
+                <w:lang w:val="es-ES"/>
+              </w:rPr>
+              <w:t>]</w:t>
+            </w:r>
+          </w:p>
+        </w:tc>
+        <w:tc>
+          <w:tcPr>
+            <w:tcW w:w="1894" w:type="dxa"/>
+          </w:tcPr>
+          <w:p>
+            <w:pPr>
+              <w:rPr>
+                <w:rFonts w:ascii="Gordita Light" w:hAnsi="Gordita Light" w:cs="GorditaLight"/>
+                <w:sz w:val="18"/>
+                <w:szCs w:val="18"/>
+                <w:lang w:val="es-ES"/>
+              </w:rPr>
+            </w:pPr>
+            <w:r>
+              <w:rPr>
+                <w:rFonts w:ascii="Gordita Light" w:hAnsi="Gordita Light" w:cs="GorditaLight"/>
+                <w:sz w:val="18"/>
+                <w:szCs w:val="18"/>
+                <w:lang w:val="es-ES"/>
+              </w:rPr>
+              <w:t>[</w:t>
+            </w:r>
+            <w:r>
+              <w:rPr>
+                <w:rFonts w:ascii="Gordita Light" w:hAnsi="Gordita Light" w:cs="GorditaLight"/>
+                <w:sz w:val="18"/>
+                <w:szCs w:val="18"/>
+                <w:lang w:val="es-ES"/>
+              </w:rPr>
+              <w:t>TIPO</w:t>
+            </w:r>
+            <w:r>
+              <w:rPr>
+                <w:rFonts w:ascii="Gordita Light" w:hAnsi="Gordita Light" w:cs="GorditaLight"/>
+                <w:sz w:val="18"/>
+                <w:szCs w:val="18"/>
+                <w:lang w:val="es-ES"/>
+              </w:rPr>
+              <w:t>11</w:t>
+            </w:r>
+            <w:r>
+              <w:rPr>
+                <w:rFonts w:ascii="Gordita Light" w:hAnsi="Gordita Light" w:cs="GorditaLight"/>
+                <w:sz w:val="18"/>
+                <w:szCs w:val="18"/>
+                <w:lang w:val="es-ES"/>
+              </w:rPr>
+              <w:t>]</w:t>
+            </w:r>
+          </w:p>
+        </w:tc>
+        <w:tc>
+          <w:tcPr>
+            <w:tcW w:w="1978" w:type="dxa"/>
+          </w:tcPr>
+          <w:p>
+            <w:pPr>
+              <w:jc w:val="center"/>
+              <w:rPr>
+                <w:rFonts w:ascii="Gordita Light" w:hAnsi="Gordita Light" w:cs="GorditaLight"/>
+                <w:sz w:val="18"/>
+                <w:szCs w:val="18"/>
+                <w:lang w:val="es-ES"/>
+              </w:rPr>
+            </w:pPr>
+            <w:r>
+              <w:rPr>
+                <w:rFonts w:ascii="Gordita Light" w:hAnsi="Gordita Light" w:cs="GorditaLight"/>
+                <w:sz w:val="18"/>
+                <w:szCs w:val="18"/>
+                <w:lang w:val="es-ES"/>
+              </w:rPr>
+              <w:t>[FECHA</w:t>
+            </w:r>
+            <w:r>
+              <w:rPr>
+                <w:rFonts w:ascii="Gordita Light" w:hAnsi="Gordita Light" w:cs="GorditaLight"/>
+                <w:sz w:val="18"/>
+                <w:szCs w:val="18"/>
+                <w:lang w:val="es-ES"/>
+              </w:rPr>
+              <w:t>11</w:t>
+            </w:r>
+            <w:r>
+              <w:rPr>
+                <w:rFonts w:ascii="Gordita Light" w:hAnsi="Gordita Light" w:cs="GorditaLight"/>
+                <w:sz w:val="18"/>
+                <w:szCs w:val="18"/>
+                <w:lang w:val="es-ES"/>
+              </w:rPr>
+              <w:t>]</w:t>
+            </w:r>
+          </w:p>
+        </w:tc>
+        <w:tc>
+          <w:tcPr>
+            <w:tcW w:w="1931" w:type="dxa"/>
+          </w:tcPr>
+          <w:p>
+            <w:pPr>
+              <w:jc w:val="center"/>
+              <w:rPr>
+                <w:rFonts w:ascii="Gordita Light" w:hAnsi="Gordita Light" w:cs="GorditaLight"/>
+                <w:sz w:val="18"/>
+                <w:szCs w:val="18"/>
+                <w:lang w:val="es-ES"/>
+              </w:rPr>
+            </w:pPr>
+            <w:r>
+              <w:rPr>
+                <w:rFonts w:ascii="Gordita Light" w:hAnsi="Gordita Light" w:cs="GorditaLight"/>
+                <w:sz w:val="18"/>
+                <w:szCs w:val="18"/>
+                <w:lang w:val="es-ES"/>
+              </w:rPr>
+              <w:t>[OBSER</w:t>
+            </w:r>
+            <w:r>
+              <w:rPr>
+                <w:rFonts w:ascii="Gordita Light" w:hAnsi="Gordita Light" w:cs="GorditaLight"/>
+                <w:sz w:val="18"/>
+                <w:szCs w:val="18"/>
+                <w:lang w:val="es-ES"/>
+              </w:rPr>
+              <w:t>11</w:t>
+            </w:r>
+            <w:r>
+              <w:rPr>
+                <w:rFonts w:ascii="Gordita Light" w:hAnsi="Gordita Light" w:cs="GorditaLight"/>
+                <w:sz w:val="18"/>
+                <w:szCs w:val="18"/>
+                <w:lang w:val="es-ES"/>
+              </w:rPr>
+              <w:t>]</w:t>
+            </w:r>
+          </w:p>
+        </w:tc>
+      </w:tr>
+      <w:tr>
+        <w:trPr>
+          <w:jc w:val="center"/>
+        </w:trPr>
+        <w:tc>
+          <w:tcPr>
+            <w:tcW w:w="1294" w:type="dxa"/>
+          </w:tcPr>
+          <w:p>
+            <w:pPr>
+              <w:rPr>
+                <w:rFonts w:ascii="Gordita Light" w:hAnsi="Gordita Light" w:cs="GorditaLight"/>
+                <w:sz w:val="18"/>
+                <w:szCs w:val="18"/>
+                <w:lang w:val="es-ES"/>
+              </w:rPr>
+            </w:pPr>
+            <w:r>
+              <w:rPr>
+                <w:rFonts w:ascii="Gordita Light" w:hAnsi="Gordita Light" w:cs="GorditaLight"/>
+                <w:sz w:val="18"/>
+                <w:szCs w:val="18"/>
+                <w:lang w:val="es-ES"/>
+              </w:rPr>
+              <w:t>[</w:t>
+            </w:r>
+            <w:r>
+              <w:rPr>
+                <w:rFonts w:ascii="Gordita Light" w:hAnsi="Gordita Light" w:cs="GorditaLight"/>
+                <w:sz w:val="18"/>
+                <w:szCs w:val="18"/>
+                <w:lang w:val="es-ES"/>
+              </w:rPr>
+              <w:t>EQUIPO</w:t>
+            </w:r>
+            <w:r>
+              <w:rPr>
+                <w:rFonts w:ascii="Gordita Light" w:hAnsi="Gordita Light" w:cs="GorditaLight"/>
+                <w:sz w:val="18"/>
+                <w:szCs w:val="18"/>
+                <w:lang w:val="es-ES"/>
+              </w:rPr>
+              <w:t>12</w:t>
+            </w:r>
+            <w:r>
+              <w:rPr>
+                <w:rFonts w:ascii="Gordita Light" w:hAnsi="Gordita Light" w:cs="GorditaLight"/>
+                <w:sz w:val="18"/>
+                <w:szCs w:val="18"/>
+                <w:lang w:val="es-ES"/>
+              </w:rPr>
+              <w:t>]</w:t>
+            </w:r>
+          </w:p>
+        </w:tc>
+        <w:tc>
+          <w:tcPr>
+            <w:tcW w:w="1649" w:type="dxa"/>
+          </w:tcPr>
+          <w:p>
+            <w:pPr>
+              <w:jc w:val="center"/>
+              <w:rPr>
+                <w:rFonts w:ascii="Gordita Light" w:hAnsi="Gordita Light" w:cs="GorditaLight"/>
+                <w:sz w:val="18"/>
+                <w:szCs w:val="18"/>
+                <w:lang w:val="es-ES"/>
+              </w:rPr>
+            </w:pPr>
+            <w:r>
+              <w:rPr>
+                <w:rFonts w:ascii="Gordita Light" w:hAnsi="Gordita Light" w:cs="GorditaLight"/>
+                <w:sz w:val="18"/>
+                <w:szCs w:val="18"/>
+                <w:lang w:val="es-ES"/>
+              </w:rPr>
+              <w:t>[</w:t>
+            </w:r>
+            <w:r>
+              <w:rPr>
+                <w:rFonts w:ascii="Gordita Light" w:hAnsi="Gordita Light" w:cs="GorditaLight"/>
+                <w:sz w:val="18"/>
+                <w:szCs w:val="18"/>
+                <w:lang w:val="es-ES"/>
+              </w:rPr>
+              <w:t>MARCA</w:t>
+            </w:r>
+            <w:r>
+              <w:rPr>
+                <w:rFonts w:ascii="Gordita Light" w:hAnsi="Gordita Light" w:cs="GorditaLight"/>
+                <w:sz w:val="18"/>
+                <w:szCs w:val="18"/>
+                <w:lang w:val="es-ES"/>
+              </w:rPr>
+              <w:t>12</w:t>
+            </w:r>
+            <w:r>
+              <w:rPr>
+                <w:rFonts w:ascii="Gordita Light" w:hAnsi="Gordita Light" w:cs="GorditaLight"/>
+                <w:sz w:val="18"/>
+                <w:szCs w:val="18"/>
+                <w:lang w:val="es-ES"/>
+              </w:rPr>
+              <w:t>]</w:t>
+            </w:r>
+          </w:p>
+        </w:tc>
+        <w:tc>
+          <w:tcPr>
+            <w:tcW w:w="1894" w:type="dxa"/>
+          </w:tcPr>
+          <w:p>
+            <w:pPr>
+              <w:rPr>
+                <w:rFonts w:ascii="Gordita Light" w:hAnsi="Gordita Light" w:cs="GorditaLight"/>
+                <w:sz w:val="18"/>
+                <w:szCs w:val="18"/>
+                <w:lang w:val="es-ES"/>
+              </w:rPr>
+            </w:pPr>
+            <w:r>
+              <w:rPr>
+                <w:rFonts w:ascii="Gordita Light" w:hAnsi="Gordita Light" w:cs="GorditaLight"/>
+                <w:sz w:val="18"/>
+                <w:szCs w:val="18"/>
+                <w:lang w:val="es-ES"/>
+              </w:rPr>
+              <w:t>[</w:t>
+            </w:r>
+            <w:r>
+              <w:rPr>
+                <w:rFonts w:ascii="Gordita Light" w:hAnsi="Gordita Light" w:cs="GorditaLight"/>
+                <w:sz w:val="18"/>
+                <w:szCs w:val="18"/>
+                <w:lang w:val="es-ES"/>
+              </w:rPr>
+              <w:t>TIPO</w:t>
+            </w:r>
+            <w:r>
+              <w:rPr>
+                <w:rFonts w:ascii="Gordita Light" w:hAnsi="Gordita Light" w:cs="GorditaLight"/>
+                <w:sz w:val="18"/>
+                <w:szCs w:val="18"/>
+                <w:lang w:val="es-ES"/>
+              </w:rPr>
+              <w:t>12</w:t>
+            </w:r>
+            <w:r>
+              <w:rPr>
+                <w:rFonts w:ascii="Gordita Light" w:hAnsi="Gordita Light" w:cs="GorditaLight"/>
+                <w:sz w:val="18"/>
+                <w:szCs w:val="18"/>
+                <w:lang w:val="es-ES"/>
+              </w:rPr>
+              <w:t>]</w:t>
+            </w:r>
+          </w:p>
+        </w:tc>
+        <w:tc>
+          <w:tcPr>
+            <w:tcW w:w="1978" w:type="dxa"/>
+          </w:tcPr>
+          <w:p>
+            <w:pPr>
+              <w:jc w:val="center"/>
+              <w:rPr>
+                <w:rFonts w:ascii="Gordita Light" w:hAnsi="Gordita Light" w:cs="GorditaLight"/>
+                <w:sz w:val="18"/>
+                <w:szCs w:val="18"/>
+                <w:lang w:val="es-ES"/>
+              </w:rPr>
+            </w:pPr>
+            <w:r>
+              <w:rPr>
+                <w:rFonts w:ascii="Gordita Light" w:hAnsi="Gordita Light" w:cs="GorditaLight"/>
+                <w:sz w:val="18"/>
+                <w:szCs w:val="18"/>
+                <w:lang w:val="es-ES"/>
+              </w:rPr>
+              <w:t>[FECHA</w:t>
+            </w:r>
+            <w:r>
+              <w:rPr>
+                <w:rFonts w:ascii="Gordita Light" w:hAnsi="Gordita Light" w:cs="GorditaLight"/>
+                <w:sz w:val="18"/>
+                <w:szCs w:val="18"/>
+                <w:lang w:val="es-ES"/>
+              </w:rPr>
+              <w:t>12</w:t>
+            </w:r>
+            <w:r>
+              <w:rPr>
+                <w:rFonts w:ascii="Gordita Light" w:hAnsi="Gordita Light" w:cs="GorditaLight"/>
+                <w:sz w:val="18"/>
+                <w:szCs w:val="18"/>
+                <w:lang w:val="es-ES"/>
+              </w:rPr>
+              <w:t>]</w:t>
+            </w:r>
+          </w:p>
+        </w:tc>
+        <w:tc>
+          <w:tcPr>
+            <w:tcW w:w="1931" w:type="dxa"/>
+          </w:tcPr>
+          <w:p>
+            <w:pPr>
+              <w:jc w:val="center"/>
+              <w:rPr>
+                <w:rFonts w:ascii="Gordita Light" w:hAnsi="Gordita Light" w:cs="GorditaLight"/>
+                <w:sz w:val="18"/>
+                <w:szCs w:val="18"/>
+                <w:lang w:val="es-ES"/>
+              </w:rPr>
+            </w:pPr>
+            <w:r>
+              <w:rPr>
+                <w:rFonts w:ascii="Gordita Light" w:hAnsi="Gordita Light" w:cs="GorditaLight"/>
+                <w:sz w:val="18"/>
+                <w:szCs w:val="18"/>
+                <w:lang w:val="es-ES"/>
+              </w:rPr>
+              <w:t>[OBSER</w:t>
+            </w:r>
+            <w:r>
+              <w:rPr>
+                <w:rFonts w:ascii="Gordita Light" w:hAnsi="Gordita Light" w:cs="GorditaLight"/>
+                <w:sz w:val="18"/>
+                <w:szCs w:val="18"/>
+                <w:lang w:val="es-ES"/>
+              </w:rPr>
+              <w:t>12</w:t>
+            </w:r>
+            <w:r>
+              <w:rPr>
+                <w:rFonts w:ascii="Gordita Light" w:hAnsi="Gordita Light" w:cs="GorditaLight"/>
+                <w:sz w:val="18"/>
+                <w:szCs w:val="18"/>
+                <w:lang w:val="es-ES"/>
+              </w:rPr>
+              <w:t>]</w:t>
             </w:r>
           </w:p>
         </w:tc>
@@ -4652,6 +5833,1066 @@
       <w:tr>
         <w:tc>
           <w:tcPr>
+            <w:tcW w:w="2405" w:type="dxa"/>
+            <w:tcBorders>
+              <w:bottom w:val="single" w:sz="4" w:space="0" w:color="auto"/>
+            </w:tcBorders>
+          </w:tcPr>
+          <w:p>
+            <w:pPr>
+              <w:rPr>
+                <w:rFonts w:ascii="Gordita Light" w:hAnsi="Gordita Light" w:cs="GorditaLight"/>
+                <w:sz w:val="18"/>
+                <w:szCs w:val="18"/>
+                <w:lang w:val="es-ES"/>
+              </w:rPr>
+            </w:pPr>
+            <w:r>
+              <w:rPr>
+                <w:rFonts w:ascii="Gordita Light" w:hAnsi="Gordita Light" w:cs="GorditaLight"/>
+                <w:sz w:val="18"/>
+                <w:szCs w:val="18"/>
+                <w:lang w:val="es-ES"/>
+              </w:rPr>
+              <w:t>[</w:t>
+            </w:r>
+            <w:r>
+              <w:rPr>
+                <w:rFonts w:ascii="Gordita Light" w:hAnsi="Gordita Light" w:cs="GorditaLight"/>
+                <w:sz w:val="18"/>
+                <w:szCs w:val="18"/>
+                <w:lang w:val="es-ES"/>
+              </w:rPr>
+              <w:t>PUNTO</w:t>
+            </w:r>
+            <w:r>
+              <w:rPr>
+                <w:rFonts w:ascii="Gordita Light" w:hAnsi="Gordita Light" w:cs="GorditaLight"/>
+                <w:sz w:val="18"/>
+                <w:szCs w:val="18"/>
+                <w:lang w:val="es-ES"/>
+              </w:rPr>
+              <w:t>6</w:t>
+            </w:r>
+            <w:r>
+              <w:rPr>
+                <w:rFonts w:ascii="Gordita Light" w:hAnsi="Gordita Light" w:cs="GorditaLight"/>
+                <w:sz w:val="18"/>
+                <w:szCs w:val="18"/>
+                <w:lang w:val="es-ES"/>
+              </w:rPr>
+              <w:t>]</w:t>
+            </w:r>
+          </w:p>
+        </w:tc>
+        <w:tc>
+          <w:tcPr>
+            <w:tcW w:w="1418" w:type="dxa"/>
+            <w:tcBorders>
+              <w:bottom w:val="single" w:sz="4" w:space="0" w:color="auto"/>
+            </w:tcBorders>
+          </w:tcPr>
+          <w:p>
+            <w:pPr>
+              <w:jc w:val="center"/>
+              <w:rPr>
+                <w:rFonts w:ascii="Gordita Light" w:hAnsi="Gordita Light" w:cs="GorditaLight"/>
+                <w:sz w:val="18"/>
+                <w:szCs w:val="18"/>
+                <w:lang w:val="es-ES"/>
+              </w:rPr>
+            </w:pPr>
+            <w:r>
+              <w:rPr>
+                <w:rFonts w:ascii="Gordita Light" w:hAnsi="Gordita Light" w:cs="GorditaLight"/>
+                <w:sz w:val="18"/>
+                <w:szCs w:val="18"/>
+                <w:lang w:val="es-ES"/>
+              </w:rPr>
+              <w:t>[</w:t>
+            </w:r>
+            <w:r>
+              <w:rPr>
+                <w:rFonts w:ascii="Gordita Light" w:hAnsi="Gordita Light" w:cs="GorditaLight"/>
+                <w:sz w:val="18"/>
+                <w:szCs w:val="18"/>
+                <w:lang w:val="es-ES"/>
+              </w:rPr>
+              <w:t>UNIDAD</w:t>
+            </w:r>
+            <w:r>
+              <w:rPr>
+                <w:rFonts w:ascii="Gordita Light" w:hAnsi="Gordita Light" w:cs="GorditaLight"/>
+                <w:sz w:val="18"/>
+                <w:szCs w:val="18"/>
+                <w:lang w:val="es-ES"/>
+              </w:rPr>
+              <w:t>6</w:t>
+            </w:r>
+            <w:r>
+              <w:rPr>
+                <w:rFonts w:ascii="Gordita Light" w:hAnsi="Gordita Light" w:cs="GorditaLight"/>
+                <w:sz w:val="18"/>
+                <w:szCs w:val="18"/>
+                <w:lang w:val="es-ES"/>
+              </w:rPr>
+              <w:t>]</w:t>
+            </w:r>
+          </w:p>
+        </w:tc>
+        <w:tc>
+          <w:tcPr>
+            <w:tcW w:w="2126" w:type="dxa"/>
+            <w:tcBorders>
+              <w:bottom w:val="single" w:sz="4" w:space="0" w:color="auto"/>
+            </w:tcBorders>
+          </w:tcPr>
+          <w:p>
+            <w:pPr>
+              <w:jc w:val="center"/>
+              <w:rPr>
+                <w:rFonts w:ascii="Gordita Light" w:hAnsi="Gordita Light" w:cs="GorditaLight"/>
+                <w:sz w:val="18"/>
+                <w:szCs w:val="18"/>
+                <w:lang w:val="es-ES"/>
+              </w:rPr>
+            </w:pPr>
+            <w:r>
+              <w:rPr>
+                <w:rFonts w:ascii="Gordita Light" w:hAnsi="Gordita Light" w:cs="GorditaLight"/>
+                <w:sz w:val="18"/>
+                <w:szCs w:val="18"/>
+                <w:lang w:val="es-ES"/>
+              </w:rPr>
+              <w:t>[</w:t>
+            </w:r>
+            <w:r>
+              <w:rPr>
+                <w:rFonts w:ascii="Gordita Light" w:hAnsi="Gordita Light" w:cs="GorditaLight"/>
+                <w:sz w:val="18"/>
+                <w:szCs w:val="18"/>
+                <w:lang w:val="es-ES"/>
+              </w:rPr>
+              <w:t>LIMITE</w:t>
+            </w:r>
+            <w:r>
+              <w:rPr>
+                <w:rFonts w:ascii="Gordita Light" w:hAnsi="Gordita Light" w:cs="GorditaLight"/>
+                <w:sz w:val="18"/>
+                <w:szCs w:val="18"/>
+                <w:lang w:val="es-ES"/>
+              </w:rPr>
+              <w:t>6</w:t>
+            </w:r>
+            <w:r>
+              <w:rPr>
+                <w:rFonts w:ascii="Gordita Light" w:hAnsi="Gordita Light" w:cs="GorditaLight"/>
+                <w:sz w:val="18"/>
+                <w:szCs w:val="18"/>
+                <w:lang w:val="es-ES"/>
+              </w:rPr>
+              <w:t>]</w:t>
+            </w:r>
+          </w:p>
+        </w:tc>
+        <w:tc>
+          <w:tcPr>
+            <w:tcW w:w="2681" w:type="dxa"/>
+            <w:tcBorders>
+              <w:bottom w:val="single" w:sz="4" w:space="0" w:color="auto"/>
+            </w:tcBorders>
+          </w:tcPr>
+          <w:p>
+            <w:pPr>
+              <w:jc w:val="center"/>
+              <w:rPr>
+                <w:rFonts w:ascii="Gordita Light" w:hAnsi="Gordita Light" w:cs="GorditaLight"/>
+                <w:sz w:val="18"/>
+                <w:szCs w:val="18"/>
+                <w:lang w:val="es-ES"/>
+              </w:rPr>
+            </w:pPr>
+            <w:r>
+              <w:rPr>
+                <w:rFonts w:ascii="Gordita Light" w:hAnsi="Gordita Light" w:cs="GorditaLight"/>
+                <w:sz w:val="18"/>
+                <w:szCs w:val="18"/>
+                <w:lang w:val="es-ES"/>
+              </w:rPr>
+              <w:t>[TEMP</w:t>
+            </w:r>
+            <w:r>
+              <w:rPr>
+                <w:rFonts w:ascii="Gordita Light" w:hAnsi="Gordita Light" w:cs="GorditaLight"/>
+                <w:sz w:val="18"/>
+                <w:szCs w:val="18"/>
+                <w:lang w:val="es-ES"/>
+              </w:rPr>
+              <w:t>6</w:t>
+            </w:r>
+            <w:r>
+              <w:rPr>
+                <w:rFonts w:ascii="Gordita Light" w:hAnsi="Gordita Light" w:cs="GorditaLight"/>
+                <w:sz w:val="18"/>
+                <w:szCs w:val="18"/>
+                <w:lang w:val="es-ES"/>
+              </w:rPr>
+              <w:t>]</w:t>
+            </w:r>
+          </w:p>
+        </w:tc>
+      </w:tr>
+      <w:tr>
+        <w:tc>
+          <w:tcPr>
+            <w:tcW w:w="2405" w:type="dxa"/>
+            <w:tcBorders>
+              <w:bottom w:val="single" w:sz="4" w:space="0" w:color="auto"/>
+            </w:tcBorders>
+          </w:tcPr>
+          <w:p>
+            <w:pPr>
+              <w:rPr>
+                <w:rFonts w:ascii="Gordita Light" w:hAnsi="Gordita Light" w:cs="GorditaLight"/>
+                <w:sz w:val="18"/>
+                <w:szCs w:val="18"/>
+                <w:lang w:val="es-ES"/>
+              </w:rPr>
+            </w:pPr>
+            <w:r>
+              <w:rPr>
+                <w:rFonts w:ascii="Gordita Light" w:hAnsi="Gordita Light" w:cs="GorditaLight"/>
+                <w:sz w:val="18"/>
+                <w:szCs w:val="18"/>
+                <w:lang w:val="es-ES"/>
+              </w:rPr>
+              <w:t>[</w:t>
+            </w:r>
+            <w:r>
+              <w:rPr>
+                <w:rFonts w:ascii="Gordita Light" w:hAnsi="Gordita Light" w:cs="GorditaLight"/>
+                <w:sz w:val="18"/>
+                <w:szCs w:val="18"/>
+                <w:lang w:val="es-ES"/>
+              </w:rPr>
+              <w:t>PUNTO</w:t>
+            </w:r>
+            <w:r>
+              <w:rPr>
+                <w:rFonts w:ascii="Gordita Light" w:hAnsi="Gordita Light" w:cs="GorditaLight"/>
+                <w:sz w:val="18"/>
+                <w:szCs w:val="18"/>
+                <w:lang w:val="es-ES"/>
+              </w:rPr>
+              <w:t>7</w:t>
+            </w:r>
+            <w:r>
+              <w:rPr>
+                <w:rFonts w:ascii="Gordita Light" w:hAnsi="Gordita Light" w:cs="GorditaLight"/>
+                <w:sz w:val="18"/>
+                <w:szCs w:val="18"/>
+                <w:lang w:val="es-ES"/>
+              </w:rPr>
+              <w:t>]</w:t>
+            </w:r>
+          </w:p>
+        </w:tc>
+        <w:tc>
+          <w:tcPr>
+            <w:tcW w:w="1418" w:type="dxa"/>
+            <w:tcBorders>
+              <w:bottom w:val="single" w:sz="4" w:space="0" w:color="auto"/>
+            </w:tcBorders>
+          </w:tcPr>
+          <w:p>
+            <w:pPr>
+              <w:jc w:val="center"/>
+              <w:rPr>
+                <w:rFonts w:ascii="Gordita Light" w:hAnsi="Gordita Light" w:cs="GorditaLight"/>
+                <w:sz w:val="18"/>
+                <w:szCs w:val="18"/>
+                <w:lang w:val="es-ES"/>
+              </w:rPr>
+            </w:pPr>
+            <w:r>
+              <w:rPr>
+                <w:rFonts w:ascii="Gordita Light" w:hAnsi="Gordita Light" w:cs="GorditaLight"/>
+                <w:sz w:val="18"/>
+                <w:szCs w:val="18"/>
+                <w:lang w:val="es-ES"/>
+              </w:rPr>
+              <w:t>[</w:t>
+            </w:r>
+            <w:r>
+              <w:rPr>
+                <w:rFonts w:ascii="Gordita Light" w:hAnsi="Gordita Light" w:cs="GorditaLight"/>
+                <w:sz w:val="18"/>
+                <w:szCs w:val="18"/>
+                <w:lang w:val="es-ES"/>
+              </w:rPr>
+              <w:t>UNIDAD</w:t>
+            </w:r>
+            <w:r>
+              <w:rPr>
+                <w:rFonts w:ascii="Gordita Light" w:hAnsi="Gordita Light" w:cs="GorditaLight"/>
+                <w:sz w:val="18"/>
+                <w:szCs w:val="18"/>
+                <w:lang w:val="es-ES"/>
+              </w:rPr>
+              <w:t>7</w:t>
+            </w:r>
+            <w:r>
+              <w:rPr>
+                <w:rFonts w:ascii="Gordita Light" w:hAnsi="Gordita Light" w:cs="GorditaLight"/>
+                <w:sz w:val="18"/>
+                <w:szCs w:val="18"/>
+                <w:lang w:val="es-ES"/>
+              </w:rPr>
+              <w:t>]</w:t>
+            </w:r>
+          </w:p>
+        </w:tc>
+        <w:tc>
+          <w:tcPr>
+            <w:tcW w:w="2126" w:type="dxa"/>
+            <w:tcBorders>
+              <w:bottom w:val="single" w:sz="4" w:space="0" w:color="auto"/>
+            </w:tcBorders>
+          </w:tcPr>
+          <w:p>
+            <w:pPr>
+              <w:jc w:val="center"/>
+              <w:rPr>
+                <w:rFonts w:ascii="Gordita Light" w:hAnsi="Gordita Light" w:cs="GorditaLight"/>
+                <w:sz w:val="18"/>
+                <w:szCs w:val="18"/>
+                <w:lang w:val="es-ES"/>
+              </w:rPr>
+            </w:pPr>
+            <w:r>
+              <w:rPr>
+                <w:rFonts w:ascii="Gordita Light" w:hAnsi="Gordita Light" w:cs="GorditaLight"/>
+                <w:sz w:val="18"/>
+                <w:szCs w:val="18"/>
+                <w:lang w:val="es-ES"/>
+              </w:rPr>
+              <w:t>[</w:t>
+            </w:r>
+            <w:r>
+              <w:rPr>
+                <w:rFonts w:ascii="Gordita Light" w:hAnsi="Gordita Light" w:cs="GorditaLight"/>
+                <w:sz w:val="18"/>
+                <w:szCs w:val="18"/>
+                <w:lang w:val="es-ES"/>
+              </w:rPr>
+              <w:t>LIMITE</w:t>
+            </w:r>
+            <w:r>
+              <w:rPr>
+                <w:rFonts w:ascii="Gordita Light" w:hAnsi="Gordita Light" w:cs="GorditaLight"/>
+                <w:sz w:val="18"/>
+                <w:szCs w:val="18"/>
+                <w:lang w:val="es-ES"/>
+              </w:rPr>
+              <w:t>7</w:t>
+            </w:r>
+            <w:r>
+              <w:rPr>
+                <w:rFonts w:ascii="Gordita Light" w:hAnsi="Gordita Light" w:cs="GorditaLight"/>
+                <w:sz w:val="18"/>
+                <w:szCs w:val="18"/>
+                <w:lang w:val="es-ES"/>
+              </w:rPr>
+              <w:t>]</w:t>
+            </w:r>
+          </w:p>
+        </w:tc>
+        <w:tc>
+          <w:tcPr>
+            <w:tcW w:w="2681" w:type="dxa"/>
+            <w:tcBorders>
+              <w:bottom w:val="single" w:sz="4" w:space="0" w:color="auto"/>
+            </w:tcBorders>
+          </w:tcPr>
+          <w:p>
+            <w:pPr>
+              <w:jc w:val="center"/>
+              <w:rPr>
+                <w:rFonts w:ascii="Gordita Light" w:hAnsi="Gordita Light" w:cs="GorditaLight"/>
+                <w:sz w:val="18"/>
+                <w:szCs w:val="18"/>
+                <w:lang w:val="es-ES"/>
+              </w:rPr>
+            </w:pPr>
+            <w:r>
+              <w:rPr>
+                <w:rFonts w:ascii="Gordita Light" w:hAnsi="Gordita Light" w:cs="GorditaLight"/>
+                <w:sz w:val="18"/>
+                <w:szCs w:val="18"/>
+                <w:lang w:val="es-ES"/>
+              </w:rPr>
+              <w:t>[TEMP</w:t>
+            </w:r>
+            <w:r>
+              <w:rPr>
+                <w:rFonts w:ascii="Gordita Light" w:hAnsi="Gordita Light" w:cs="GorditaLight"/>
+                <w:sz w:val="18"/>
+                <w:szCs w:val="18"/>
+                <w:lang w:val="es-ES"/>
+              </w:rPr>
+              <w:t>7</w:t>
+            </w:r>
+            <w:r>
+              <w:rPr>
+                <w:rFonts w:ascii="Gordita Light" w:hAnsi="Gordita Light" w:cs="GorditaLight"/>
+                <w:sz w:val="18"/>
+                <w:szCs w:val="18"/>
+                <w:lang w:val="es-ES"/>
+              </w:rPr>
+              <w:t>]</w:t>
+            </w:r>
+          </w:p>
+        </w:tc>
+      </w:tr>
+      <w:tr>
+        <w:tc>
+          <w:tcPr>
+            <w:tcW w:w="2405" w:type="dxa"/>
+            <w:tcBorders>
+              <w:bottom w:val="single" w:sz="4" w:space="0" w:color="auto"/>
+            </w:tcBorders>
+          </w:tcPr>
+          <w:p>
+            <w:pPr>
+              <w:rPr>
+                <w:rFonts w:ascii="Gordita Light" w:hAnsi="Gordita Light" w:cs="GorditaLight"/>
+                <w:sz w:val="18"/>
+                <w:szCs w:val="18"/>
+                <w:lang w:val="es-ES"/>
+              </w:rPr>
+            </w:pPr>
+            <w:r>
+              <w:rPr>
+                <w:rFonts w:ascii="Gordita Light" w:hAnsi="Gordita Light" w:cs="GorditaLight"/>
+                <w:sz w:val="18"/>
+                <w:szCs w:val="18"/>
+                <w:lang w:val="es-ES"/>
+              </w:rPr>
+              <w:t>[</w:t>
+            </w:r>
+            <w:r>
+              <w:rPr>
+                <w:rFonts w:ascii="Gordita Light" w:hAnsi="Gordita Light" w:cs="GorditaLight"/>
+                <w:sz w:val="18"/>
+                <w:szCs w:val="18"/>
+                <w:lang w:val="es-ES"/>
+              </w:rPr>
+              <w:t>PUNTO</w:t>
+            </w:r>
+            <w:r>
+              <w:rPr>
+                <w:rFonts w:ascii="Gordita Light" w:hAnsi="Gordita Light" w:cs="GorditaLight"/>
+                <w:sz w:val="18"/>
+                <w:szCs w:val="18"/>
+                <w:lang w:val="es-ES"/>
+              </w:rPr>
+              <w:t>8</w:t>
+            </w:r>
+            <w:r>
+              <w:rPr>
+                <w:rFonts w:ascii="Gordita Light" w:hAnsi="Gordita Light" w:cs="GorditaLight"/>
+                <w:sz w:val="18"/>
+                <w:szCs w:val="18"/>
+                <w:lang w:val="es-ES"/>
+              </w:rPr>
+              <w:t>]</w:t>
+            </w:r>
+          </w:p>
+        </w:tc>
+        <w:tc>
+          <w:tcPr>
+            <w:tcW w:w="1418" w:type="dxa"/>
+            <w:tcBorders>
+              <w:bottom w:val="single" w:sz="4" w:space="0" w:color="auto"/>
+            </w:tcBorders>
+          </w:tcPr>
+          <w:p>
+            <w:pPr>
+              <w:jc w:val="center"/>
+              <w:rPr>
+                <w:rFonts w:ascii="Gordita Light" w:hAnsi="Gordita Light" w:cs="GorditaLight"/>
+                <w:sz w:val="18"/>
+                <w:szCs w:val="18"/>
+                <w:lang w:val="es-ES"/>
+              </w:rPr>
+            </w:pPr>
+            <w:r>
+              <w:rPr>
+                <w:rFonts w:ascii="Gordita Light" w:hAnsi="Gordita Light" w:cs="GorditaLight"/>
+                <w:sz w:val="18"/>
+                <w:szCs w:val="18"/>
+                <w:lang w:val="es-ES"/>
+              </w:rPr>
+              <w:t>[</w:t>
+            </w:r>
+            <w:r>
+              <w:rPr>
+                <w:rFonts w:ascii="Gordita Light" w:hAnsi="Gordita Light" w:cs="GorditaLight"/>
+                <w:sz w:val="18"/>
+                <w:szCs w:val="18"/>
+                <w:lang w:val="es-ES"/>
+              </w:rPr>
+              <w:t>UNIDAD</w:t>
+            </w:r>
+            <w:r>
+              <w:rPr>
+                <w:rFonts w:ascii="Gordita Light" w:hAnsi="Gordita Light" w:cs="GorditaLight"/>
+                <w:sz w:val="18"/>
+                <w:szCs w:val="18"/>
+                <w:lang w:val="es-ES"/>
+              </w:rPr>
+              <w:t>8</w:t>
+            </w:r>
+            <w:r>
+              <w:rPr>
+                <w:rFonts w:ascii="Gordita Light" w:hAnsi="Gordita Light" w:cs="GorditaLight"/>
+                <w:sz w:val="18"/>
+                <w:szCs w:val="18"/>
+                <w:lang w:val="es-ES"/>
+              </w:rPr>
+              <w:t>]</w:t>
+            </w:r>
+          </w:p>
+        </w:tc>
+        <w:tc>
+          <w:tcPr>
+            <w:tcW w:w="2126" w:type="dxa"/>
+            <w:tcBorders>
+              <w:bottom w:val="single" w:sz="4" w:space="0" w:color="auto"/>
+            </w:tcBorders>
+          </w:tcPr>
+          <w:p>
+            <w:pPr>
+              <w:jc w:val="center"/>
+              <w:rPr>
+                <w:rFonts w:ascii="Gordita Light" w:hAnsi="Gordita Light" w:cs="GorditaLight"/>
+                <w:sz w:val="18"/>
+                <w:szCs w:val="18"/>
+                <w:lang w:val="es-ES"/>
+              </w:rPr>
+            </w:pPr>
+            <w:r>
+              <w:rPr>
+                <w:rFonts w:ascii="Gordita Light" w:hAnsi="Gordita Light" w:cs="GorditaLight"/>
+                <w:sz w:val="18"/>
+                <w:szCs w:val="18"/>
+                <w:lang w:val="es-ES"/>
+              </w:rPr>
+              <w:t>[</w:t>
+            </w:r>
+            <w:r>
+              <w:rPr>
+                <w:rFonts w:ascii="Gordita Light" w:hAnsi="Gordita Light" w:cs="GorditaLight"/>
+                <w:sz w:val="18"/>
+                <w:szCs w:val="18"/>
+                <w:lang w:val="es-ES"/>
+              </w:rPr>
+              <w:t>LIMITE</w:t>
+            </w:r>
+            <w:r>
+              <w:rPr>
+                <w:rFonts w:ascii="Gordita Light" w:hAnsi="Gordita Light" w:cs="GorditaLight"/>
+                <w:sz w:val="18"/>
+                <w:szCs w:val="18"/>
+                <w:lang w:val="es-ES"/>
+              </w:rPr>
+              <w:t>8</w:t>
+            </w:r>
+            <w:r>
+              <w:rPr>
+                <w:rFonts w:ascii="Gordita Light" w:hAnsi="Gordita Light" w:cs="GorditaLight"/>
+                <w:sz w:val="18"/>
+                <w:szCs w:val="18"/>
+                <w:lang w:val="es-ES"/>
+              </w:rPr>
+              <w:t>]</w:t>
+            </w:r>
+          </w:p>
+        </w:tc>
+        <w:tc>
+          <w:tcPr>
+            <w:tcW w:w="2681" w:type="dxa"/>
+            <w:tcBorders>
+              <w:bottom w:val="single" w:sz="4" w:space="0" w:color="auto"/>
+            </w:tcBorders>
+          </w:tcPr>
+          <w:p>
+            <w:pPr>
+              <w:jc w:val="center"/>
+              <w:rPr>
+                <w:rFonts w:ascii="Gordita Light" w:hAnsi="Gordita Light" w:cs="GorditaLight"/>
+                <w:sz w:val="18"/>
+                <w:szCs w:val="18"/>
+                <w:lang w:val="es-ES"/>
+              </w:rPr>
+            </w:pPr>
+            <w:r>
+              <w:rPr>
+                <w:rFonts w:ascii="Gordita Light" w:hAnsi="Gordita Light" w:cs="GorditaLight"/>
+                <w:sz w:val="18"/>
+                <w:szCs w:val="18"/>
+                <w:lang w:val="es-ES"/>
+              </w:rPr>
+              <w:t>[TEMP</w:t>
+            </w:r>
+            <w:r>
+              <w:rPr>
+                <w:rFonts w:ascii="Gordita Light" w:hAnsi="Gordita Light" w:cs="GorditaLight"/>
+                <w:sz w:val="18"/>
+                <w:szCs w:val="18"/>
+                <w:lang w:val="es-ES"/>
+              </w:rPr>
+              <w:t>8</w:t>
+            </w:r>
+            <w:r>
+              <w:rPr>
+                <w:rFonts w:ascii="Gordita Light" w:hAnsi="Gordita Light" w:cs="GorditaLight"/>
+                <w:sz w:val="18"/>
+                <w:szCs w:val="18"/>
+                <w:lang w:val="es-ES"/>
+              </w:rPr>
+              <w:t>]</w:t>
+            </w:r>
+          </w:p>
+        </w:tc>
+      </w:tr>
+      <w:tr>
+        <w:tc>
+          <w:tcPr>
+            <w:tcW w:w="2405" w:type="dxa"/>
+            <w:tcBorders>
+              <w:bottom w:val="single" w:sz="4" w:space="0" w:color="auto"/>
+            </w:tcBorders>
+          </w:tcPr>
+          <w:p>
+            <w:pPr>
+              <w:rPr>
+                <w:rFonts w:ascii="Gordita Light" w:hAnsi="Gordita Light" w:cs="GorditaLight"/>
+                <w:sz w:val="18"/>
+                <w:szCs w:val="18"/>
+                <w:lang w:val="es-ES"/>
+              </w:rPr>
+            </w:pPr>
+            <w:r>
+              <w:rPr>
+                <w:rFonts w:ascii="Gordita Light" w:hAnsi="Gordita Light" w:cs="GorditaLight"/>
+                <w:sz w:val="18"/>
+                <w:szCs w:val="18"/>
+                <w:lang w:val="es-ES"/>
+              </w:rPr>
+              <w:t>[</w:t>
+            </w:r>
+            <w:r>
+              <w:rPr>
+                <w:rFonts w:ascii="Gordita Light" w:hAnsi="Gordita Light" w:cs="GorditaLight"/>
+                <w:sz w:val="18"/>
+                <w:szCs w:val="18"/>
+                <w:lang w:val="es-ES"/>
+              </w:rPr>
+              <w:t>PUNTO</w:t>
+            </w:r>
+            <w:r>
+              <w:rPr>
+                <w:rFonts w:ascii="Gordita Light" w:hAnsi="Gordita Light" w:cs="GorditaLight"/>
+                <w:sz w:val="18"/>
+                <w:szCs w:val="18"/>
+                <w:lang w:val="es-ES"/>
+              </w:rPr>
+              <w:t>9</w:t>
+            </w:r>
+            <w:r>
+              <w:rPr>
+                <w:rFonts w:ascii="Gordita Light" w:hAnsi="Gordita Light" w:cs="GorditaLight"/>
+                <w:sz w:val="18"/>
+                <w:szCs w:val="18"/>
+                <w:lang w:val="es-ES"/>
+              </w:rPr>
+              <w:t>]</w:t>
+            </w:r>
+          </w:p>
+        </w:tc>
+        <w:tc>
+          <w:tcPr>
+            <w:tcW w:w="1418" w:type="dxa"/>
+            <w:tcBorders>
+              <w:bottom w:val="single" w:sz="4" w:space="0" w:color="auto"/>
+            </w:tcBorders>
+          </w:tcPr>
+          <w:p>
+            <w:pPr>
+              <w:jc w:val="center"/>
+              <w:rPr>
+                <w:rFonts w:ascii="Gordita Light" w:hAnsi="Gordita Light" w:cs="GorditaLight"/>
+                <w:sz w:val="18"/>
+                <w:szCs w:val="18"/>
+                <w:lang w:val="es-ES"/>
+              </w:rPr>
+            </w:pPr>
+            <w:r>
+              <w:rPr>
+                <w:rFonts w:ascii="Gordita Light" w:hAnsi="Gordita Light" w:cs="GorditaLight"/>
+                <w:sz w:val="18"/>
+                <w:szCs w:val="18"/>
+                <w:lang w:val="es-ES"/>
+              </w:rPr>
+              <w:t>[</w:t>
+            </w:r>
+            <w:r>
+              <w:rPr>
+                <w:rFonts w:ascii="Gordita Light" w:hAnsi="Gordita Light" w:cs="GorditaLight"/>
+                <w:sz w:val="18"/>
+                <w:szCs w:val="18"/>
+                <w:lang w:val="es-ES"/>
+              </w:rPr>
+              <w:t>UNIDAD</w:t>
+            </w:r>
+            <w:r>
+              <w:rPr>
+                <w:rFonts w:ascii="Gordita Light" w:hAnsi="Gordita Light" w:cs="GorditaLight"/>
+                <w:sz w:val="18"/>
+                <w:szCs w:val="18"/>
+                <w:lang w:val="es-ES"/>
+              </w:rPr>
+              <w:t>9</w:t>
+            </w:r>
+            <w:r>
+              <w:rPr>
+                <w:rFonts w:ascii="Gordita Light" w:hAnsi="Gordita Light" w:cs="GorditaLight"/>
+                <w:sz w:val="18"/>
+                <w:szCs w:val="18"/>
+                <w:lang w:val="es-ES"/>
+              </w:rPr>
+              <w:t>]</w:t>
+            </w:r>
+          </w:p>
+        </w:tc>
+        <w:tc>
+          <w:tcPr>
+            <w:tcW w:w="2126" w:type="dxa"/>
+            <w:tcBorders>
+              <w:bottom w:val="single" w:sz="4" w:space="0" w:color="auto"/>
+            </w:tcBorders>
+          </w:tcPr>
+          <w:p>
+            <w:pPr>
+              <w:jc w:val="center"/>
+              <w:rPr>
+                <w:rFonts w:ascii="Gordita Light" w:hAnsi="Gordita Light" w:cs="GorditaLight"/>
+                <w:sz w:val="18"/>
+                <w:szCs w:val="18"/>
+                <w:lang w:val="es-ES"/>
+              </w:rPr>
+            </w:pPr>
+            <w:r>
+              <w:rPr>
+                <w:rFonts w:ascii="Gordita Light" w:hAnsi="Gordita Light" w:cs="GorditaLight"/>
+                <w:sz w:val="18"/>
+                <w:szCs w:val="18"/>
+                <w:lang w:val="es-ES"/>
+              </w:rPr>
+              <w:t>[</w:t>
+            </w:r>
+            <w:r>
+              <w:rPr>
+                <w:rFonts w:ascii="Gordita Light" w:hAnsi="Gordita Light" w:cs="GorditaLight"/>
+                <w:sz w:val="18"/>
+                <w:szCs w:val="18"/>
+                <w:lang w:val="es-ES"/>
+              </w:rPr>
+              <w:t>LIMITE</w:t>
+            </w:r>
+            <w:r>
+              <w:rPr>
+                <w:rFonts w:ascii="Gordita Light" w:hAnsi="Gordita Light" w:cs="GorditaLight"/>
+                <w:sz w:val="18"/>
+                <w:szCs w:val="18"/>
+                <w:lang w:val="es-ES"/>
+              </w:rPr>
+              <w:t>9</w:t>
+            </w:r>
+            <w:r>
+              <w:rPr>
+                <w:rFonts w:ascii="Gordita Light" w:hAnsi="Gordita Light" w:cs="GorditaLight"/>
+                <w:sz w:val="18"/>
+                <w:szCs w:val="18"/>
+                <w:lang w:val="es-ES"/>
+              </w:rPr>
+              <w:t>]</w:t>
+            </w:r>
+          </w:p>
+        </w:tc>
+        <w:tc>
+          <w:tcPr>
+            <w:tcW w:w="2681" w:type="dxa"/>
+            <w:tcBorders>
+              <w:bottom w:val="single" w:sz="4" w:space="0" w:color="auto"/>
+            </w:tcBorders>
+          </w:tcPr>
+          <w:p>
+            <w:pPr>
+              <w:jc w:val="center"/>
+              <w:rPr>
+                <w:rFonts w:ascii="Gordita Light" w:hAnsi="Gordita Light" w:cs="GorditaLight"/>
+                <w:sz w:val="18"/>
+                <w:szCs w:val="18"/>
+                <w:lang w:val="es-ES"/>
+              </w:rPr>
+            </w:pPr>
+            <w:r>
+              <w:rPr>
+                <w:rFonts w:ascii="Gordita Light" w:hAnsi="Gordita Light" w:cs="GorditaLight"/>
+                <w:sz w:val="18"/>
+                <w:szCs w:val="18"/>
+                <w:lang w:val="es-ES"/>
+              </w:rPr>
+              <w:t>[TEMP</w:t>
+            </w:r>
+            <w:r>
+              <w:rPr>
+                <w:rFonts w:ascii="Gordita Light" w:hAnsi="Gordita Light" w:cs="GorditaLight"/>
+                <w:sz w:val="18"/>
+                <w:szCs w:val="18"/>
+                <w:lang w:val="es-ES"/>
+              </w:rPr>
+              <w:t>9</w:t>
+            </w:r>
+            <w:r>
+              <w:rPr>
+                <w:rFonts w:ascii="Gordita Light" w:hAnsi="Gordita Light" w:cs="GorditaLight"/>
+                <w:sz w:val="18"/>
+                <w:szCs w:val="18"/>
+                <w:lang w:val="es-ES"/>
+              </w:rPr>
+              <w:t>]</w:t>
+            </w:r>
+          </w:p>
+        </w:tc>
+      </w:tr>
+      <w:tr>
+        <w:tc>
+          <w:tcPr>
+            <w:tcW w:w="2405" w:type="dxa"/>
+            <w:tcBorders>
+              <w:bottom w:val="single" w:sz="4" w:space="0" w:color="auto"/>
+            </w:tcBorders>
+          </w:tcPr>
+          <w:p>
+            <w:pPr>
+              <w:rPr>
+                <w:rFonts w:ascii="Gordita Light" w:hAnsi="Gordita Light" w:cs="GorditaLight"/>
+                <w:sz w:val="18"/>
+                <w:szCs w:val="18"/>
+                <w:lang w:val="es-ES"/>
+              </w:rPr>
+            </w:pPr>
+            <w:r>
+              <w:rPr>
+                <w:rFonts w:ascii="Gordita Light" w:hAnsi="Gordita Light" w:cs="GorditaLight"/>
+                <w:sz w:val="18"/>
+                <w:szCs w:val="18"/>
+                <w:lang w:val="es-ES"/>
+              </w:rPr>
+              <w:t>[</w:t>
+            </w:r>
+            <w:r>
+              <w:rPr>
+                <w:rFonts w:ascii="Gordita Light" w:hAnsi="Gordita Light" w:cs="GorditaLight"/>
+                <w:sz w:val="18"/>
+                <w:szCs w:val="18"/>
+                <w:lang w:val="es-ES"/>
+              </w:rPr>
+              <w:t>PUNTO</w:t>
+            </w:r>
+            <w:r>
+              <w:rPr>
+                <w:rFonts w:ascii="Gordita Light" w:hAnsi="Gordita Light" w:cs="GorditaLight"/>
+                <w:sz w:val="18"/>
+                <w:szCs w:val="18"/>
+                <w:lang w:val="es-ES"/>
+              </w:rPr>
+              <w:t>10</w:t>
+            </w:r>
+            <w:r>
+              <w:rPr>
+                <w:rFonts w:ascii="Gordita Light" w:hAnsi="Gordita Light" w:cs="GorditaLight"/>
+                <w:sz w:val="18"/>
+                <w:szCs w:val="18"/>
+                <w:lang w:val="es-ES"/>
+              </w:rPr>
+              <w:t>]</w:t>
+            </w:r>
+          </w:p>
+        </w:tc>
+        <w:tc>
+          <w:tcPr>
+            <w:tcW w:w="1418" w:type="dxa"/>
+            <w:tcBorders>
+              <w:bottom w:val="single" w:sz="4" w:space="0" w:color="auto"/>
+            </w:tcBorders>
+          </w:tcPr>
+          <w:p>
+            <w:pPr>
+              <w:jc w:val="center"/>
+              <w:rPr>
+                <w:rFonts w:ascii="Gordita Light" w:hAnsi="Gordita Light" w:cs="GorditaLight"/>
+                <w:sz w:val="18"/>
+                <w:szCs w:val="18"/>
+                <w:lang w:val="es-ES"/>
+              </w:rPr>
+            </w:pPr>
+            <w:r>
+              <w:rPr>
+                <w:rFonts w:ascii="Gordita Light" w:hAnsi="Gordita Light" w:cs="GorditaLight"/>
+                <w:sz w:val="18"/>
+                <w:szCs w:val="18"/>
+                <w:lang w:val="es-ES"/>
+              </w:rPr>
+              <w:t>[</w:t>
+            </w:r>
+            <w:r>
+              <w:rPr>
+                <w:rFonts w:ascii="Gordita Light" w:hAnsi="Gordita Light" w:cs="GorditaLight"/>
+                <w:sz w:val="18"/>
+                <w:szCs w:val="18"/>
+                <w:lang w:val="es-ES"/>
+              </w:rPr>
+              <w:t>UNIDAD</w:t>
+            </w:r>
+            <w:r>
+              <w:rPr>
+                <w:rFonts w:ascii="Gordita Light" w:hAnsi="Gordita Light" w:cs="GorditaLight"/>
+                <w:sz w:val="18"/>
+                <w:szCs w:val="18"/>
+                <w:lang w:val="es-ES"/>
+              </w:rPr>
+              <w:t>10</w:t>
+            </w:r>
+            <w:r>
+              <w:rPr>
+                <w:rFonts w:ascii="Gordita Light" w:hAnsi="Gordita Light" w:cs="GorditaLight"/>
+                <w:sz w:val="18"/>
+                <w:szCs w:val="18"/>
+                <w:lang w:val="es-ES"/>
+              </w:rPr>
+              <w:t>]</w:t>
+            </w:r>
+          </w:p>
+        </w:tc>
+        <w:tc>
+          <w:tcPr>
+            <w:tcW w:w="2126" w:type="dxa"/>
+            <w:tcBorders>
+              <w:bottom w:val="single" w:sz="4" w:space="0" w:color="auto"/>
+            </w:tcBorders>
+          </w:tcPr>
+          <w:p>
+            <w:pPr>
+              <w:jc w:val="center"/>
+              <w:rPr>
+                <w:rFonts w:ascii="Gordita Light" w:hAnsi="Gordita Light" w:cs="GorditaLight"/>
+                <w:sz w:val="18"/>
+                <w:szCs w:val="18"/>
+                <w:lang w:val="es-ES"/>
+              </w:rPr>
+            </w:pPr>
+            <w:r>
+              <w:rPr>
+                <w:rFonts w:ascii="Gordita Light" w:hAnsi="Gordita Light" w:cs="GorditaLight"/>
+                <w:sz w:val="18"/>
+                <w:szCs w:val="18"/>
+                <w:lang w:val="es-ES"/>
+              </w:rPr>
+              <w:t>[</w:t>
+            </w:r>
+            <w:r>
+              <w:rPr>
+                <w:rFonts w:ascii="Gordita Light" w:hAnsi="Gordita Light" w:cs="GorditaLight"/>
+                <w:sz w:val="18"/>
+                <w:szCs w:val="18"/>
+                <w:lang w:val="es-ES"/>
+              </w:rPr>
+              <w:t>LIMITE</w:t>
+            </w:r>
+            <w:r>
+              <w:rPr>
+                <w:rFonts w:ascii="Gordita Light" w:hAnsi="Gordita Light" w:cs="GorditaLight"/>
+                <w:sz w:val="18"/>
+                <w:szCs w:val="18"/>
+                <w:lang w:val="es-ES"/>
+              </w:rPr>
+              <w:t>10</w:t>
+            </w:r>
+            <w:r>
+              <w:rPr>
+                <w:rFonts w:ascii="Gordita Light" w:hAnsi="Gordita Light" w:cs="GorditaLight"/>
+                <w:sz w:val="18"/>
+                <w:szCs w:val="18"/>
+                <w:lang w:val="es-ES"/>
+              </w:rPr>
+              <w:t>]</w:t>
+            </w:r>
+          </w:p>
+        </w:tc>
+        <w:tc>
+          <w:tcPr>
+            <w:tcW w:w="2681" w:type="dxa"/>
+            <w:tcBorders>
+              <w:bottom w:val="single" w:sz="4" w:space="0" w:color="auto"/>
+            </w:tcBorders>
+          </w:tcPr>
+          <w:p>
+            <w:pPr>
+              <w:jc w:val="center"/>
+              <w:rPr>
+                <w:rFonts w:ascii="Gordita Light" w:hAnsi="Gordita Light" w:cs="GorditaLight"/>
+                <w:sz w:val="18"/>
+                <w:szCs w:val="18"/>
+                <w:lang w:val="es-ES"/>
+              </w:rPr>
+            </w:pPr>
+            <w:r>
+              <w:rPr>
+                <w:rFonts w:ascii="Gordita Light" w:hAnsi="Gordita Light" w:cs="GorditaLight"/>
+                <w:sz w:val="18"/>
+                <w:szCs w:val="18"/>
+                <w:lang w:val="es-ES"/>
+              </w:rPr>
+              <w:t>[TEMP</w:t>
+            </w:r>
+            <w:r>
+              <w:rPr>
+                <w:rFonts w:ascii="Gordita Light" w:hAnsi="Gordita Light" w:cs="GorditaLight"/>
+                <w:sz w:val="18"/>
+                <w:szCs w:val="18"/>
+                <w:lang w:val="es-ES"/>
+              </w:rPr>
+              <w:t>10</w:t>
+            </w:r>
+            <w:r>
+              <w:rPr>
+                <w:rFonts w:ascii="Gordita Light" w:hAnsi="Gordita Light" w:cs="GorditaLight"/>
+                <w:sz w:val="18"/>
+                <w:szCs w:val="18"/>
+                <w:lang w:val="es-ES"/>
+              </w:rPr>
+              <w:t>]</w:t>
+            </w:r>
+          </w:p>
+        </w:tc>
+      </w:tr>
+      <w:tr>
+        <w:tc>
+          <w:tcPr>
             <w:tcW w:w="8630" w:type="dxa"/>
             <w:gridSpan w:val="4"/>
             <w:tcBorders>
@@ -4669,25 +6910,14 @@
                 <w:lang w:val="es-ES"/>
               </w:rPr>
             </w:pPr>
-            <w:proofErr w:type="gramStart"/>
-            <w:r>
-              <w:rPr>
-                <w:rFonts w:ascii="Gordita Light" w:hAnsi="Gordita Light" w:cs="GorditaLight"/>
-                <w:sz w:val="18"/>
-                <w:szCs w:val="18"/>
-                <w:lang w:val="es-ES"/>
-              </w:rPr>
-              <w:t>NOTA :</w:t>
-            </w:r>
-            <w:proofErr w:type="gramEnd"/>
-            <w:r>
-              <w:rPr>
-                <w:rFonts w:ascii="Gordita Light" w:hAnsi="Gordita Light" w:cs="GorditaLight"/>
-                <w:sz w:val="18"/>
-                <w:szCs w:val="18"/>
-                <w:lang w:val="es-ES"/>
-              </w:rPr>
-              <w:t xml:space="preserve"> [TEXT13]</w:t>
+            <w:r>
+              <w:rPr>
+                <w:rFonts w:ascii="Gordita Light" w:hAnsi="Gordita Light" w:cs="GorditaLight"/>
+                <w:sz w:val="18"/>
+                <w:szCs w:val="18"/>
+                <w:lang w:val="es-ES"/>
+              </w:rPr>
+              <w:t>NOTA : [TEXT13]</w:t>
             </w:r>
           </w:p>
         </w:tc>
@@ -4802,7 +7032,6 @@
           <w:szCs w:val="18"/>
           <w:lang w:val="es-ES"/>
         </w:rPr>
-        <w:lastRenderedPageBreak/>
         <w:t>3.1. GRÁFICA GENERADA</w:t>
       </w:r>
     </w:p>
@@ -6142,6 +8371,1086 @@
           </w:p>
         </w:tc>
       </w:tr>
+      <w:tr>
+        <w:tc>
+          <w:tcPr>
+            <w:tcW w:w="2242" w:type="dxa"/>
+          </w:tcPr>
+          <w:p>
+            <w:pPr>
+              <w:rPr>
+                <w:rFonts w:ascii="Gordita Light" w:hAnsi="Gordita Light" w:cs="GorditaLight"/>
+                <w:sz w:val="18"/>
+                <w:szCs w:val="18"/>
+                <w:lang w:val="es-ES"/>
+              </w:rPr>
+            </w:pPr>
+            <w:r>
+              <w:rPr>
+                <w:rFonts w:ascii="Gordita Light" w:hAnsi="Gordita Light" w:cs="GorditaLight"/>
+                <w:sz w:val="18"/>
+                <w:szCs w:val="18"/>
+                <w:lang w:val="es-ES"/>
+              </w:rPr>
+              <w:t>[MEDICI</w:t>
+            </w:r>
+            <w:r>
+              <w:rPr>
+                <w:rFonts w:ascii="Gordita Light" w:hAnsi="Gordita Light" w:cs="GorditaLight"/>
+                <w:sz w:val="18"/>
+                <w:szCs w:val="18"/>
+                <w:lang w:val="es-ES"/>
+              </w:rPr>
+              <w:t>6</w:t>
+            </w:r>
+            <w:r>
+              <w:rPr>
+                <w:rFonts w:ascii="Gordita Light" w:hAnsi="Gordita Light" w:cs="GorditaLight"/>
+                <w:sz w:val="18"/>
+                <w:szCs w:val="18"/>
+                <w:lang w:val="es-ES"/>
+              </w:rPr>
+              <w:t>]</w:t>
+            </w:r>
+          </w:p>
+        </w:tc>
+        <w:tc>
+          <w:tcPr>
+            <w:tcW w:w="1014" w:type="dxa"/>
+          </w:tcPr>
+          <w:p>
+            <w:pPr>
+              <w:jc w:val="center"/>
+              <w:rPr>
+                <w:rFonts w:ascii="Gordita Light" w:hAnsi="Gordita Light" w:cs="GorditaLight"/>
+                <w:sz w:val="18"/>
+                <w:szCs w:val="18"/>
+                <w:lang w:val="es-ES"/>
+              </w:rPr>
+            </w:pPr>
+            <w:r>
+              <w:rPr>
+                <w:rFonts w:ascii="Gordita Light" w:hAnsi="Gordita Light" w:cs="GorditaLight"/>
+                <w:sz w:val="18"/>
+                <w:szCs w:val="18"/>
+                <w:lang w:val="es-ES"/>
+              </w:rPr>
+              <w:t>[UNI</w:t>
+            </w:r>
+            <w:r>
+              <w:rPr>
+                <w:rFonts w:ascii="Gordita Light" w:hAnsi="Gordita Light" w:cs="GorditaLight"/>
+                <w:sz w:val="18"/>
+                <w:szCs w:val="18"/>
+                <w:lang w:val="es-ES"/>
+              </w:rPr>
+              <w:t>6</w:t>
+            </w:r>
+            <w:r>
+              <w:rPr>
+                <w:rFonts w:ascii="Gordita Light" w:hAnsi="Gordita Light" w:cs="GorditaLight"/>
+                <w:sz w:val="18"/>
+                <w:szCs w:val="18"/>
+                <w:lang w:val="es-ES"/>
+              </w:rPr>
+              <w:t>]</w:t>
+            </w:r>
+          </w:p>
+        </w:tc>
+        <w:tc>
+          <w:tcPr>
+            <w:tcW w:w="1915" w:type="dxa"/>
+          </w:tcPr>
+          <w:p>
+            <w:pPr>
+              <w:jc w:val="center"/>
+              <w:rPr>
+                <w:rFonts w:ascii="Gordita Light" w:hAnsi="Gordita Light" w:cs="GorditaLight"/>
+                <w:sz w:val="18"/>
+                <w:szCs w:val="18"/>
+                <w:lang w:val="es-ES"/>
+              </w:rPr>
+            </w:pPr>
+            <w:r>
+              <w:rPr>
+                <w:rFonts w:ascii="Gordita Light" w:hAnsi="Gordita Light" w:cs="GorditaLight"/>
+                <w:sz w:val="18"/>
+                <w:szCs w:val="18"/>
+                <w:lang w:val="es-ES"/>
+              </w:rPr>
+              <w:t>[VALMIN</w:t>
+            </w:r>
+            <w:r>
+              <w:rPr>
+                <w:rFonts w:ascii="Gordita Light" w:hAnsi="Gordita Light" w:cs="GorditaLight"/>
+                <w:sz w:val="18"/>
+                <w:szCs w:val="18"/>
+                <w:lang w:val="es-ES"/>
+              </w:rPr>
+              <w:t>6</w:t>
+            </w:r>
+            <w:r>
+              <w:rPr>
+                <w:rFonts w:ascii="Gordita Light" w:hAnsi="Gordita Light" w:cs="GorditaLight"/>
+                <w:sz w:val="18"/>
+                <w:szCs w:val="18"/>
+                <w:lang w:val="es-ES"/>
+              </w:rPr>
+              <w:t>]</w:t>
+            </w:r>
+          </w:p>
+        </w:tc>
+        <w:tc>
+          <w:tcPr>
+            <w:tcW w:w="2069" w:type="dxa"/>
+          </w:tcPr>
+          <w:p>
+            <w:pPr>
+              <w:jc w:val="center"/>
+              <w:rPr>
+                <w:rFonts w:ascii="Gordita Light" w:hAnsi="Gordita Light" w:cs="GorditaLight"/>
+                <w:sz w:val="18"/>
+                <w:szCs w:val="18"/>
+                <w:lang w:val="es-ES"/>
+              </w:rPr>
+            </w:pPr>
+            <w:r>
+              <w:rPr>
+                <w:rFonts w:ascii="Gordita Light" w:hAnsi="Gordita Light" w:cs="GorditaLight"/>
+                <w:sz w:val="18"/>
+                <w:szCs w:val="18"/>
+                <w:lang w:val="es-ES"/>
+              </w:rPr>
+              <w:t>[VALMAX</w:t>
+            </w:r>
+            <w:r>
+              <w:rPr>
+                <w:rFonts w:ascii="Gordita Light" w:hAnsi="Gordita Light" w:cs="GorditaLight"/>
+                <w:sz w:val="18"/>
+                <w:szCs w:val="18"/>
+                <w:lang w:val="es-ES"/>
+              </w:rPr>
+              <w:t>6</w:t>
+            </w:r>
+            <w:r>
+              <w:rPr>
+                <w:rFonts w:ascii="Gordita Light" w:hAnsi="Gordita Light" w:cs="GorditaLight"/>
+                <w:sz w:val="18"/>
+                <w:szCs w:val="18"/>
+                <w:lang w:val="es-ES"/>
+              </w:rPr>
+              <w:t>]</w:t>
+            </w:r>
+          </w:p>
+        </w:tc>
+        <w:tc>
+          <w:tcPr>
+            <w:tcW w:w="1390" w:type="dxa"/>
+          </w:tcPr>
+          <w:p>
+            <w:pPr>
+              <w:jc w:val="center"/>
+              <w:rPr>
+                <w:rFonts w:ascii="Gordita Light" w:hAnsi="Gordita Light" w:cs="GorditaLight"/>
+                <w:sz w:val="18"/>
+                <w:szCs w:val="18"/>
+                <w:lang w:val="es-ES"/>
+              </w:rPr>
+            </w:pPr>
+            <w:r>
+              <w:rPr>
+                <w:rFonts w:ascii="Gordita Light" w:hAnsi="Gordita Light" w:cs="GorditaLight"/>
+                <w:sz w:val="18"/>
+                <w:szCs w:val="18"/>
+                <w:lang w:val="es-ES"/>
+              </w:rPr>
+              <w:t>[DESVI</w:t>
+            </w:r>
+            <w:r>
+              <w:rPr>
+                <w:rFonts w:ascii="Gordita Light" w:hAnsi="Gordita Light" w:cs="GorditaLight"/>
+                <w:sz w:val="18"/>
+                <w:szCs w:val="18"/>
+                <w:lang w:val="es-ES"/>
+              </w:rPr>
+              <w:t>6</w:t>
+            </w:r>
+            <w:r>
+              <w:rPr>
+                <w:rFonts w:ascii="Gordita Light" w:hAnsi="Gordita Light" w:cs="GorditaLight"/>
+                <w:sz w:val="18"/>
+                <w:szCs w:val="18"/>
+                <w:lang w:val="es-ES"/>
+              </w:rPr>
+              <w:t>]</w:t>
+            </w:r>
+          </w:p>
+        </w:tc>
+      </w:tr>
+      <w:tr>
+        <w:tc>
+          <w:tcPr>
+            <w:tcW w:w="2242" w:type="dxa"/>
+          </w:tcPr>
+          <w:p>
+            <w:pPr>
+              <w:rPr>
+                <w:rFonts w:ascii="Gordita Light" w:hAnsi="Gordita Light" w:cs="GorditaLight"/>
+                <w:sz w:val="18"/>
+                <w:szCs w:val="18"/>
+                <w:lang w:val="es-ES"/>
+              </w:rPr>
+            </w:pPr>
+            <w:r>
+              <w:rPr>
+                <w:rFonts w:ascii="Gordita Light" w:hAnsi="Gordita Light" w:cs="GorditaLight"/>
+                <w:sz w:val="18"/>
+                <w:szCs w:val="18"/>
+                <w:lang w:val="es-ES"/>
+              </w:rPr>
+              <w:t>[MEDICI</w:t>
+            </w:r>
+            <w:r>
+              <w:rPr>
+                <w:rFonts w:ascii="Gordita Light" w:hAnsi="Gordita Light" w:cs="GorditaLight"/>
+                <w:sz w:val="18"/>
+                <w:szCs w:val="18"/>
+                <w:lang w:val="es-ES"/>
+              </w:rPr>
+              <w:t>7</w:t>
+            </w:r>
+            <w:r>
+              <w:rPr>
+                <w:rFonts w:ascii="Gordita Light" w:hAnsi="Gordita Light" w:cs="GorditaLight"/>
+                <w:sz w:val="18"/>
+                <w:szCs w:val="18"/>
+                <w:lang w:val="es-ES"/>
+              </w:rPr>
+              <w:t>]</w:t>
+            </w:r>
+          </w:p>
+        </w:tc>
+        <w:tc>
+          <w:tcPr>
+            <w:tcW w:w="1014" w:type="dxa"/>
+          </w:tcPr>
+          <w:p>
+            <w:pPr>
+              <w:jc w:val="center"/>
+              <w:rPr>
+                <w:rFonts w:ascii="Gordita Light" w:hAnsi="Gordita Light" w:cs="GorditaLight"/>
+                <w:sz w:val="18"/>
+                <w:szCs w:val="18"/>
+                <w:lang w:val="es-ES"/>
+              </w:rPr>
+            </w:pPr>
+            <w:r>
+              <w:rPr>
+                <w:rFonts w:ascii="Gordita Light" w:hAnsi="Gordita Light" w:cs="GorditaLight"/>
+                <w:sz w:val="18"/>
+                <w:szCs w:val="18"/>
+                <w:lang w:val="es-ES"/>
+              </w:rPr>
+              <w:t>[UNI</w:t>
+            </w:r>
+            <w:r>
+              <w:rPr>
+                <w:rFonts w:ascii="Gordita Light" w:hAnsi="Gordita Light" w:cs="GorditaLight"/>
+                <w:sz w:val="18"/>
+                <w:szCs w:val="18"/>
+                <w:lang w:val="es-ES"/>
+              </w:rPr>
+              <w:t>7</w:t>
+            </w:r>
+            <w:r>
+              <w:rPr>
+                <w:rFonts w:ascii="Gordita Light" w:hAnsi="Gordita Light" w:cs="GorditaLight"/>
+                <w:sz w:val="18"/>
+                <w:szCs w:val="18"/>
+                <w:lang w:val="es-ES"/>
+              </w:rPr>
+              <w:t>]</w:t>
+            </w:r>
+          </w:p>
+        </w:tc>
+        <w:tc>
+          <w:tcPr>
+            <w:tcW w:w="1915" w:type="dxa"/>
+          </w:tcPr>
+          <w:p>
+            <w:pPr>
+              <w:jc w:val="center"/>
+              <w:rPr>
+                <w:rFonts w:ascii="Gordita Light" w:hAnsi="Gordita Light" w:cs="GorditaLight"/>
+                <w:sz w:val="18"/>
+                <w:szCs w:val="18"/>
+                <w:lang w:val="es-ES"/>
+              </w:rPr>
+            </w:pPr>
+            <w:r>
+              <w:rPr>
+                <w:rFonts w:ascii="Gordita Light" w:hAnsi="Gordita Light" w:cs="GorditaLight"/>
+                <w:sz w:val="18"/>
+                <w:szCs w:val="18"/>
+                <w:lang w:val="es-ES"/>
+              </w:rPr>
+              <w:t>[VALMIN</w:t>
+            </w:r>
+            <w:r>
+              <w:rPr>
+                <w:rFonts w:ascii="Gordita Light" w:hAnsi="Gordita Light" w:cs="GorditaLight"/>
+                <w:sz w:val="18"/>
+                <w:szCs w:val="18"/>
+                <w:lang w:val="es-ES"/>
+              </w:rPr>
+              <w:t>7</w:t>
+            </w:r>
+            <w:r>
+              <w:rPr>
+                <w:rFonts w:ascii="Gordita Light" w:hAnsi="Gordita Light" w:cs="GorditaLight"/>
+                <w:sz w:val="18"/>
+                <w:szCs w:val="18"/>
+                <w:lang w:val="es-ES"/>
+              </w:rPr>
+              <w:t>]</w:t>
+            </w:r>
+          </w:p>
+        </w:tc>
+        <w:tc>
+          <w:tcPr>
+            <w:tcW w:w="2069" w:type="dxa"/>
+          </w:tcPr>
+          <w:p>
+            <w:pPr>
+              <w:jc w:val="center"/>
+              <w:rPr>
+                <w:rFonts w:ascii="Gordita Light" w:hAnsi="Gordita Light" w:cs="GorditaLight"/>
+                <w:sz w:val="18"/>
+                <w:szCs w:val="18"/>
+                <w:lang w:val="es-ES"/>
+              </w:rPr>
+            </w:pPr>
+            <w:r>
+              <w:rPr>
+                <w:rFonts w:ascii="Gordita Light" w:hAnsi="Gordita Light" w:cs="GorditaLight"/>
+                <w:sz w:val="18"/>
+                <w:szCs w:val="18"/>
+                <w:lang w:val="es-ES"/>
+              </w:rPr>
+              <w:t>[VALMAX</w:t>
+            </w:r>
+            <w:r>
+              <w:rPr>
+                <w:rFonts w:ascii="Gordita Light" w:hAnsi="Gordita Light" w:cs="GorditaLight"/>
+                <w:sz w:val="18"/>
+                <w:szCs w:val="18"/>
+                <w:lang w:val="es-ES"/>
+              </w:rPr>
+              <w:t>7</w:t>
+            </w:r>
+            <w:r>
+              <w:rPr>
+                <w:rFonts w:ascii="Gordita Light" w:hAnsi="Gordita Light" w:cs="GorditaLight"/>
+                <w:sz w:val="18"/>
+                <w:szCs w:val="18"/>
+                <w:lang w:val="es-ES"/>
+              </w:rPr>
+              <w:t>]</w:t>
+            </w:r>
+          </w:p>
+        </w:tc>
+        <w:tc>
+          <w:tcPr>
+            <w:tcW w:w="1390" w:type="dxa"/>
+          </w:tcPr>
+          <w:p>
+            <w:pPr>
+              <w:jc w:val="center"/>
+              <w:rPr>
+                <w:rFonts w:ascii="Gordita Light" w:hAnsi="Gordita Light" w:cs="GorditaLight"/>
+                <w:sz w:val="18"/>
+                <w:szCs w:val="18"/>
+                <w:lang w:val="es-ES"/>
+              </w:rPr>
+            </w:pPr>
+            <w:r>
+              <w:rPr>
+                <w:rFonts w:ascii="Gordita Light" w:hAnsi="Gordita Light" w:cs="GorditaLight"/>
+                <w:sz w:val="18"/>
+                <w:szCs w:val="18"/>
+                <w:lang w:val="es-ES"/>
+              </w:rPr>
+              <w:t>[DESVI</w:t>
+            </w:r>
+            <w:r>
+              <w:rPr>
+                <w:rFonts w:ascii="Gordita Light" w:hAnsi="Gordita Light" w:cs="GorditaLight"/>
+                <w:sz w:val="18"/>
+                <w:szCs w:val="18"/>
+                <w:lang w:val="es-ES"/>
+              </w:rPr>
+              <w:t>7</w:t>
+            </w:r>
+            <w:r>
+              <w:rPr>
+                <w:rFonts w:ascii="Gordita Light" w:hAnsi="Gordita Light" w:cs="GorditaLight"/>
+                <w:sz w:val="18"/>
+                <w:szCs w:val="18"/>
+                <w:lang w:val="es-ES"/>
+              </w:rPr>
+              <w:t>]</w:t>
+            </w:r>
+          </w:p>
+        </w:tc>
+      </w:tr>
+      <w:tr>
+        <w:tc>
+          <w:tcPr>
+            <w:tcW w:w="2242" w:type="dxa"/>
+          </w:tcPr>
+          <w:p>
+            <w:pPr>
+              <w:rPr>
+                <w:rFonts w:ascii="Gordita Light" w:hAnsi="Gordita Light" w:cs="GorditaLight"/>
+                <w:sz w:val="18"/>
+                <w:szCs w:val="18"/>
+                <w:lang w:val="es-ES"/>
+              </w:rPr>
+            </w:pPr>
+            <w:r>
+              <w:rPr>
+                <w:rFonts w:ascii="Gordita Light" w:hAnsi="Gordita Light" w:cs="GorditaLight"/>
+                <w:sz w:val="18"/>
+                <w:szCs w:val="18"/>
+                <w:lang w:val="es-ES"/>
+              </w:rPr>
+              <w:t>[MEDICI</w:t>
+            </w:r>
+            <w:r>
+              <w:rPr>
+                <w:rFonts w:ascii="Gordita Light" w:hAnsi="Gordita Light" w:cs="GorditaLight"/>
+                <w:sz w:val="18"/>
+                <w:szCs w:val="18"/>
+                <w:lang w:val="es-ES"/>
+              </w:rPr>
+              <w:t>8</w:t>
+            </w:r>
+            <w:r>
+              <w:rPr>
+                <w:rFonts w:ascii="Gordita Light" w:hAnsi="Gordita Light" w:cs="GorditaLight"/>
+                <w:sz w:val="18"/>
+                <w:szCs w:val="18"/>
+                <w:lang w:val="es-ES"/>
+              </w:rPr>
+              <w:t>]</w:t>
+            </w:r>
+          </w:p>
+        </w:tc>
+        <w:tc>
+          <w:tcPr>
+            <w:tcW w:w="1014" w:type="dxa"/>
+          </w:tcPr>
+          <w:p>
+            <w:pPr>
+              <w:jc w:val="center"/>
+              <w:rPr>
+                <w:rFonts w:ascii="Gordita Light" w:hAnsi="Gordita Light" w:cs="GorditaLight"/>
+                <w:sz w:val="18"/>
+                <w:szCs w:val="18"/>
+                <w:lang w:val="es-ES"/>
+              </w:rPr>
+            </w:pPr>
+            <w:r>
+              <w:rPr>
+                <w:rFonts w:ascii="Gordita Light" w:hAnsi="Gordita Light" w:cs="GorditaLight"/>
+                <w:sz w:val="18"/>
+                <w:szCs w:val="18"/>
+                <w:lang w:val="es-ES"/>
+              </w:rPr>
+              <w:t>[UNI</w:t>
+            </w:r>
+            <w:r>
+              <w:rPr>
+                <w:rFonts w:ascii="Gordita Light" w:hAnsi="Gordita Light" w:cs="GorditaLight"/>
+                <w:sz w:val="18"/>
+                <w:szCs w:val="18"/>
+                <w:lang w:val="es-ES"/>
+              </w:rPr>
+              <w:t>8</w:t>
+            </w:r>
+            <w:r>
+              <w:rPr>
+                <w:rFonts w:ascii="Gordita Light" w:hAnsi="Gordita Light" w:cs="GorditaLight"/>
+                <w:sz w:val="18"/>
+                <w:szCs w:val="18"/>
+                <w:lang w:val="es-ES"/>
+              </w:rPr>
+              <w:t>]</w:t>
+            </w:r>
+          </w:p>
+        </w:tc>
+        <w:tc>
+          <w:tcPr>
+            <w:tcW w:w="1915" w:type="dxa"/>
+          </w:tcPr>
+          <w:p>
+            <w:pPr>
+              <w:jc w:val="center"/>
+              <w:rPr>
+                <w:rFonts w:ascii="Gordita Light" w:hAnsi="Gordita Light" w:cs="GorditaLight"/>
+                <w:sz w:val="18"/>
+                <w:szCs w:val="18"/>
+                <w:lang w:val="es-ES"/>
+              </w:rPr>
+            </w:pPr>
+            <w:r>
+              <w:rPr>
+                <w:rFonts w:ascii="Gordita Light" w:hAnsi="Gordita Light" w:cs="GorditaLight"/>
+                <w:sz w:val="18"/>
+                <w:szCs w:val="18"/>
+                <w:lang w:val="es-ES"/>
+              </w:rPr>
+              <w:t>[VALMIN</w:t>
+            </w:r>
+            <w:r>
+              <w:rPr>
+                <w:rFonts w:ascii="Gordita Light" w:hAnsi="Gordita Light" w:cs="GorditaLight"/>
+                <w:sz w:val="18"/>
+                <w:szCs w:val="18"/>
+                <w:lang w:val="es-ES"/>
+              </w:rPr>
+              <w:t>8</w:t>
+            </w:r>
+            <w:r>
+              <w:rPr>
+                <w:rFonts w:ascii="Gordita Light" w:hAnsi="Gordita Light" w:cs="GorditaLight"/>
+                <w:sz w:val="18"/>
+                <w:szCs w:val="18"/>
+                <w:lang w:val="es-ES"/>
+              </w:rPr>
+              <w:t>]</w:t>
+            </w:r>
+          </w:p>
+        </w:tc>
+        <w:tc>
+          <w:tcPr>
+            <w:tcW w:w="2069" w:type="dxa"/>
+          </w:tcPr>
+          <w:p>
+            <w:pPr>
+              <w:jc w:val="center"/>
+              <w:rPr>
+                <w:rFonts w:ascii="Gordita Light" w:hAnsi="Gordita Light" w:cs="GorditaLight"/>
+                <w:sz w:val="18"/>
+                <w:szCs w:val="18"/>
+                <w:lang w:val="es-ES"/>
+              </w:rPr>
+            </w:pPr>
+            <w:r>
+              <w:rPr>
+                <w:rFonts w:ascii="Gordita Light" w:hAnsi="Gordita Light" w:cs="GorditaLight"/>
+                <w:sz w:val="18"/>
+                <w:szCs w:val="18"/>
+                <w:lang w:val="es-ES"/>
+              </w:rPr>
+              <w:t>[VALMAX</w:t>
+            </w:r>
+            <w:r>
+              <w:rPr>
+                <w:rFonts w:ascii="Gordita Light" w:hAnsi="Gordita Light" w:cs="GorditaLight"/>
+                <w:sz w:val="18"/>
+                <w:szCs w:val="18"/>
+                <w:lang w:val="es-ES"/>
+              </w:rPr>
+              <w:t>8</w:t>
+            </w:r>
+            <w:r>
+              <w:rPr>
+                <w:rFonts w:ascii="Gordita Light" w:hAnsi="Gordita Light" w:cs="GorditaLight"/>
+                <w:sz w:val="18"/>
+                <w:szCs w:val="18"/>
+                <w:lang w:val="es-ES"/>
+              </w:rPr>
+              <w:t>]</w:t>
+            </w:r>
+          </w:p>
+        </w:tc>
+        <w:tc>
+          <w:tcPr>
+            <w:tcW w:w="1390" w:type="dxa"/>
+          </w:tcPr>
+          <w:p>
+            <w:pPr>
+              <w:jc w:val="center"/>
+              <w:rPr>
+                <w:rFonts w:ascii="Gordita Light" w:hAnsi="Gordita Light" w:cs="GorditaLight"/>
+                <w:sz w:val="18"/>
+                <w:szCs w:val="18"/>
+                <w:lang w:val="es-ES"/>
+              </w:rPr>
+            </w:pPr>
+            <w:r>
+              <w:rPr>
+                <w:rFonts w:ascii="Gordita Light" w:hAnsi="Gordita Light" w:cs="GorditaLight"/>
+                <w:sz w:val="18"/>
+                <w:szCs w:val="18"/>
+                <w:lang w:val="es-ES"/>
+              </w:rPr>
+              <w:t>[DESVI</w:t>
+            </w:r>
+            <w:r>
+              <w:rPr>
+                <w:rFonts w:ascii="Gordita Light" w:hAnsi="Gordita Light" w:cs="GorditaLight"/>
+                <w:sz w:val="18"/>
+                <w:szCs w:val="18"/>
+                <w:lang w:val="es-ES"/>
+              </w:rPr>
+              <w:t>8</w:t>
+            </w:r>
+            <w:r>
+              <w:rPr>
+                <w:rFonts w:ascii="Gordita Light" w:hAnsi="Gordita Light" w:cs="GorditaLight"/>
+                <w:sz w:val="18"/>
+                <w:szCs w:val="18"/>
+                <w:lang w:val="es-ES"/>
+              </w:rPr>
+              <w:t>]</w:t>
+            </w:r>
+          </w:p>
+        </w:tc>
+      </w:tr>
+      <w:tr>
+        <w:tc>
+          <w:tcPr>
+            <w:tcW w:w="2242" w:type="dxa"/>
+          </w:tcPr>
+          <w:p>
+            <w:pPr>
+              <w:rPr>
+                <w:rFonts w:ascii="Gordita Light" w:hAnsi="Gordita Light" w:cs="GorditaLight"/>
+                <w:sz w:val="18"/>
+                <w:szCs w:val="18"/>
+                <w:lang w:val="es-ES"/>
+              </w:rPr>
+            </w:pPr>
+            <w:r>
+              <w:rPr>
+                <w:rFonts w:ascii="Gordita Light" w:hAnsi="Gordita Light" w:cs="GorditaLight"/>
+                <w:sz w:val="18"/>
+                <w:szCs w:val="18"/>
+                <w:lang w:val="es-ES"/>
+              </w:rPr>
+              <w:t>[MEDICI</w:t>
+            </w:r>
+            <w:r>
+              <w:rPr>
+                <w:rFonts w:ascii="Gordita Light" w:hAnsi="Gordita Light" w:cs="GorditaLight"/>
+                <w:sz w:val="18"/>
+                <w:szCs w:val="18"/>
+                <w:lang w:val="es-ES"/>
+              </w:rPr>
+              <w:t>9</w:t>
+            </w:r>
+            <w:r>
+              <w:rPr>
+                <w:rFonts w:ascii="Gordita Light" w:hAnsi="Gordita Light" w:cs="GorditaLight"/>
+                <w:sz w:val="18"/>
+                <w:szCs w:val="18"/>
+                <w:lang w:val="es-ES"/>
+              </w:rPr>
+              <w:t>]</w:t>
+            </w:r>
+          </w:p>
+        </w:tc>
+        <w:tc>
+          <w:tcPr>
+            <w:tcW w:w="1014" w:type="dxa"/>
+          </w:tcPr>
+          <w:p>
+            <w:pPr>
+              <w:jc w:val="center"/>
+              <w:rPr>
+                <w:rFonts w:ascii="Gordita Light" w:hAnsi="Gordita Light" w:cs="GorditaLight"/>
+                <w:sz w:val="18"/>
+                <w:szCs w:val="18"/>
+                <w:lang w:val="es-ES"/>
+              </w:rPr>
+            </w:pPr>
+            <w:r>
+              <w:rPr>
+                <w:rFonts w:ascii="Gordita Light" w:hAnsi="Gordita Light" w:cs="GorditaLight"/>
+                <w:sz w:val="18"/>
+                <w:szCs w:val="18"/>
+                <w:lang w:val="es-ES"/>
+              </w:rPr>
+              <w:t>[UNI</w:t>
+            </w:r>
+            <w:r>
+              <w:rPr>
+                <w:rFonts w:ascii="Gordita Light" w:hAnsi="Gordita Light" w:cs="GorditaLight"/>
+                <w:sz w:val="18"/>
+                <w:szCs w:val="18"/>
+                <w:lang w:val="es-ES"/>
+              </w:rPr>
+              <w:t>9</w:t>
+            </w:r>
+            <w:r>
+              <w:rPr>
+                <w:rFonts w:ascii="Gordita Light" w:hAnsi="Gordita Light" w:cs="GorditaLight"/>
+                <w:sz w:val="18"/>
+                <w:szCs w:val="18"/>
+                <w:lang w:val="es-ES"/>
+              </w:rPr>
+              <w:t>]</w:t>
+            </w:r>
+          </w:p>
+        </w:tc>
+        <w:tc>
+          <w:tcPr>
+            <w:tcW w:w="1915" w:type="dxa"/>
+          </w:tcPr>
+          <w:p>
+            <w:pPr>
+              <w:jc w:val="center"/>
+              <w:rPr>
+                <w:rFonts w:ascii="Gordita Light" w:hAnsi="Gordita Light" w:cs="GorditaLight"/>
+                <w:sz w:val="18"/>
+                <w:szCs w:val="18"/>
+                <w:lang w:val="es-ES"/>
+              </w:rPr>
+            </w:pPr>
+            <w:r>
+              <w:rPr>
+                <w:rFonts w:ascii="Gordita Light" w:hAnsi="Gordita Light" w:cs="GorditaLight"/>
+                <w:sz w:val="18"/>
+                <w:szCs w:val="18"/>
+                <w:lang w:val="es-ES"/>
+              </w:rPr>
+              <w:t>[VALMIN</w:t>
+            </w:r>
+            <w:r>
+              <w:rPr>
+                <w:rFonts w:ascii="Gordita Light" w:hAnsi="Gordita Light" w:cs="GorditaLight"/>
+                <w:sz w:val="18"/>
+                <w:szCs w:val="18"/>
+                <w:lang w:val="es-ES"/>
+              </w:rPr>
+              <w:t>9</w:t>
+            </w:r>
+            <w:r>
+              <w:rPr>
+                <w:rFonts w:ascii="Gordita Light" w:hAnsi="Gordita Light" w:cs="GorditaLight"/>
+                <w:sz w:val="18"/>
+                <w:szCs w:val="18"/>
+                <w:lang w:val="es-ES"/>
+              </w:rPr>
+              <w:t>]</w:t>
+            </w:r>
+          </w:p>
+        </w:tc>
+        <w:tc>
+          <w:tcPr>
+            <w:tcW w:w="2069" w:type="dxa"/>
+          </w:tcPr>
+          <w:p>
+            <w:pPr>
+              <w:jc w:val="center"/>
+              <w:rPr>
+                <w:rFonts w:ascii="Gordita Light" w:hAnsi="Gordita Light" w:cs="GorditaLight"/>
+                <w:sz w:val="18"/>
+                <w:szCs w:val="18"/>
+                <w:lang w:val="es-ES"/>
+              </w:rPr>
+            </w:pPr>
+            <w:r>
+              <w:rPr>
+                <w:rFonts w:ascii="Gordita Light" w:hAnsi="Gordita Light" w:cs="GorditaLight"/>
+                <w:sz w:val="18"/>
+                <w:szCs w:val="18"/>
+                <w:lang w:val="es-ES"/>
+              </w:rPr>
+              <w:t>[VALMAX</w:t>
+            </w:r>
+            <w:r>
+              <w:rPr>
+                <w:rFonts w:ascii="Gordita Light" w:hAnsi="Gordita Light" w:cs="GorditaLight"/>
+                <w:sz w:val="18"/>
+                <w:szCs w:val="18"/>
+                <w:lang w:val="es-ES"/>
+              </w:rPr>
+              <w:t>9</w:t>
+            </w:r>
+            <w:r>
+              <w:rPr>
+                <w:rFonts w:ascii="Gordita Light" w:hAnsi="Gordita Light" w:cs="GorditaLight"/>
+                <w:sz w:val="18"/>
+                <w:szCs w:val="18"/>
+                <w:lang w:val="es-ES"/>
+              </w:rPr>
+              <w:t>]</w:t>
+            </w:r>
+          </w:p>
+        </w:tc>
+        <w:tc>
+          <w:tcPr>
+            <w:tcW w:w="1390" w:type="dxa"/>
+          </w:tcPr>
+          <w:p>
+            <w:pPr>
+              <w:jc w:val="center"/>
+              <w:rPr>
+                <w:rFonts w:ascii="Gordita Light" w:hAnsi="Gordita Light" w:cs="GorditaLight"/>
+                <w:sz w:val="18"/>
+                <w:szCs w:val="18"/>
+                <w:lang w:val="es-ES"/>
+              </w:rPr>
+            </w:pPr>
+            <w:r>
+              <w:rPr>
+                <w:rFonts w:ascii="Gordita Light" w:hAnsi="Gordita Light" w:cs="GorditaLight"/>
+                <w:sz w:val="18"/>
+                <w:szCs w:val="18"/>
+                <w:lang w:val="es-ES"/>
+              </w:rPr>
+              <w:t>[DESVI</w:t>
+            </w:r>
+            <w:r>
+              <w:rPr>
+                <w:rFonts w:ascii="Gordita Light" w:hAnsi="Gordita Light" w:cs="GorditaLight"/>
+                <w:sz w:val="18"/>
+                <w:szCs w:val="18"/>
+                <w:lang w:val="es-ES"/>
+              </w:rPr>
+              <w:t>9</w:t>
+            </w:r>
+            <w:r>
+              <w:rPr>
+                <w:rFonts w:ascii="Gordita Light" w:hAnsi="Gordita Light" w:cs="GorditaLight"/>
+                <w:sz w:val="18"/>
+                <w:szCs w:val="18"/>
+                <w:lang w:val="es-ES"/>
+              </w:rPr>
+              <w:t>]</w:t>
+            </w:r>
+          </w:p>
+        </w:tc>
+      </w:tr>
+      <w:tr>
+        <w:tc>
+          <w:tcPr>
+            <w:tcW w:w="2242" w:type="dxa"/>
+          </w:tcPr>
+          <w:p>
+            <w:pPr>
+              <w:rPr>
+                <w:rFonts w:ascii="Gordita Light" w:hAnsi="Gordita Light" w:cs="GorditaLight"/>
+                <w:sz w:val="18"/>
+                <w:szCs w:val="18"/>
+                <w:lang w:val="es-ES"/>
+              </w:rPr>
+            </w:pPr>
+            <w:r>
+              <w:rPr>
+                <w:rFonts w:ascii="Gordita Light" w:hAnsi="Gordita Light" w:cs="GorditaLight"/>
+                <w:sz w:val="18"/>
+                <w:szCs w:val="18"/>
+                <w:lang w:val="es-ES"/>
+              </w:rPr>
+              <w:t>[MEDICI</w:t>
+            </w:r>
+            <w:r>
+              <w:rPr>
+                <w:rFonts w:ascii="Gordita Light" w:hAnsi="Gordita Light" w:cs="GorditaLight"/>
+                <w:sz w:val="18"/>
+                <w:szCs w:val="18"/>
+                <w:lang w:val="es-ES"/>
+              </w:rPr>
+              <w:t>10</w:t>
+            </w:r>
+            <w:r>
+              <w:rPr>
+                <w:rFonts w:ascii="Gordita Light" w:hAnsi="Gordita Light" w:cs="GorditaLight"/>
+                <w:sz w:val="18"/>
+                <w:szCs w:val="18"/>
+                <w:lang w:val="es-ES"/>
+              </w:rPr>
+              <w:t>]</w:t>
+            </w:r>
+          </w:p>
+        </w:tc>
+        <w:tc>
+          <w:tcPr>
+            <w:tcW w:w="1014" w:type="dxa"/>
+          </w:tcPr>
+          <w:p>
+            <w:pPr>
+              <w:jc w:val="center"/>
+              <w:rPr>
+                <w:rFonts w:ascii="Gordita Light" w:hAnsi="Gordita Light" w:cs="GorditaLight"/>
+                <w:sz w:val="18"/>
+                <w:szCs w:val="18"/>
+                <w:lang w:val="es-ES"/>
+              </w:rPr>
+            </w:pPr>
+            <w:r>
+              <w:rPr>
+                <w:rFonts w:ascii="Gordita Light" w:hAnsi="Gordita Light" w:cs="GorditaLight"/>
+                <w:sz w:val="18"/>
+                <w:szCs w:val="18"/>
+                <w:lang w:val="es-ES"/>
+              </w:rPr>
+              <w:t>[UNI</w:t>
+            </w:r>
+            <w:r>
+              <w:rPr>
+                <w:rFonts w:ascii="Gordita Light" w:hAnsi="Gordita Light" w:cs="GorditaLight"/>
+                <w:sz w:val="18"/>
+                <w:szCs w:val="18"/>
+                <w:lang w:val="es-ES"/>
+              </w:rPr>
+              <w:t>10</w:t>
+            </w:r>
+            <w:r>
+              <w:rPr>
+                <w:rFonts w:ascii="Gordita Light" w:hAnsi="Gordita Light" w:cs="GorditaLight"/>
+                <w:sz w:val="18"/>
+                <w:szCs w:val="18"/>
+                <w:lang w:val="es-ES"/>
+              </w:rPr>
+              <w:t>]</w:t>
+            </w:r>
+          </w:p>
+        </w:tc>
+        <w:tc>
+          <w:tcPr>
+            <w:tcW w:w="1915" w:type="dxa"/>
+          </w:tcPr>
+          <w:p>
+            <w:pPr>
+              <w:jc w:val="center"/>
+              <w:rPr>
+                <w:rFonts w:ascii="Gordita Light" w:hAnsi="Gordita Light" w:cs="GorditaLight"/>
+                <w:sz w:val="18"/>
+                <w:szCs w:val="18"/>
+                <w:lang w:val="es-ES"/>
+              </w:rPr>
+            </w:pPr>
+            <w:r>
+              <w:rPr>
+                <w:rFonts w:ascii="Gordita Light" w:hAnsi="Gordita Light" w:cs="GorditaLight"/>
+                <w:sz w:val="18"/>
+                <w:szCs w:val="18"/>
+                <w:lang w:val="es-ES"/>
+              </w:rPr>
+              <w:t>[VALMIN</w:t>
+            </w:r>
+            <w:r>
+              <w:rPr>
+                <w:rFonts w:ascii="Gordita Light" w:hAnsi="Gordita Light" w:cs="GorditaLight"/>
+                <w:sz w:val="18"/>
+                <w:szCs w:val="18"/>
+                <w:lang w:val="es-ES"/>
+              </w:rPr>
+              <w:t>10</w:t>
+            </w:r>
+            <w:r>
+              <w:rPr>
+                <w:rFonts w:ascii="Gordita Light" w:hAnsi="Gordita Light" w:cs="GorditaLight"/>
+                <w:sz w:val="18"/>
+                <w:szCs w:val="18"/>
+                <w:lang w:val="es-ES"/>
+              </w:rPr>
+              <w:t>]</w:t>
+            </w:r>
+          </w:p>
+        </w:tc>
+        <w:tc>
+          <w:tcPr>
+            <w:tcW w:w="2069" w:type="dxa"/>
+          </w:tcPr>
+          <w:p>
+            <w:pPr>
+              <w:jc w:val="center"/>
+              <w:rPr>
+                <w:rFonts w:ascii="Gordita Light" w:hAnsi="Gordita Light" w:cs="GorditaLight"/>
+                <w:sz w:val="18"/>
+                <w:szCs w:val="18"/>
+                <w:lang w:val="es-ES"/>
+              </w:rPr>
+            </w:pPr>
+            <w:r>
+              <w:rPr>
+                <w:rFonts w:ascii="Gordita Light" w:hAnsi="Gordita Light" w:cs="GorditaLight"/>
+                <w:sz w:val="18"/>
+                <w:szCs w:val="18"/>
+                <w:lang w:val="es-ES"/>
+              </w:rPr>
+              <w:t>[VALMAX</w:t>
+            </w:r>
+            <w:r>
+              <w:rPr>
+                <w:rFonts w:ascii="Gordita Light" w:hAnsi="Gordita Light" w:cs="GorditaLight"/>
+                <w:sz w:val="18"/>
+                <w:szCs w:val="18"/>
+                <w:lang w:val="es-ES"/>
+              </w:rPr>
+              <w:t>10</w:t>
+            </w:r>
+            <w:r>
+              <w:rPr>
+                <w:rFonts w:ascii="Gordita Light" w:hAnsi="Gordita Light" w:cs="GorditaLight"/>
+                <w:sz w:val="18"/>
+                <w:szCs w:val="18"/>
+                <w:lang w:val="es-ES"/>
+              </w:rPr>
+              <w:t>]</w:t>
+            </w:r>
+          </w:p>
+        </w:tc>
+        <w:tc>
+          <w:tcPr>
+            <w:tcW w:w="1390" w:type="dxa"/>
+          </w:tcPr>
+          <w:p>
+            <w:pPr>
+              <w:jc w:val="center"/>
+              <w:rPr>
+                <w:rFonts w:ascii="Gordita Light" w:hAnsi="Gordita Light" w:cs="GorditaLight"/>
+                <w:sz w:val="18"/>
+                <w:szCs w:val="18"/>
+                <w:lang w:val="es-ES"/>
+              </w:rPr>
+            </w:pPr>
+            <w:r>
+              <w:rPr>
+                <w:rFonts w:ascii="Gordita Light" w:hAnsi="Gordita Light" w:cs="GorditaLight"/>
+                <w:sz w:val="18"/>
+                <w:szCs w:val="18"/>
+                <w:lang w:val="es-ES"/>
+              </w:rPr>
+              <w:t>[DESVI</w:t>
+            </w:r>
+            <w:r>
+              <w:rPr>
+                <w:rFonts w:ascii="Gordita Light" w:hAnsi="Gordita Light" w:cs="GorditaLight"/>
+                <w:sz w:val="18"/>
+                <w:szCs w:val="18"/>
+                <w:lang w:val="es-ES"/>
+              </w:rPr>
+              <w:t>10</w:t>
+            </w:r>
+            <w:r>
+              <w:rPr>
+                <w:rFonts w:ascii="Gordita Light" w:hAnsi="Gordita Light" w:cs="GorditaLight"/>
+                <w:sz w:val="18"/>
+                <w:szCs w:val="18"/>
+                <w:lang w:val="es-ES"/>
+              </w:rPr>
+              <w:t>]</w:t>
+            </w:r>
+          </w:p>
+        </w:tc>
+      </w:tr>
     </w:tbl>
     <w:p>
       <w:pPr>
@@ -6268,11 +9577,11 @@
         <w:tblLook w:val="04A0" w:firstRow="1" w:lastRow="0" w:firstColumn="1" w:lastColumn="0" w:noHBand="0" w:noVBand="1"/>
       </w:tblPr>
       <w:tblGrid>
-        <w:gridCol w:w="2250"/>
-        <w:gridCol w:w="974"/>
-        <w:gridCol w:w="2016"/>
-        <w:gridCol w:w="1973"/>
-        <w:gridCol w:w="1653"/>
+        <w:gridCol w:w="2223"/>
+        <w:gridCol w:w="1066"/>
+        <w:gridCol w:w="1985"/>
+        <w:gridCol w:w="1953"/>
+        <w:gridCol w:w="1639"/>
       </w:tblGrid>
       <w:tr>
         <w:trPr>
@@ -7220,6 +10529,1077 @@
                 <w:lang w:val="es-ES"/>
               </w:rPr>
               <w:t>[RESULT5]</w:t>
+            </w:r>
+          </w:p>
+        </w:tc>
+      </w:tr>
+      <w:tr>
+        <w:tc>
+          <w:tcPr>
+            <w:tcW w:w="2250" w:type="dxa"/>
+          </w:tcPr>
+          <w:p>
+            <w:pPr>
+              <w:rPr>
+                <w:rFonts w:ascii="Gordita Light" w:hAnsi="Gordita Light" w:cs="GorditaLight"/>
+                <w:sz w:val="18"/>
+                <w:szCs w:val="18"/>
+                <w:lang w:val="es-ES"/>
+              </w:rPr>
+            </w:pPr>
+            <w:r>
+              <w:rPr>
+                <w:rFonts w:ascii="Gordita Light" w:hAnsi="Gordita Light" w:cs="GorditaLight"/>
+                <w:sz w:val="18"/>
+                <w:szCs w:val="18"/>
+                <w:lang w:val="es-ES"/>
+              </w:rPr>
+              <w:t>[PUNTODE</w:t>
+            </w:r>
+            <w:r>
+              <w:rPr>
+                <w:rFonts w:ascii="Gordita Light" w:hAnsi="Gordita Light" w:cs="GorditaLight"/>
+                <w:sz w:val="18"/>
+                <w:szCs w:val="18"/>
+                <w:lang w:val="es-ES"/>
+              </w:rPr>
+              <w:t>6</w:t>
+            </w:r>
+            <w:r>
+              <w:rPr>
+                <w:rFonts w:ascii="Gordita Light" w:hAnsi="Gordita Light" w:cs="GorditaLight"/>
+                <w:sz w:val="18"/>
+                <w:szCs w:val="18"/>
+                <w:lang w:val="es-ES"/>
+              </w:rPr>
+              <w:t>]</w:t>
+            </w:r>
+          </w:p>
+        </w:tc>
+        <w:tc>
+          <w:tcPr>
+            <w:tcW w:w="974" w:type="dxa"/>
+          </w:tcPr>
+          <w:p>
+            <w:pPr>
+              <w:jc w:val="center"/>
+              <w:rPr>
+                <w:rFonts w:ascii="Gordita Light" w:hAnsi="Gordita Light" w:cs="GorditaLight"/>
+                <w:sz w:val="18"/>
+                <w:szCs w:val="18"/>
+                <w:lang w:val="es-ES"/>
+              </w:rPr>
+            </w:pPr>
+            <w:r>
+              <w:rPr>
+                <w:rFonts w:ascii="Gordita Light" w:hAnsi="Gordita Light" w:cs="GorditaLight"/>
+                <w:sz w:val="18"/>
+                <w:szCs w:val="18"/>
+                <w:lang w:val="es-ES"/>
+              </w:rPr>
+              <w:t>[UNIC</w:t>
+            </w:r>
+            <w:r>
+              <w:rPr>
+                <w:rFonts w:ascii="Gordita Light" w:hAnsi="Gordita Light" w:cs="GorditaLight"/>
+                <w:sz w:val="18"/>
+                <w:szCs w:val="18"/>
+                <w:lang w:val="es-ES"/>
+              </w:rPr>
+              <w:t>6</w:t>
+            </w:r>
+            <w:r>
+              <w:rPr>
+                <w:rFonts w:ascii="Gordita Light" w:hAnsi="Gordita Light" w:cs="GorditaLight"/>
+                <w:sz w:val="18"/>
+                <w:szCs w:val="18"/>
+                <w:lang w:val="es-ES"/>
+              </w:rPr>
+              <w:t>]</w:t>
+            </w:r>
+          </w:p>
+        </w:tc>
+        <w:tc>
+          <w:tcPr>
+            <w:tcW w:w="2016" w:type="dxa"/>
+          </w:tcPr>
+          <w:p>
+            <w:pPr>
+              <w:jc w:val="center"/>
+              <w:rPr>
+                <w:rFonts w:ascii="Gordita Light" w:hAnsi="Gordita Light" w:cs="GorditaLight"/>
+                <w:sz w:val="18"/>
+                <w:szCs w:val="18"/>
+                <w:lang w:val="es-ES"/>
+              </w:rPr>
+            </w:pPr>
+            <w:r>
+              <w:rPr>
+                <w:rFonts w:ascii="Gordita Light" w:hAnsi="Gordita Light" w:cs="GorditaLight"/>
+                <w:sz w:val="18"/>
+                <w:szCs w:val="18"/>
+                <w:lang w:val="es-ES"/>
+              </w:rPr>
+              <w:t>[LIMITE</w:t>
+            </w:r>
+            <w:r>
+              <w:rPr>
+                <w:rFonts w:ascii="Gordita Light" w:hAnsi="Gordita Light" w:cs="GorditaLight"/>
+                <w:sz w:val="18"/>
+                <w:szCs w:val="18"/>
+                <w:lang w:val="es-ES"/>
+              </w:rPr>
+              <w:t>6</w:t>
+            </w:r>
+            <w:r>
+              <w:rPr>
+                <w:rFonts w:ascii="Gordita Light" w:hAnsi="Gordita Light" w:cs="GorditaLight"/>
+                <w:sz w:val="18"/>
+                <w:szCs w:val="18"/>
+                <w:lang w:val="es-ES"/>
+              </w:rPr>
+              <w:t>]</w:t>
+            </w:r>
+          </w:p>
+        </w:tc>
+        <w:tc>
+          <w:tcPr>
+            <w:tcW w:w="1973" w:type="dxa"/>
+          </w:tcPr>
+          <w:p>
+            <w:pPr>
+              <w:jc w:val="center"/>
+              <w:rPr>
+                <w:rFonts w:ascii="Gordita Light" w:hAnsi="Gordita Light" w:cs="GorditaLight"/>
+                <w:sz w:val="18"/>
+                <w:szCs w:val="18"/>
+                <w:lang w:val="es-ES"/>
+              </w:rPr>
+            </w:pPr>
+            <w:r>
+              <w:rPr>
+                <w:rFonts w:ascii="Gordita Light" w:hAnsi="Gordita Light" w:cs="GorditaLight"/>
+                <w:sz w:val="18"/>
+                <w:szCs w:val="18"/>
+                <w:lang w:val="es-ES"/>
+              </w:rPr>
+              <w:t>[TEMPE</w:t>
+            </w:r>
+            <w:r>
+              <w:rPr>
+                <w:rFonts w:ascii="Gordita Light" w:hAnsi="Gordita Light" w:cs="GorditaLight"/>
+                <w:sz w:val="18"/>
+                <w:szCs w:val="18"/>
+                <w:lang w:val="es-ES"/>
+              </w:rPr>
+              <w:t>6</w:t>
+            </w:r>
+            <w:r>
+              <w:rPr>
+                <w:rFonts w:ascii="Gordita Light" w:hAnsi="Gordita Light" w:cs="GorditaLight"/>
+                <w:sz w:val="18"/>
+                <w:szCs w:val="18"/>
+                <w:lang w:val="es-ES"/>
+              </w:rPr>
+              <w:t>]</w:t>
+            </w:r>
+          </w:p>
+        </w:tc>
+        <w:tc>
+          <w:tcPr>
+            <w:tcW w:w="1653" w:type="dxa"/>
+          </w:tcPr>
+          <w:p>
+            <w:pPr>
+              <w:jc w:val="center"/>
+              <w:rPr>
+                <w:rFonts w:ascii="Gordita Light" w:hAnsi="Gordita Light" w:cs="GorditaLight"/>
+                <w:sz w:val="18"/>
+                <w:szCs w:val="18"/>
+                <w:lang w:val="es-ES"/>
+              </w:rPr>
+            </w:pPr>
+            <w:r>
+              <w:rPr>
+                <w:rFonts w:ascii="Gordita Light" w:hAnsi="Gordita Light" w:cs="GorditaLight"/>
+                <w:sz w:val="18"/>
+                <w:szCs w:val="18"/>
+                <w:lang w:val="es-ES"/>
+              </w:rPr>
+              <w:t>[RESULT</w:t>
+            </w:r>
+            <w:r>
+              <w:rPr>
+                <w:rFonts w:ascii="Gordita Light" w:hAnsi="Gordita Light" w:cs="GorditaLight"/>
+                <w:sz w:val="18"/>
+                <w:szCs w:val="18"/>
+                <w:lang w:val="es-ES"/>
+              </w:rPr>
+              <w:t>6</w:t>
+            </w:r>
+            <w:r>
+              <w:rPr>
+                <w:rFonts w:ascii="Gordita Light" w:hAnsi="Gordita Light" w:cs="GorditaLight"/>
+                <w:sz w:val="18"/>
+                <w:szCs w:val="18"/>
+                <w:lang w:val="es-ES"/>
+              </w:rPr>
+              <w:t>]</w:t>
+            </w:r>
+          </w:p>
+        </w:tc>
+      </w:tr>
+      <w:tr>
+        <w:tc>
+          <w:tcPr>
+            <w:tcW w:w="2250" w:type="dxa"/>
+          </w:tcPr>
+          <w:p>
+            <w:pPr>
+              <w:rPr>
+                <w:rFonts w:ascii="Gordita Light" w:hAnsi="Gordita Light" w:cs="GorditaLight"/>
+                <w:sz w:val="18"/>
+                <w:szCs w:val="18"/>
+                <w:lang w:val="es-ES"/>
+              </w:rPr>
+            </w:pPr>
+            <w:r>
+              <w:rPr>
+                <w:rFonts w:ascii="Gordita Light" w:hAnsi="Gordita Light" w:cs="GorditaLight"/>
+                <w:sz w:val="18"/>
+                <w:szCs w:val="18"/>
+                <w:lang w:val="es-ES"/>
+              </w:rPr>
+              <w:t>[PUNTODE</w:t>
+            </w:r>
+            <w:r>
+              <w:rPr>
+                <w:rFonts w:ascii="Gordita Light" w:hAnsi="Gordita Light" w:cs="GorditaLight"/>
+                <w:sz w:val="18"/>
+                <w:szCs w:val="18"/>
+                <w:lang w:val="es-ES"/>
+              </w:rPr>
+              <w:t>7</w:t>
+            </w:r>
+            <w:r>
+              <w:rPr>
+                <w:rFonts w:ascii="Gordita Light" w:hAnsi="Gordita Light" w:cs="GorditaLight"/>
+                <w:sz w:val="18"/>
+                <w:szCs w:val="18"/>
+                <w:lang w:val="es-ES"/>
+              </w:rPr>
+              <w:t>]</w:t>
+            </w:r>
+          </w:p>
+        </w:tc>
+        <w:tc>
+          <w:tcPr>
+            <w:tcW w:w="974" w:type="dxa"/>
+          </w:tcPr>
+          <w:p>
+            <w:pPr>
+              <w:jc w:val="center"/>
+              <w:rPr>
+                <w:rFonts w:ascii="Gordita Light" w:hAnsi="Gordita Light" w:cs="GorditaLight"/>
+                <w:sz w:val="18"/>
+                <w:szCs w:val="18"/>
+                <w:lang w:val="es-ES"/>
+              </w:rPr>
+            </w:pPr>
+            <w:r>
+              <w:rPr>
+                <w:rFonts w:ascii="Gordita Light" w:hAnsi="Gordita Light" w:cs="GorditaLight"/>
+                <w:sz w:val="18"/>
+                <w:szCs w:val="18"/>
+                <w:lang w:val="es-ES"/>
+              </w:rPr>
+              <w:t>[UNIC</w:t>
+            </w:r>
+            <w:r>
+              <w:rPr>
+                <w:rFonts w:ascii="Gordita Light" w:hAnsi="Gordita Light" w:cs="GorditaLight"/>
+                <w:sz w:val="18"/>
+                <w:szCs w:val="18"/>
+                <w:lang w:val="es-ES"/>
+              </w:rPr>
+              <w:t>7]</w:t>
+            </w:r>
+          </w:p>
+        </w:tc>
+        <w:tc>
+          <w:tcPr>
+            <w:tcW w:w="2016" w:type="dxa"/>
+          </w:tcPr>
+          <w:p>
+            <w:pPr>
+              <w:jc w:val="center"/>
+              <w:rPr>
+                <w:rFonts w:ascii="Gordita Light" w:hAnsi="Gordita Light" w:cs="GorditaLight"/>
+                <w:sz w:val="18"/>
+                <w:szCs w:val="18"/>
+                <w:lang w:val="es-ES"/>
+              </w:rPr>
+            </w:pPr>
+            <w:r>
+              <w:rPr>
+                <w:rFonts w:ascii="Gordita Light" w:hAnsi="Gordita Light" w:cs="GorditaLight"/>
+                <w:sz w:val="18"/>
+                <w:szCs w:val="18"/>
+                <w:lang w:val="es-ES"/>
+              </w:rPr>
+              <w:t>[LIMITE</w:t>
+            </w:r>
+            <w:r>
+              <w:rPr>
+                <w:rFonts w:ascii="Gordita Light" w:hAnsi="Gordita Light" w:cs="GorditaLight"/>
+                <w:sz w:val="18"/>
+                <w:szCs w:val="18"/>
+                <w:lang w:val="es-ES"/>
+              </w:rPr>
+              <w:t>7</w:t>
+            </w:r>
+            <w:r>
+              <w:rPr>
+                <w:rFonts w:ascii="Gordita Light" w:hAnsi="Gordita Light" w:cs="GorditaLight"/>
+                <w:sz w:val="18"/>
+                <w:szCs w:val="18"/>
+                <w:lang w:val="es-ES"/>
+              </w:rPr>
+              <w:t>]</w:t>
+            </w:r>
+          </w:p>
+        </w:tc>
+        <w:tc>
+          <w:tcPr>
+            <w:tcW w:w="1973" w:type="dxa"/>
+          </w:tcPr>
+          <w:p>
+            <w:pPr>
+              <w:jc w:val="center"/>
+              <w:rPr>
+                <w:rFonts w:ascii="Gordita Light" w:hAnsi="Gordita Light" w:cs="GorditaLight"/>
+                <w:sz w:val="18"/>
+                <w:szCs w:val="18"/>
+                <w:lang w:val="es-ES"/>
+              </w:rPr>
+            </w:pPr>
+            <w:r>
+              <w:rPr>
+                <w:rFonts w:ascii="Gordita Light" w:hAnsi="Gordita Light" w:cs="GorditaLight"/>
+                <w:sz w:val="18"/>
+                <w:szCs w:val="18"/>
+                <w:lang w:val="es-ES"/>
+              </w:rPr>
+              <w:t>[TEMPE</w:t>
+            </w:r>
+            <w:r>
+              <w:rPr>
+                <w:rFonts w:ascii="Gordita Light" w:hAnsi="Gordita Light" w:cs="GorditaLight"/>
+                <w:sz w:val="18"/>
+                <w:szCs w:val="18"/>
+                <w:lang w:val="es-ES"/>
+              </w:rPr>
+              <w:t>7</w:t>
+            </w:r>
+            <w:r>
+              <w:rPr>
+                <w:rFonts w:ascii="Gordita Light" w:hAnsi="Gordita Light" w:cs="GorditaLight"/>
+                <w:sz w:val="18"/>
+                <w:szCs w:val="18"/>
+                <w:lang w:val="es-ES"/>
+              </w:rPr>
+              <w:t>]</w:t>
+            </w:r>
+          </w:p>
+        </w:tc>
+        <w:tc>
+          <w:tcPr>
+            <w:tcW w:w="1653" w:type="dxa"/>
+          </w:tcPr>
+          <w:p>
+            <w:pPr>
+              <w:jc w:val="center"/>
+              <w:rPr>
+                <w:rFonts w:ascii="Gordita Light" w:hAnsi="Gordita Light" w:cs="GorditaLight"/>
+                <w:sz w:val="18"/>
+                <w:szCs w:val="18"/>
+                <w:lang w:val="es-ES"/>
+              </w:rPr>
+            </w:pPr>
+            <w:r>
+              <w:rPr>
+                <w:rFonts w:ascii="Gordita Light" w:hAnsi="Gordita Light" w:cs="GorditaLight"/>
+                <w:sz w:val="18"/>
+                <w:szCs w:val="18"/>
+                <w:lang w:val="es-ES"/>
+              </w:rPr>
+              <w:t>[RESULT</w:t>
+            </w:r>
+            <w:r>
+              <w:rPr>
+                <w:rFonts w:ascii="Gordita Light" w:hAnsi="Gordita Light" w:cs="GorditaLight"/>
+                <w:sz w:val="18"/>
+                <w:szCs w:val="18"/>
+                <w:lang w:val="es-ES"/>
+              </w:rPr>
+              <w:t>7</w:t>
+            </w:r>
+            <w:r>
+              <w:rPr>
+                <w:rFonts w:ascii="Gordita Light" w:hAnsi="Gordita Light" w:cs="GorditaLight"/>
+                <w:sz w:val="18"/>
+                <w:szCs w:val="18"/>
+                <w:lang w:val="es-ES"/>
+              </w:rPr>
+              <w:t>]</w:t>
+            </w:r>
+          </w:p>
+        </w:tc>
+      </w:tr>
+      <w:tr>
+        <w:tc>
+          <w:tcPr>
+            <w:tcW w:w="2250" w:type="dxa"/>
+          </w:tcPr>
+          <w:p>
+            <w:pPr>
+              <w:rPr>
+                <w:rFonts w:ascii="Gordita Light" w:hAnsi="Gordita Light" w:cs="GorditaLight"/>
+                <w:sz w:val="18"/>
+                <w:szCs w:val="18"/>
+                <w:lang w:val="es-ES"/>
+              </w:rPr>
+            </w:pPr>
+            <w:r>
+              <w:rPr>
+                <w:rFonts w:ascii="Gordita Light" w:hAnsi="Gordita Light" w:cs="GorditaLight"/>
+                <w:sz w:val="18"/>
+                <w:szCs w:val="18"/>
+                <w:lang w:val="es-ES"/>
+              </w:rPr>
+              <w:t>[PUNTODE</w:t>
+            </w:r>
+            <w:r>
+              <w:rPr>
+                <w:rFonts w:ascii="Gordita Light" w:hAnsi="Gordita Light" w:cs="GorditaLight"/>
+                <w:sz w:val="18"/>
+                <w:szCs w:val="18"/>
+                <w:lang w:val="es-ES"/>
+              </w:rPr>
+              <w:t>8</w:t>
+            </w:r>
+            <w:r>
+              <w:rPr>
+                <w:rFonts w:ascii="Gordita Light" w:hAnsi="Gordita Light" w:cs="GorditaLight"/>
+                <w:sz w:val="18"/>
+                <w:szCs w:val="18"/>
+                <w:lang w:val="es-ES"/>
+              </w:rPr>
+              <w:t>]</w:t>
+            </w:r>
+          </w:p>
+        </w:tc>
+        <w:tc>
+          <w:tcPr>
+            <w:tcW w:w="974" w:type="dxa"/>
+          </w:tcPr>
+          <w:p>
+            <w:pPr>
+              <w:jc w:val="center"/>
+              <w:rPr>
+                <w:rFonts w:ascii="Gordita Light" w:hAnsi="Gordita Light" w:cs="GorditaLight"/>
+                <w:sz w:val="18"/>
+                <w:szCs w:val="18"/>
+                <w:lang w:val="es-ES"/>
+              </w:rPr>
+            </w:pPr>
+            <w:r>
+              <w:rPr>
+                <w:rFonts w:ascii="Gordita Light" w:hAnsi="Gordita Light" w:cs="GorditaLight"/>
+                <w:sz w:val="18"/>
+                <w:szCs w:val="18"/>
+                <w:lang w:val="es-ES"/>
+              </w:rPr>
+              <w:t>[UNIC</w:t>
+            </w:r>
+            <w:r>
+              <w:rPr>
+                <w:rFonts w:ascii="Gordita Light" w:hAnsi="Gordita Light" w:cs="GorditaLight"/>
+                <w:sz w:val="18"/>
+                <w:szCs w:val="18"/>
+                <w:lang w:val="es-ES"/>
+              </w:rPr>
+              <w:t>8</w:t>
+            </w:r>
+            <w:r>
+              <w:rPr>
+                <w:rFonts w:ascii="Gordita Light" w:hAnsi="Gordita Light" w:cs="GorditaLight"/>
+                <w:sz w:val="18"/>
+                <w:szCs w:val="18"/>
+                <w:lang w:val="es-ES"/>
+              </w:rPr>
+              <w:t>]</w:t>
+            </w:r>
+          </w:p>
+        </w:tc>
+        <w:tc>
+          <w:tcPr>
+            <w:tcW w:w="2016" w:type="dxa"/>
+          </w:tcPr>
+          <w:p>
+            <w:pPr>
+              <w:jc w:val="center"/>
+              <w:rPr>
+                <w:rFonts w:ascii="Gordita Light" w:hAnsi="Gordita Light" w:cs="GorditaLight"/>
+                <w:sz w:val="18"/>
+                <w:szCs w:val="18"/>
+                <w:lang w:val="es-ES"/>
+              </w:rPr>
+            </w:pPr>
+            <w:r>
+              <w:rPr>
+                <w:rFonts w:ascii="Gordita Light" w:hAnsi="Gordita Light" w:cs="GorditaLight"/>
+                <w:sz w:val="18"/>
+                <w:szCs w:val="18"/>
+                <w:lang w:val="es-ES"/>
+              </w:rPr>
+              <w:t>[LIMITE</w:t>
+            </w:r>
+            <w:r>
+              <w:rPr>
+                <w:rFonts w:ascii="Gordita Light" w:hAnsi="Gordita Light" w:cs="GorditaLight"/>
+                <w:sz w:val="18"/>
+                <w:szCs w:val="18"/>
+                <w:lang w:val="es-ES"/>
+              </w:rPr>
+              <w:t>8</w:t>
+            </w:r>
+            <w:r>
+              <w:rPr>
+                <w:rFonts w:ascii="Gordita Light" w:hAnsi="Gordita Light" w:cs="GorditaLight"/>
+                <w:sz w:val="18"/>
+                <w:szCs w:val="18"/>
+                <w:lang w:val="es-ES"/>
+              </w:rPr>
+              <w:t>]</w:t>
+            </w:r>
+          </w:p>
+        </w:tc>
+        <w:tc>
+          <w:tcPr>
+            <w:tcW w:w="1973" w:type="dxa"/>
+          </w:tcPr>
+          <w:p>
+            <w:pPr>
+              <w:jc w:val="center"/>
+              <w:rPr>
+                <w:rFonts w:ascii="Gordita Light" w:hAnsi="Gordita Light" w:cs="GorditaLight"/>
+                <w:sz w:val="18"/>
+                <w:szCs w:val="18"/>
+                <w:lang w:val="es-ES"/>
+              </w:rPr>
+            </w:pPr>
+            <w:r>
+              <w:rPr>
+                <w:rFonts w:ascii="Gordita Light" w:hAnsi="Gordita Light" w:cs="GorditaLight"/>
+                <w:sz w:val="18"/>
+                <w:szCs w:val="18"/>
+                <w:lang w:val="es-ES"/>
+              </w:rPr>
+              <w:t>[TEMPE</w:t>
+            </w:r>
+            <w:r>
+              <w:rPr>
+                <w:rFonts w:ascii="Gordita Light" w:hAnsi="Gordita Light" w:cs="GorditaLight"/>
+                <w:sz w:val="18"/>
+                <w:szCs w:val="18"/>
+                <w:lang w:val="es-ES"/>
+              </w:rPr>
+              <w:t>8</w:t>
+            </w:r>
+            <w:r>
+              <w:rPr>
+                <w:rFonts w:ascii="Gordita Light" w:hAnsi="Gordita Light" w:cs="GorditaLight"/>
+                <w:sz w:val="18"/>
+                <w:szCs w:val="18"/>
+                <w:lang w:val="es-ES"/>
+              </w:rPr>
+              <w:t>]</w:t>
+            </w:r>
+          </w:p>
+        </w:tc>
+        <w:tc>
+          <w:tcPr>
+            <w:tcW w:w="1653" w:type="dxa"/>
+          </w:tcPr>
+          <w:p>
+            <w:pPr>
+              <w:jc w:val="center"/>
+              <w:rPr>
+                <w:rFonts w:ascii="Gordita Light" w:hAnsi="Gordita Light" w:cs="GorditaLight"/>
+                <w:sz w:val="18"/>
+                <w:szCs w:val="18"/>
+                <w:lang w:val="es-ES"/>
+              </w:rPr>
+            </w:pPr>
+            <w:r>
+              <w:rPr>
+                <w:rFonts w:ascii="Gordita Light" w:hAnsi="Gordita Light" w:cs="GorditaLight"/>
+                <w:sz w:val="18"/>
+                <w:szCs w:val="18"/>
+                <w:lang w:val="es-ES"/>
+              </w:rPr>
+              <w:t>[RESULT</w:t>
+            </w:r>
+            <w:r>
+              <w:rPr>
+                <w:rFonts w:ascii="Gordita Light" w:hAnsi="Gordita Light" w:cs="GorditaLight"/>
+                <w:sz w:val="18"/>
+                <w:szCs w:val="18"/>
+                <w:lang w:val="es-ES"/>
+              </w:rPr>
+              <w:t>8</w:t>
+            </w:r>
+            <w:r>
+              <w:rPr>
+                <w:rFonts w:ascii="Gordita Light" w:hAnsi="Gordita Light" w:cs="GorditaLight"/>
+                <w:sz w:val="18"/>
+                <w:szCs w:val="18"/>
+                <w:lang w:val="es-ES"/>
+              </w:rPr>
+              <w:t>]</w:t>
+            </w:r>
+          </w:p>
+        </w:tc>
+      </w:tr>
+      <w:tr>
+        <w:tc>
+          <w:tcPr>
+            <w:tcW w:w="2250" w:type="dxa"/>
+          </w:tcPr>
+          <w:p>
+            <w:pPr>
+              <w:rPr>
+                <w:rFonts w:ascii="Gordita Light" w:hAnsi="Gordita Light" w:cs="GorditaLight"/>
+                <w:sz w:val="18"/>
+                <w:szCs w:val="18"/>
+                <w:lang w:val="es-ES"/>
+              </w:rPr>
+            </w:pPr>
+            <w:r>
+              <w:rPr>
+                <w:rFonts w:ascii="Gordita Light" w:hAnsi="Gordita Light" w:cs="GorditaLight"/>
+                <w:sz w:val="18"/>
+                <w:szCs w:val="18"/>
+                <w:lang w:val="es-ES"/>
+              </w:rPr>
+              <w:t>[PUNTODE</w:t>
+            </w:r>
+            <w:r>
+              <w:rPr>
+                <w:rFonts w:ascii="Gordita Light" w:hAnsi="Gordita Light" w:cs="GorditaLight"/>
+                <w:sz w:val="18"/>
+                <w:szCs w:val="18"/>
+                <w:lang w:val="es-ES"/>
+              </w:rPr>
+              <w:t>9</w:t>
+            </w:r>
+            <w:r>
+              <w:rPr>
+                <w:rFonts w:ascii="Gordita Light" w:hAnsi="Gordita Light" w:cs="GorditaLight"/>
+                <w:sz w:val="18"/>
+                <w:szCs w:val="18"/>
+                <w:lang w:val="es-ES"/>
+              </w:rPr>
+              <w:t>]</w:t>
+            </w:r>
+          </w:p>
+        </w:tc>
+        <w:tc>
+          <w:tcPr>
+            <w:tcW w:w="974" w:type="dxa"/>
+          </w:tcPr>
+          <w:p>
+            <w:pPr>
+              <w:jc w:val="center"/>
+              <w:rPr>
+                <w:rFonts w:ascii="Gordita Light" w:hAnsi="Gordita Light" w:cs="GorditaLight"/>
+                <w:sz w:val="18"/>
+                <w:szCs w:val="18"/>
+                <w:lang w:val="es-ES"/>
+              </w:rPr>
+            </w:pPr>
+            <w:r>
+              <w:rPr>
+                <w:rFonts w:ascii="Gordita Light" w:hAnsi="Gordita Light" w:cs="GorditaLight"/>
+                <w:sz w:val="18"/>
+                <w:szCs w:val="18"/>
+                <w:lang w:val="es-ES"/>
+              </w:rPr>
+              <w:t>[UNIC</w:t>
+            </w:r>
+            <w:r>
+              <w:rPr>
+                <w:rFonts w:ascii="Gordita Light" w:hAnsi="Gordita Light" w:cs="GorditaLight"/>
+                <w:sz w:val="18"/>
+                <w:szCs w:val="18"/>
+                <w:lang w:val="es-ES"/>
+              </w:rPr>
+              <w:t>9</w:t>
+            </w:r>
+            <w:r>
+              <w:rPr>
+                <w:rFonts w:ascii="Gordita Light" w:hAnsi="Gordita Light" w:cs="GorditaLight"/>
+                <w:sz w:val="18"/>
+                <w:szCs w:val="18"/>
+                <w:lang w:val="es-ES"/>
+              </w:rPr>
+              <w:t>]</w:t>
+            </w:r>
+          </w:p>
+        </w:tc>
+        <w:tc>
+          <w:tcPr>
+            <w:tcW w:w="2016" w:type="dxa"/>
+          </w:tcPr>
+          <w:p>
+            <w:pPr>
+              <w:jc w:val="center"/>
+              <w:rPr>
+                <w:rFonts w:ascii="Gordita Light" w:hAnsi="Gordita Light" w:cs="GorditaLight"/>
+                <w:sz w:val="18"/>
+                <w:szCs w:val="18"/>
+                <w:lang w:val="es-ES"/>
+              </w:rPr>
+            </w:pPr>
+            <w:r>
+              <w:rPr>
+                <w:rFonts w:ascii="Gordita Light" w:hAnsi="Gordita Light" w:cs="GorditaLight"/>
+                <w:sz w:val="18"/>
+                <w:szCs w:val="18"/>
+                <w:lang w:val="es-ES"/>
+              </w:rPr>
+              <w:t>[LIMITE</w:t>
+            </w:r>
+            <w:r>
+              <w:rPr>
+                <w:rFonts w:ascii="Gordita Light" w:hAnsi="Gordita Light" w:cs="GorditaLight"/>
+                <w:sz w:val="18"/>
+                <w:szCs w:val="18"/>
+                <w:lang w:val="es-ES"/>
+              </w:rPr>
+              <w:t>9</w:t>
+            </w:r>
+            <w:r>
+              <w:rPr>
+                <w:rFonts w:ascii="Gordita Light" w:hAnsi="Gordita Light" w:cs="GorditaLight"/>
+                <w:sz w:val="18"/>
+                <w:szCs w:val="18"/>
+                <w:lang w:val="es-ES"/>
+              </w:rPr>
+              <w:t>]</w:t>
+            </w:r>
+          </w:p>
+        </w:tc>
+        <w:tc>
+          <w:tcPr>
+            <w:tcW w:w="1973" w:type="dxa"/>
+          </w:tcPr>
+          <w:p>
+            <w:pPr>
+              <w:jc w:val="center"/>
+              <w:rPr>
+                <w:rFonts w:ascii="Gordita Light" w:hAnsi="Gordita Light" w:cs="GorditaLight"/>
+                <w:sz w:val="18"/>
+                <w:szCs w:val="18"/>
+                <w:lang w:val="es-ES"/>
+              </w:rPr>
+            </w:pPr>
+            <w:r>
+              <w:rPr>
+                <w:rFonts w:ascii="Gordita Light" w:hAnsi="Gordita Light" w:cs="GorditaLight"/>
+                <w:sz w:val="18"/>
+                <w:szCs w:val="18"/>
+                <w:lang w:val="es-ES"/>
+              </w:rPr>
+              <w:t>[TEMPE</w:t>
+            </w:r>
+            <w:r>
+              <w:rPr>
+                <w:rFonts w:ascii="Gordita Light" w:hAnsi="Gordita Light" w:cs="GorditaLight"/>
+                <w:sz w:val="18"/>
+                <w:szCs w:val="18"/>
+                <w:lang w:val="es-ES"/>
+              </w:rPr>
+              <w:t>9</w:t>
+            </w:r>
+            <w:r>
+              <w:rPr>
+                <w:rFonts w:ascii="Gordita Light" w:hAnsi="Gordita Light" w:cs="GorditaLight"/>
+                <w:sz w:val="18"/>
+                <w:szCs w:val="18"/>
+                <w:lang w:val="es-ES"/>
+              </w:rPr>
+              <w:t>]</w:t>
+            </w:r>
+          </w:p>
+        </w:tc>
+        <w:tc>
+          <w:tcPr>
+            <w:tcW w:w="1653" w:type="dxa"/>
+          </w:tcPr>
+          <w:p>
+            <w:pPr>
+              <w:jc w:val="center"/>
+              <w:rPr>
+                <w:rFonts w:ascii="Gordita Light" w:hAnsi="Gordita Light" w:cs="GorditaLight"/>
+                <w:sz w:val="18"/>
+                <w:szCs w:val="18"/>
+                <w:lang w:val="es-ES"/>
+              </w:rPr>
+            </w:pPr>
+            <w:r>
+              <w:rPr>
+                <w:rFonts w:ascii="Gordita Light" w:hAnsi="Gordita Light" w:cs="GorditaLight"/>
+                <w:sz w:val="18"/>
+                <w:szCs w:val="18"/>
+                <w:lang w:val="es-ES"/>
+              </w:rPr>
+              <w:t>[RESULT</w:t>
+            </w:r>
+            <w:r>
+              <w:rPr>
+                <w:rFonts w:ascii="Gordita Light" w:hAnsi="Gordita Light" w:cs="GorditaLight"/>
+                <w:sz w:val="18"/>
+                <w:szCs w:val="18"/>
+                <w:lang w:val="es-ES"/>
+              </w:rPr>
+              <w:t>9</w:t>
+            </w:r>
+            <w:r>
+              <w:rPr>
+                <w:rFonts w:ascii="Gordita Light" w:hAnsi="Gordita Light" w:cs="GorditaLight"/>
+                <w:sz w:val="18"/>
+                <w:szCs w:val="18"/>
+                <w:lang w:val="es-ES"/>
+              </w:rPr>
+              <w:t>]</w:t>
+            </w:r>
+          </w:p>
+        </w:tc>
+      </w:tr>
+      <w:tr>
+        <w:tc>
+          <w:tcPr>
+            <w:tcW w:w="2250" w:type="dxa"/>
+          </w:tcPr>
+          <w:p>
+            <w:pPr>
+              <w:rPr>
+                <w:rFonts w:ascii="Gordita Light" w:hAnsi="Gordita Light" w:cs="GorditaLight"/>
+                <w:sz w:val="18"/>
+                <w:szCs w:val="18"/>
+                <w:lang w:val="es-ES"/>
+              </w:rPr>
+            </w:pPr>
+            <w:r>
+              <w:rPr>
+                <w:rFonts w:ascii="Gordita Light" w:hAnsi="Gordita Light" w:cs="GorditaLight"/>
+                <w:sz w:val="18"/>
+                <w:szCs w:val="18"/>
+                <w:lang w:val="es-ES"/>
+              </w:rPr>
+              <w:t>[PUNTODE</w:t>
+            </w:r>
+            <w:r>
+              <w:rPr>
+                <w:rFonts w:ascii="Gordita Light" w:hAnsi="Gordita Light" w:cs="GorditaLight"/>
+                <w:sz w:val="18"/>
+                <w:szCs w:val="18"/>
+                <w:lang w:val="es-ES"/>
+              </w:rPr>
+              <w:t>10</w:t>
+            </w:r>
+            <w:r>
+              <w:rPr>
+                <w:rFonts w:ascii="Gordita Light" w:hAnsi="Gordita Light" w:cs="GorditaLight"/>
+                <w:sz w:val="18"/>
+                <w:szCs w:val="18"/>
+                <w:lang w:val="es-ES"/>
+              </w:rPr>
+              <w:t>]</w:t>
+            </w:r>
+          </w:p>
+        </w:tc>
+        <w:tc>
+          <w:tcPr>
+            <w:tcW w:w="974" w:type="dxa"/>
+          </w:tcPr>
+          <w:p>
+            <w:pPr>
+              <w:jc w:val="center"/>
+              <w:rPr>
+                <w:rFonts w:ascii="Gordita Light" w:hAnsi="Gordita Light" w:cs="GorditaLight"/>
+                <w:sz w:val="18"/>
+                <w:szCs w:val="18"/>
+                <w:lang w:val="es-ES"/>
+              </w:rPr>
+            </w:pPr>
+            <w:r>
+              <w:rPr>
+                <w:rFonts w:ascii="Gordita Light" w:hAnsi="Gordita Light" w:cs="GorditaLight"/>
+                <w:sz w:val="18"/>
+                <w:szCs w:val="18"/>
+                <w:lang w:val="es-ES"/>
+              </w:rPr>
+              <w:t>[UNIC</w:t>
+            </w:r>
+            <w:r>
+              <w:rPr>
+                <w:rFonts w:ascii="Gordita Light" w:hAnsi="Gordita Light" w:cs="GorditaLight"/>
+                <w:sz w:val="18"/>
+                <w:szCs w:val="18"/>
+                <w:lang w:val="es-ES"/>
+              </w:rPr>
+              <w:t>10</w:t>
+            </w:r>
+            <w:r>
+              <w:rPr>
+                <w:rFonts w:ascii="Gordita Light" w:hAnsi="Gordita Light" w:cs="GorditaLight"/>
+                <w:sz w:val="18"/>
+                <w:szCs w:val="18"/>
+                <w:lang w:val="es-ES"/>
+              </w:rPr>
+              <w:t>]</w:t>
+            </w:r>
+          </w:p>
+        </w:tc>
+        <w:tc>
+          <w:tcPr>
+            <w:tcW w:w="2016" w:type="dxa"/>
+          </w:tcPr>
+          <w:p>
+            <w:pPr>
+              <w:jc w:val="center"/>
+              <w:rPr>
+                <w:rFonts w:ascii="Gordita Light" w:hAnsi="Gordita Light" w:cs="GorditaLight"/>
+                <w:sz w:val="18"/>
+                <w:szCs w:val="18"/>
+                <w:lang w:val="es-ES"/>
+              </w:rPr>
+            </w:pPr>
+            <w:r>
+              <w:rPr>
+                <w:rFonts w:ascii="Gordita Light" w:hAnsi="Gordita Light" w:cs="GorditaLight"/>
+                <w:sz w:val="18"/>
+                <w:szCs w:val="18"/>
+                <w:lang w:val="es-ES"/>
+              </w:rPr>
+              <w:t>[LIMITE</w:t>
+            </w:r>
+            <w:r>
+              <w:rPr>
+                <w:rFonts w:ascii="Gordita Light" w:hAnsi="Gordita Light" w:cs="GorditaLight"/>
+                <w:sz w:val="18"/>
+                <w:szCs w:val="18"/>
+                <w:lang w:val="es-ES"/>
+              </w:rPr>
+              <w:t>10</w:t>
+            </w:r>
+            <w:r>
+              <w:rPr>
+                <w:rFonts w:ascii="Gordita Light" w:hAnsi="Gordita Light" w:cs="GorditaLight"/>
+                <w:sz w:val="18"/>
+                <w:szCs w:val="18"/>
+                <w:lang w:val="es-ES"/>
+              </w:rPr>
+              <w:t>]</w:t>
+            </w:r>
+          </w:p>
+        </w:tc>
+        <w:tc>
+          <w:tcPr>
+            <w:tcW w:w="1973" w:type="dxa"/>
+          </w:tcPr>
+          <w:p>
+            <w:pPr>
+              <w:jc w:val="center"/>
+              <w:rPr>
+                <w:rFonts w:ascii="Gordita Light" w:hAnsi="Gordita Light" w:cs="GorditaLight"/>
+                <w:sz w:val="18"/>
+                <w:szCs w:val="18"/>
+                <w:lang w:val="es-ES"/>
+              </w:rPr>
+            </w:pPr>
+            <w:r>
+              <w:rPr>
+                <w:rFonts w:ascii="Gordita Light" w:hAnsi="Gordita Light" w:cs="GorditaLight"/>
+                <w:sz w:val="18"/>
+                <w:szCs w:val="18"/>
+                <w:lang w:val="es-ES"/>
+              </w:rPr>
+              <w:t>[TEMPE</w:t>
+            </w:r>
+            <w:r>
+              <w:rPr>
+                <w:rFonts w:ascii="Gordita Light" w:hAnsi="Gordita Light" w:cs="GorditaLight"/>
+                <w:sz w:val="18"/>
+                <w:szCs w:val="18"/>
+                <w:lang w:val="es-ES"/>
+              </w:rPr>
+              <w:t>10</w:t>
+            </w:r>
+            <w:r>
+              <w:rPr>
+                <w:rFonts w:ascii="Gordita Light" w:hAnsi="Gordita Light" w:cs="GorditaLight"/>
+                <w:sz w:val="18"/>
+                <w:szCs w:val="18"/>
+                <w:lang w:val="es-ES"/>
+              </w:rPr>
+              <w:t>]</w:t>
+            </w:r>
+          </w:p>
+        </w:tc>
+        <w:tc>
+          <w:tcPr>
+            <w:tcW w:w="1653" w:type="dxa"/>
+          </w:tcPr>
+          <w:p>
+            <w:pPr>
+              <w:jc w:val="center"/>
+              <w:rPr>
+                <w:rFonts w:ascii="Gordita Light" w:hAnsi="Gordita Light" w:cs="GorditaLight"/>
+                <w:sz w:val="18"/>
+                <w:szCs w:val="18"/>
+                <w:lang w:val="es-ES"/>
+              </w:rPr>
+            </w:pPr>
+            <w:r>
+              <w:rPr>
+                <w:rFonts w:ascii="Gordita Light" w:hAnsi="Gordita Light" w:cs="GorditaLight"/>
+                <w:sz w:val="18"/>
+                <w:szCs w:val="18"/>
+                <w:lang w:val="es-ES"/>
+              </w:rPr>
+              <w:t>[RESULT</w:t>
+            </w:r>
+            <w:r>
+              <w:rPr>
+                <w:rFonts w:ascii="Gordita Light" w:hAnsi="Gordita Light" w:cs="GorditaLight"/>
+                <w:sz w:val="18"/>
+                <w:szCs w:val="18"/>
+                <w:lang w:val="es-ES"/>
+              </w:rPr>
+              <w:t>10</w:t>
+            </w:r>
+            <w:r>
+              <w:rPr>
+                <w:rFonts w:ascii="Gordita Light" w:hAnsi="Gordita Light" w:cs="GorditaLight"/>
+                <w:sz w:val="18"/>
+                <w:szCs w:val="18"/>
+                <w:lang w:val="es-ES"/>
+              </w:rPr>
+              <w:t>]</w:t>
             </w:r>
           </w:p>
         </w:tc>
@@ -8070,7 +12450,8 @@
         <w:jc w:val="center"/>
         <w:rPr>
           <w:rFonts w:ascii="Gordita Light" w:hAnsi="Gordita Light" w:cs="GorditaLight"/>
-          <w:color w:val="4F83BE"/>
+          <w:sz w:val="18"/>
+          <w:szCs w:val="18"/>
           <w:lang w:val="es-ES"/>
         </w:rPr>
       </w:pPr>
@@ -8081,8 +12462,373 @@
           <w:szCs w:val="18"/>
           <w:lang w:val="es-ES"/>
         </w:rPr>
-        <w:lastRenderedPageBreak/>
         <w:t>[IMAGE8]</w:t>
+      </w:r>
+    </w:p>
+    <w:p>
+      <w:pPr>
+        <w:spacing w:after="0"/>
+        <w:jc w:val="center"/>
+        <w:rPr>
+          <w:rFonts w:ascii="Gordita Light" w:hAnsi="Gordita Light" w:cs="GorditaLight"/>
+          <w:sz w:val="18"/>
+          <w:szCs w:val="18"/>
+          <w:lang w:val="es-ES"/>
+        </w:rPr>
+      </w:pPr>
+    </w:p>
+    <w:p>
+      <w:pPr>
+        <w:spacing w:after="0"/>
+        <w:jc w:val="center"/>
+        <w:rPr>
+          <w:rFonts w:ascii="Gordita Light" w:hAnsi="Gordita Light" w:cs="GorditaLight"/>
+          <w:sz w:val="18"/>
+          <w:szCs w:val="18"/>
+          <w:lang w:val="es-ES"/>
+        </w:rPr>
+      </w:pPr>
+    </w:p>
+    <w:p>
+      <w:pPr>
+        <w:spacing w:after="0"/>
+        <w:jc w:val="center"/>
+        <w:rPr>
+          <w:rFonts w:ascii="Gordita Light" w:hAnsi="Gordita Light" w:cs="GorditaLight"/>
+          <w:sz w:val="18"/>
+          <w:szCs w:val="18"/>
+        </w:rPr>
+      </w:pPr>
+      <w:r>
+        <w:rPr>
+          <w:rFonts w:ascii="Gordita Light" w:hAnsi="Gordita Light" w:cs="GorditaLight"/>
+          <w:sz w:val="18"/>
+          <w:szCs w:val="18"/>
+        </w:rPr>
+        <w:t>[TITLE</w:t>
+      </w:r>
+      <w:r>
+        <w:rPr>
+          <w:rFonts w:ascii="Gordita Light" w:hAnsi="Gordita Light" w:cs="GorditaLight"/>
+          <w:sz w:val="18"/>
+          <w:szCs w:val="18"/>
+        </w:rPr>
+        <w:t>9</w:t>
+      </w:r>
+      <w:r>
+        <w:rPr>
+          <w:rFonts w:ascii="Gordita Light" w:hAnsi="Gordita Light" w:cs="GorditaLight"/>
+          <w:sz w:val="18"/>
+          <w:szCs w:val="18"/>
+        </w:rPr>
+        <w:t>]</w:t>
+      </w:r>
+    </w:p>
+    <w:p>
+      <w:pPr>
+        <w:spacing w:after="0"/>
+        <w:jc w:val="center"/>
+        <w:rPr>
+          <w:rFonts w:ascii="Gordita Light" w:hAnsi="Gordita Light" w:cs="GorditaLight"/>
+          <w:sz w:val="18"/>
+          <w:szCs w:val="18"/>
+        </w:rPr>
+      </w:pPr>
+    </w:p>
+    <w:p>
+      <w:pPr>
+        <w:spacing w:after="0"/>
+        <w:jc w:val="center"/>
+        <w:rPr>
+          <w:rFonts w:ascii="Gordita Light" w:hAnsi="Gordita Light" w:cs="GorditaLight"/>
+          <w:sz w:val="18"/>
+          <w:szCs w:val="18"/>
+        </w:rPr>
+      </w:pPr>
+      <w:r>
+        <w:rPr>
+          <w:rFonts w:ascii="Gordita Light" w:hAnsi="Gordita Light" w:cs="GorditaLight"/>
+          <w:sz w:val="18"/>
+          <w:szCs w:val="18"/>
+        </w:rPr>
+        <w:t>[IMAGE</w:t>
+      </w:r>
+      <w:r>
+        <w:rPr>
+          <w:rFonts w:ascii="Gordita Light" w:hAnsi="Gordita Light" w:cs="GorditaLight"/>
+          <w:sz w:val="18"/>
+          <w:szCs w:val="18"/>
+        </w:rPr>
+        <w:t>9]</w:t>
+      </w:r>
+    </w:p>
+    <w:p>
+      <w:pPr>
+        <w:spacing w:after="0"/>
+        <w:jc w:val="center"/>
+        <w:rPr>
+          <w:rFonts w:ascii="Gordita Light" w:hAnsi="Gordita Light" w:cs="GorditaLight"/>
+          <w:sz w:val="18"/>
+          <w:szCs w:val="18"/>
+        </w:rPr>
+      </w:pPr>
+    </w:p>
+    <w:p>
+      <w:pPr>
+        <w:spacing w:after="0"/>
+        <w:jc w:val="center"/>
+        <w:rPr>
+          <w:rFonts w:ascii="Gordita Light" w:hAnsi="Gordita Light" w:cs="GorditaLight"/>
+          <w:sz w:val="18"/>
+          <w:szCs w:val="18"/>
+        </w:rPr>
+      </w:pPr>
+    </w:p>
+    <w:p>
+      <w:pPr>
+        <w:spacing w:after="0"/>
+        <w:jc w:val="center"/>
+        <w:rPr>
+          <w:rFonts w:ascii="Gordita Light" w:hAnsi="Gordita Light" w:cs="GorditaLight"/>
+          <w:sz w:val="18"/>
+          <w:szCs w:val="18"/>
+        </w:rPr>
+      </w:pPr>
+      <w:r>
+        <w:rPr>
+          <w:rFonts w:ascii="Gordita Light" w:hAnsi="Gordita Light" w:cs="GorditaLight"/>
+          <w:sz w:val="18"/>
+          <w:szCs w:val="18"/>
+        </w:rPr>
+        <w:t>[TITLE</w:t>
+      </w:r>
+      <w:r>
+        <w:rPr>
+          <w:rFonts w:ascii="Gordita Light" w:hAnsi="Gordita Light" w:cs="GorditaLight"/>
+          <w:sz w:val="18"/>
+          <w:szCs w:val="18"/>
+        </w:rPr>
+        <w:t>10</w:t>
+      </w:r>
+      <w:r>
+        <w:rPr>
+          <w:rFonts w:ascii="Gordita Light" w:hAnsi="Gordita Light" w:cs="GorditaLight"/>
+          <w:sz w:val="18"/>
+          <w:szCs w:val="18"/>
+        </w:rPr>
+        <w:t>]</w:t>
+      </w:r>
+    </w:p>
+    <w:p>
+      <w:pPr>
+        <w:spacing w:after="0"/>
+        <w:jc w:val="center"/>
+        <w:rPr>
+          <w:rFonts w:ascii="Gordita Light" w:hAnsi="Gordita Light" w:cs="GorditaLight"/>
+          <w:sz w:val="18"/>
+          <w:szCs w:val="18"/>
+        </w:rPr>
+      </w:pPr>
+    </w:p>
+    <w:p>
+      <w:pPr>
+        <w:spacing w:after="0"/>
+        <w:jc w:val="center"/>
+        <w:rPr>
+          <w:rFonts w:ascii="Gordita Light" w:hAnsi="Gordita Light" w:cs="GorditaLight"/>
+          <w:sz w:val="18"/>
+          <w:szCs w:val="18"/>
+        </w:rPr>
+      </w:pPr>
+      <w:r>
+        <w:rPr>
+          <w:rFonts w:ascii="Gordita Light" w:hAnsi="Gordita Light" w:cs="GorditaLight"/>
+          <w:sz w:val="18"/>
+          <w:szCs w:val="18"/>
+        </w:rPr>
+        <w:t>[IMAGE</w:t>
+      </w:r>
+      <w:r>
+        <w:rPr>
+          <w:rFonts w:ascii="Gordita Light" w:hAnsi="Gordita Light" w:cs="GorditaLight"/>
+          <w:sz w:val="18"/>
+          <w:szCs w:val="18"/>
+        </w:rPr>
+        <w:t>10]</w:t>
+      </w:r>
+    </w:p>
+    <w:p>
+      <w:pPr>
+        <w:spacing w:after="0"/>
+        <w:jc w:val="center"/>
+        <w:rPr>
+          <w:rFonts w:ascii="Gordita Light" w:hAnsi="Gordita Light" w:cs="GorditaLight"/>
+          <w:sz w:val="18"/>
+          <w:szCs w:val="18"/>
+        </w:rPr>
+      </w:pPr>
+    </w:p>
+    <w:p>
+      <w:pPr>
+        <w:spacing w:after="0"/>
+        <w:jc w:val="center"/>
+        <w:rPr>
+          <w:rFonts w:ascii="Gordita Light" w:hAnsi="Gordita Light" w:cs="GorditaLight"/>
+          <w:sz w:val="18"/>
+          <w:szCs w:val="18"/>
+        </w:rPr>
+      </w:pPr>
+    </w:p>
+    <w:p>
+      <w:pPr>
+        <w:spacing w:after="0"/>
+        <w:jc w:val="center"/>
+        <w:rPr>
+          <w:rFonts w:ascii="Gordita Light" w:hAnsi="Gordita Light" w:cs="GorditaLight"/>
+          <w:sz w:val="18"/>
+          <w:szCs w:val="18"/>
+        </w:rPr>
+      </w:pPr>
+      <w:r>
+        <w:rPr>
+          <w:rFonts w:ascii="Gordita Light" w:hAnsi="Gordita Light" w:cs="GorditaLight"/>
+          <w:sz w:val="18"/>
+          <w:szCs w:val="18"/>
+        </w:rPr>
+        <w:t>[TITLE</w:t>
+      </w:r>
+      <w:r>
+        <w:rPr>
+          <w:rFonts w:ascii="Gordita Light" w:hAnsi="Gordita Light" w:cs="GorditaLight"/>
+          <w:sz w:val="18"/>
+          <w:szCs w:val="18"/>
+        </w:rPr>
+        <w:t>11]</w:t>
+      </w:r>
+    </w:p>
+    <w:p>
+      <w:pPr>
+        <w:spacing w:after="0"/>
+        <w:jc w:val="center"/>
+        <w:rPr>
+          <w:rFonts w:ascii="Gordita Light" w:hAnsi="Gordita Light" w:cs="GorditaLight"/>
+          <w:sz w:val="18"/>
+          <w:szCs w:val="18"/>
+        </w:rPr>
+      </w:pPr>
+    </w:p>
+    <w:p>
+      <w:pPr>
+        <w:spacing w:after="0"/>
+        <w:jc w:val="center"/>
+        <w:rPr>
+          <w:rFonts w:ascii="Gordita Light" w:hAnsi="Gordita Light" w:cs="GorditaLight"/>
+          <w:sz w:val="18"/>
+          <w:szCs w:val="18"/>
+        </w:rPr>
+      </w:pPr>
+      <w:r>
+        <w:rPr>
+          <w:rFonts w:ascii="Gordita Light" w:hAnsi="Gordita Light" w:cs="GorditaLight"/>
+          <w:sz w:val="18"/>
+          <w:szCs w:val="18"/>
+        </w:rPr>
+        <w:t>[IMAGE</w:t>
+      </w:r>
+      <w:r>
+        <w:rPr>
+          <w:rFonts w:ascii="Gordita Light" w:hAnsi="Gordita Light" w:cs="GorditaLight"/>
+          <w:sz w:val="18"/>
+          <w:szCs w:val="18"/>
+        </w:rPr>
+        <w:t>11]</w:t>
+      </w:r>
+    </w:p>
+    <w:p>
+      <w:pPr>
+        <w:spacing w:after="0"/>
+        <w:jc w:val="center"/>
+        <w:rPr>
+          <w:rFonts w:ascii="Gordita Light" w:hAnsi="Gordita Light" w:cs="GorditaLight"/>
+          <w:sz w:val="18"/>
+          <w:szCs w:val="18"/>
+        </w:rPr>
+      </w:pPr>
+    </w:p>
+    <w:p>
+      <w:pPr>
+        <w:spacing w:after="0"/>
+        <w:jc w:val="center"/>
+        <w:rPr>
+          <w:rFonts w:ascii="Gordita Light" w:hAnsi="Gordita Light" w:cs="GorditaLight"/>
+          <w:sz w:val="18"/>
+          <w:szCs w:val="18"/>
+        </w:rPr>
+      </w:pPr>
+    </w:p>
+    <w:p>
+      <w:pPr>
+        <w:spacing w:after="0"/>
+        <w:jc w:val="center"/>
+        <w:rPr>
+          <w:rFonts w:ascii="Gordita Light" w:hAnsi="Gordita Light" w:cs="GorditaLight"/>
+          <w:sz w:val="18"/>
+          <w:szCs w:val="18"/>
+        </w:rPr>
+      </w:pPr>
+      <w:r>
+        <w:rPr>
+          <w:rFonts w:ascii="Gordita Light" w:hAnsi="Gordita Light" w:cs="GorditaLight"/>
+          <w:sz w:val="18"/>
+          <w:szCs w:val="18"/>
+        </w:rPr>
+        <w:t>[TITLE</w:t>
+      </w:r>
+      <w:r>
+        <w:rPr>
+          <w:rFonts w:ascii="Gordita Light" w:hAnsi="Gordita Light" w:cs="GorditaLight"/>
+          <w:sz w:val="18"/>
+          <w:szCs w:val="18"/>
+        </w:rPr>
+        <w:t>12</w:t>
+      </w:r>
+    </w:p>
+    <w:p>
+      <w:pPr>
+        <w:spacing w:after="0"/>
+        <w:jc w:val="center"/>
+        <w:rPr>
+          <w:rFonts w:ascii="Gordita Light" w:hAnsi="Gordita Light" w:cs="GorditaLight"/>
+          <w:sz w:val="18"/>
+          <w:szCs w:val="18"/>
+        </w:rPr>
+      </w:pPr>
+    </w:p>
+    <w:p>
+      <w:pPr>
+        <w:spacing w:after="0"/>
+        <w:jc w:val="center"/>
+        <w:rPr>
+          <w:rFonts w:ascii="Gordita Light" w:hAnsi="Gordita Light" w:cs="GorditaLight"/>
+          <w:sz w:val="18"/>
+          <w:szCs w:val="18"/>
+        </w:rPr>
+      </w:pPr>
+      <w:r>
+        <w:rPr>
+          <w:rFonts w:ascii="Gordita Light" w:hAnsi="Gordita Light" w:cs="GorditaLight"/>
+          <w:sz w:val="18"/>
+          <w:szCs w:val="18"/>
+        </w:rPr>
+        <w:t>[IMAGE</w:t>
+      </w:r>
+      <w:r>
+        <w:rPr>
+          <w:rFonts w:ascii="Gordita Light" w:hAnsi="Gordita Light" w:cs="GorditaLight"/>
+          <w:sz w:val="18"/>
+          <w:szCs w:val="18"/>
+        </w:rPr>
+        <w:t>12]</w:t>
       </w:r>
     </w:p>
     <w:p>
@@ -8092,7 +12838,16 @@
         <w:rPr>
           <w:rFonts w:ascii="Gordita Light" w:hAnsi="Gordita Light" w:cs="GorditaLight"/>
           <w:color w:val="4F83BE"/>
-          <w:lang w:val="es-ES"/>
+        </w:rPr>
+      </w:pPr>
+    </w:p>
+    <w:p>
+      <w:pPr>
+        <w:spacing w:after="0"/>
+        <w:jc w:val="center"/>
+        <w:rPr>
+          <w:rFonts w:ascii="Gordita Light" w:hAnsi="Gordita Light" w:cs="GorditaLight"/>
+          <w:color w:val="4F83BE"/>
         </w:rPr>
       </w:pPr>
     </w:p>
@@ -8102,7 +12857,6 @@
         <w:rPr>
           <w:rFonts w:ascii="Gordita Light" w:hAnsi="Gordita Light" w:cs="GorditaLight"/>
           <w:color w:val="4F83BE"/>
-          <w:lang w:val="es-ES"/>
         </w:rPr>
       </w:pPr>
     </w:p>
@@ -8112,7 +12866,6 @@
         <w:rPr>
           <w:rFonts w:ascii="Gordita Light" w:hAnsi="Gordita Light" w:cs="GorditaLight"/>
           <w:color w:val="4F83BE"/>
-          <w:lang w:val="es-ES"/>
         </w:rPr>
       </w:pPr>
     </w:p>
@@ -8122,7 +12875,6 @@
         <w:rPr>
           <w:rFonts w:ascii="Gordita Light" w:hAnsi="Gordita Light" w:cs="GorditaLight"/>
           <w:color w:val="4F83BE"/>
-          <w:lang w:val="es-ES"/>
         </w:rPr>
       </w:pPr>
     </w:p>
@@ -8132,7 +12884,6 @@
         <w:rPr>
           <w:rFonts w:ascii="Gordita Light" w:hAnsi="Gordita Light" w:cs="GorditaLight"/>
           <w:color w:val="4F83BE"/>
-          <w:lang w:val="es-ES"/>
         </w:rPr>
       </w:pPr>
     </w:p>
@@ -8144,7 +12895,6 @@
         </w:tabs>
         <w:rPr>
           <w:rFonts w:ascii="Gordita Light" w:hAnsi="Gordita Light"/>
-          <w:lang w:val="es-ES_tradnl"/>
         </w:rPr>
       </w:pPr>
     </w:p>
@@ -9132,129 +13882,8 @@
                 </w14:gradFill>
               </w14:textFill>
             </w:rPr>
-            <w:t xml:space="preserve">Date </w:t>
+            <w:t>Date of issue</w:t>
           </w:r>
-          <w:proofErr w:type="spellStart"/>
-          <w:r>
-            <w:rPr>
-              <w:rFonts w:ascii="Gordita Light" w:hAnsi="Gordita Light" w:cs="GorditaLight"/>
-              <w:b/>
-              <w:bCs/>
-              <w:i/>
-              <w:iCs/>
-              <w:color w:val="4F83BE"/>
-              <w:sz w:val="18"/>
-              <w:szCs w:val="18"/>
-              <w:lang w:val="es-ES"/>
-              <w14:textFill>
-                <w14:gradFill>
-                  <w14:gsLst>
-                    <w14:gs w14:pos="0">
-                      <w14:srgbClr w14:val="4F83BE">
-                        <w14:tint w14:val="66000"/>
-                        <w14:satMod w14:val="160000"/>
-                      </w14:srgbClr>
-                    </w14:gs>
-                    <w14:gs w14:pos="50000">
-                      <w14:srgbClr w14:val="4F83BE">
-                        <w14:tint w14:val="44500"/>
-                        <w14:satMod w14:val="160000"/>
-                      </w14:srgbClr>
-                    </w14:gs>
-                    <w14:gs w14:pos="100000">
-                      <w14:srgbClr w14:val="4F83BE">
-                        <w14:tint w14:val="23500"/>
-                        <w14:satMod w14:val="160000"/>
-                      </w14:srgbClr>
-                    </w14:gs>
-                  </w14:gsLst>
-                  <w14:lin w14:ang="16200000" w14:scaled="0"/>
-                </w14:gradFill>
-              </w14:textFill>
-            </w:rPr>
-            <w:t>of</w:t>
-          </w:r>
-          <w:proofErr w:type="spellEnd"/>
-          <w:r>
-            <w:rPr>
-              <w:rFonts w:ascii="Gordita Light" w:hAnsi="Gordita Light" w:cs="GorditaLight"/>
-              <w:b/>
-              <w:bCs/>
-              <w:i/>
-              <w:iCs/>
-              <w:color w:val="4F83BE"/>
-              <w:sz w:val="18"/>
-              <w:szCs w:val="18"/>
-              <w:lang w:val="es-ES"/>
-              <w14:textFill>
-                <w14:gradFill>
-                  <w14:gsLst>
-                    <w14:gs w14:pos="0">
-                      <w14:srgbClr w14:val="4F83BE">
-                        <w14:tint w14:val="66000"/>
-                        <w14:satMod w14:val="160000"/>
-                      </w14:srgbClr>
-                    </w14:gs>
-                    <w14:gs w14:pos="50000">
-                      <w14:srgbClr w14:val="4F83BE">
-                        <w14:tint w14:val="44500"/>
-                        <w14:satMod w14:val="160000"/>
-                      </w14:srgbClr>
-                    </w14:gs>
-                    <w14:gs w14:pos="100000">
-                      <w14:srgbClr w14:val="4F83BE">
-                        <w14:tint w14:val="23500"/>
-                        <w14:satMod w14:val="160000"/>
-                      </w14:srgbClr>
-                    </w14:gs>
-                  </w14:gsLst>
-                  <w14:lin w14:ang="16200000" w14:scaled="0"/>
-                </w14:gradFill>
-              </w14:textFill>
-            </w:rPr>
-            <w:t xml:space="preserve"> </w:t>
-          </w:r>
-          <w:proofErr w:type="spellStart"/>
-          <w:r>
-            <w:rPr>
-              <w:rFonts w:ascii="Gordita Light" w:hAnsi="Gordita Light" w:cs="GorditaLight"/>
-              <w:b/>
-              <w:bCs/>
-              <w:i/>
-              <w:iCs/>
-              <w:color w:val="4F83BE"/>
-              <w:sz w:val="18"/>
-              <w:szCs w:val="18"/>
-              <w:lang w:val="es-ES"/>
-              <w14:textFill>
-                <w14:gradFill>
-                  <w14:gsLst>
-                    <w14:gs w14:pos="0">
-                      <w14:srgbClr w14:val="4F83BE">
-                        <w14:tint w14:val="66000"/>
-                        <w14:satMod w14:val="160000"/>
-                      </w14:srgbClr>
-                    </w14:gs>
-                    <w14:gs w14:pos="50000">
-                      <w14:srgbClr w14:val="4F83BE">
-                        <w14:tint w14:val="44500"/>
-                        <w14:satMod w14:val="160000"/>
-                      </w14:srgbClr>
-                    </w14:gs>
-                    <w14:gs w14:pos="100000">
-                      <w14:srgbClr w14:val="4F83BE">
-                        <w14:tint w14:val="23500"/>
-                        <w14:satMod w14:val="160000"/>
-                      </w14:srgbClr>
-                    </w14:gs>
-                  </w14:gsLst>
-                  <w14:lin w14:ang="16200000" w14:scaled="0"/>
-                </w14:gradFill>
-              </w14:textFill>
-            </w:rPr>
-            <w:t>issue</w:t>
-          </w:r>
-          <w:proofErr w:type="spellEnd"/>
         </w:p>
       </w:tc>
       <w:tc>
@@ -9795,129 +14424,8 @@
                 </w14:gradFill>
               </w14:textFill>
             </w:rPr>
-            <w:t xml:space="preserve">Date </w:t>
+            <w:t>Date of issue</w:t>
           </w:r>
-          <w:proofErr w:type="spellStart"/>
-          <w:r>
-            <w:rPr>
-              <w:rFonts w:ascii="Gordita Light" w:hAnsi="Gordita Light" w:cs="GorditaLight"/>
-              <w:b/>
-              <w:bCs/>
-              <w:i/>
-              <w:iCs/>
-              <w:color w:val="4F83BE"/>
-              <w:sz w:val="18"/>
-              <w:szCs w:val="18"/>
-              <w:lang w:val="es-ES"/>
-              <w14:textFill>
-                <w14:gradFill>
-                  <w14:gsLst>
-                    <w14:gs w14:pos="0">
-                      <w14:srgbClr w14:val="4F83BE">
-                        <w14:tint w14:val="66000"/>
-                        <w14:satMod w14:val="160000"/>
-                      </w14:srgbClr>
-                    </w14:gs>
-                    <w14:gs w14:pos="50000">
-                      <w14:srgbClr w14:val="4F83BE">
-                        <w14:tint w14:val="44500"/>
-                        <w14:satMod w14:val="160000"/>
-                      </w14:srgbClr>
-                    </w14:gs>
-                    <w14:gs w14:pos="100000">
-                      <w14:srgbClr w14:val="4F83BE">
-                        <w14:tint w14:val="23500"/>
-                        <w14:satMod w14:val="160000"/>
-                      </w14:srgbClr>
-                    </w14:gs>
-                  </w14:gsLst>
-                  <w14:lin w14:ang="16200000" w14:scaled="0"/>
-                </w14:gradFill>
-              </w14:textFill>
-            </w:rPr>
-            <w:t>of</w:t>
-          </w:r>
-          <w:proofErr w:type="spellEnd"/>
-          <w:r>
-            <w:rPr>
-              <w:rFonts w:ascii="Gordita Light" w:hAnsi="Gordita Light" w:cs="GorditaLight"/>
-              <w:b/>
-              <w:bCs/>
-              <w:i/>
-              <w:iCs/>
-              <w:color w:val="4F83BE"/>
-              <w:sz w:val="18"/>
-              <w:szCs w:val="18"/>
-              <w:lang w:val="es-ES"/>
-              <w14:textFill>
-                <w14:gradFill>
-                  <w14:gsLst>
-                    <w14:gs w14:pos="0">
-                      <w14:srgbClr w14:val="4F83BE">
-                        <w14:tint w14:val="66000"/>
-                        <w14:satMod w14:val="160000"/>
-                      </w14:srgbClr>
-                    </w14:gs>
-                    <w14:gs w14:pos="50000">
-                      <w14:srgbClr w14:val="4F83BE">
-                        <w14:tint w14:val="44500"/>
-                        <w14:satMod w14:val="160000"/>
-                      </w14:srgbClr>
-                    </w14:gs>
-                    <w14:gs w14:pos="100000">
-                      <w14:srgbClr w14:val="4F83BE">
-                        <w14:tint w14:val="23500"/>
-                        <w14:satMod w14:val="160000"/>
-                      </w14:srgbClr>
-                    </w14:gs>
-                  </w14:gsLst>
-                  <w14:lin w14:ang="16200000" w14:scaled="0"/>
-                </w14:gradFill>
-              </w14:textFill>
-            </w:rPr>
-            <w:t xml:space="preserve"> </w:t>
-          </w:r>
-          <w:proofErr w:type="spellStart"/>
-          <w:r>
-            <w:rPr>
-              <w:rFonts w:ascii="Gordita Light" w:hAnsi="Gordita Light" w:cs="GorditaLight"/>
-              <w:b/>
-              <w:bCs/>
-              <w:i/>
-              <w:iCs/>
-              <w:color w:val="4F83BE"/>
-              <w:sz w:val="18"/>
-              <w:szCs w:val="18"/>
-              <w:lang w:val="es-ES"/>
-              <w14:textFill>
-                <w14:gradFill>
-                  <w14:gsLst>
-                    <w14:gs w14:pos="0">
-                      <w14:srgbClr w14:val="4F83BE">
-                        <w14:tint w14:val="66000"/>
-                        <w14:satMod w14:val="160000"/>
-                      </w14:srgbClr>
-                    </w14:gs>
-                    <w14:gs w14:pos="50000">
-                      <w14:srgbClr w14:val="4F83BE">
-                        <w14:tint w14:val="44500"/>
-                        <w14:satMod w14:val="160000"/>
-                      </w14:srgbClr>
-                    </w14:gs>
-                    <w14:gs w14:pos="100000">
-                      <w14:srgbClr w14:val="4F83BE">
-                        <w14:tint w14:val="23500"/>
-                        <w14:satMod w14:val="160000"/>
-                      </w14:srgbClr>
-                    </w14:gs>
-                  </w14:gsLst>
-                  <w14:lin w14:ang="16200000" w14:scaled="0"/>
-                </w14:gradFill>
-              </w14:textFill>
-            </w:rPr>
-            <w:t>issue</w:t>
-          </w:r>
-          <w:proofErr w:type="spellEnd"/>
         </w:p>
       </w:tc>
       <w:tc>

--- a/templates/New_Template2.docx
+++ b/templates/New_Template2.docx
@@ -352,8 +352,32 @@
                   </w14:solidFill>
                 </w14:textFill>
               </w:rPr>
-              <w:t>Test operator</w:t>
-            </w:r>
+              <w:t xml:space="preserve">Test </w:t>
+            </w:r>
+            <w:proofErr w:type="spellStart"/>
+            <w:r>
+              <w:rPr>
+                <w:rFonts w:ascii="Gordita Light" w:hAnsi="Gordita Light" w:cs="GorditaLight"/>
+                <w:i/>
+                <w:iCs/>
+                <w:color w:val="4F83BE"/>
+                <w:sz w:val="18"/>
+                <w:szCs w:val="18"/>
+                <w:lang w:val="es-ES"/>
+                <w14:textFill>
+                  <w14:solidFill>
+                    <w14:srgbClr w14:val="4F83BE">
+                      <w14:tint w14:val="66000"/>
+                      <w14:satMod w14:val="160000"/>
+                      <w14:tint w14:val="66000"/>
+                      <w14:satMod w14:val="160000"/>
+                    </w14:srgbClr>
+                  </w14:solidFill>
+                </w14:textFill>
+              </w:rPr>
+              <w:t>operator</w:t>
+            </w:r>
+            <w:proofErr w:type="spellEnd"/>
           </w:p>
         </w:tc>
         <w:tc>
@@ -1110,7 +1134,51 @@
             </w14:solidFill>
           </w14:textFill>
         </w:rPr>
-        <w:t>Reference of the tested model</w:t>
+        <w:t xml:space="preserve">Reference </w:t>
+      </w:r>
+      <w:proofErr w:type="gramStart"/>
+      <w:r>
+        <w:rPr>
+          <w:rFonts w:ascii="Gordita Light" w:hAnsi="Gordita Light" w:cs="GorditaLight"/>
+          <w:i/>
+          <w:iCs/>
+          <w:color w:val="4F83BE"/>
+          <w:sz w:val="18"/>
+          <w:szCs w:val="18"/>
+          <w14:textFill>
+            <w14:solidFill>
+              <w14:srgbClr w14:val="4F83BE">
+                <w14:tint w14:val="66000"/>
+                <w14:satMod w14:val="160000"/>
+                <w14:tint w14:val="66000"/>
+                <w14:satMod w14:val="160000"/>
+              </w14:srgbClr>
+            </w14:solidFill>
+          </w14:textFill>
+        </w:rPr>
+        <w:t>of</w:t>
+      </w:r>
+      <w:proofErr w:type="gramEnd"/>
+      <w:r>
+        <w:rPr>
+          <w:rFonts w:ascii="Gordita Light" w:hAnsi="Gordita Light" w:cs="GorditaLight"/>
+          <w:i/>
+          <w:iCs/>
+          <w:color w:val="4F83BE"/>
+          <w:sz w:val="18"/>
+          <w:szCs w:val="18"/>
+          <w14:textFill>
+            <w14:solidFill>
+              <w14:srgbClr w14:val="4F83BE">
+                <w14:tint w14:val="66000"/>
+                <w14:satMod w14:val="160000"/>
+                <w14:tint w14:val="66000"/>
+                <w14:satMod w14:val="160000"/>
+              </w14:srgbClr>
+            </w14:solidFill>
+          </w14:textFill>
+        </w:rPr>
+        <w:t xml:space="preserve"> the tested model</w:t>
       </w:r>
     </w:p>
     <w:tbl>
@@ -1366,8 +1434,32 @@
                   </w14:solidFill>
                 </w14:textFill>
               </w:rPr>
-              <w:t>Light source</w:t>
-            </w:r>
+              <w:t xml:space="preserve">Light </w:t>
+            </w:r>
+            <w:proofErr w:type="spellStart"/>
+            <w:r>
+              <w:rPr>
+                <w:rFonts w:ascii="Gordita Light" w:hAnsi="Gordita Light" w:cs="GorditaLight"/>
+                <w:i/>
+                <w:iCs/>
+                <w:color w:val="4F83BE"/>
+                <w:sz w:val="18"/>
+                <w:szCs w:val="18"/>
+                <w:lang w:val="es-ES"/>
+                <w14:textFill>
+                  <w14:solidFill>
+                    <w14:srgbClr w14:val="4F83BE">
+                      <w14:tint w14:val="66000"/>
+                      <w14:satMod w14:val="160000"/>
+                      <w14:tint w14:val="66000"/>
+                      <w14:satMod w14:val="160000"/>
+                    </w14:srgbClr>
+                  </w14:solidFill>
+                </w14:textFill>
+              </w:rPr>
+              <w:t>source</w:t>
+            </w:r>
+            <w:proofErr w:type="spellEnd"/>
           </w:p>
         </w:tc>
         <w:tc>
@@ -2254,6 +2346,7 @@
                 <w:lang w:val="es-ES"/>
               </w:rPr>
             </w:pPr>
+            <w:proofErr w:type="spellStart"/>
             <w:r>
               <w:rPr>
                 <w:rFonts w:ascii="Gordita Light" w:hAnsi="Gordita Light" w:cs="GorditaLight"/>
@@ -2274,53 +2367,9 @@
                   </w14:solidFill>
                 </w14:textFill>
               </w:rPr>
-              <w:t>Calibration date</w:t>
-            </w:r>
-          </w:p>
-        </w:tc>
-        <w:tc>
-          <w:tcPr>
-            <w:tcW w:w="1931" w:type="dxa"/>
-          </w:tcPr>
-          <w:p>
-            <w:pPr>
-              <w:jc w:val="center"/>
-              <w:rPr>
-                <w:rFonts w:ascii="Gordita Light" w:hAnsi="Gordita Light" w:cs="GorditaLight"/>
-                <w:b/>
-                <w:bCs/>
-                <w:color w:val="4F83BE"/>
-                <w:sz w:val="18"/>
-                <w:szCs w:val="18"/>
-                <w:lang w:val="es-ES"/>
-              </w:rPr>
-            </w:pPr>
-            <w:r>
-              <w:rPr>
-                <w:rFonts w:ascii="Gordita Light" w:hAnsi="Gordita Light" w:cs="GorditaLight"/>
-                <w:b/>
-                <w:bCs/>
-                <w:color w:val="4F83BE"/>
-                <w:sz w:val="18"/>
-                <w:szCs w:val="18"/>
-                <w:lang w:val="es-ES"/>
-              </w:rPr>
-              <w:t>Observaciones</w:t>
-            </w:r>
-          </w:p>
-          <w:p>
-            <w:pPr>
-              <w:jc w:val="center"/>
-              <w:rPr>
-                <w:rFonts w:ascii="Gordita Light" w:hAnsi="Gordita Light" w:cs="GorditaLight"/>
-                <w:b/>
-                <w:bCs/>
-                <w:color w:val="4F83BE"/>
-                <w:sz w:val="18"/>
-                <w:szCs w:val="18"/>
-                <w:lang w:val="es-ES"/>
-              </w:rPr>
-            </w:pPr>
+              <w:t>Calibration</w:t>
+            </w:r>
+            <w:proofErr w:type="spellEnd"/>
             <w:r>
               <w:rPr>
                 <w:rFonts w:ascii="Gordita Light" w:hAnsi="Gordita Light" w:cs="GorditaLight"/>
@@ -2329,6 +2378,7 @@
                 <w:color w:val="4F83BE"/>
                 <w:sz w:val="18"/>
                 <w:szCs w:val="18"/>
+                <w:lang w:val="es-ES"/>
                 <w14:textFill>
                   <w14:solidFill>
                     <w14:srgbClr w14:val="4F83BE">
@@ -2340,6 +2390,72 @@
                   </w14:solidFill>
                 </w14:textFill>
               </w:rPr>
+              <w:t xml:space="preserve"> date</w:t>
+            </w:r>
+          </w:p>
+        </w:tc>
+        <w:tc>
+          <w:tcPr>
+            <w:tcW w:w="1931" w:type="dxa"/>
+          </w:tcPr>
+          <w:p>
+            <w:pPr>
+              <w:jc w:val="center"/>
+              <w:rPr>
+                <w:rFonts w:ascii="Gordita Light" w:hAnsi="Gordita Light" w:cs="GorditaLight"/>
+                <w:b/>
+                <w:bCs/>
+                <w:color w:val="4F83BE"/>
+                <w:sz w:val="18"/>
+                <w:szCs w:val="18"/>
+                <w:lang w:val="es-ES"/>
+              </w:rPr>
+            </w:pPr>
+            <w:r>
+              <w:rPr>
+                <w:rFonts w:ascii="Gordita Light" w:hAnsi="Gordita Light" w:cs="GorditaLight"/>
+                <w:b/>
+                <w:bCs/>
+                <w:color w:val="4F83BE"/>
+                <w:sz w:val="18"/>
+                <w:szCs w:val="18"/>
+                <w:lang w:val="es-ES"/>
+              </w:rPr>
+              <w:t>Observaciones</w:t>
+            </w:r>
+          </w:p>
+          <w:p>
+            <w:pPr>
+              <w:jc w:val="center"/>
+              <w:rPr>
+                <w:rFonts w:ascii="Gordita Light" w:hAnsi="Gordita Light" w:cs="GorditaLight"/>
+                <w:b/>
+                <w:bCs/>
+                <w:color w:val="4F83BE"/>
+                <w:sz w:val="18"/>
+                <w:szCs w:val="18"/>
+                <w:lang w:val="es-ES"/>
+              </w:rPr>
+            </w:pPr>
+            <w:r>
+              <w:rPr>
+                <w:rFonts w:ascii="Gordita Light" w:hAnsi="Gordita Light" w:cs="GorditaLight"/>
+                <w:i/>
+                <w:iCs/>
+                <w:color w:val="4F83BE"/>
+                <w:sz w:val="18"/>
+                <w:szCs w:val="18"/>
+                <w14:textFill>
+                  <w14:solidFill>
+                    <w14:srgbClr w14:val="4F83BE">
+                      <w14:tint w14:val="66000"/>
+                      <w14:satMod w14:val="160000"/>
+                      <w14:tint w14:val="66000"/>
+                      <w14:satMod w14:val="160000"/>
+                    </w14:srgbClr>
+                  </w14:solidFill>
+                </w14:textFill>
+              </w:rPr>
               <w:t>Observations</w:t>
             </w:r>
           </w:p>
@@ -3495,25 +3611,7 @@
                 <w:szCs w:val="18"/>
                 <w:lang w:val="es-ES"/>
               </w:rPr>
-              <w:t>EQUIPO</w:t>
-            </w:r>
-            <w:r>
-              <w:rPr>
-                <w:rFonts w:ascii="Gordita Light" w:hAnsi="Gordita Light" w:cs="GorditaLight"/>
-                <w:sz w:val="18"/>
-                <w:szCs w:val="18"/>
-                <w:lang w:val="es-ES"/>
-              </w:rPr>
-              <w:t>8</w:t>
-            </w:r>
-            <w:r>
-              <w:rPr>
-                <w:rFonts w:ascii="Gordita Light" w:hAnsi="Gordita Light" w:cs="GorditaLight"/>
-                <w:sz w:val="18"/>
-                <w:szCs w:val="18"/>
-                <w:lang w:val="es-ES"/>
-              </w:rPr>
-              <w:t>]</w:t>
+              <w:t>EQUIPO8]</w:t>
             </w:r>
           </w:p>
         </w:tc>
@@ -3547,25 +3645,7 @@
                 <w:szCs w:val="18"/>
                 <w:lang w:val="es-ES"/>
               </w:rPr>
-              <w:t>MARCA</w:t>
-            </w:r>
-            <w:r>
-              <w:rPr>
-                <w:rFonts w:ascii="Gordita Light" w:hAnsi="Gordita Light" w:cs="GorditaLight"/>
-                <w:sz w:val="18"/>
-                <w:szCs w:val="18"/>
-                <w:lang w:val="es-ES"/>
-              </w:rPr>
-              <w:t>8</w:t>
-            </w:r>
-            <w:r>
-              <w:rPr>
-                <w:rFonts w:ascii="Gordita Light" w:hAnsi="Gordita Light" w:cs="GorditaLight"/>
-                <w:sz w:val="18"/>
-                <w:szCs w:val="18"/>
-                <w:lang w:val="es-ES"/>
-              </w:rPr>
-              <w:t>]</w:t>
+              <w:t>MARCA8]</w:t>
             </w:r>
           </w:p>
         </w:tc>
@@ -3598,25 +3678,7 @@
                 <w:szCs w:val="18"/>
                 <w:lang w:val="es-ES"/>
               </w:rPr>
-              <w:t>TIPO</w:t>
-            </w:r>
-            <w:r>
-              <w:rPr>
-                <w:rFonts w:ascii="Gordita Light" w:hAnsi="Gordita Light" w:cs="GorditaLight"/>
-                <w:sz w:val="18"/>
-                <w:szCs w:val="18"/>
-                <w:lang w:val="es-ES"/>
-              </w:rPr>
-              <w:t>8</w:t>
-            </w:r>
-            <w:r>
-              <w:rPr>
-                <w:rFonts w:ascii="Gordita Light" w:hAnsi="Gordita Light" w:cs="GorditaLight"/>
-                <w:sz w:val="18"/>
-                <w:szCs w:val="18"/>
-                <w:lang w:val="es-ES"/>
-              </w:rPr>
-              <w:t>]</w:t>
+              <w:t>TIPO8]</w:t>
             </w:r>
           </w:p>
         </w:tc>
@@ -3641,25 +3703,7 @@
                 <w:szCs w:val="18"/>
                 <w:lang w:val="es-ES"/>
               </w:rPr>
-              <w:t>[FECHA</w:t>
-            </w:r>
-            <w:r>
-              <w:rPr>
-                <w:rFonts w:ascii="Gordita Light" w:hAnsi="Gordita Light" w:cs="GorditaLight"/>
-                <w:sz w:val="18"/>
-                <w:szCs w:val="18"/>
-                <w:lang w:val="es-ES"/>
-              </w:rPr>
-              <w:t>8</w:t>
-            </w:r>
-            <w:r>
-              <w:rPr>
-                <w:rFonts w:ascii="Gordita Light" w:hAnsi="Gordita Light" w:cs="GorditaLight"/>
-                <w:sz w:val="18"/>
-                <w:szCs w:val="18"/>
-                <w:lang w:val="es-ES"/>
-              </w:rPr>
-              <w:t>]</w:t>
+              <w:t>[FECHA8]</w:t>
             </w:r>
           </w:p>
         </w:tc>
@@ -3684,25 +3728,7 @@
                 <w:szCs w:val="18"/>
                 <w:lang w:val="es-ES"/>
               </w:rPr>
-              <w:t>[OBSER</w:t>
-            </w:r>
-            <w:r>
-              <w:rPr>
-                <w:rFonts w:ascii="Gordita Light" w:hAnsi="Gordita Light" w:cs="GorditaLight"/>
-                <w:sz w:val="18"/>
-                <w:szCs w:val="18"/>
-                <w:lang w:val="es-ES"/>
-              </w:rPr>
-              <w:t>8</w:t>
-            </w:r>
-            <w:r>
-              <w:rPr>
-                <w:rFonts w:ascii="Gordita Light" w:hAnsi="Gordita Light" w:cs="GorditaLight"/>
-                <w:sz w:val="18"/>
-                <w:szCs w:val="18"/>
-                <w:lang w:val="es-ES"/>
-              </w:rPr>
-              <w:t>]</w:t>
+              <w:t>[OBSER8]</w:t>
             </w:r>
           </w:p>
         </w:tc>
@@ -3740,25 +3766,7 @@
                 <w:szCs w:val="18"/>
                 <w:lang w:val="es-ES"/>
               </w:rPr>
-              <w:t>EQUIPO</w:t>
-            </w:r>
-            <w:r>
-              <w:rPr>
-                <w:rFonts w:ascii="Gordita Light" w:hAnsi="Gordita Light" w:cs="GorditaLight"/>
-                <w:sz w:val="18"/>
-                <w:szCs w:val="18"/>
-                <w:lang w:val="es-ES"/>
-              </w:rPr>
-              <w:t>9</w:t>
-            </w:r>
-            <w:r>
-              <w:rPr>
-                <w:rFonts w:ascii="Gordita Light" w:hAnsi="Gordita Light" w:cs="GorditaLight"/>
-                <w:sz w:val="18"/>
-                <w:szCs w:val="18"/>
-                <w:lang w:val="es-ES"/>
-              </w:rPr>
-              <w:t>]</w:t>
+              <w:t>EQUIPO9]</w:t>
             </w:r>
           </w:p>
         </w:tc>
@@ -3792,25 +3800,7 @@
                 <w:szCs w:val="18"/>
                 <w:lang w:val="es-ES"/>
               </w:rPr>
-              <w:t>MARCA</w:t>
-            </w:r>
-            <w:r>
-              <w:rPr>
-                <w:rFonts w:ascii="Gordita Light" w:hAnsi="Gordita Light" w:cs="GorditaLight"/>
-                <w:sz w:val="18"/>
-                <w:szCs w:val="18"/>
-                <w:lang w:val="es-ES"/>
-              </w:rPr>
-              <w:t>9</w:t>
-            </w:r>
-            <w:r>
-              <w:rPr>
-                <w:rFonts w:ascii="Gordita Light" w:hAnsi="Gordita Light" w:cs="GorditaLight"/>
-                <w:sz w:val="18"/>
-                <w:szCs w:val="18"/>
-                <w:lang w:val="es-ES"/>
-              </w:rPr>
-              <w:t>]</w:t>
+              <w:t>MARCA9]</w:t>
             </w:r>
           </w:p>
         </w:tc>
@@ -3843,25 +3833,7 @@
                 <w:szCs w:val="18"/>
                 <w:lang w:val="es-ES"/>
               </w:rPr>
-              <w:t>TIPO</w:t>
-            </w:r>
-            <w:r>
-              <w:rPr>
-                <w:rFonts w:ascii="Gordita Light" w:hAnsi="Gordita Light" w:cs="GorditaLight"/>
-                <w:sz w:val="18"/>
-                <w:szCs w:val="18"/>
-                <w:lang w:val="es-ES"/>
-              </w:rPr>
-              <w:t>9</w:t>
-            </w:r>
-            <w:r>
-              <w:rPr>
-                <w:rFonts w:ascii="Gordita Light" w:hAnsi="Gordita Light" w:cs="GorditaLight"/>
-                <w:sz w:val="18"/>
-                <w:szCs w:val="18"/>
-                <w:lang w:val="es-ES"/>
-              </w:rPr>
-              <w:t>]</w:t>
+              <w:t>TIPO9]</w:t>
             </w:r>
           </w:p>
         </w:tc>
@@ -3886,25 +3858,7 @@
                 <w:szCs w:val="18"/>
                 <w:lang w:val="es-ES"/>
               </w:rPr>
-              <w:t>[FECHA</w:t>
-            </w:r>
-            <w:r>
-              <w:rPr>
-                <w:rFonts w:ascii="Gordita Light" w:hAnsi="Gordita Light" w:cs="GorditaLight"/>
-                <w:sz w:val="18"/>
-                <w:szCs w:val="18"/>
-                <w:lang w:val="es-ES"/>
-              </w:rPr>
-              <w:t>9</w:t>
-            </w:r>
-            <w:r>
-              <w:rPr>
-                <w:rFonts w:ascii="Gordita Light" w:hAnsi="Gordita Light" w:cs="GorditaLight"/>
-                <w:sz w:val="18"/>
-                <w:szCs w:val="18"/>
-                <w:lang w:val="es-ES"/>
-              </w:rPr>
-              <w:t>]</w:t>
+              <w:t>[FECHA9]</w:t>
             </w:r>
           </w:p>
         </w:tc>
@@ -3929,25 +3883,7 @@
                 <w:szCs w:val="18"/>
                 <w:lang w:val="es-ES"/>
               </w:rPr>
-              <w:t>[OBSER</w:t>
-            </w:r>
-            <w:r>
-              <w:rPr>
-                <w:rFonts w:ascii="Gordita Light" w:hAnsi="Gordita Light" w:cs="GorditaLight"/>
-                <w:sz w:val="18"/>
-                <w:szCs w:val="18"/>
-                <w:lang w:val="es-ES"/>
-              </w:rPr>
-              <w:t>9</w:t>
-            </w:r>
-            <w:r>
-              <w:rPr>
-                <w:rFonts w:ascii="Gordita Light" w:hAnsi="Gordita Light" w:cs="GorditaLight"/>
-                <w:sz w:val="18"/>
-                <w:szCs w:val="18"/>
-                <w:lang w:val="es-ES"/>
-              </w:rPr>
-              <w:t>]</w:t>
+              <w:t>[OBSER9]</w:t>
             </w:r>
           </w:p>
         </w:tc>
@@ -3985,25 +3921,7 @@
                 <w:szCs w:val="18"/>
                 <w:lang w:val="es-ES"/>
               </w:rPr>
-              <w:t>EQUIPO</w:t>
-            </w:r>
-            <w:r>
-              <w:rPr>
-                <w:rFonts w:ascii="Gordita Light" w:hAnsi="Gordita Light" w:cs="GorditaLight"/>
-                <w:sz w:val="18"/>
-                <w:szCs w:val="18"/>
-                <w:lang w:val="es-ES"/>
-              </w:rPr>
-              <w:t>10</w:t>
-            </w:r>
-            <w:r>
-              <w:rPr>
-                <w:rFonts w:ascii="Gordita Light" w:hAnsi="Gordita Light" w:cs="GorditaLight"/>
-                <w:sz w:val="18"/>
-                <w:szCs w:val="18"/>
-                <w:lang w:val="es-ES"/>
-              </w:rPr>
-              <w:t>]</w:t>
+              <w:t>EQUIPO10]</w:t>
             </w:r>
           </w:p>
         </w:tc>
@@ -4037,25 +3955,7 @@
                 <w:szCs w:val="18"/>
                 <w:lang w:val="es-ES"/>
               </w:rPr>
-              <w:t>MARCA</w:t>
-            </w:r>
-            <w:r>
-              <w:rPr>
-                <w:rFonts w:ascii="Gordita Light" w:hAnsi="Gordita Light" w:cs="GorditaLight"/>
-                <w:sz w:val="18"/>
-                <w:szCs w:val="18"/>
-                <w:lang w:val="es-ES"/>
-              </w:rPr>
-              <w:t>10</w:t>
-            </w:r>
-            <w:r>
-              <w:rPr>
-                <w:rFonts w:ascii="Gordita Light" w:hAnsi="Gordita Light" w:cs="GorditaLight"/>
-                <w:sz w:val="18"/>
-                <w:szCs w:val="18"/>
-                <w:lang w:val="es-ES"/>
-              </w:rPr>
-              <w:t>]</w:t>
+              <w:t>MARCA10]</w:t>
             </w:r>
           </w:p>
         </w:tc>
@@ -4088,25 +3988,7 @@
                 <w:szCs w:val="18"/>
                 <w:lang w:val="es-ES"/>
               </w:rPr>
-              <w:t>TIPO</w:t>
-            </w:r>
-            <w:r>
-              <w:rPr>
-                <w:rFonts w:ascii="Gordita Light" w:hAnsi="Gordita Light" w:cs="GorditaLight"/>
-                <w:sz w:val="18"/>
-                <w:szCs w:val="18"/>
-                <w:lang w:val="es-ES"/>
-              </w:rPr>
-              <w:t>10</w:t>
-            </w:r>
-            <w:r>
-              <w:rPr>
-                <w:rFonts w:ascii="Gordita Light" w:hAnsi="Gordita Light" w:cs="GorditaLight"/>
-                <w:sz w:val="18"/>
-                <w:szCs w:val="18"/>
-                <w:lang w:val="es-ES"/>
-              </w:rPr>
-              <w:t>]</w:t>
+              <w:t>TIPO10]</w:t>
             </w:r>
           </w:p>
         </w:tc>
@@ -4131,25 +4013,7 @@
                 <w:szCs w:val="18"/>
                 <w:lang w:val="es-ES"/>
               </w:rPr>
-              <w:t>[FECHA</w:t>
-            </w:r>
-            <w:r>
-              <w:rPr>
-                <w:rFonts w:ascii="Gordita Light" w:hAnsi="Gordita Light" w:cs="GorditaLight"/>
-                <w:sz w:val="18"/>
-                <w:szCs w:val="18"/>
-                <w:lang w:val="es-ES"/>
-              </w:rPr>
-              <w:t>10</w:t>
-            </w:r>
-            <w:r>
-              <w:rPr>
-                <w:rFonts w:ascii="Gordita Light" w:hAnsi="Gordita Light" w:cs="GorditaLight"/>
-                <w:sz w:val="18"/>
-                <w:szCs w:val="18"/>
-                <w:lang w:val="es-ES"/>
-              </w:rPr>
-              <w:t>]</w:t>
+              <w:t>[FECHA10]</w:t>
             </w:r>
           </w:p>
         </w:tc>
@@ -4174,25 +4038,7 @@
                 <w:szCs w:val="18"/>
                 <w:lang w:val="es-ES"/>
               </w:rPr>
-              <w:t>[OBSER</w:t>
-            </w:r>
-            <w:r>
-              <w:rPr>
-                <w:rFonts w:ascii="Gordita Light" w:hAnsi="Gordita Light" w:cs="GorditaLight"/>
-                <w:sz w:val="18"/>
-                <w:szCs w:val="18"/>
-                <w:lang w:val="es-ES"/>
-              </w:rPr>
-              <w:t>10</w:t>
-            </w:r>
-            <w:r>
-              <w:rPr>
-                <w:rFonts w:ascii="Gordita Light" w:hAnsi="Gordita Light" w:cs="GorditaLight"/>
-                <w:sz w:val="18"/>
-                <w:szCs w:val="18"/>
-                <w:lang w:val="es-ES"/>
-              </w:rPr>
-              <w:t>]</w:t>
+              <w:t>[OBSER10]</w:t>
             </w:r>
           </w:p>
         </w:tc>
@@ -4230,25 +4076,7 @@
                 <w:szCs w:val="18"/>
                 <w:lang w:val="es-ES"/>
               </w:rPr>
-              <w:t>EQUIPO</w:t>
-            </w:r>
-            <w:r>
-              <w:rPr>
-                <w:rFonts w:ascii="Gordita Light" w:hAnsi="Gordita Light" w:cs="GorditaLight"/>
-                <w:sz w:val="18"/>
-                <w:szCs w:val="18"/>
-                <w:lang w:val="es-ES"/>
-              </w:rPr>
-              <w:t>11</w:t>
-            </w:r>
-            <w:r>
-              <w:rPr>
-                <w:rFonts w:ascii="Gordita Light" w:hAnsi="Gordita Light" w:cs="GorditaLight"/>
-                <w:sz w:val="18"/>
-                <w:szCs w:val="18"/>
-                <w:lang w:val="es-ES"/>
-              </w:rPr>
-              <w:t>]</w:t>
+              <w:t>EQUIPO11]</w:t>
             </w:r>
           </w:p>
         </w:tc>
@@ -4282,25 +4110,7 @@
                 <w:szCs w:val="18"/>
                 <w:lang w:val="es-ES"/>
               </w:rPr>
-              <w:t>MARCA</w:t>
-            </w:r>
-            <w:r>
-              <w:rPr>
-                <w:rFonts w:ascii="Gordita Light" w:hAnsi="Gordita Light" w:cs="GorditaLight"/>
-                <w:sz w:val="18"/>
-                <w:szCs w:val="18"/>
-                <w:lang w:val="es-ES"/>
-              </w:rPr>
-              <w:t>11</w:t>
-            </w:r>
-            <w:r>
-              <w:rPr>
-                <w:rFonts w:ascii="Gordita Light" w:hAnsi="Gordita Light" w:cs="GorditaLight"/>
-                <w:sz w:val="18"/>
-                <w:szCs w:val="18"/>
-                <w:lang w:val="es-ES"/>
-              </w:rPr>
-              <w:t>]</w:t>
+              <w:t>MARCA11]</w:t>
             </w:r>
           </w:p>
         </w:tc>
@@ -4333,25 +4143,7 @@
                 <w:szCs w:val="18"/>
                 <w:lang w:val="es-ES"/>
               </w:rPr>
-              <w:t>TIPO</w:t>
-            </w:r>
-            <w:r>
-              <w:rPr>
-                <w:rFonts w:ascii="Gordita Light" w:hAnsi="Gordita Light" w:cs="GorditaLight"/>
-                <w:sz w:val="18"/>
-                <w:szCs w:val="18"/>
-                <w:lang w:val="es-ES"/>
-              </w:rPr>
-              <w:t>11</w:t>
-            </w:r>
-            <w:r>
-              <w:rPr>
-                <w:rFonts w:ascii="Gordita Light" w:hAnsi="Gordita Light" w:cs="GorditaLight"/>
-                <w:sz w:val="18"/>
-                <w:szCs w:val="18"/>
-                <w:lang w:val="es-ES"/>
-              </w:rPr>
-              <w:t>]</w:t>
+              <w:t>TIPO11]</w:t>
             </w:r>
           </w:p>
         </w:tc>
@@ -4376,25 +4168,7 @@
                 <w:szCs w:val="18"/>
                 <w:lang w:val="es-ES"/>
               </w:rPr>
-              <w:t>[FECHA</w:t>
-            </w:r>
-            <w:r>
-              <w:rPr>
-                <w:rFonts w:ascii="Gordita Light" w:hAnsi="Gordita Light" w:cs="GorditaLight"/>
-                <w:sz w:val="18"/>
-                <w:szCs w:val="18"/>
-                <w:lang w:val="es-ES"/>
-              </w:rPr>
-              <w:t>11</w:t>
-            </w:r>
-            <w:r>
-              <w:rPr>
-                <w:rFonts w:ascii="Gordita Light" w:hAnsi="Gordita Light" w:cs="GorditaLight"/>
-                <w:sz w:val="18"/>
-                <w:szCs w:val="18"/>
-                <w:lang w:val="es-ES"/>
-              </w:rPr>
-              <w:t>]</w:t>
+              <w:t>[FECHA11]</w:t>
             </w:r>
           </w:p>
         </w:tc>
@@ -4419,25 +4193,7 @@
                 <w:szCs w:val="18"/>
                 <w:lang w:val="es-ES"/>
               </w:rPr>
-              <w:t>[OBSER</w:t>
-            </w:r>
-            <w:r>
-              <w:rPr>
-                <w:rFonts w:ascii="Gordita Light" w:hAnsi="Gordita Light" w:cs="GorditaLight"/>
-                <w:sz w:val="18"/>
-                <w:szCs w:val="18"/>
-                <w:lang w:val="es-ES"/>
-              </w:rPr>
-              <w:t>11</w:t>
-            </w:r>
-            <w:r>
-              <w:rPr>
-                <w:rFonts w:ascii="Gordita Light" w:hAnsi="Gordita Light" w:cs="GorditaLight"/>
-                <w:sz w:val="18"/>
-                <w:szCs w:val="18"/>
-                <w:lang w:val="es-ES"/>
-              </w:rPr>
-              <w:t>]</w:t>
+              <w:t>[OBSER11]</w:t>
             </w:r>
           </w:p>
         </w:tc>
@@ -4475,25 +4231,7 @@
                 <w:szCs w:val="18"/>
                 <w:lang w:val="es-ES"/>
               </w:rPr>
-              <w:t>EQUIPO</w:t>
-            </w:r>
-            <w:r>
-              <w:rPr>
-                <w:rFonts w:ascii="Gordita Light" w:hAnsi="Gordita Light" w:cs="GorditaLight"/>
-                <w:sz w:val="18"/>
-                <w:szCs w:val="18"/>
-                <w:lang w:val="es-ES"/>
-              </w:rPr>
-              <w:t>12</w:t>
-            </w:r>
-            <w:r>
-              <w:rPr>
-                <w:rFonts w:ascii="Gordita Light" w:hAnsi="Gordita Light" w:cs="GorditaLight"/>
-                <w:sz w:val="18"/>
-                <w:szCs w:val="18"/>
-                <w:lang w:val="es-ES"/>
-              </w:rPr>
-              <w:t>]</w:t>
+              <w:t>EQUIPO12]</w:t>
             </w:r>
           </w:p>
         </w:tc>
@@ -4527,25 +4265,7 @@
                 <w:szCs w:val="18"/>
                 <w:lang w:val="es-ES"/>
               </w:rPr>
-              <w:t>MARCA</w:t>
-            </w:r>
-            <w:r>
-              <w:rPr>
-                <w:rFonts w:ascii="Gordita Light" w:hAnsi="Gordita Light" w:cs="GorditaLight"/>
-                <w:sz w:val="18"/>
-                <w:szCs w:val="18"/>
-                <w:lang w:val="es-ES"/>
-              </w:rPr>
-              <w:t>12</w:t>
-            </w:r>
-            <w:r>
-              <w:rPr>
-                <w:rFonts w:ascii="Gordita Light" w:hAnsi="Gordita Light" w:cs="GorditaLight"/>
-                <w:sz w:val="18"/>
-                <w:szCs w:val="18"/>
-                <w:lang w:val="es-ES"/>
-              </w:rPr>
-              <w:t>]</w:t>
+              <w:t>MARCA12]</w:t>
             </w:r>
           </w:p>
         </w:tc>
@@ -4578,25 +4298,7 @@
                 <w:szCs w:val="18"/>
                 <w:lang w:val="es-ES"/>
               </w:rPr>
-              <w:t>TIPO</w:t>
-            </w:r>
-            <w:r>
-              <w:rPr>
-                <w:rFonts w:ascii="Gordita Light" w:hAnsi="Gordita Light" w:cs="GorditaLight"/>
-                <w:sz w:val="18"/>
-                <w:szCs w:val="18"/>
-                <w:lang w:val="es-ES"/>
-              </w:rPr>
-              <w:t>12</w:t>
-            </w:r>
-            <w:r>
-              <w:rPr>
-                <w:rFonts w:ascii="Gordita Light" w:hAnsi="Gordita Light" w:cs="GorditaLight"/>
-                <w:sz w:val="18"/>
-                <w:szCs w:val="18"/>
-                <w:lang w:val="es-ES"/>
-              </w:rPr>
-              <w:t>]</w:t>
+              <w:t>TIPO12]</w:t>
             </w:r>
           </w:p>
         </w:tc>
@@ -4621,25 +4323,7 @@
                 <w:szCs w:val="18"/>
                 <w:lang w:val="es-ES"/>
               </w:rPr>
-              <w:t>[FECHA</w:t>
-            </w:r>
-            <w:r>
-              <w:rPr>
-                <w:rFonts w:ascii="Gordita Light" w:hAnsi="Gordita Light" w:cs="GorditaLight"/>
-                <w:sz w:val="18"/>
-                <w:szCs w:val="18"/>
-                <w:lang w:val="es-ES"/>
-              </w:rPr>
-              <w:t>12</w:t>
-            </w:r>
-            <w:r>
-              <w:rPr>
-                <w:rFonts w:ascii="Gordita Light" w:hAnsi="Gordita Light" w:cs="GorditaLight"/>
-                <w:sz w:val="18"/>
-                <w:szCs w:val="18"/>
-                <w:lang w:val="es-ES"/>
-              </w:rPr>
-              <w:t>]</w:t>
+              <w:t>[FECHA12]</w:t>
             </w:r>
           </w:p>
         </w:tc>
@@ -4664,25 +4348,7 @@
                 <w:szCs w:val="18"/>
                 <w:lang w:val="es-ES"/>
               </w:rPr>
-              <w:t>[OBSER</w:t>
-            </w:r>
-            <w:r>
-              <w:rPr>
-                <w:rFonts w:ascii="Gordita Light" w:hAnsi="Gordita Light" w:cs="GorditaLight"/>
-                <w:sz w:val="18"/>
-                <w:szCs w:val="18"/>
-                <w:lang w:val="es-ES"/>
-              </w:rPr>
-              <w:t>12</w:t>
-            </w:r>
-            <w:r>
-              <w:rPr>
-                <w:rFonts w:ascii="Gordita Light" w:hAnsi="Gordita Light" w:cs="GorditaLight"/>
-                <w:sz w:val="18"/>
-                <w:szCs w:val="18"/>
-                <w:lang w:val="es-ES"/>
-              </w:rPr>
-              <w:t>]</w:t>
+              <w:t>[OBSER12]</w:t>
             </w:r>
           </w:p>
         </w:tc>
@@ -5863,25 +5529,7 @@
                 <w:szCs w:val="18"/>
                 <w:lang w:val="es-ES"/>
               </w:rPr>
-              <w:t>PUNTO</w:t>
-            </w:r>
-            <w:r>
-              <w:rPr>
-                <w:rFonts w:ascii="Gordita Light" w:hAnsi="Gordita Light" w:cs="GorditaLight"/>
-                <w:sz w:val="18"/>
-                <w:szCs w:val="18"/>
-                <w:lang w:val="es-ES"/>
-              </w:rPr>
-              <w:t>6</w:t>
-            </w:r>
-            <w:r>
-              <w:rPr>
-                <w:rFonts w:ascii="Gordita Light" w:hAnsi="Gordita Light" w:cs="GorditaLight"/>
-                <w:sz w:val="18"/>
-                <w:szCs w:val="18"/>
-                <w:lang w:val="es-ES"/>
-              </w:rPr>
-              <w:t>]</w:t>
+              <w:t>PUNTO6]</w:t>
             </w:r>
           </w:p>
         </w:tc>
@@ -5918,25 +5566,7 @@
                 <w:szCs w:val="18"/>
                 <w:lang w:val="es-ES"/>
               </w:rPr>
-              <w:t>UNIDAD</w:t>
-            </w:r>
-            <w:r>
-              <w:rPr>
-                <w:rFonts w:ascii="Gordita Light" w:hAnsi="Gordita Light" w:cs="GorditaLight"/>
-                <w:sz w:val="18"/>
-                <w:szCs w:val="18"/>
-                <w:lang w:val="es-ES"/>
-              </w:rPr>
-              <w:t>6</w:t>
-            </w:r>
-            <w:r>
-              <w:rPr>
-                <w:rFonts w:ascii="Gordita Light" w:hAnsi="Gordita Light" w:cs="GorditaLight"/>
-                <w:sz w:val="18"/>
-                <w:szCs w:val="18"/>
-                <w:lang w:val="es-ES"/>
-              </w:rPr>
-              <w:t>]</w:t>
+              <w:t>UNIDAD6]</w:t>
             </w:r>
           </w:p>
         </w:tc>
@@ -5973,25 +5603,7 @@
                 <w:szCs w:val="18"/>
                 <w:lang w:val="es-ES"/>
               </w:rPr>
-              <w:t>LIMITE</w:t>
-            </w:r>
-            <w:r>
-              <w:rPr>
-                <w:rFonts w:ascii="Gordita Light" w:hAnsi="Gordita Light" w:cs="GorditaLight"/>
-                <w:sz w:val="18"/>
-                <w:szCs w:val="18"/>
-                <w:lang w:val="es-ES"/>
-              </w:rPr>
-              <w:t>6</w:t>
-            </w:r>
-            <w:r>
-              <w:rPr>
-                <w:rFonts w:ascii="Gordita Light" w:hAnsi="Gordita Light" w:cs="GorditaLight"/>
-                <w:sz w:val="18"/>
-                <w:szCs w:val="18"/>
-                <w:lang w:val="es-ES"/>
-              </w:rPr>
-              <w:t>]</w:t>
+              <w:t>LIMITE6]</w:t>
             </w:r>
           </w:p>
         </w:tc>
@@ -6019,25 +5631,7 @@
                 <w:szCs w:val="18"/>
                 <w:lang w:val="es-ES"/>
               </w:rPr>
-              <w:t>[TEMP</w:t>
-            </w:r>
-            <w:r>
-              <w:rPr>
-                <w:rFonts w:ascii="Gordita Light" w:hAnsi="Gordita Light" w:cs="GorditaLight"/>
-                <w:sz w:val="18"/>
-                <w:szCs w:val="18"/>
-                <w:lang w:val="es-ES"/>
-              </w:rPr>
-              <w:t>6</w:t>
-            </w:r>
-            <w:r>
-              <w:rPr>
-                <w:rFonts w:ascii="Gordita Light" w:hAnsi="Gordita Light" w:cs="GorditaLight"/>
-                <w:sz w:val="18"/>
-                <w:szCs w:val="18"/>
-                <w:lang w:val="es-ES"/>
-              </w:rPr>
-              <w:t>]</w:t>
+              <w:t>[TEMP6]</w:t>
             </w:r>
           </w:p>
         </w:tc>
@@ -6075,25 +5669,7 @@
                 <w:szCs w:val="18"/>
                 <w:lang w:val="es-ES"/>
               </w:rPr>
-              <w:t>PUNTO</w:t>
-            </w:r>
-            <w:r>
-              <w:rPr>
-                <w:rFonts w:ascii="Gordita Light" w:hAnsi="Gordita Light" w:cs="GorditaLight"/>
-                <w:sz w:val="18"/>
-                <w:szCs w:val="18"/>
-                <w:lang w:val="es-ES"/>
-              </w:rPr>
-              <w:t>7</w:t>
-            </w:r>
-            <w:r>
-              <w:rPr>
-                <w:rFonts w:ascii="Gordita Light" w:hAnsi="Gordita Light" w:cs="GorditaLight"/>
-                <w:sz w:val="18"/>
-                <w:szCs w:val="18"/>
-                <w:lang w:val="es-ES"/>
-              </w:rPr>
-              <w:t>]</w:t>
+              <w:t>PUNTO7]</w:t>
             </w:r>
           </w:p>
         </w:tc>
@@ -6130,25 +5706,7 @@
                 <w:szCs w:val="18"/>
                 <w:lang w:val="es-ES"/>
               </w:rPr>
-              <w:t>UNIDAD</w:t>
-            </w:r>
-            <w:r>
-              <w:rPr>
-                <w:rFonts w:ascii="Gordita Light" w:hAnsi="Gordita Light" w:cs="GorditaLight"/>
-                <w:sz w:val="18"/>
-                <w:szCs w:val="18"/>
-                <w:lang w:val="es-ES"/>
-              </w:rPr>
-              <w:t>7</w:t>
-            </w:r>
-            <w:r>
-              <w:rPr>
-                <w:rFonts w:ascii="Gordita Light" w:hAnsi="Gordita Light" w:cs="GorditaLight"/>
-                <w:sz w:val="18"/>
-                <w:szCs w:val="18"/>
-                <w:lang w:val="es-ES"/>
-              </w:rPr>
-              <w:t>]</w:t>
+              <w:t>UNIDAD7]</w:t>
             </w:r>
           </w:p>
         </w:tc>
@@ -6185,25 +5743,7 @@
                 <w:szCs w:val="18"/>
                 <w:lang w:val="es-ES"/>
               </w:rPr>
-              <w:t>LIMITE</w:t>
-            </w:r>
-            <w:r>
-              <w:rPr>
-                <w:rFonts w:ascii="Gordita Light" w:hAnsi="Gordita Light" w:cs="GorditaLight"/>
-                <w:sz w:val="18"/>
-                <w:szCs w:val="18"/>
-                <w:lang w:val="es-ES"/>
-              </w:rPr>
-              <w:t>7</w:t>
-            </w:r>
-            <w:r>
-              <w:rPr>
-                <w:rFonts w:ascii="Gordita Light" w:hAnsi="Gordita Light" w:cs="GorditaLight"/>
-                <w:sz w:val="18"/>
-                <w:szCs w:val="18"/>
-                <w:lang w:val="es-ES"/>
-              </w:rPr>
-              <w:t>]</w:t>
+              <w:t>LIMITE7]</w:t>
             </w:r>
           </w:p>
         </w:tc>
@@ -6231,25 +5771,7 @@
                 <w:szCs w:val="18"/>
                 <w:lang w:val="es-ES"/>
               </w:rPr>
-              <w:t>[TEMP</w:t>
-            </w:r>
-            <w:r>
-              <w:rPr>
-                <w:rFonts w:ascii="Gordita Light" w:hAnsi="Gordita Light" w:cs="GorditaLight"/>
-                <w:sz w:val="18"/>
-                <w:szCs w:val="18"/>
-                <w:lang w:val="es-ES"/>
-              </w:rPr>
-              <w:t>7</w:t>
-            </w:r>
-            <w:r>
-              <w:rPr>
-                <w:rFonts w:ascii="Gordita Light" w:hAnsi="Gordita Light" w:cs="GorditaLight"/>
-                <w:sz w:val="18"/>
-                <w:szCs w:val="18"/>
-                <w:lang w:val="es-ES"/>
-              </w:rPr>
-              <w:t>]</w:t>
+              <w:t>[TEMP7]</w:t>
             </w:r>
           </w:p>
         </w:tc>
@@ -6287,25 +5809,7 @@
                 <w:szCs w:val="18"/>
                 <w:lang w:val="es-ES"/>
               </w:rPr>
-              <w:t>PUNTO</w:t>
-            </w:r>
-            <w:r>
-              <w:rPr>
-                <w:rFonts w:ascii="Gordita Light" w:hAnsi="Gordita Light" w:cs="GorditaLight"/>
-                <w:sz w:val="18"/>
-                <w:szCs w:val="18"/>
-                <w:lang w:val="es-ES"/>
-              </w:rPr>
-              <w:t>8</w:t>
-            </w:r>
-            <w:r>
-              <w:rPr>
-                <w:rFonts w:ascii="Gordita Light" w:hAnsi="Gordita Light" w:cs="GorditaLight"/>
-                <w:sz w:val="18"/>
-                <w:szCs w:val="18"/>
-                <w:lang w:val="es-ES"/>
-              </w:rPr>
-              <w:t>]</w:t>
+              <w:t>PUNTO8]</w:t>
             </w:r>
           </w:p>
         </w:tc>
@@ -6342,25 +5846,7 @@
                 <w:szCs w:val="18"/>
                 <w:lang w:val="es-ES"/>
               </w:rPr>
-              <w:t>UNIDAD</w:t>
-            </w:r>
-            <w:r>
-              <w:rPr>
-                <w:rFonts w:ascii="Gordita Light" w:hAnsi="Gordita Light" w:cs="GorditaLight"/>
-                <w:sz w:val="18"/>
-                <w:szCs w:val="18"/>
-                <w:lang w:val="es-ES"/>
-              </w:rPr>
-              <w:t>8</w:t>
-            </w:r>
-            <w:r>
-              <w:rPr>
-                <w:rFonts w:ascii="Gordita Light" w:hAnsi="Gordita Light" w:cs="GorditaLight"/>
-                <w:sz w:val="18"/>
-                <w:szCs w:val="18"/>
-                <w:lang w:val="es-ES"/>
-              </w:rPr>
-              <w:t>]</w:t>
+              <w:t>UNIDAD8]</w:t>
             </w:r>
           </w:p>
         </w:tc>
@@ -6397,25 +5883,7 @@
                 <w:szCs w:val="18"/>
                 <w:lang w:val="es-ES"/>
               </w:rPr>
-              <w:t>LIMITE</w:t>
-            </w:r>
-            <w:r>
-              <w:rPr>
-                <w:rFonts w:ascii="Gordita Light" w:hAnsi="Gordita Light" w:cs="GorditaLight"/>
-                <w:sz w:val="18"/>
-                <w:szCs w:val="18"/>
-                <w:lang w:val="es-ES"/>
-              </w:rPr>
-              <w:t>8</w:t>
-            </w:r>
-            <w:r>
-              <w:rPr>
-                <w:rFonts w:ascii="Gordita Light" w:hAnsi="Gordita Light" w:cs="GorditaLight"/>
-                <w:sz w:val="18"/>
-                <w:szCs w:val="18"/>
-                <w:lang w:val="es-ES"/>
-              </w:rPr>
-              <w:t>]</w:t>
+              <w:t>LIMITE8]</w:t>
             </w:r>
           </w:p>
         </w:tc>
@@ -6443,25 +5911,7 @@
                 <w:szCs w:val="18"/>
                 <w:lang w:val="es-ES"/>
               </w:rPr>
-              <w:t>[TEMP</w:t>
-            </w:r>
-            <w:r>
-              <w:rPr>
-                <w:rFonts w:ascii="Gordita Light" w:hAnsi="Gordita Light" w:cs="GorditaLight"/>
-                <w:sz w:val="18"/>
-                <w:szCs w:val="18"/>
-                <w:lang w:val="es-ES"/>
-              </w:rPr>
-              <w:t>8</w:t>
-            </w:r>
-            <w:r>
-              <w:rPr>
-                <w:rFonts w:ascii="Gordita Light" w:hAnsi="Gordita Light" w:cs="GorditaLight"/>
-                <w:sz w:val="18"/>
-                <w:szCs w:val="18"/>
-                <w:lang w:val="es-ES"/>
-              </w:rPr>
-              <w:t>]</w:t>
+              <w:t>[TEMP8]</w:t>
             </w:r>
           </w:p>
         </w:tc>
@@ -6499,25 +5949,7 @@
                 <w:szCs w:val="18"/>
                 <w:lang w:val="es-ES"/>
               </w:rPr>
-              <w:t>PUNTO</w:t>
-            </w:r>
-            <w:r>
-              <w:rPr>
-                <w:rFonts w:ascii="Gordita Light" w:hAnsi="Gordita Light" w:cs="GorditaLight"/>
-                <w:sz w:val="18"/>
-                <w:szCs w:val="18"/>
-                <w:lang w:val="es-ES"/>
-              </w:rPr>
-              <w:t>9</w:t>
-            </w:r>
-            <w:r>
-              <w:rPr>
-                <w:rFonts w:ascii="Gordita Light" w:hAnsi="Gordita Light" w:cs="GorditaLight"/>
-                <w:sz w:val="18"/>
-                <w:szCs w:val="18"/>
-                <w:lang w:val="es-ES"/>
-              </w:rPr>
-              <w:t>]</w:t>
+              <w:t>PUNTO9]</w:t>
             </w:r>
           </w:p>
         </w:tc>
@@ -6554,25 +5986,7 @@
                 <w:szCs w:val="18"/>
                 <w:lang w:val="es-ES"/>
               </w:rPr>
-              <w:t>UNIDAD</w:t>
-            </w:r>
-            <w:r>
-              <w:rPr>
-                <w:rFonts w:ascii="Gordita Light" w:hAnsi="Gordita Light" w:cs="GorditaLight"/>
-                <w:sz w:val="18"/>
-                <w:szCs w:val="18"/>
-                <w:lang w:val="es-ES"/>
-              </w:rPr>
-              <w:t>9</w:t>
-            </w:r>
-            <w:r>
-              <w:rPr>
-                <w:rFonts w:ascii="Gordita Light" w:hAnsi="Gordita Light" w:cs="GorditaLight"/>
-                <w:sz w:val="18"/>
-                <w:szCs w:val="18"/>
-                <w:lang w:val="es-ES"/>
-              </w:rPr>
-              <w:t>]</w:t>
+              <w:t>UNIDAD9]</w:t>
             </w:r>
           </w:p>
         </w:tc>
@@ -6609,25 +6023,7 @@
                 <w:szCs w:val="18"/>
                 <w:lang w:val="es-ES"/>
               </w:rPr>
-              <w:t>LIMITE</w:t>
-            </w:r>
-            <w:r>
-              <w:rPr>
-                <w:rFonts w:ascii="Gordita Light" w:hAnsi="Gordita Light" w:cs="GorditaLight"/>
-                <w:sz w:val="18"/>
-                <w:szCs w:val="18"/>
-                <w:lang w:val="es-ES"/>
-              </w:rPr>
-              <w:t>9</w:t>
-            </w:r>
-            <w:r>
-              <w:rPr>
-                <w:rFonts w:ascii="Gordita Light" w:hAnsi="Gordita Light" w:cs="GorditaLight"/>
-                <w:sz w:val="18"/>
-                <w:szCs w:val="18"/>
-                <w:lang w:val="es-ES"/>
-              </w:rPr>
-              <w:t>]</w:t>
+              <w:t>LIMITE9]</w:t>
             </w:r>
           </w:p>
         </w:tc>
@@ -6655,25 +6051,7 @@
                 <w:szCs w:val="18"/>
                 <w:lang w:val="es-ES"/>
               </w:rPr>
-              <w:t>[TEMP</w:t>
-            </w:r>
-            <w:r>
-              <w:rPr>
-                <w:rFonts w:ascii="Gordita Light" w:hAnsi="Gordita Light" w:cs="GorditaLight"/>
-                <w:sz w:val="18"/>
-                <w:szCs w:val="18"/>
-                <w:lang w:val="es-ES"/>
-              </w:rPr>
-              <w:t>9</w:t>
-            </w:r>
-            <w:r>
-              <w:rPr>
-                <w:rFonts w:ascii="Gordita Light" w:hAnsi="Gordita Light" w:cs="GorditaLight"/>
-                <w:sz w:val="18"/>
-                <w:szCs w:val="18"/>
-                <w:lang w:val="es-ES"/>
-              </w:rPr>
-              <w:t>]</w:t>
+              <w:t>[TEMP9]</w:t>
             </w:r>
           </w:p>
         </w:tc>
@@ -6711,25 +6089,7 @@
                 <w:szCs w:val="18"/>
                 <w:lang w:val="es-ES"/>
               </w:rPr>
-              <w:t>PUNTO</w:t>
-            </w:r>
-            <w:r>
-              <w:rPr>
-                <w:rFonts w:ascii="Gordita Light" w:hAnsi="Gordita Light" w:cs="GorditaLight"/>
-                <w:sz w:val="18"/>
-                <w:szCs w:val="18"/>
-                <w:lang w:val="es-ES"/>
-              </w:rPr>
-              <w:t>10</w:t>
-            </w:r>
-            <w:r>
-              <w:rPr>
-                <w:rFonts w:ascii="Gordita Light" w:hAnsi="Gordita Light" w:cs="GorditaLight"/>
-                <w:sz w:val="18"/>
-                <w:szCs w:val="18"/>
-                <w:lang w:val="es-ES"/>
-              </w:rPr>
-              <w:t>]</w:t>
+              <w:t>PUNTO10]</w:t>
             </w:r>
           </w:p>
         </w:tc>
@@ -6766,25 +6126,7 @@
                 <w:szCs w:val="18"/>
                 <w:lang w:val="es-ES"/>
               </w:rPr>
-              <w:t>UNIDAD</w:t>
-            </w:r>
-            <w:r>
-              <w:rPr>
-                <w:rFonts w:ascii="Gordita Light" w:hAnsi="Gordita Light" w:cs="GorditaLight"/>
-                <w:sz w:val="18"/>
-                <w:szCs w:val="18"/>
-                <w:lang w:val="es-ES"/>
-              </w:rPr>
-              <w:t>10</w:t>
-            </w:r>
-            <w:r>
-              <w:rPr>
-                <w:rFonts w:ascii="Gordita Light" w:hAnsi="Gordita Light" w:cs="GorditaLight"/>
-                <w:sz w:val="18"/>
-                <w:szCs w:val="18"/>
-                <w:lang w:val="es-ES"/>
-              </w:rPr>
-              <w:t>]</w:t>
+              <w:t>UNIDAD10]</w:t>
             </w:r>
           </w:p>
         </w:tc>
@@ -6821,25 +6163,7 @@
                 <w:szCs w:val="18"/>
                 <w:lang w:val="es-ES"/>
               </w:rPr>
-              <w:t>LIMITE</w:t>
-            </w:r>
-            <w:r>
-              <w:rPr>
-                <w:rFonts w:ascii="Gordita Light" w:hAnsi="Gordita Light" w:cs="GorditaLight"/>
-                <w:sz w:val="18"/>
-                <w:szCs w:val="18"/>
-                <w:lang w:val="es-ES"/>
-              </w:rPr>
-              <w:t>10</w:t>
-            </w:r>
-            <w:r>
-              <w:rPr>
-                <w:rFonts w:ascii="Gordita Light" w:hAnsi="Gordita Light" w:cs="GorditaLight"/>
-                <w:sz w:val="18"/>
-                <w:szCs w:val="18"/>
-                <w:lang w:val="es-ES"/>
-              </w:rPr>
-              <w:t>]</w:t>
+              <w:t>LIMITE10]</w:t>
             </w:r>
           </w:p>
         </w:tc>
@@ -6910,14 +6234,25 @@
                 <w:lang w:val="es-ES"/>
               </w:rPr>
             </w:pPr>
-            <w:r>
-              <w:rPr>
-                <w:rFonts w:ascii="Gordita Light" w:hAnsi="Gordita Light" w:cs="GorditaLight"/>
-                <w:sz w:val="18"/>
-                <w:szCs w:val="18"/>
-                <w:lang w:val="es-ES"/>
-              </w:rPr>
-              <w:t>NOTA : [TEXT13]</w:t>
+            <w:proofErr w:type="gramStart"/>
+            <w:r>
+              <w:rPr>
+                <w:rFonts w:ascii="Gordita Light" w:hAnsi="Gordita Light" w:cs="GorditaLight"/>
+                <w:sz w:val="18"/>
+                <w:szCs w:val="18"/>
+                <w:lang w:val="es-ES"/>
+              </w:rPr>
+              <w:t>NOTA :</w:t>
+            </w:r>
+            <w:proofErr w:type="gramEnd"/>
+            <w:r>
+              <w:rPr>
+                <w:rFonts w:ascii="Gordita Light" w:hAnsi="Gordita Light" w:cs="GorditaLight"/>
+                <w:sz w:val="18"/>
+                <w:szCs w:val="18"/>
+                <w:lang w:val="es-ES"/>
+              </w:rPr>
+              <w:t xml:space="preserve"> [TEXT13]</w:t>
             </w:r>
           </w:p>
         </w:tc>
@@ -7567,6 +6902,7 @@
                 <w:lang w:val="es-ES"/>
               </w:rPr>
             </w:pPr>
+            <w:proofErr w:type="spellStart"/>
             <w:r>
               <w:rPr>
                 <w:rFonts w:ascii="Gordita Light" w:hAnsi="Gordita Light" w:cs="GorditaLight"/>
@@ -7587,8 +6923,9 @@
                   </w14:solidFill>
                 </w14:textFill>
               </w:rPr>
-              <w:t>Minimum Stabilization Value</w:t>
-            </w:r>
+              <w:t>Minimum</w:t>
+            </w:r>
+            <w:proofErr w:type="spellEnd"/>
             <w:r>
               <w:rPr>
                 <w:rFonts w:ascii="Gordita Light" w:hAnsi="Gordita Light" w:cs="GorditaLight"/>
@@ -7611,48 +6948,7 @@
               </w:rPr>
               <w:t xml:space="preserve"> </w:t>
             </w:r>
-          </w:p>
-        </w:tc>
-        <w:tc>
-          <w:tcPr>
-            <w:tcW w:w="2069" w:type="dxa"/>
-          </w:tcPr>
-          <w:p>
-            <w:pPr>
-              <w:jc w:val="center"/>
-              <w:rPr>
-                <w:rFonts w:ascii="Gordita Light" w:hAnsi="Gordita Light" w:cs="GorditaLight"/>
-                <w:b/>
-                <w:bCs/>
-                <w:color w:val="4F83BE"/>
-                <w:sz w:val="18"/>
-                <w:szCs w:val="18"/>
-                <w:lang w:val="es-ES"/>
-              </w:rPr>
-            </w:pPr>
-            <w:r>
-              <w:rPr>
-                <w:rFonts w:ascii="Gordita Light" w:hAnsi="Gordita Light" w:cs="GorditaLight"/>
-                <w:b/>
-                <w:bCs/>
-                <w:color w:val="4F83BE"/>
-                <w:sz w:val="18"/>
-                <w:szCs w:val="18"/>
-                <w:lang w:val="es-ES"/>
-              </w:rPr>
-              <w:t>Valor Máximo de estabilización</w:t>
-            </w:r>
-          </w:p>
-          <w:p>
-            <w:pPr>
-              <w:jc w:val="center"/>
-              <w:rPr>
-                <w:rFonts w:ascii="Gordita Light" w:hAnsi="Gordita Light" w:cs="GorditaLight"/>
-                <w:sz w:val="18"/>
-                <w:szCs w:val="18"/>
-                <w:lang w:val="es-ES"/>
-              </w:rPr>
-            </w:pPr>
+            <w:proofErr w:type="spellStart"/>
             <w:r>
               <w:rPr>
                 <w:rFonts w:ascii="Gordita Light" w:hAnsi="Gordita Light" w:cs="GorditaLight"/>
@@ -7673,50 +6969,9 @@
                   </w14:solidFill>
                 </w14:textFill>
               </w:rPr>
-              <w:t>Maximum Stabilization Value</w:t>
-            </w:r>
-          </w:p>
-        </w:tc>
-        <w:tc>
-          <w:tcPr>
-            <w:tcW w:w="1390" w:type="dxa"/>
-          </w:tcPr>
-          <w:p>
-            <w:pPr>
-              <w:jc w:val="center"/>
-              <w:rPr>
-                <w:rFonts w:ascii="Gordita Light" w:hAnsi="Gordita Light" w:cs="GorditaLight"/>
-                <w:b/>
-                <w:bCs/>
-                <w:color w:val="4F83BE"/>
-                <w:sz w:val="18"/>
-                <w:szCs w:val="18"/>
-                <w:lang w:val="es-ES"/>
-              </w:rPr>
-            </w:pPr>
-            <w:r>
-              <w:rPr>
-                <w:rFonts w:ascii="Gordita Light" w:hAnsi="Gordita Light" w:cs="GorditaLight"/>
-                <w:b/>
-                <w:bCs/>
-                <w:color w:val="4F83BE"/>
-                <w:sz w:val="18"/>
-                <w:szCs w:val="18"/>
-                <w:lang w:val="es-ES"/>
-              </w:rPr>
-              <w:t>Desviación</w:t>
-            </w:r>
-          </w:p>
-          <w:p>
-            <w:pPr>
-              <w:jc w:val="center"/>
-              <w:rPr>
-                <w:rFonts w:ascii="Gordita Light" w:hAnsi="Gordita Light" w:cs="GorditaLight"/>
-                <w:sz w:val="18"/>
-                <w:szCs w:val="18"/>
-                <w:lang w:val="es-ES"/>
-              </w:rPr>
-            </w:pPr>
+              <w:t>Stabilization</w:t>
+            </w:r>
+            <w:proofErr w:type="spellEnd"/>
             <w:r>
               <w:rPr>
                 <w:rFonts w:ascii="Gordita Light" w:hAnsi="Gordita Light" w:cs="GorditaLight"/>
@@ -7725,6 +6980,7 @@
                 <w:color w:val="4F83BE"/>
                 <w:sz w:val="18"/>
                 <w:szCs w:val="18"/>
+                <w:lang w:val="es-ES"/>
                 <w14:textFill>
                   <w14:solidFill>
                     <w14:srgbClr w14:val="4F83BE">
@@ -7736,6 +6992,273 @@
                   </w14:solidFill>
                 </w14:textFill>
               </w:rPr>
+              <w:t xml:space="preserve"> </w:t>
+            </w:r>
+            <w:proofErr w:type="spellStart"/>
+            <w:r>
+              <w:rPr>
+                <w:rFonts w:ascii="Gordita Light" w:hAnsi="Gordita Light" w:cs="GorditaLight"/>
+                <w:i/>
+                <w:iCs/>
+                <w:color w:val="4F83BE"/>
+                <w:sz w:val="18"/>
+                <w:szCs w:val="18"/>
+                <w:lang w:val="es-ES"/>
+                <w14:textFill>
+                  <w14:solidFill>
+                    <w14:srgbClr w14:val="4F83BE">
+                      <w14:tint w14:val="66000"/>
+                      <w14:satMod w14:val="160000"/>
+                      <w14:tint w14:val="66000"/>
+                      <w14:satMod w14:val="160000"/>
+                    </w14:srgbClr>
+                  </w14:solidFill>
+                </w14:textFill>
+              </w:rPr>
+              <w:t>Value</w:t>
+            </w:r>
+            <w:proofErr w:type="spellEnd"/>
+            <w:r>
+              <w:rPr>
+                <w:rFonts w:ascii="Gordita Light" w:hAnsi="Gordita Light" w:cs="GorditaLight"/>
+                <w:i/>
+                <w:iCs/>
+                <w:color w:val="4F83BE"/>
+                <w:sz w:val="18"/>
+                <w:szCs w:val="18"/>
+                <w:lang w:val="es-ES"/>
+                <w14:textFill>
+                  <w14:solidFill>
+                    <w14:srgbClr w14:val="4F83BE">
+                      <w14:tint w14:val="66000"/>
+                      <w14:satMod w14:val="160000"/>
+                      <w14:tint w14:val="66000"/>
+                      <w14:satMod w14:val="160000"/>
+                    </w14:srgbClr>
+                  </w14:solidFill>
+                </w14:textFill>
+              </w:rPr>
+              <w:t xml:space="preserve"> </w:t>
+            </w:r>
+          </w:p>
+        </w:tc>
+        <w:tc>
+          <w:tcPr>
+            <w:tcW w:w="2069" w:type="dxa"/>
+          </w:tcPr>
+          <w:p>
+            <w:pPr>
+              <w:jc w:val="center"/>
+              <w:rPr>
+                <w:rFonts w:ascii="Gordita Light" w:hAnsi="Gordita Light" w:cs="GorditaLight"/>
+                <w:b/>
+                <w:bCs/>
+                <w:color w:val="4F83BE"/>
+                <w:sz w:val="18"/>
+                <w:szCs w:val="18"/>
+                <w:lang w:val="es-ES"/>
+              </w:rPr>
+            </w:pPr>
+            <w:r>
+              <w:rPr>
+                <w:rFonts w:ascii="Gordita Light" w:hAnsi="Gordita Light" w:cs="GorditaLight"/>
+                <w:b/>
+                <w:bCs/>
+                <w:color w:val="4F83BE"/>
+                <w:sz w:val="18"/>
+                <w:szCs w:val="18"/>
+                <w:lang w:val="es-ES"/>
+              </w:rPr>
+              <w:t>Valor Máximo de estabilización</w:t>
+            </w:r>
+          </w:p>
+          <w:p>
+            <w:pPr>
+              <w:jc w:val="center"/>
+              <w:rPr>
+                <w:rFonts w:ascii="Gordita Light" w:hAnsi="Gordita Light" w:cs="GorditaLight"/>
+                <w:sz w:val="18"/>
+                <w:szCs w:val="18"/>
+                <w:lang w:val="es-ES"/>
+              </w:rPr>
+            </w:pPr>
+            <w:proofErr w:type="spellStart"/>
+            <w:r>
+              <w:rPr>
+                <w:rFonts w:ascii="Gordita Light" w:hAnsi="Gordita Light" w:cs="GorditaLight"/>
+                <w:i/>
+                <w:iCs/>
+                <w:color w:val="4F83BE"/>
+                <w:sz w:val="18"/>
+                <w:szCs w:val="18"/>
+                <w:lang w:val="es-ES"/>
+                <w14:textFill>
+                  <w14:solidFill>
+                    <w14:srgbClr w14:val="4F83BE">
+                      <w14:tint w14:val="66000"/>
+                      <w14:satMod w14:val="160000"/>
+                      <w14:tint w14:val="66000"/>
+                      <w14:satMod w14:val="160000"/>
+                    </w14:srgbClr>
+                  </w14:solidFill>
+                </w14:textFill>
+              </w:rPr>
+              <w:t>Maximum</w:t>
+            </w:r>
+            <w:proofErr w:type="spellEnd"/>
+            <w:r>
+              <w:rPr>
+                <w:rFonts w:ascii="Gordita Light" w:hAnsi="Gordita Light" w:cs="GorditaLight"/>
+                <w:i/>
+                <w:iCs/>
+                <w:color w:val="4F83BE"/>
+                <w:sz w:val="18"/>
+                <w:szCs w:val="18"/>
+                <w:lang w:val="es-ES"/>
+                <w14:textFill>
+                  <w14:solidFill>
+                    <w14:srgbClr w14:val="4F83BE">
+                      <w14:tint w14:val="66000"/>
+                      <w14:satMod w14:val="160000"/>
+                      <w14:tint w14:val="66000"/>
+                      <w14:satMod w14:val="160000"/>
+                    </w14:srgbClr>
+                  </w14:solidFill>
+                </w14:textFill>
+              </w:rPr>
+              <w:t xml:space="preserve"> </w:t>
+            </w:r>
+            <w:proofErr w:type="spellStart"/>
+            <w:r>
+              <w:rPr>
+                <w:rFonts w:ascii="Gordita Light" w:hAnsi="Gordita Light" w:cs="GorditaLight"/>
+                <w:i/>
+                <w:iCs/>
+                <w:color w:val="4F83BE"/>
+                <w:sz w:val="18"/>
+                <w:szCs w:val="18"/>
+                <w:lang w:val="es-ES"/>
+                <w14:textFill>
+                  <w14:solidFill>
+                    <w14:srgbClr w14:val="4F83BE">
+                      <w14:tint w14:val="66000"/>
+                      <w14:satMod w14:val="160000"/>
+                      <w14:tint w14:val="66000"/>
+                      <w14:satMod w14:val="160000"/>
+                    </w14:srgbClr>
+                  </w14:solidFill>
+                </w14:textFill>
+              </w:rPr>
+              <w:t>Stabilization</w:t>
+            </w:r>
+            <w:proofErr w:type="spellEnd"/>
+            <w:r>
+              <w:rPr>
+                <w:rFonts w:ascii="Gordita Light" w:hAnsi="Gordita Light" w:cs="GorditaLight"/>
+                <w:i/>
+                <w:iCs/>
+                <w:color w:val="4F83BE"/>
+                <w:sz w:val="18"/>
+                <w:szCs w:val="18"/>
+                <w:lang w:val="es-ES"/>
+                <w14:textFill>
+                  <w14:solidFill>
+                    <w14:srgbClr w14:val="4F83BE">
+                      <w14:tint w14:val="66000"/>
+                      <w14:satMod w14:val="160000"/>
+                      <w14:tint w14:val="66000"/>
+                      <w14:satMod w14:val="160000"/>
+                    </w14:srgbClr>
+                  </w14:solidFill>
+                </w14:textFill>
+              </w:rPr>
+              <w:t xml:space="preserve"> </w:t>
+            </w:r>
+            <w:proofErr w:type="spellStart"/>
+            <w:r>
+              <w:rPr>
+                <w:rFonts w:ascii="Gordita Light" w:hAnsi="Gordita Light" w:cs="GorditaLight"/>
+                <w:i/>
+                <w:iCs/>
+                <w:color w:val="4F83BE"/>
+                <w:sz w:val="18"/>
+                <w:szCs w:val="18"/>
+                <w:lang w:val="es-ES"/>
+                <w14:textFill>
+                  <w14:solidFill>
+                    <w14:srgbClr w14:val="4F83BE">
+                      <w14:tint w14:val="66000"/>
+                      <w14:satMod w14:val="160000"/>
+                      <w14:tint w14:val="66000"/>
+                      <w14:satMod w14:val="160000"/>
+                    </w14:srgbClr>
+                  </w14:solidFill>
+                </w14:textFill>
+              </w:rPr>
+              <w:t>Value</w:t>
+            </w:r>
+            <w:proofErr w:type="spellEnd"/>
+          </w:p>
+        </w:tc>
+        <w:tc>
+          <w:tcPr>
+            <w:tcW w:w="1390" w:type="dxa"/>
+          </w:tcPr>
+          <w:p>
+            <w:pPr>
+              <w:jc w:val="center"/>
+              <w:rPr>
+                <w:rFonts w:ascii="Gordita Light" w:hAnsi="Gordita Light" w:cs="GorditaLight"/>
+                <w:b/>
+                <w:bCs/>
+                <w:color w:val="4F83BE"/>
+                <w:sz w:val="18"/>
+                <w:szCs w:val="18"/>
+                <w:lang w:val="es-ES"/>
+              </w:rPr>
+            </w:pPr>
+            <w:r>
+              <w:rPr>
+                <w:rFonts w:ascii="Gordita Light" w:hAnsi="Gordita Light" w:cs="GorditaLight"/>
+                <w:b/>
+                <w:bCs/>
+                <w:color w:val="4F83BE"/>
+                <w:sz w:val="18"/>
+                <w:szCs w:val="18"/>
+                <w:lang w:val="es-ES"/>
+              </w:rPr>
+              <w:t>Desviación</w:t>
+            </w:r>
+          </w:p>
+          <w:p>
+            <w:pPr>
+              <w:jc w:val="center"/>
+              <w:rPr>
+                <w:rFonts w:ascii="Gordita Light" w:hAnsi="Gordita Light" w:cs="GorditaLight"/>
+                <w:sz w:val="18"/>
+                <w:szCs w:val="18"/>
+                <w:lang w:val="es-ES"/>
+              </w:rPr>
+            </w:pPr>
+            <w:r>
+              <w:rPr>
+                <w:rFonts w:ascii="Gordita Light" w:hAnsi="Gordita Light" w:cs="GorditaLight"/>
+                <w:i/>
+                <w:iCs/>
+                <w:color w:val="4F83BE"/>
+                <w:sz w:val="18"/>
+                <w:szCs w:val="18"/>
+                <w14:textFill>
+                  <w14:solidFill>
+                    <w14:srgbClr w14:val="4F83BE">
+                      <w14:tint w14:val="66000"/>
+                      <w14:satMod w14:val="160000"/>
+                      <w14:tint w14:val="66000"/>
+                      <w14:satMod w14:val="160000"/>
+                    </w14:srgbClr>
+                  </w14:solidFill>
+                </w14:textFill>
+              </w:rPr>
               <w:t>Deviation</w:t>
             </w:r>
           </w:p>
@@ -8392,25 +7915,7 @@
                 <w:szCs w:val="18"/>
                 <w:lang w:val="es-ES"/>
               </w:rPr>
-              <w:t>[MEDICI</w:t>
-            </w:r>
-            <w:r>
-              <w:rPr>
-                <w:rFonts w:ascii="Gordita Light" w:hAnsi="Gordita Light" w:cs="GorditaLight"/>
-                <w:sz w:val="18"/>
-                <w:szCs w:val="18"/>
-                <w:lang w:val="es-ES"/>
-              </w:rPr>
-              <w:t>6</w:t>
-            </w:r>
-            <w:r>
-              <w:rPr>
-                <w:rFonts w:ascii="Gordita Light" w:hAnsi="Gordita Light" w:cs="GorditaLight"/>
-                <w:sz w:val="18"/>
-                <w:szCs w:val="18"/>
-                <w:lang w:val="es-ES"/>
-              </w:rPr>
-              <w:t>]</w:t>
+              <w:t>[MEDICI6]</w:t>
             </w:r>
           </w:p>
         </w:tc>
@@ -8435,25 +7940,7 @@
                 <w:szCs w:val="18"/>
                 <w:lang w:val="es-ES"/>
               </w:rPr>
-              <w:t>[UNI</w:t>
-            </w:r>
-            <w:r>
-              <w:rPr>
-                <w:rFonts w:ascii="Gordita Light" w:hAnsi="Gordita Light" w:cs="GorditaLight"/>
-                <w:sz w:val="18"/>
-                <w:szCs w:val="18"/>
-                <w:lang w:val="es-ES"/>
-              </w:rPr>
-              <w:t>6</w:t>
-            </w:r>
-            <w:r>
-              <w:rPr>
-                <w:rFonts w:ascii="Gordita Light" w:hAnsi="Gordita Light" w:cs="GorditaLight"/>
-                <w:sz w:val="18"/>
-                <w:szCs w:val="18"/>
-                <w:lang w:val="es-ES"/>
-              </w:rPr>
-              <w:t>]</w:t>
+              <w:t>[UNI6]</w:t>
             </w:r>
           </w:p>
         </w:tc>
@@ -8478,25 +7965,7 @@
                 <w:szCs w:val="18"/>
                 <w:lang w:val="es-ES"/>
               </w:rPr>
-              <w:t>[VALMIN</w:t>
-            </w:r>
-            <w:r>
-              <w:rPr>
-                <w:rFonts w:ascii="Gordita Light" w:hAnsi="Gordita Light" w:cs="GorditaLight"/>
-                <w:sz w:val="18"/>
-                <w:szCs w:val="18"/>
-                <w:lang w:val="es-ES"/>
-              </w:rPr>
-              <w:t>6</w:t>
-            </w:r>
-            <w:r>
-              <w:rPr>
-                <w:rFonts w:ascii="Gordita Light" w:hAnsi="Gordita Light" w:cs="GorditaLight"/>
-                <w:sz w:val="18"/>
-                <w:szCs w:val="18"/>
-                <w:lang w:val="es-ES"/>
-              </w:rPr>
-              <w:t>]</w:t>
+              <w:t>[VALMIN6]</w:t>
             </w:r>
           </w:p>
         </w:tc>
@@ -8521,25 +7990,7 @@
                 <w:szCs w:val="18"/>
                 <w:lang w:val="es-ES"/>
               </w:rPr>
-              <w:t>[VALMAX</w:t>
-            </w:r>
-            <w:r>
-              <w:rPr>
-                <w:rFonts w:ascii="Gordita Light" w:hAnsi="Gordita Light" w:cs="GorditaLight"/>
-                <w:sz w:val="18"/>
-                <w:szCs w:val="18"/>
-                <w:lang w:val="es-ES"/>
-              </w:rPr>
-              <w:t>6</w:t>
-            </w:r>
-            <w:r>
-              <w:rPr>
-                <w:rFonts w:ascii="Gordita Light" w:hAnsi="Gordita Light" w:cs="GorditaLight"/>
-                <w:sz w:val="18"/>
-                <w:szCs w:val="18"/>
-                <w:lang w:val="es-ES"/>
-              </w:rPr>
-              <w:t>]</w:t>
+              <w:t>[VALMAX6]</w:t>
             </w:r>
           </w:p>
         </w:tc>
@@ -8564,25 +8015,7 @@
                 <w:szCs w:val="18"/>
                 <w:lang w:val="es-ES"/>
               </w:rPr>
-              <w:t>[DESVI</w:t>
-            </w:r>
-            <w:r>
-              <w:rPr>
-                <w:rFonts w:ascii="Gordita Light" w:hAnsi="Gordita Light" w:cs="GorditaLight"/>
-                <w:sz w:val="18"/>
-                <w:szCs w:val="18"/>
-                <w:lang w:val="es-ES"/>
-              </w:rPr>
-              <w:t>6</w:t>
-            </w:r>
-            <w:r>
-              <w:rPr>
-                <w:rFonts w:ascii="Gordita Light" w:hAnsi="Gordita Light" w:cs="GorditaLight"/>
-                <w:sz w:val="18"/>
-                <w:szCs w:val="18"/>
-                <w:lang w:val="es-ES"/>
-              </w:rPr>
-              <w:t>]</w:t>
+              <w:t>[DESVI6]</w:t>
             </w:r>
           </w:p>
         </w:tc>
@@ -8608,25 +8041,7 @@
                 <w:szCs w:val="18"/>
                 <w:lang w:val="es-ES"/>
               </w:rPr>
-              <w:t>[MEDICI</w:t>
-            </w:r>
-            <w:r>
-              <w:rPr>
-                <w:rFonts w:ascii="Gordita Light" w:hAnsi="Gordita Light" w:cs="GorditaLight"/>
-                <w:sz w:val="18"/>
-                <w:szCs w:val="18"/>
-                <w:lang w:val="es-ES"/>
-              </w:rPr>
-              <w:t>7</w:t>
-            </w:r>
-            <w:r>
-              <w:rPr>
-                <w:rFonts w:ascii="Gordita Light" w:hAnsi="Gordita Light" w:cs="GorditaLight"/>
-                <w:sz w:val="18"/>
-                <w:szCs w:val="18"/>
-                <w:lang w:val="es-ES"/>
-              </w:rPr>
-              <w:t>]</w:t>
+              <w:t>[MEDICI7]</w:t>
             </w:r>
           </w:p>
         </w:tc>
@@ -8651,25 +8066,7 @@
                 <w:szCs w:val="18"/>
                 <w:lang w:val="es-ES"/>
               </w:rPr>
-              <w:t>[UNI</w:t>
-            </w:r>
-            <w:r>
-              <w:rPr>
-                <w:rFonts w:ascii="Gordita Light" w:hAnsi="Gordita Light" w:cs="GorditaLight"/>
-                <w:sz w:val="18"/>
-                <w:szCs w:val="18"/>
-                <w:lang w:val="es-ES"/>
-              </w:rPr>
-              <w:t>7</w:t>
-            </w:r>
-            <w:r>
-              <w:rPr>
-                <w:rFonts w:ascii="Gordita Light" w:hAnsi="Gordita Light" w:cs="GorditaLight"/>
-                <w:sz w:val="18"/>
-                <w:szCs w:val="18"/>
-                <w:lang w:val="es-ES"/>
-              </w:rPr>
-              <w:t>]</w:t>
+              <w:t>[UNI7]</w:t>
             </w:r>
           </w:p>
         </w:tc>
@@ -8694,25 +8091,7 @@
                 <w:szCs w:val="18"/>
                 <w:lang w:val="es-ES"/>
               </w:rPr>
-              <w:t>[VALMIN</w:t>
-            </w:r>
-            <w:r>
-              <w:rPr>
-                <w:rFonts w:ascii="Gordita Light" w:hAnsi="Gordita Light" w:cs="GorditaLight"/>
-                <w:sz w:val="18"/>
-                <w:szCs w:val="18"/>
-                <w:lang w:val="es-ES"/>
-              </w:rPr>
-              <w:t>7</w:t>
-            </w:r>
-            <w:r>
-              <w:rPr>
-                <w:rFonts w:ascii="Gordita Light" w:hAnsi="Gordita Light" w:cs="GorditaLight"/>
-                <w:sz w:val="18"/>
-                <w:szCs w:val="18"/>
-                <w:lang w:val="es-ES"/>
-              </w:rPr>
-              <w:t>]</w:t>
+              <w:t>[VALMIN7]</w:t>
             </w:r>
           </w:p>
         </w:tc>
@@ -8737,25 +8116,7 @@
                 <w:szCs w:val="18"/>
                 <w:lang w:val="es-ES"/>
               </w:rPr>
-              <w:t>[VALMAX</w:t>
-            </w:r>
-            <w:r>
-              <w:rPr>
-                <w:rFonts w:ascii="Gordita Light" w:hAnsi="Gordita Light" w:cs="GorditaLight"/>
-                <w:sz w:val="18"/>
-                <w:szCs w:val="18"/>
-                <w:lang w:val="es-ES"/>
-              </w:rPr>
-              <w:t>7</w:t>
-            </w:r>
-            <w:r>
-              <w:rPr>
-                <w:rFonts w:ascii="Gordita Light" w:hAnsi="Gordita Light" w:cs="GorditaLight"/>
-                <w:sz w:val="18"/>
-                <w:szCs w:val="18"/>
-                <w:lang w:val="es-ES"/>
-              </w:rPr>
-              <w:t>]</w:t>
+              <w:t>[VALMAX7]</w:t>
             </w:r>
           </w:p>
         </w:tc>
@@ -8780,25 +8141,7 @@
                 <w:szCs w:val="18"/>
                 <w:lang w:val="es-ES"/>
               </w:rPr>
-              <w:t>[DESVI</w:t>
-            </w:r>
-            <w:r>
-              <w:rPr>
-                <w:rFonts w:ascii="Gordita Light" w:hAnsi="Gordita Light" w:cs="GorditaLight"/>
-                <w:sz w:val="18"/>
-                <w:szCs w:val="18"/>
-                <w:lang w:val="es-ES"/>
-              </w:rPr>
-              <w:t>7</w:t>
-            </w:r>
-            <w:r>
-              <w:rPr>
-                <w:rFonts w:ascii="Gordita Light" w:hAnsi="Gordita Light" w:cs="GorditaLight"/>
-                <w:sz w:val="18"/>
-                <w:szCs w:val="18"/>
-                <w:lang w:val="es-ES"/>
-              </w:rPr>
-              <w:t>]</w:t>
+              <w:t>[DESVI7]</w:t>
             </w:r>
           </w:p>
         </w:tc>
@@ -8824,25 +8167,7 @@
                 <w:szCs w:val="18"/>
                 <w:lang w:val="es-ES"/>
               </w:rPr>
-              <w:t>[MEDICI</w:t>
-            </w:r>
-            <w:r>
-              <w:rPr>
-                <w:rFonts w:ascii="Gordita Light" w:hAnsi="Gordita Light" w:cs="GorditaLight"/>
-                <w:sz w:val="18"/>
-                <w:szCs w:val="18"/>
-                <w:lang w:val="es-ES"/>
-              </w:rPr>
-              <w:t>8</w:t>
-            </w:r>
-            <w:r>
-              <w:rPr>
-                <w:rFonts w:ascii="Gordita Light" w:hAnsi="Gordita Light" w:cs="GorditaLight"/>
-                <w:sz w:val="18"/>
-                <w:szCs w:val="18"/>
-                <w:lang w:val="es-ES"/>
-              </w:rPr>
-              <w:t>]</w:t>
+              <w:t>[MEDICI8]</w:t>
             </w:r>
           </w:p>
         </w:tc>
@@ -8867,25 +8192,7 @@
                 <w:szCs w:val="18"/>
                 <w:lang w:val="es-ES"/>
               </w:rPr>
-              <w:t>[UNI</w:t>
-            </w:r>
-            <w:r>
-              <w:rPr>
-                <w:rFonts w:ascii="Gordita Light" w:hAnsi="Gordita Light" w:cs="GorditaLight"/>
-                <w:sz w:val="18"/>
-                <w:szCs w:val="18"/>
-                <w:lang w:val="es-ES"/>
-              </w:rPr>
-              <w:t>8</w:t>
-            </w:r>
-            <w:r>
-              <w:rPr>
-                <w:rFonts w:ascii="Gordita Light" w:hAnsi="Gordita Light" w:cs="GorditaLight"/>
-                <w:sz w:val="18"/>
-                <w:szCs w:val="18"/>
-                <w:lang w:val="es-ES"/>
-              </w:rPr>
-              <w:t>]</w:t>
+              <w:t>[UNI8]</w:t>
             </w:r>
           </w:p>
         </w:tc>
@@ -8910,25 +8217,7 @@
                 <w:szCs w:val="18"/>
                 <w:lang w:val="es-ES"/>
               </w:rPr>
-              <w:t>[VALMIN</w:t>
-            </w:r>
-            <w:r>
-              <w:rPr>
-                <w:rFonts w:ascii="Gordita Light" w:hAnsi="Gordita Light" w:cs="GorditaLight"/>
-                <w:sz w:val="18"/>
-                <w:szCs w:val="18"/>
-                <w:lang w:val="es-ES"/>
-              </w:rPr>
-              <w:t>8</w:t>
-            </w:r>
-            <w:r>
-              <w:rPr>
-                <w:rFonts w:ascii="Gordita Light" w:hAnsi="Gordita Light" w:cs="GorditaLight"/>
-                <w:sz w:val="18"/>
-                <w:szCs w:val="18"/>
-                <w:lang w:val="es-ES"/>
-              </w:rPr>
-              <w:t>]</w:t>
+              <w:t>[VALMIN8]</w:t>
             </w:r>
           </w:p>
         </w:tc>
@@ -8953,25 +8242,7 @@
                 <w:szCs w:val="18"/>
                 <w:lang w:val="es-ES"/>
               </w:rPr>
-              <w:t>[VALMAX</w:t>
-            </w:r>
-            <w:r>
-              <w:rPr>
-                <w:rFonts w:ascii="Gordita Light" w:hAnsi="Gordita Light" w:cs="GorditaLight"/>
-                <w:sz w:val="18"/>
-                <w:szCs w:val="18"/>
-                <w:lang w:val="es-ES"/>
-              </w:rPr>
-              <w:t>8</w:t>
-            </w:r>
-            <w:r>
-              <w:rPr>
-                <w:rFonts w:ascii="Gordita Light" w:hAnsi="Gordita Light" w:cs="GorditaLight"/>
-                <w:sz w:val="18"/>
-                <w:szCs w:val="18"/>
-                <w:lang w:val="es-ES"/>
-              </w:rPr>
-              <w:t>]</w:t>
+              <w:t>[VALMAX8]</w:t>
             </w:r>
           </w:p>
         </w:tc>
@@ -8996,25 +8267,7 @@
                 <w:szCs w:val="18"/>
                 <w:lang w:val="es-ES"/>
               </w:rPr>
-              <w:t>[DESVI</w:t>
-            </w:r>
-            <w:r>
-              <w:rPr>
-                <w:rFonts w:ascii="Gordita Light" w:hAnsi="Gordita Light" w:cs="GorditaLight"/>
-                <w:sz w:val="18"/>
-                <w:szCs w:val="18"/>
-                <w:lang w:val="es-ES"/>
-              </w:rPr>
-              <w:t>8</w:t>
-            </w:r>
-            <w:r>
-              <w:rPr>
-                <w:rFonts w:ascii="Gordita Light" w:hAnsi="Gordita Light" w:cs="GorditaLight"/>
-                <w:sz w:val="18"/>
-                <w:szCs w:val="18"/>
-                <w:lang w:val="es-ES"/>
-              </w:rPr>
-              <w:t>]</w:t>
+              <w:t>[DESVI8]</w:t>
             </w:r>
           </w:p>
         </w:tc>
@@ -9040,25 +8293,7 @@
                 <w:szCs w:val="18"/>
                 <w:lang w:val="es-ES"/>
               </w:rPr>
-              <w:t>[MEDICI</w:t>
-            </w:r>
-            <w:r>
-              <w:rPr>
-                <w:rFonts w:ascii="Gordita Light" w:hAnsi="Gordita Light" w:cs="GorditaLight"/>
-                <w:sz w:val="18"/>
-                <w:szCs w:val="18"/>
-                <w:lang w:val="es-ES"/>
-              </w:rPr>
-              <w:t>9</w:t>
-            </w:r>
-            <w:r>
-              <w:rPr>
-                <w:rFonts w:ascii="Gordita Light" w:hAnsi="Gordita Light" w:cs="GorditaLight"/>
-                <w:sz w:val="18"/>
-                <w:szCs w:val="18"/>
-                <w:lang w:val="es-ES"/>
-              </w:rPr>
-              <w:t>]</w:t>
+              <w:t>[MEDICI9]</w:t>
             </w:r>
           </w:p>
         </w:tc>
@@ -9083,25 +8318,7 @@
                 <w:szCs w:val="18"/>
                 <w:lang w:val="es-ES"/>
               </w:rPr>
-              <w:t>[UNI</w:t>
-            </w:r>
-            <w:r>
-              <w:rPr>
-                <w:rFonts w:ascii="Gordita Light" w:hAnsi="Gordita Light" w:cs="GorditaLight"/>
-                <w:sz w:val="18"/>
-                <w:szCs w:val="18"/>
-                <w:lang w:val="es-ES"/>
-              </w:rPr>
-              <w:t>9</w:t>
-            </w:r>
-            <w:r>
-              <w:rPr>
-                <w:rFonts w:ascii="Gordita Light" w:hAnsi="Gordita Light" w:cs="GorditaLight"/>
-                <w:sz w:val="18"/>
-                <w:szCs w:val="18"/>
-                <w:lang w:val="es-ES"/>
-              </w:rPr>
-              <w:t>]</w:t>
+              <w:t>[UNI9]</w:t>
             </w:r>
           </w:p>
         </w:tc>
@@ -9126,25 +8343,7 @@
                 <w:szCs w:val="18"/>
                 <w:lang w:val="es-ES"/>
               </w:rPr>
-              <w:t>[VALMIN</w:t>
-            </w:r>
-            <w:r>
-              <w:rPr>
-                <w:rFonts w:ascii="Gordita Light" w:hAnsi="Gordita Light" w:cs="GorditaLight"/>
-                <w:sz w:val="18"/>
-                <w:szCs w:val="18"/>
-                <w:lang w:val="es-ES"/>
-              </w:rPr>
-              <w:t>9</w:t>
-            </w:r>
-            <w:r>
-              <w:rPr>
-                <w:rFonts w:ascii="Gordita Light" w:hAnsi="Gordita Light" w:cs="GorditaLight"/>
-                <w:sz w:val="18"/>
-                <w:szCs w:val="18"/>
-                <w:lang w:val="es-ES"/>
-              </w:rPr>
-              <w:t>]</w:t>
+              <w:t>[VALMIN9]</w:t>
             </w:r>
           </w:p>
         </w:tc>
@@ -9169,25 +8368,7 @@
                 <w:szCs w:val="18"/>
                 <w:lang w:val="es-ES"/>
               </w:rPr>
-              <w:t>[VALMAX</w:t>
-            </w:r>
-            <w:r>
-              <w:rPr>
-                <w:rFonts w:ascii="Gordita Light" w:hAnsi="Gordita Light" w:cs="GorditaLight"/>
-                <w:sz w:val="18"/>
-                <w:szCs w:val="18"/>
-                <w:lang w:val="es-ES"/>
-              </w:rPr>
-              <w:t>9</w:t>
-            </w:r>
-            <w:r>
-              <w:rPr>
-                <w:rFonts w:ascii="Gordita Light" w:hAnsi="Gordita Light" w:cs="GorditaLight"/>
-                <w:sz w:val="18"/>
-                <w:szCs w:val="18"/>
-                <w:lang w:val="es-ES"/>
-              </w:rPr>
-              <w:t>]</w:t>
+              <w:t>[VALMAX9]</w:t>
             </w:r>
           </w:p>
         </w:tc>
@@ -9212,25 +8393,7 @@
                 <w:szCs w:val="18"/>
                 <w:lang w:val="es-ES"/>
               </w:rPr>
-              <w:t>[DESVI</w:t>
-            </w:r>
-            <w:r>
-              <w:rPr>
-                <w:rFonts w:ascii="Gordita Light" w:hAnsi="Gordita Light" w:cs="GorditaLight"/>
-                <w:sz w:val="18"/>
-                <w:szCs w:val="18"/>
-                <w:lang w:val="es-ES"/>
-              </w:rPr>
-              <w:t>9</w:t>
-            </w:r>
-            <w:r>
-              <w:rPr>
-                <w:rFonts w:ascii="Gordita Light" w:hAnsi="Gordita Light" w:cs="GorditaLight"/>
-                <w:sz w:val="18"/>
-                <w:szCs w:val="18"/>
-                <w:lang w:val="es-ES"/>
-              </w:rPr>
-              <w:t>]</w:t>
+              <w:t>[DESVI9]</w:t>
             </w:r>
           </w:p>
         </w:tc>
@@ -9256,25 +8419,7 @@
                 <w:szCs w:val="18"/>
                 <w:lang w:val="es-ES"/>
               </w:rPr>
-              <w:t>[MEDICI</w:t>
-            </w:r>
-            <w:r>
-              <w:rPr>
-                <w:rFonts w:ascii="Gordita Light" w:hAnsi="Gordita Light" w:cs="GorditaLight"/>
-                <w:sz w:val="18"/>
-                <w:szCs w:val="18"/>
-                <w:lang w:val="es-ES"/>
-              </w:rPr>
-              <w:t>10</w:t>
-            </w:r>
-            <w:r>
-              <w:rPr>
-                <w:rFonts w:ascii="Gordita Light" w:hAnsi="Gordita Light" w:cs="GorditaLight"/>
-                <w:sz w:val="18"/>
-                <w:szCs w:val="18"/>
-                <w:lang w:val="es-ES"/>
-              </w:rPr>
-              <w:t>]</w:t>
+              <w:t>[MEDICI10]</w:t>
             </w:r>
           </w:p>
         </w:tc>
@@ -9299,25 +8444,7 @@
                 <w:szCs w:val="18"/>
                 <w:lang w:val="es-ES"/>
               </w:rPr>
-              <w:t>[UNI</w:t>
-            </w:r>
-            <w:r>
-              <w:rPr>
-                <w:rFonts w:ascii="Gordita Light" w:hAnsi="Gordita Light" w:cs="GorditaLight"/>
-                <w:sz w:val="18"/>
-                <w:szCs w:val="18"/>
-                <w:lang w:val="es-ES"/>
-              </w:rPr>
-              <w:t>10</w:t>
-            </w:r>
-            <w:r>
-              <w:rPr>
-                <w:rFonts w:ascii="Gordita Light" w:hAnsi="Gordita Light" w:cs="GorditaLight"/>
-                <w:sz w:val="18"/>
-                <w:szCs w:val="18"/>
-                <w:lang w:val="es-ES"/>
-              </w:rPr>
-              <w:t>]</w:t>
+              <w:t>[UNI10]</w:t>
             </w:r>
           </w:p>
         </w:tc>
@@ -9342,25 +8469,7 @@
                 <w:szCs w:val="18"/>
                 <w:lang w:val="es-ES"/>
               </w:rPr>
-              <w:t>[VALMIN</w:t>
-            </w:r>
-            <w:r>
-              <w:rPr>
-                <w:rFonts w:ascii="Gordita Light" w:hAnsi="Gordita Light" w:cs="GorditaLight"/>
-                <w:sz w:val="18"/>
-                <w:szCs w:val="18"/>
-                <w:lang w:val="es-ES"/>
-              </w:rPr>
-              <w:t>10</w:t>
-            </w:r>
-            <w:r>
-              <w:rPr>
-                <w:rFonts w:ascii="Gordita Light" w:hAnsi="Gordita Light" w:cs="GorditaLight"/>
-                <w:sz w:val="18"/>
-                <w:szCs w:val="18"/>
-                <w:lang w:val="es-ES"/>
-              </w:rPr>
-              <w:t>]</w:t>
+              <w:t>[VALMIN10]</w:t>
             </w:r>
           </w:p>
         </w:tc>
@@ -9385,25 +8494,7 @@
                 <w:szCs w:val="18"/>
                 <w:lang w:val="es-ES"/>
               </w:rPr>
-              <w:t>[VALMAX</w:t>
-            </w:r>
-            <w:r>
-              <w:rPr>
-                <w:rFonts w:ascii="Gordita Light" w:hAnsi="Gordita Light" w:cs="GorditaLight"/>
-                <w:sz w:val="18"/>
-                <w:szCs w:val="18"/>
-                <w:lang w:val="es-ES"/>
-              </w:rPr>
-              <w:t>10</w:t>
-            </w:r>
-            <w:r>
-              <w:rPr>
-                <w:rFonts w:ascii="Gordita Light" w:hAnsi="Gordita Light" w:cs="GorditaLight"/>
-                <w:sz w:val="18"/>
-                <w:szCs w:val="18"/>
-                <w:lang w:val="es-ES"/>
-              </w:rPr>
-              <w:t>]</w:t>
+              <w:t>[VALMAX10]</w:t>
             </w:r>
           </w:p>
         </w:tc>
@@ -9428,25 +8519,7 @@
                 <w:szCs w:val="18"/>
                 <w:lang w:val="es-ES"/>
               </w:rPr>
-              <w:t>[DESVI</w:t>
-            </w:r>
-            <w:r>
-              <w:rPr>
-                <w:rFonts w:ascii="Gordita Light" w:hAnsi="Gordita Light" w:cs="GorditaLight"/>
-                <w:sz w:val="18"/>
-                <w:szCs w:val="18"/>
-                <w:lang w:val="es-ES"/>
-              </w:rPr>
-              <w:t>10</w:t>
-            </w:r>
-            <w:r>
-              <w:rPr>
-                <w:rFonts w:ascii="Gordita Light" w:hAnsi="Gordita Light" w:cs="GorditaLight"/>
-                <w:sz w:val="18"/>
-                <w:szCs w:val="18"/>
-                <w:lang w:val="es-ES"/>
-              </w:rPr>
-              <w:t>]</w:t>
+              <w:t>[DESVI10]</w:t>
             </w:r>
           </w:p>
         </w:tc>
@@ -10554,25 +9627,7 @@
                 <w:szCs w:val="18"/>
                 <w:lang w:val="es-ES"/>
               </w:rPr>
-              <w:t>[PUNTODE</w:t>
-            </w:r>
-            <w:r>
-              <w:rPr>
-                <w:rFonts w:ascii="Gordita Light" w:hAnsi="Gordita Light" w:cs="GorditaLight"/>
-                <w:sz w:val="18"/>
-                <w:szCs w:val="18"/>
-                <w:lang w:val="es-ES"/>
-              </w:rPr>
-              <w:t>6</w:t>
-            </w:r>
-            <w:r>
-              <w:rPr>
-                <w:rFonts w:ascii="Gordita Light" w:hAnsi="Gordita Light" w:cs="GorditaLight"/>
-                <w:sz w:val="18"/>
-                <w:szCs w:val="18"/>
-                <w:lang w:val="es-ES"/>
-              </w:rPr>
-              <w:t>]</w:t>
+              <w:t>[PUNTODE6]</w:t>
             </w:r>
           </w:p>
         </w:tc>
@@ -10597,25 +9652,7 @@
                 <w:szCs w:val="18"/>
                 <w:lang w:val="es-ES"/>
               </w:rPr>
-              <w:t>[UNIC</w:t>
-            </w:r>
-            <w:r>
-              <w:rPr>
-                <w:rFonts w:ascii="Gordita Light" w:hAnsi="Gordita Light" w:cs="GorditaLight"/>
-                <w:sz w:val="18"/>
-                <w:szCs w:val="18"/>
-                <w:lang w:val="es-ES"/>
-              </w:rPr>
-              <w:t>6</w:t>
-            </w:r>
-            <w:r>
-              <w:rPr>
-                <w:rFonts w:ascii="Gordita Light" w:hAnsi="Gordita Light" w:cs="GorditaLight"/>
-                <w:sz w:val="18"/>
-                <w:szCs w:val="18"/>
-                <w:lang w:val="es-ES"/>
-              </w:rPr>
-              <w:t>]</w:t>
+              <w:t>[UNIC6]</w:t>
             </w:r>
           </w:p>
         </w:tc>
@@ -10640,25 +9677,7 @@
                 <w:szCs w:val="18"/>
                 <w:lang w:val="es-ES"/>
               </w:rPr>
-              <w:t>[LIMITE</w:t>
-            </w:r>
-            <w:r>
-              <w:rPr>
-                <w:rFonts w:ascii="Gordita Light" w:hAnsi="Gordita Light" w:cs="GorditaLight"/>
-                <w:sz w:val="18"/>
-                <w:szCs w:val="18"/>
-                <w:lang w:val="es-ES"/>
-              </w:rPr>
-              <w:t>6</w:t>
-            </w:r>
-            <w:r>
-              <w:rPr>
-                <w:rFonts w:ascii="Gordita Light" w:hAnsi="Gordita Light" w:cs="GorditaLight"/>
-                <w:sz w:val="18"/>
-                <w:szCs w:val="18"/>
-                <w:lang w:val="es-ES"/>
-              </w:rPr>
-              <w:t>]</w:t>
+              <w:t>[LIMITE6]</w:t>
             </w:r>
           </w:p>
         </w:tc>
@@ -10683,25 +9702,7 @@
                 <w:szCs w:val="18"/>
                 <w:lang w:val="es-ES"/>
               </w:rPr>
-              <w:t>[TEMPE</w:t>
-            </w:r>
-            <w:r>
-              <w:rPr>
-                <w:rFonts w:ascii="Gordita Light" w:hAnsi="Gordita Light" w:cs="GorditaLight"/>
-                <w:sz w:val="18"/>
-                <w:szCs w:val="18"/>
-                <w:lang w:val="es-ES"/>
-              </w:rPr>
-              <w:t>6</w:t>
-            </w:r>
-            <w:r>
-              <w:rPr>
-                <w:rFonts w:ascii="Gordita Light" w:hAnsi="Gordita Light" w:cs="GorditaLight"/>
-                <w:sz w:val="18"/>
-                <w:szCs w:val="18"/>
-                <w:lang w:val="es-ES"/>
-              </w:rPr>
-              <w:t>]</w:t>
+              <w:t>[TEMPE6]</w:t>
             </w:r>
           </w:p>
         </w:tc>
@@ -10726,25 +9727,7 @@
                 <w:szCs w:val="18"/>
                 <w:lang w:val="es-ES"/>
               </w:rPr>
-              <w:t>[RESULT</w:t>
-            </w:r>
-            <w:r>
-              <w:rPr>
-                <w:rFonts w:ascii="Gordita Light" w:hAnsi="Gordita Light" w:cs="GorditaLight"/>
-                <w:sz w:val="18"/>
-                <w:szCs w:val="18"/>
-                <w:lang w:val="es-ES"/>
-              </w:rPr>
-              <w:t>6</w:t>
-            </w:r>
-            <w:r>
-              <w:rPr>
-                <w:rFonts w:ascii="Gordita Light" w:hAnsi="Gordita Light" w:cs="GorditaLight"/>
-                <w:sz w:val="18"/>
-                <w:szCs w:val="18"/>
-                <w:lang w:val="es-ES"/>
-              </w:rPr>
-              <w:t>]</w:t>
+              <w:t>[RESULT6]</w:t>
             </w:r>
           </w:p>
         </w:tc>
@@ -10770,25 +9753,7 @@
                 <w:szCs w:val="18"/>
                 <w:lang w:val="es-ES"/>
               </w:rPr>
-              <w:t>[PUNTODE</w:t>
-            </w:r>
-            <w:r>
-              <w:rPr>
-                <w:rFonts w:ascii="Gordita Light" w:hAnsi="Gordita Light" w:cs="GorditaLight"/>
-                <w:sz w:val="18"/>
-                <w:szCs w:val="18"/>
-                <w:lang w:val="es-ES"/>
-              </w:rPr>
-              <w:t>7</w:t>
-            </w:r>
-            <w:r>
-              <w:rPr>
-                <w:rFonts w:ascii="Gordita Light" w:hAnsi="Gordita Light" w:cs="GorditaLight"/>
-                <w:sz w:val="18"/>
-                <w:szCs w:val="18"/>
-                <w:lang w:val="es-ES"/>
-              </w:rPr>
-              <w:t>]</w:t>
+              <w:t>[PUNTODE7]</w:t>
             </w:r>
           </w:p>
         </w:tc>
@@ -10813,16 +9778,7 @@
                 <w:szCs w:val="18"/>
                 <w:lang w:val="es-ES"/>
               </w:rPr>
-              <w:t>[UNIC</w:t>
-            </w:r>
-            <w:r>
-              <w:rPr>
-                <w:rFonts w:ascii="Gordita Light" w:hAnsi="Gordita Light" w:cs="GorditaLight"/>
-                <w:sz w:val="18"/>
-                <w:szCs w:val="18"/>
-                <w:lang w:val="es-ES"/>
-              </w:rPr>
-              <w:t>7]</w:t>
+              <w:t>[UNIC7]</w:t>
             </w:r>
           </w:p>
         </w:tc>
@@ -10847,25 +9803,7 @@
                 <w:szCs w:val="18"/>
                 <w:lang w:val="es-ES"/>
               </w:rPr>
-              <w:t>[LIMITE</w:t>
-            </w:r>
-            <w:r>
-              <w:rPr>
-                <w:rFonts w:ascii="Gordita Light" w:hAnsi="Gordita Light" w:cs="GorditaLight"/>
-                <w:sz w:val="18"/>
-                <w:szCs w:val="18"/>
-                <w:lang w:val="es-ES"/>
-              </w:rPr>
-              <w:t>7</w:t>
-            </w:r>
-            <w:r>
-              <w:rPr>
-                <w:rFonts w:ascii="Gordita Light" w:hAnsi="Gordita Light" w:cs="GorditaLight"/>
-                <w:sz w:val="18"/>
-                <w:szCs w:val="18"/>
-                <w:lang w:val="es-ES"/>
-              </w:rPr>
-              <w:t>]</w:t>
+              <w:t>[LIMITE7]</w:t>
             </w:r>
           </w:p>
         </w:tc>
@@ -10890,25 +9828,7 @@
                 <w:szCs w:val="18"/>
                 <w:lang w:val="es-ES"/>
               </w:rPr>
-              <w:t>[TEMPE</w:t>
-            </w:r>
-            <w:r>
-              <w:rPr>
-                <w:rFonts w:ascii="Gordita Light" w:hAnsi="Gordita Light" w:cs="GorditaLight"/>
-                <w:sz w:val="18"/>
-                <w:szCs w:val="18"/>
-                <w:lang w:val="es-ES"/>
-              </w:rPr>
-              <w:t>7</w:t>
-            </w:r>
-            <w:r>
-              <w:rPr>
-                <w:rFonts w:ascii="Gordita Light" w:hAnsi="Gordita Light" w:cs="GorditaLight"/>
-                <w:sz w:val="18"/>
-                <w:szCs w:val="18"/>
-                <w:lang w:val="es-ES"/>
-              </w:rPr>
-              <w:t>]</w:t>
+              <w:t>[TEMPE7]</w:t>
             </w:r>
           </w:p>
         </w:tc>
@@ -10933,25 +9853,7 @@
                 <w:szCs w:val="18"/>
                 <w:lang w:val="es-ES"/>
               </w:rPr>
-              <w:t>[RESULT</w:t>
-            </w:r>
-            <w:r>
-              <w:rPr>
-                <w:rFonts w:ascii="Gordita Light" w:hAnsi="Gordita Light" w:cs="GorditaLight"/>
-                <w:sz w:val="18"/>
-                <w:szCs w:val="18"/>
-                <w:lang w:val="es-ES"/>
-              </w:rPr>
-              <w:t>7</w:t>
-            </w:r>
-            <w:r>
-              <w:rPr>
-                <w:rFonts w:ascii="Gordita Light" w:hAnsi="Gordita Light" w:cs="GorditaLight"/>
-                <w:sz w:val="18"/>
-                <w:szCs w:val="18"/>
-                <w:lang w:val="es-ES"/>
-              </w:rPr>
-              <w:t>]</w:t>
+              <w:t>[RESULT7]</w:t>
             </w:r>
           </w:p>
         </w:tc>
@@ -10977,25 +9879,7 @@
                 <w:szCs w:val="18"/>
                 <w:lang w:val="es-ES"/>
               </w:rPr>
-              <w:t>[PUNTODE</w:t>
-            </w:r>
-            <w:r>
-              <w:rPr>
-                <w:rFonts w:ascii="Gordita Light" w:hAnsi="Gordita Light" w:cs="GorditaLight"/>
-                <w:sz w:val="18"/>
-                <w:szCs w:val="18"/>
-                <w:lang w:val="es-ES"/>
-              </w:rPr>
-              <w:t>8</w:t>
-            </w:r>
-            <w:r>
-              <w:rPr>
-                <w:rFonts w:ascii="Gordita Light" w:hAnsi="Gordita Light" w:cs="GorditaLight"/>
-                <w:sz w:val="18"/>
-                <w:szCs w:val="18"/>
-                <w:lang w:val="es-ES"/>
-              </w:rPr>
-              <w:t>]</w:t>
+              <w:t>[PUNTODE8]</w:t>
             </w:r>
           </w:p>
         </w:tc>
@@ -11020,25 +9904,7 @@
                 <w:szCs w:val="18"/>
                 <w:lang w:val="es-ES"/>
               </w:rPr>
-              <w:t>[UNIC</w:t>
-            </w:r>
-            <w:r>
-              <w:rPr>
-                <w:rFonts w:ascii="Gordita Light" w:hAnsi="Gordita Light" w:cs="GorditaLight"/>
-                <w:sz w:val="18"/>
-                <w:szCs w:val="18"/>
-                <w:lang w:val="es-ES"/>
-              </w:rPr>
-              <w:t>8</w:t>
-            </w:r>
-            <w:r>
-              <w:rPr>
-                <w:rFonts w:ascii="Gordita Light" w:hAnsi="Gordita Light" w:cs="GorditaLight"/>
-                <w:sz w:val="18"/>
-                <w:szCs w:val="18"/>
-                <w:lang w:val="es-ES"/>
-              </w:rPr>
-              <w:t>]</w:t>
+              <w:t>[UNIC8]</w:t>
             </w:r>
           </w:p>
         </w:tc>
@@ -11063,25 +9929,7 @@
                 <w:szCs w:val="18"/>
                 <w:lang w:val="es-ES"/>
               </w:rPr>
-              <w:t>[LIMITE</w:t>
-            </w:r>
-            <w:r>
-              <w:rPr>
-                <w:rFonts w:ascii="Gordita Light" w:hAnsi="Gordita Light" w:cs="GorditaLight"/>
-                <w:sz w:val="18"/>
-                <w:szCs w:val="18"/>
-                <w:lang w:val="es-ES"/>
-              </w:rPr>
-              <w:t>8</w:t>
-            </w:r>
-            <w:r>
-              <w:rPr>
-                <w:rFonts w:ascii="Gordita Light" w:hAnsi="Gordita Light" w:cs="GorditaLight"/>
-                <w:sz w:val="18"/>
-                <w:szCs w:val="18"/>
-                <w:lang w:val="es-ES"/>
-              </w:rPr>
-              <w:t>]</w:t>
+              <w:t>[LIMITE8]</w:t>
             </w:r>
           </w:p>
         </w:tc>
@@ -11106,25 +9954,7 @@
                 <w:szCs w:val="18"/>
                 <w:lang w:val="es-ES"/>
               </w:rPr>
-              <w:t>[TEMPE</w:t>
-            </w:r>
-            <w:r>
-              <w:rPr>
-                <w:rFonts w:ascii="Gordita Light" w:hAnsi="Gordita Light" w:cs="GorditaLight"/>
-                <w:sz w:val="18"/>
-                <w:szCs w:val="18"/>
-                <w:lang w:val="es-ES"/>
-              </w:rPr>
-              <w:t>8</w:t>
-            </w:r>
-            <w:r>
-              <w:rPr>
-                <w:rFonts w:ascii="Gordita Light" w:hAnsi="Gordita Light" w:cs="GorditaLight"/>
-                <w:sz w:val="18"/>
-                <w:szCs w:val="18"/>
-                <w:lang w:val="es-ES"/>
-              </w:rPr>
-              <w:t>]</w:t>
+              <w:t>[TEMPE8]</w:t>
             </w:r>
           </w:p>
         </w:tc>
@@ -11149,25 +9979,7 @@
                 <w:szCs w:val="18"/>
                 <w:lang w:val="es-ES"/>
               </w:rPr>
-              <w:t>[RESULT</w:t>
-            </w:r>
-            <w:r>
-              <w:rPr>
-                <w:rFonts w:ascii="Gordita Light" w:hAnsi="Gordita Light" w:cs="GorditaLight"/>
-                <w:sz w:val="18"/>
-                <w:szCs w:val="18"/>
-                <w:lang w:val="es-ES"/>
-              </w:rPr>
-              <w:t>8</w:t>
-            </w:r>
-            <w:r>
-              <w:rPr>
-                <w:rFonts w:ascii="Gordita Light" w:hAnsi="Gordita Light" w:cs="GorditaLight"/>
-                <w:sz w:val="18"/>
-                <w:szCs w:val="18"/>
-                <w:lang w:val="es-ES"/>
-              </w:rPr>
-              <w:t>]</w:t>
+              <w:t>[RESULT8]</w:t>
             </w:r>
           </w:p>
         </w:tc>
@@ -11193,25 +10005,7 @@
                 <w:szCs w:val="18"/>
                 <w:lang w:val="es-ES"/>
               </w:rPr>
-              <w:t>[PUNTODE</w:t>
-            </w:r>
-            <w:r>
-              <w:rPr>
-                <w:rFonts w:ascii="Gordita Light" w:hAnsi="Gordita Light" w:cs="GorditaLight"/>
-                <w:sz w:val="18"/>
-                <w:szCs w:val="18"/>
-                <w:lang w:val="es-ES"/>
-              </w:rPr>
-              <w:t>9</w:t>
-            </w:r>
-            <w:r>
-              <w:rPr>
-                <w:rFonts w:ascii="Gordita Light" w:hAnsi="Gordita Light" w:cs="GorditaLight"/>
-                <w:sz w:val="18"/>
-                <w:szCs w:val="18"/>
-                <w:lang w:val="es-ES"/>
-              </w:rPr>
-              <w:t>]</w:t>
+              <w:t>[PUNTODE9]</w:t>
             </w:r>
           </w:p>
         </w:tc>
@@ -11236,25 +10030,7 @@
                 <w:szCs w:val="18"/>
                 <w:lang w:val="es-ES"/>
               </w:rPr>
-              <w:t>[UNIC</w:t>
-            </w:r>
-            <w:r>
-              <w:rPr>
-                <w:rFonts w:ascii="Gordita Light" w:hAnsi="Gordita Light" w:cs="GorditaLight"/>
-                <w:sz w:val="18"/>
-                <w:szCs w:val="18"/>
-                <w:lang w:val="es-ES"/>
-              </w:rPr>
-              <w:t>9</w:t>
-            </w:r>
-            <w:r>
-              <w:rPr>
-                <w:rFonts w:ascii="Gordita Light" w:hAnsi="Gordita Light" w:cs="GorditaLight"/>
-                <w:sz w:val="18"/>
-                <w:szCs w:val="18"/>
-                <w:lang w:val="es-ES"/>
-              </w:rPr>
-              <w:t>]</w:t>
+              <w:t>[UNIC9]</w:t>
             </w:r>
           </w:p>
         </w:tc>
@@ -11279,25 +10055,7 @@
                 <w:szCs w:val="18"/>
                 <w:lang w:val="es-ES"/>
               </w:rPr>
-              <w:t>[LIMITE</w:t>
-            </w:r>
-            <w:r>
-              <w:rPr>
-                <w:rFonts w:ascii="Gordita Light" w:hAnsi="Gordita Light" w:cs="GorditaLight"/>
-                <w:sz w:val="18"/>
-                <w:szCs w:val="18"/>
-                <w:lang w:val="es-ES"/>
-              </w:rPr>
-              <w:t>9</w:t>
-            </w:r>
-            <w:r>
-              <w:rPr>
-                <w:rFonts w:ascii="Gordita Light" w:hAnsi="Gordita Light" w:cs="GorditaLight"/>
-                <w:sz w:val="18"/>
-                <w:szCs w:val="18"/>
-                <w:lang w:val="es-ES"/>
-              </w:rPr>
-              <w:t>]</w:t>
+              <w:t>[LIMITE9]</w:t>
             </w:r>
           </w:p>
         </w:tc>
@@ -11322,25 +10080,7 @@
                 <w:szCs w:val="18"/>
                 <w:lang w:val="es-ES"/>
               </w:rPr>
-              <w:t>[TEMPE</w:t>
-            </w:r>
-            <w:r>
-              <w:rPr>
-                <w:rFonts w:ascii="Gordita Light" w:hAnsi="Gordita Light" w:cs="GorditaLight"/>
-                <w:sz w:val="18"/>
-                <w:szCs w:val="18"/>
-                <w:lang w:val="es-ES"/>
-              </w:rPr>
-              <w:t>9</w:t>
-            </w:r>
-            <w:r>
-              <w:rPr>
-                <w:rFonts w:ascii="Gordita Light" w:hAnsi="Gordita Light" w:cs="GorditaLight"/>
-                <w:sz w:val="18"/>
-                <w:szCs w:val="18"/>
-                <w:lang w:val="es-ES"/>
-              </w:rPr>
-              <w:t>]</w:t>
+              <w:t>[TEMPE9]</w:t>
             </w:r>
           </w:p>
         </w:tc>
@@ -11365,25 +10105,7 @@
                 <w:szCs w:val="18"/>
                 <w:lang w:val="es-ES"/>
               </w:rPr>
-              <w:t>[RESULT</w:t>
-            </w:r>
-            <w:r>
-              <w:rPr>
-                <w:rFonts w:ascii="Gordita Light" w:hAnsi="Gordita Light" w:cs="GorditaLight"/>
-                <w:sz w:val="18"/>
-                <w:szCs w:val="18"/>
-                <w:lang w:val="es-ES"/>
-              </w:rPr>
-              <w:t>9</w:t>
-            </w:r>
-            <w:r>
-              <w:rPr>
-                <w:rFonts w:ascii="Gordita Light" w:hAnsi="Gordita Light" w:cs="GorditaLight"/>
-                <w:sz w:val="18"/>
-                <w:szCs w:val="18"/>
-                <w:lang w:val="es-ES"/>
-              </w:rPr>
-              <w:t>]</w:t>
+              <w:t>[RESULT9]</w:t>
             </w:r>
           </w:p>
         </w:tc>
@@ -11409,25 +10131,7 @@
                 <w:szCs w:val="18"/>
                 <w:lang w:val="es-ES"/>
               </w:rPr>
-              <w:t>[PUNTODE</w:t>
-            </w:r>
-            <w:r>
-              <w:rPr>
-                <w:rFonts w:ascii="Gordita Light" w:hAnsi="Gordita Light" w:cs="GorditaLight"/>
-                <w:sz w:val="18"/>
-                <w:szCs w:val="18"/>
-                <w:lang w:val="es-ES"/>
-              </w:rPr>
-              <w:t>10</w:t>
-            </w:r>
-            <w:r>
-              <w:rPr>
-                <w:rFonts w:ascii="Gordita Light" w:hAnsi="Gordita Light" w:cs="GorditaLight"/>
-                <w:sz w:val="18"/>
-                <w:szCs w:val="18"/>
-                <w:lang w:val="es-ES"/>
-              </w:rPr>
-              <w:t>]</w:t>
+              <w:t>[PUNTODE10]</w:t>
             </w:r>
           </w:p>
         </w:tc>
@@ -11452,25 +10156,7 @@
                 <w:szCs w:val="18"/>
                 <w:lang w:val="es-ES"/>
               </w:rPr>
-              <w:t>[UNIC</w:t>
-            </w:r>
-            <w:r>
-              <w:rPr>
-                <w:rFonts w:ascii="Gordita Light" w:hAnsi="Gordita Light" w:cs="GorditaLight"/>
-                <w:sz w:val="18"/>
-                <w:szCs w:val="18"/>
-                <w:lang w:val="es-ES"/>
-              </w:rPr>
-              <w:t>10</w:t>
-            </w:r>
-            <w:r>
-              <w:rPr>
-                <w:rFonts w:ascii="Gordita Light" w:hAnsi="Gordita Light" w:cs="GorditaLight"/>
-                <w:sz w:val="18"/>
-                <w:szCs w:val="18"/>
-                <w:lang w:val="es-ES"/>
-              </w:rPr>
-              <w:t>]</w:t>
+              <w:t>[UNIC10]</w:t>
             </w:r>
           </w:p>
         </w:tc>
@@ -11495,25 +10181,7 @@
                 <w:szCs w:val="18"/>
                 <w:lang w:val="es-ES"/>
               </w:rPr>
-              <w:t>[LIMITE</w:t>
-            </w:r>
-            <w:r>
-              <w:rPr>
-                <w:rFonts w:ascii="Gordita Light" w:hAnsi="Gordita Light" w:cs="GorditaLight"/>
-                <w:sz w:val="18"/>
-                <w:szCs w:val="18"/>
-                <w:lang w:val="es-ES"/>
-              </w:rPr>
-              <w:t>10</w:t>
-            </w:r>
-            <w:r>
-              <w:rPr>
-                <w:rFonts w:ascii="Gordita Light" w:hAnsi="Gordita Light" w:cs="GorditaLight"/>
-                <w:sz w:val="18"/>
-                <w:szCs w:val="18"/>
-                <w:lang w:val="es-ES"/>
-              </w:rPr>
-              <w:t>]</w:t>
+              <w:t>[LIMITE10]</w:t>
             </w:r>
           </w:p>
         </w:tc>
@@ -11538,25 +10206,7 @@
                 <w:szCs w:val="18"/>
                 <w:lang w:val="es-ES"/>
               </w:rPr>
-              <w:t>[TEMPE</w:t>
-            </w:r>
-            <w:r>
-              <w:rPr>
-                <w:rFonts w:ascii="Gordita Light" w:hAnsi="Gordita Light" w:cs="GorditaLight"/>
-                <w:sz w:val="18"/>
-                <w:szCs w:val="18"/>
-                <w:lang w:val="es-ES"/>
-              </w:rPr>
-              <w:t>10</w:t>
-            </w:r>
-            <w:r>
-              <w:rPr>
-                <w:rFonts w:ascii="Gordita Light" w:hAnsi="Gordita Light" w:cs="GorditaLight"/>
-                <w:sz w:val="18"/>
-                <w:szCs w:val="18"/>
-                <w:lang w:val="es-ES"/>
-              </w:rPr>
-              <w:t>]</w:t>
+              <w:t>[TEMPE10]</w:t>
             </w:r>
           </w:p>
         </w:tc>
@@ -11581,25 +10231,7 @@
                 <w:szCs w:val="18"/>
                 <w:lang w:val="es-ES"/>
               </w:rPr>
-              <w:t>[RESULT</w:t>
-            </w:r>
-            <w:r>
-              <w:rPr>
-                <w:rFonts w:ascii="Gordita Light" w:hAnsi="Gordita Light" w:cs="GorditaLight"/>
-                <w:sz w:val="18"/>
-                <w:szCs w:val="18"/>
-                <w:lang w:val="es-ES"/>
-              </w:rPr>
-              <w:t>10</w:t>
-            </w:r>
-            <w:r>
-              <w:rPr>
-                <w:rFonts w:ascii="Gordita Light" w:hAnsi="Gordita Light" w:cs="GorditaLight"/>
-                <w:sz w:val="18"/>
-                <w:szCs w:val="18"/>
-                <w:lang w:val="es-ES"/>
-              </w:rPr>
-              <w:t>]</w:t>
+              <w:t>[RESULT10]</w:t>
             </w:r>
           </w:p>
         </w:tc>
@@ -11910,6 +10542,116 @@
         <w:spacing w:after="0"/>
         <w:rPr>
           <w:rFonts w:ascii="Gordita Light" w:hAnsi="Gordita Light" w:cs="GorditaLight"/>
+          <w:color w:val="4F83BE"/>
+          <w:lang w:val="es-ES"/>
+        </w:rPr>
+      </w:pPr>
+    </w:p>
+    <w:p>
+      <w:pPr>
+        <w:spacing w:after="0"/>
+        <w:rPr>
+          <w:rFonts w:ascii="Gordita Light" w:hAnsi="Gordita Light" w:cs="GorditaLight"/>
+          <w:color w:val="4F83BE"/>
+          <w:lang w:val="es-ES"/>
+        </w:rPr>
+      </w:pPr>
+    </w:p>
+    <w:p>
+      <w:pPr>
+        <w:spacing w:after="0"/>
+        <w:rPr>
+          <w:rFonts w:ascii="Gordita Light" w:hAnsi="Gordita Light" w:cs="GorditaLight"/>
+          <w:color w:val="4F83BE"/>
+          <w:lang w:val="es-ES"/>
+        </w:rPr>
+      </w:pPr>
+    </w:p>
+    <w:p>
+      <w:pPr>
+        <w:spacing w:after="0"/>
+        <w:rPr>
+          <w:rFonts w:ascii="Gordita Light" w:hAnsi="Gordita Light" w:cs="GorditaLight"/>
+          <w:color w:val="4F83BE"/>
+          <w:lang w:val="es-ES"/>
+        </w:rPr>
+      </w:pPr>
+    </w:p>
+    <w:p>
+      <w:pPr>
+        <w:spacing w:after="0"/>
+        <w:rPr>
+          <w:rFonts w:ascii="Gordita Light" w:hAnsi="Gordita Light" w:cs="GorditaLight"/>
+          <w:color w:val="4F83BE"/>
+          <w:lang w:val="es-ES"/>
+        </w:rPr>
+      </w:pPr>
+    </w:p>
+    <w:p>
+      <w:pPr>
+        <w:spacing w:after="0"/>
+        <w:rPr>
+          <w:rFonts w:ascii="Gordita Light" w:hAnsi="Gordita Light" w:cs="GorditaLight"/>
+          <w:color w:val="4F83BE"/>
+          <w:lang w:val="es-ES"/>
+        </w:rPr>
+      </w:pPr>
+    </w:p>
+    <w:p>
+      <w:pPr>
+        <w:spacing w:after="0"/>
+        <w:rPr>
+          <w:rFonts w:ascii="Gordita Light" w:hAnsi="Gordita Light" w:cs="GorditaLight"/>
+          <w:color w:val="4F83BE"/>
+          <w:lang w:val="es-ES"/>
+        </w:rPr>
+      </w:pPr>
+    </w:p>
+    <w:p>
+      <w:pPr>
+        <w:spacing w:after="0"/>
+        <w:rPr>
+          <w:rFonts w:ascii="Gordita Light" w:hAnsi="Gordita Light" w:cs="GorditaLight"/>
+          <w:color w:val="4F83BE"/>
+          <w:lang w:val="es-ES"/>
+        </w:rPr>
+      </w:pPr>
+    </w:p>
+    <w:p>
+      <w:pPr>
+        <w:spacing w:after="0"/>
+        <w:rPr>
+          <w:rFonts w:ascii="Gordita Light" w:hAnsi="Gordita Light" w:cs="GorditaLight"/>
+          <w:color w:val="4F83BE"/>
+          <w:lang w:val="es-ES"/>
+        </w:rPr>
+      </w:pPr>
+    </w:p>
+    <w:p>
+      <w:pPr>
+        <w:spacing w:after="0"/>
+        <w:rPr>
+          <w:rFonts w:ascii="Gordita Light" w:hAnsi="Gordita Light" w:cs="GorditaLight"/>
+          <w:color w:val="4F83BE"/>
+          <w:lang w:val="es-ES"/>
+        </w:rPr>
+      </w:pPr>
+    </w:p>
+    <w:p>
+      <w:pPr>
+        <w:spacing w:after="0"/>
+        <w:rPr>
+          <w:rFonts w:ascii="Gordita Light" w:hAnsi="Gordita Light" w:cs="GorditaLight"/>
+          <w:color w:val="4F83BE"/>
+          <w:lang w:val="es-ES"/>
+        </w:rPr>
+      </w:pPr>
+    </w:p>
+    <w:p>
+      <w:pPr>
+        <w:spacing w:after="0"/>
+        <w:rPr>
+          <w:rFonts w:ascii="Gordita Light" w:hAnsi="Gordita Light" w:cs="GorditaLight"/>
           <w:b/>
           <w:bCs/>
           <w:color w:val="4F83BE"/>
@@ -11928,6 +10670,7 @@
           <w:szCs w:val="18"/>
           <w:lang w:val="es-ES"/>
         </w:rPr>
+        <w:lastRenderedPageBreak/>
         <w:t>7</w:t>
       </w:r>
       <w:r>
@@ -11987,117 +10730,850 @@
         <w:t>PHOTOGRAPHS</w:t>
       </w:r>
     </w:p>
+    <w:tbl>
+      <w:tblPr>
+        <w:tblStyle w:val="TableGrid"/>
+        <w:tblW w:w="0" w:type="auto"/>
+        <w:tblBorders>
+          <w:top w:val="none" w:sz="0" w:space="0" w:color="auto"/>
+          <w:left w:val="none" w:sz="0" w:space="0" w:color="auto"/>
+          <w:bottom w:val="none" w:sz="0" w:space="0" w:color="auto"/>
+          <w:right w:val="none" w:sz="0" w:space="0" w:color="auto"/>
+          <w:insideH w:val="none" w:sz="0" w:space="0" w:color="auto"/>
+          <w:insideV w:val="none" w:sz="0" w:space="0" w:color="auto"/>
+        </w:tblBorders>
+        <w:tblLook w:val="04A0" w:firstRow="1" w:lastRow="0" w:firstColumn="1" w:lastColumn="0" w:noHBand="0" w:noVBand="1"/>
+      </w:tblPr>
+      <w:tblGrid>
+        <w:gridCol w:w="4315"/>
+        <w:gridCol w:w="4315"/>
+      </w:tblGrid>
+      <w:tr>
+        <w:trPr>
+          <w:trHeight w:val="5412"/>
+        </w:trPr>
+        <w:tc>
+          <w:tcPr>
+            <w:tcW w:w="4315" w:type="dxa"/>
+          </w:tcPr>
+          <w:p>
+            <w:pPr>
+              <w:jc w:val="center"/>
+              <w:rPr>
+                <w:rFonts w:ascii="Gordita Light" w:hAnsi="Gordita Light" w:cs="GorditaLight"/>
+                <w:sz w:val="18"/>
+                <w:szCs w:val="18"/>
+                <w:lang w:val="es-ES"/>
+              </w:rPr>
+            </w:pPr>
+            <w:r>
+              <w:rPr>
+                <w:rFonts w:ascii="Gordita Light" w:hAnsi="Gordita Light" w:cs="GorditaLight"/>
+                <w:sz w:val="18"/>
+                <w:szCs w:val="18"/>
+                <w:lang w:val="es-ES"/>
+              </w:rPr>
+              <w:t>[TITLE3]</w:t>
+            </w:r>
+          </w:p>
+          <w:p>
+            <w:pPr>
+              <w:jc w:val="center"/>
+              <w:rPr>
+                <w:rFonts w:ascii="Gordita Light" w:hAnsi="Gordita Light" w:cs="GorditaLight"/>
+                <w:sz w:val="18"/>
+                <w:szCs w:val="18"/>
+                <w:lang w:val="es-ES"/>
+              </w:rPr>
+            </w:pPr>
+          </w:p>
+          <w:p>
+            <w:pPr>
+              <w:jc w:val="center"/>
+              <w:rPr>
+                <w:rFonts w:ascii="Gordita Light" w:hAnsi="Gordita Light" w:cs="GorditaLight"/>
+                <w:sz w:val="18"/>
+                <w:szCs w:val="18"/>
+                <w:lang w:val="es-ES"/>
+              </w:rPr>
+            </w:pPr>
+            <w:r>
+              <w:rPr>
+                <w:rFonts w:ascii="Gordita Light" w:hAnsi="Gordita Light" w:cs="GorditaLight"/>
+                <w:sz w:val="18"/>
+                <w:szCs w:val="18"/>
+                <w:lang w:val="es-ES"/>
+              </w:rPr>
+              <w:t>[IMAGE3]</w:t>
+            </w:r>
+          </w:p>
+          <w:p>
+            <w:pPr>
+              <w:rPr>
+                <w:rFonts w:ascii="Gordita Light" w:hAnsi="Gordita Light" w:cs="GorditaLight"/>
+                <w:i/>
+                <w:iCs/>
+                <w:color w:val="4F83BE"/>
+                <w:sz w:val="18"/>
+                <w:szCs w:val="18"/>
+                <w14:textFill>
+                  <w14:solidFill>
+                    <w14:srgbClr w14:val="4F83BE">
+                      <w14:tint w14:val="66000"/>
+                      <w14:satMod w14:val="160000"/>
+                      <w14:tint w14:val="66000"/>
+                      <w14:satMod w14:val="160000"/>
+                    </w14:srgbClr>
+                  </w14:solidFill>
+                </w14:textFill>
+              </w:rPr>
+            </w:pPr>
+          </w:p>
+        </w:tc>
+        <w:tc>
+          <w:tcPr>
+            <w:tcW w:w="4315" w:type="dxa"/>
+          </w:tcPr>
+          <w:p>
+            <w:pPr>
+              <w:jc w:val="center"/>
+              <w:rPr>
+                <w:rFonts w:ascii="Gordita Light" w:hAnsi="Gordita Light" w:cs="GorditaLight"/>
+                <w:sz w:val="18"/>
+                <w:szCs w:val="18"/>
+              </w:rPr>
+            </w:pPr>
+            <w:r>
+              <w:rPr>
+                <w:rFonts w:ascii="Gordita Light" w:hAnsi="Gordita Light" w:cs="GorditaLight"/>
+                <w:sz w:val="18"/>
+                <w:szCs w:val="18"/>
+              </w:rPr>
+              <w:t>[TITLE4]</w:t>
+            </w:r>
+          </w:p>
+          <w:p>
+            <w:pPr>
+              <w:jc w:val="center"/>
+              <w:rPr>
+                <w:rFonts w:ascii="Gordita Light" w:hAnsi="Gordita Light" w:cs="GorditaLight"/>
+                <w:sz w:val="18"/>
+                <w:szCs w:val="18"/>
+              </w:rPr>
+            </w:pPr>
+          </w:p>
+          <w:p>
+            <w:pPr>
+              <w:jc w:val="center"/>
+              <w:rPr>
+                <w:rFonts w:ascii="Gordita Light" w:hAnsi="Gordita Light" w:cs="GorditaLight"/>
+                <w:color w:val="4F83BE"/>
+              </w:rPr>
+            </w:pPr>
+            <w:r>
+              <w:rPr>
+                <w:rFonts w:ascii="Gordita Light" w:hAnsi="Gordita Light" w:cs="GorditaLight"/>
+                <w:sz w:val="18"/>
+                <w:szCs w:val="18"/>
+              </w:rPr>
+              <w:t>[IMAGE4]</w:t>
+            </w:r>
+          </w:p>
+          <w:p>
+            <w:pPr>
+              <w:rPr>
+                <w:rFonts w:ascii="Gordita Light" w:hAnsi="Gordita Light" w:cs="GorditaLight"/>
+                <w:i/>
+                <w:iCs/>
+                <w:color w:val="4F83BE"/>
+                <w:sz w:val="18"/>
+                <w:szCs w:val="18"/>
+                <w14:textFill>
+                  <w14:solidFill>
+                    <w14:srgbClr w14:val="4F83BE">
+                      <w14:tint w14:val="66000"/>
+                      <w14:satMod w14:val="160000"/>
+                      <w14:tint w14:val="66000"/>
+                      <w14:satMod w14:val="160000"/>
+                    </w14:srgbClr>
+                  </w14:solidFill>
+                </w14:textFill>
+              </w:rPr>
+            </w:pPr>
+          </w:p>
+        </w:tc>
+      </w:tr>
+      <w:tr>
+        <w:trPr>
+          <w:trHeight w:val="5391"/>
+        </w:trPr>
+        <w:tc>
+          <w:tcPr>
+            <w:tcW w:w="4315" w:type="dxa"/>
+          </w:tcPr>
+          <w:p>
+            <w:pPr>
+              <w:jc w:val="center"/>
+              <w:rPr>
+                <w:rFonts w:ascii="Gordita Light" w:hAnsi="Gordita Light" w:cs="GorditaLight"/>
+                <w:sz w:val="18"/>
+                <w:szCs w:val="18"/>
+              </w:rPr>
+            </w:pPr>
+            <w:r>
+              <w:rPr>
+                <w:rFonts w:ascii="Gordita Light" w:hAnsi="Gordita Light" w:cs="GorditaLight"/>
+                <w:sz w:val="18"/>
+                <w:szCs w:val="18"/>
+              </w:rPr>
+              <w:t>[TITLE5]</w:t>
+            </w:r>
+          </w:p>
+          <w:p>
+            <w:pPr>
+              <w:jc w:val="center"/>
+              <w:rPr>
+                <w:rFonts w:ascii="Gordita Light" w:hAnsi="Gordita Light" w:cs="GorditaLight"/>
+                <w:sz w:val="18"/>
+                <w:szCs w:val="18"/>
+              </w:rPr>
+            </w:pPr>
+          </w:p>
+          <w:p>
+            <w:pPr>
+              <w:jc w:val="center"/>
+              <w:rPr>
+                <w:rFonts w:ascii="Gordita Light" w:hAnsi="Gordita Light" w:cs="GorditaLight"/>
+                <w:color w:val="4F83BE"/>
+              </w:rPr>
+            </w:pPr>
+            <w:r>
+              <w:rPr>
+                <w:rFonts w:ascii="Gordita Light" w:hAnsi="Gordita Light" w:cs="GorditaLight"/>
+                <w:sz w:val="18"/>
+                <w:szCs w:val="18"/>
+              </w:rPr>
+              <w:t>[IMAGE</w:t>
+            </w:r>
+            <w:r>
+              <w:rPr>
+                <w:rFonts w:ascii="Gordita Light" w:hAnsi="Gordita Light" w:cs="GorditaLight"/>
+                <w:sz w:val="18"/>
+                <w:szCs w:val="18"/>
+              </w:rPr>
+              <w:t>5</w:t>
+            </w:r>
+            <w:r>
+              <w:rPr>
+                <w:rFonts w:ascii="Gordita Light" w:hAnsi="Gordita Light" w:cs="GorditaLight"/>
+                <w:sz w:val="18"/>
+                <w:szCs w:val="18"/>
+              </w:rPr>
+              <w:t>]</w:t>
+            </w:r>
+          </w:p>
+          <w:p>
+            <w:pPr>
+              <w:rPr>
+                <w:rFonts w:ascii="Gordita Light" w:hAnsi="Gordita Light" w:cs="GorditaLight"/>
+                <w:i/>
+                <w:iCs/>
+                <w:color w:val="4F83BE"/>
+                <w:sz w:val="18"/>
+                <w:szCs w:val="18"/>
+                <w14:textFill>
+                  <w14:solidFill>
+                    <w14:srgbClr w14:val="4F83BE">
+                      <w14:tint w14:val="66000"/>
+                      <w14:satMod w14:val="160000"/>
+                      <w14:tint w14:val="66000"/>
+                      <w14:satMod w14:val="160000"/>
+                    </w14:srgbClr>
+                  </w14:solidFill>
+                </w14:textFill>
+              </w:rPr>
+            </w:pPr>
+          </w:p>
+        </w:tc>
+        <w:tc>
+          <w:tcPr>
+            <w:tcW w:w="4315" w:type="dxa"/>
+          </w:tcPr>
+          <w:p>
+            <w:pPr>
+              <w:jc w:val="center"/>
+              <w:rPr>
+                <w:rFonts w:ascii="Gordita Light" w:hAnsi="Gordita Light" w:cs="GorditaLight"/>
+                <w:sz w:val="18"/>
+                <w:szCs w:val="18"/>
+              </w:rPr>
+            </w:pPr>
+            <w:r>
+              <w:rPr>
+                <w:rFonts w:ascii="Gordita Light" w:hAnsi="Gordita Light" w:cs="GorditaLight"/>
+                <w:sz w:val="18"/>
+                <w:szCs w:val="18"/>
+              </w:rPr>
+              <w:t>[TITLE</w:t>
+            </w:r>
+            <w:r>
+              <w:rPr>
+                <w:rFonts w:ascii="Gordita Light" w:hAnsi="Gordita Light" w:cs="GorditaLight"/>
+                <w:sz w:val="18"/>
+                <w:szCs w:val="18"/>
+              </w:rPr>
+              <w:t>6</w:t>
+            </w:r>
+            <w:r>
+              <w:rPr>
+                <w:rFonts w:ascii="Gordita Light" w:hAnsi="Gordita Light" w:cs="GorditaLight"/>
+                <w:sz w:val="18"/>
+                <w:szCs w:val="18"/>
+              </w:rPr>
+              <w:t>]</w:t>
+            </w:r>
+          </w:p>
+          <w:p>
+            <w:pPr>
+              <w:jc w:val="center"/>
+              <w:rPr>
+                <w:rFonts w:ascii="Gordita Light" w:hAnsi="Gordita Light" w:cs="GorditaLight"/>
+                <w:sz w:val="18"/>
+                <w:szCs w:val="18"/>
+              </w:rPr>
+            </w:pPr>
+          </w:p>
+          <w:p>
+            <w:pPr>
+              <w:jc w:val="center"/>
+              <w:rPr>
+                <w:rFonts w:ascii="Gordita Light" w:hAnsi="Gordita Light" w:cs="GorditaLight"/>
+                <w:color w:val="4F83BE"/>
+              </w:rPr>
+            </w:pPr>
+            <w:r>
+              <w:rPr>
+                <w:rFonts w:ascii="Gordita Light" w:hAnsi="Gordita Light" w:cs="GorditaLight"/>
+                <w:sz w:val="18"/>
+                <w:szCs w:val="18"/>
+              </w:rPr>
+              <w:t>[IMAGE</w:t>
+            </w:r>
+            <w:r>
+              <w:rPr>
+                <w:rFonts w:ascii="Gordita Light" w:hAnsi="Gordita Light" w:cs="GorditaLight"/>
+                <w:sz w:val="18"/>
+                <w:szCs w:val="18"/>
+              </w:rPr>
+              <w:t>6</w:t>
+            </w:r>
+            <w:r>
+              <w:rPr>
+                <w:rFonts w:ascii="Gordita Light" w:hAnsi="Gordita Light" w:cs="GorditaLight"/>
+                <w:sz w:val="18"/>
+                <w:szCs w:val="18"/>
+              </w:rPr>
+              <w:t>]</w:t>
+            </w:r>
+          </w:p>
+          <w:p>
+            <w:pPr>
+              <w:rPr>
+                <w:rFonts w:ascii="Gordita Light" w:hAnsi="Gordita Light" w:cs="GorditaLight"/>
+                <w:i/>
+                <w:iCs/>
+                <w:color w:val="4F83BE"/>
+                <w:sz w:val="18"/>
+                <w:szCs w:val="18"/>
+                <w14:textFill>
+                  <w14:solidFill>
+                    <w14:srgbClr w14:val="4F83BE">
+                      <w14:tint w14:val="66000"/>
+                      <w14:satMod w14:val="160000"/>
+                      <w14:tint w14:val="66000"/>
+                      <w14:satMod w14:val="160000"/>
+                    </w14:srgbClr>
+                  </w14:solidFill>
+                </w14:textFill>
+              </w:rPr>
+            </w:pPr>
+          </w:p>
+        </w:tc>
+      </w:tr>
+    </w:tbl>
+    <w:p>
+      <w:pPr>
+        <w:spacing w:after="0"/>
+        <w:rPr>
+          <w:rFonts w:ascii="Gordita Light" w:hAnsi="Gordita Light" w:cs="GorditaLight"/>
+          <w:i/>
+          <w:iCs/>
+          <w:color w:val="4F83BE"/>
+          <w:sz w:val="18"/>
+          <w:szCs w:val="18"/>
+          <w14:textFill>
+            <w14:solidFill>
+              <w14:srgbClr w14:val="4F83BE">
+                <w14:tint w14:val="66000"/>
+                <w14:satMod w14:val="160000"/>
+                <w14:tint w14:val="66000"/>
+                <w14:satMod w14:val="160000"/>
+              </w14:srgbClr>
+            </w14:solidFill>
+          </w14:textFill>
+        </w:rPr>
+      </w:pPr>
+    </w:p>
     <w:p>
       <w:pPr>
         <w:spacing w:after="0"/>
         <w:rPr>
           <w:rFonts w:ascii="Gordita Light" w:hAnsi="Gordita Light" w:cs="GorditaLight"/>
           <w:color w:val="4F83BE"/>
-          <w:lang w:val="es-ES"/>
         </w:rPr>
       </w:pPr>
     </w:p>
+    <w:tbl>
+      <w:tblPr>
+        <w:tblStyle w:val="TableGrid"/>
+        <w:tblW w:w="0" w:type="auto"/>
+        <w:tblBorders>
+          <w:top w:val="none" w:sz="0" w:space="0" w:color="auto"/>
+          <w:left w:val="none" w:sz="0" w:space="0" w:color="auto"/>
+          <w:bottom w:val="none" w:sz="0" w:space="0" w:color="auto"/>
+          <w:right w:val="none" w:sz="0" w:space="0" w:color="auto"/>
+          <w:insideH w:val="none" w:sz="0" w:space="0" w:color="auto"/>
+          <w:insideV w:val="none" w:sz="0" w:space="0" w:color="auto"/>
+        </w:tblBorders>
+        <w:tblLook w:val="04A0" w:firstRow="1" w:lastRow="0" w:firstColumn="1" w:lastColumn="0" w:noHBand="0" w:noVBand="1"/>
+      </w:tblPr>
+      <w:tblGrid>
+        <w:gridCol w:w="4315"/>
+        <w:gridCol w:w="4315"/>
+      </w:tblGrid>
+      <w:tr>
+        <w:trPr>
+          <w:trHeight w:val="5412"/>
+        </w:trPr>
+        <w:tc>
+          <w:tcPr>
+            <w:tcW w:w="4315" w:type="dxa"/>
+          </w:tcPr>
+          <w:p>
+            <w:pPr>
+              <w:rPr>
+                <w:rFonts w:ascii="Gordita Light" w:hAnsi="Gordita Light" w:cs="GorditaLight"/>
+                <w:sz w:val="18"/>
+                <w:szCs w:val="18"/>
+              </w:rPr>
+            </w:pPr>
+          </w:p>
+          <w:p>
+            <w:pPr>
+              <w:jc w:val="center"/>
+              <w:rPr>
+                <w:rFonts w:ascii="Gordita Light" w:hAnsi="Gordita Light" w:cs="GorditaLight"/>
+                <w:sz w:val="18"/>
+                <w:szCs w:val="18"/>
+              </w:rPr>
+            </w:pPr>
+            <w:r>
+              <w:rPr>
+                <w:rFonts w:ascii="Gordita Light" w:hAnsi="Gordita Light" w:cs="GorditaLight"/>
+                <w:sz w:val="18"/>
+                <w:szCs w:val="18"/>
+              </w:rPr>
+              <w:t>[TITLE7]</w:t>
+            </w:r>
+          </w:p>
+          <w:p>
+            <w:pPr>
+              <w:jc w:val="center"/>
+              <w:rPr>
+                <w:rFonts w:ascii="Gordita Light" w:hAnsi="Gordita Light" w:cs="GorditaLight"/>
+                <w:sz w:val="18"/>
+                <w:szCs w:val="18"/>
+              </w:rPr>
+            </w:pPr>
+          </w:p>
+          <w:p>
+            <w:pPr>
+              <w:jc w:val="center"/>
+              <w:rPr>
+                <w:rFonts w:ascii="Gordita Light" w:hAnsi="Gordita Light" w:cs="GorditaLight"/>
+                <w:color w:val="4F83BE"/>
+              </w:rPr>
+            </w:pPr>
+            <w:r>
+              <w:rPr>
+                <w:rFonts w:ascii="Gordita Light" w:hAnsi="Gordita Light" w:cs="GorditaLight"/>
+                <w:sz w:val="18"/>
+                <w:szCs w:val="18"/>
+              </w:rPr>
+              <w:t>[IMAGE</w:t>
+            </w:r>
+            <w:r>
+              <w:rPr>
+                <w:rFonts w:ascii="Gordita Light" w:hAnsi="Gordita Light" w:cs="GorditaLight"/>
+                <w:sz w:val="18"/>
+                <w:szCs w:val="18"/>
+              </w:rPr>
+              <w:t>7</w:t>
+            </w:r>
+            <w:r>
+              <w:rPr>
+                <w:rFonts w:ascii="Gordita Light" w:hAnsi="Gordita Light" w:cs="GorditaLight"/>
+                <w:sz w:val="18"/>
+                <w:szCs w:val="18"/>
+              </w:rPr>
+              <w:t>]</w:t>
+            </w:r>
+          </w:p>
+          <w:p>
+            <w:pPr>
+              <w:rPr>
+                <w:rFonts w:ascii="Gordita Light" w:hAnsi="Gordita Light" w:cs="GorditaLight"/>
+                <w:i/>
+                <w:iCs/>
+                <w:color w:val="4F83BE"/>
+                <w:sz w:val="18"/>
+                <w:szCs w:val="18"/>
+                <w14:textFill>
+                  <w14:solidFill>
+                    <w14:srgbClr w14:val="4F83BE">
+                      <w14:tint w14:val="66000"/>
+                      <w14:satMod w14:val="160000"/>
+                      <w14:tint w14:val="66000"/>
+                      <w14:satMod w14:val="160000"/>
+                    </w14:srgbClr>
+                  </w14:solidFill>
+                </w14:textFill>
+              </w:rPr>
+            </w:pPr>
+          </w:p>
+        </w:tc>
+        <w:tc>
+          <w:tcPr>
+            <w:tcW w:w="4315" w:type="dxa"/>
+          </w:tcPr>
+          <w:p>
+            <w:pPr>
+              <w:jc w:val="center"/>
+              <w:rPr>
+                <w:rFonts w:ascii="Gordita Light" w:hAnsi="Gordita Light" w:cs="GorditaLight"/>
+                <w:sz w:val="18"/>
+                <w:szCs w:val="18"/>
+              </w:rPr>
+            </w:pPr>
+            <w:r>
+              <w:rPr>
+                <w:rFonts w:ascii="Gordita Light" w:hAnsi="Gordita Light" w:cs="GorditaLight"/>
+                <w:sz w:val="18"/>
+                <w:szCs w:val="18"/>
+              </w:rPr>
+              <w:t>[TITLE</w:t>
+            </w:r>
+            <w:r>
+              <w:rPr>
+                <w:rFonts w:ascii="Gordita Light" w:hAnsi="Gordita Light" w:cs="GorditaLight"/>
+                <w:sz w:val="18"/>
+                <w:szCs w:val="18"/>
+              </w:rPr>
+              <w:t>8</w:t>
+            </w:r>
+            <w:r>
+              <w:rPr>
+                <w:rFonts w:ascii="Gordita Light" w:hAnsi="Gordita Light" w:cs="GorditaLight"/>
+                <w:sz w:val="18"/>
+                <w:szCs w:val="18"/>
+              </w:rPr>
+              <w:t>]</w:t>
+            </w:r>
+          </w:p>
+          <w:p>
+            <w:pPr>
+              <w:jc w:val="center"/>
+              <w:rPr>
+                <w:rFonts w:ascii="Gordita Light" w:hAnsi="Gordita Light" w:cs="GorditaLight"/>
+                <w:sz w:val="18"/>
+                <w:szCs w:val="18"/>
+              </w:rPr>
+            </w:pPr>
+          </w:p>
+          <w:p>
+            <w:pPr>
+              <w:jc w:val="center"/>
+              <w:rPr>
+                <w:rFonts w:ascii="Gordita Light" w:hAnsi="Gordita Light" w:cs="GorditaLight"/>
+                <w:color w:val="4F83BE"/>
+              </w:rPr>
+            </w:pPr>
+            <w:r>
+              <w:rPr>
+                <w:rFonts w:ascii="Gordita Light" w:hAnsi="Gordita Light" w:cs="GorditaLight"/>
+                <w:sz w:val="18"/>
+                <w:szCs w:val="18"/>
+              </w:rPr>
+              <w:t>[IMAGE</w:t>
+            </w:r>
+            <w:r>
+              <w:rPr>
+                <w:rFonts w:ascii="Gordita Light" w:hAnsi="Gordita Light" w:cs="GorditaLight"/>
+                <w:sz w:val="18"/>
+                <w:szCs w:val="18"/>
+              </w:rPr>
+              <w:t>8</w:t>
+            </w:r>
+            <w:r>
+              <w:rPr>
+                <w:rFonts w:ascii="Gordita Light" w:hAnsi="Gordita Light" w:cs="GorditaLight"/>
+                <w:sz w:val="18"/>
+                <w:szCs w:val="18"/>
+              </w:rPr>
+              <w:t>]</w:t>
+            </w:r>
+          </w:p>
+          <w:p>
+            <w:pPr>
+              <w:rPr>
+                <w:rFonts w:ascii="Gordita Light" w:hAnsi="Gordita Light" w:cs="GorditaLight"/>
+                <w:i/>
+                <w:iCs/>
+                <w:color w:val="4F83BE"/>
+                <w:sz w:val="18"/>
+                <w:szCs w:val="18"/>
+                <w14:textFill>
+                  <w14:solidFill>
+                    <w14:srgbClr w14:val="4F83BE">
+                      <w14:tint w14:val="66000"/>
+                      <w14:satMod w14:val="160000"/>
+                      <w14:tint w14:val="66000"/>
+                      <w14:satMod w14:val="160000"/>
+                    </w14:srgbClr>
+                  </w14:solidFill>
+                </w14:textFill>
+              </w:rPr>
+            </w:pPr>
+          </w:p>
+        </w:tc>
+      </w:tr>
+      <w:tr>
+        <w:trPr>
+          <w:trHeight w:val="5391"/>
+        </w:trPr>
+        <w:tc>
+          <w:tcPr>
+            <w:tcW w:w="4315" w:type="dxa"/>
+          </w:tcPr>
+          <w:p>
+            <w:pPr>
+              <w:jc w:val="center"/>
+              <w:rPr>
+                <w:rFonts w:ascii="Gordita Light" w:hAnsi="Gordita Light" w:cs="GorditaLight"/>
+                <w:sz w:val="18"/>
+                <w:szCs w:val="18"/>
+              </w:rPr>
+            </w:pPr>
+            <w:r>
+              <w:rPr>
+                <w:rFonts w:ascii="Gordita Light" w:hAnsi="Gordita Light" w:cs="GorditaLight"/>
+                <w:sz w:val="18"/>
+                <w:szCs w:val="18"/>
+              </w:rPr>
+              <w:t>[TITLE</w:t>
+            </w:r>
+            <w:r>
+              <w:rPr>
+                <w:rFonts w:ascii="Gordita Light" w:hAnsi="Gordita Light" w:cs="GorditaLight"/>
+                <w:sz w:val="18"/>
+                <w:szCs w:val="18"/>
+              </w:rPr>
+              <w:t>9</w:t>
+            </w:r>
+            <w:r>
+              <w:rPr>
+                <w:rFonts w:ascii="Gordita Light" w:hAnsi="Gordita Light" w:cs="GorditaLight"/>
+                <w:sz w:val="18"/>
+                <w:szCs w:val="18"/>
+              </w:rPr>
+              <w:t>]</w:t>
+            </w:r>
+          </w:p>
+          <w:p>
+            <w:pPr>
+              <w:jc w:val="center"/>
+              <w:rPr>
+                <w:rFonts w:ascii="Gordita Light" w:hAnsi="Gordita Light" w:cs="GorditaLight"/>
+                <w:sz w:val="18"/>
+                <w:szCs w:val="18"/>
+              </w:rPr>
+            </w:pPr>
+          </w:p>
+          <w:p>
+            <w:pPr>
+              <w:jc w:val="center"/>
+              <w:rPr>
+                <w:rFonts w:ascii="Gordita Light" w:hAnsi="Gordita Light" w:cs="GorditaLight"/>
+                <w:color w:val="4F83BE"/>
+              </w:rPr>
+            </w:pPr>
+            <w:r>
+              <w:rPr>
+                <w:rFonts w:ascii="Gordita Light" w:hAnsi="Gordita Light" w:cs="GorditaLight"/>
+                <w:sz w:val="18"/>
+                <w:szCs w:val="18"/>
+              </w:rPr>
+              <w:t>[IMAGE</w:t>
+            </w:r>
+            <w:r>
+              <w:rPr>
+                <w:rFonts w:ascii="Gordita Light" w:hAnsi="Gordita Light" w:cs="GorditaLight"/>
+                <w:sz w:val="18"/>
+                <w:szCs w:val="18"/>
+              </w:rPr>
+              <w:t>9</w:t>
+            </w:r>
+            <w:r>
+              <w:rPr>
+                <w:rFonts w:ascii="Gordita Light" w:hAnsi="Gordita Light" w:cs="GorditaLight"/>
+                <w:sz w:val="18"/>
+                <w:szCs w:val="18"/>
+              </w:rPr>
+              <w:t>]</w:t>
+            </w:r>
+          </w:p>
+          <w:p>
+            <w:pPr>
+              <w:rPr>
+                <w:rFonts w:ascii="Gordita Light" w:hAnsi="Gordita Light" w:cs="GorditaLight"/>
+                <w:i/>
+                <w:iCs/>
+                <w:color w:val="4F83BE"/>
+                <w:sz w:val="18"/>
+                <w:szCs w:val="18"/>
+                <w14:textFill>
+                  <w14:solidFill>
+                    <w14:srgbClr w14:val="4F83BE">
+                      <w14:tint w14:val="66000"/>
+                      <w14:satMod w14:val="160000"/>
+                      <w14:tint w14:val="66000"/>
+                      <w14:satMod w14:val="160000"/>
+                    </w14:srgbClr>
+                  </w14:solidFill>
+                </w14:textFill>
+              </w:rPr>
+            </w:pPr>
+          </w:p>
+        </w:tc>
+        <w:tc>
+          <w:tcPr>
+            <w:tcW w:w="4315" w:type="dxa"/>
+          </w:tcPr>
+          <w:p>
+            <w:pPr>
+              <w:jc w:val="center"/>
+              <w:rPr>
+                <w:rFonts w:ascii="Gordita Light" w:hAnsi="Gordita Light" w:cs="GorditaLight"/>
+                <w:sz w:val="18"/>
+                <w:szCs w:val="18"/>
+              </w:rPr>
+            </w:pPr>
+            <w:r>
+              <w:rPr>
+                <w:rFonts w:ascii="Gordita Light" w:hAnsi="Gordita Light" w:cs="GorditaLight"/>
+                <w:sz w:val="18"/>
+                <w:szCs w:val="18"/>
+              </w:rPr>
+              <w:t>[TITLE</w:t>
+            </w:r>
+            <w:r>
+              <w:rPr>
+                <w:rFonts w:ascii="Gordita Light" w:hAnsi="Gordita Light" w:cs="GorditaLight"/>
+                <w:sz w:val="18"/>
+                <w:szCs w:val="18"/>
+              </w:rPr>
+              <w:t>10</w:t>
+            </w:r>
+            <w:r>
+              <w:rPr>
+                <w:rFonts w:ascii="Gordita Light" w:hAnsi="Gordita Light" w:cs="GorditaLight"/>
+                <w:sz w:val="18"/>
+                <w:szCs w:val="18"/>
+              </w:rPr>
+              <w:t>]</w:t>
+            </w:r>
+          </w:p>
+          <w:p>
+            <w:pPr>
+              <w:jc w:val="center"/>
+              <w:rPr>
+                <w:rFonts w:ascii="Gordita Light" w:hAnsi="Gordita Light" w:cs="GorditaLight"/>
+                <w:sz w:val="18"/>
+                <w:szCs w:val="18"/>
+              </w:rPr>
+            </w:pPr>
+          </w:p>
+          <w:p>
+            <w:pPr>
+              <w:jc w:val="center"/>
+              <w:rPr>
+                <w:rFonts w:ascii="Gordita Light" w:hAnsi="Gordita Light" w:cs="GorditaLight"/>
+                <w:color w:val="4F83BE"/>
+              </w:rPr>
+            </w:pPr>
+            <w:r>
+              <w:rPr>
+                <w:rFonts w:ascii="Gordita Light" w:hAnsi="Gordita Light" w:cs="GorditaLight"/>
+                <w:sz w:val="18"/>
+                <w:szCs w:val="18"/>
+              </w:rPr>
+              <w:t>[IMAGE</w:t>
+            </w:r>
+            <w:r>
+              <w:rPr>
+                <w:rFonts w:ascii="Gordita Light" w:hAnsi="Gordita Light" w:cs="GorditaLight"/>
+                <w:sz w:val="18"/>
+                <w:szCs w:val="18"/>
+              </w:rPr>
+              <w:t>10</w:t>
+            </w:r>
+            <w:r>
+              <w:rPr>
+                <w:rFonts w:ascii="Gordita Light" w:hAnsi="Gordita Light" w:cs="GorditaLight"/>
+                <w:sz w:val="18"/>
+                <w:szCs w:val="18"/>
+              </w:rPr>
+              <w:t>]</w:t>
+            </w:r>
+          </w:p>
+          <w:p>
+            <w:pPr>
+              <w:rPr>
+                <w:rFonts w:ascii="Gordita Light" w:hAnsi="Gordita Light" w:cs="GorditaLight"/>
+                <w:i/>
+                <w:iCs/>
+                <w:color w:val="4F83BE"/>
+                <w:sz w:val="18"/>
+                <w:szCs w:val="18"/>
+                <w14:textFill>
+                  <w14:solidFill>
+                    <w14:srgbClr w14:val="4F83BE">
+                      <w14:tint w14:val="66000"/>
+                      <w14:satMod w14:val="160000"/>
+                      <w14:tint w14:val="66000"/>
+                      <w14:satMod w14:val="160000"/>
+                    </w14:srgbClr>
+                  </w14:solidFill>
+                </w14:textFill>
+              </w:rPr>
+            </w:pPr>
+          </w:p>
+        </w:tc>
+      </w:tr>
+    </w:tbl>
     <w:p>
       <w:pPr>
         <w:spacing w:after="0"/>
-        <w:jc w:val="center"/>
-        <w:rPr>
-          <w:rFonts w:ascii="Gordita Light" w:hAnsi="Gordita Light" w:cs="GorditaLight"/>
-          <w:sz w:val="18"/>
-          <w:szCs w:val="18"/>
-          <w:lang w:val="es-ES"/>
-        </w:rPr>
-      </w:pPr>
-      <w:r>
-        <w:rPr>
-          <w:rFonts w:ascii="Gordita Light" w:hAnsi="Gordita Light" w:cs="GorditaLight"/>
-          <w:sz w:val="18"/>
-          <w:szCs w:val="18"/>
-          <w:lang w:val="es-ES"/>
-        </w:rPr>
-        <w:t>[TITLE3]</w:t>
-      </w:r>
-    </w:p>
-    <w:p>
-      <w:pPr>
-        <w:spacing w:after="0"/>
-        <w:jc w:val="center"/>
-        <w:rPr>
-          <w:rFonts w:ascii="Gordita Light" w:hAnsi="Gordita Light" w:cs="GorditaLight"/>
-          <w:sz w:val="18"/>
-          <w:szCs w:val="18"/>
-          <w:lang w:val="es-ES"/>
-        </w:rPr>
-      </w:pPr>
-    </w:p>
-    <w:p>
-      <w:pPr>
-        <w:spacing w:after="0"/>
-        <w:jc w:val="center"/>
-        <w:rPr>
-          <w:rFonts w:ascii="Gordita Light" w:hAnsi="Gordita Light" w:cs="GorditaLight"/>
-          <w:sz w:val="18"/>
-          <w:szCs w:val="18"/>
-          <w:lang w:val="es-ES"/>
-        </w:rPr>
-      </w:pPr>
-      <w:r>
-        <w:rPr>
-          <w:rFonts w:ascii="Gordita Light" w:hAnsi="Gordita Light" w:cs="GorditaLight"/>
-          <w:sz w:val="18"/>
-          <w:szCs w:val="18"/>
-          <w:lang w:val="es-ES"/>
-        </w:rPr>
-        <w:t>[IMAGE3]</w:t>
-      </w:r>
-    </w:p>
-    <w:p>
-      <w:pPr>
-        <w:spacing w:after="0"/>
-        <w:jc w:val="center"/>
-        <w:rPr>
-          <w:rFonts w:ascii="Gordita Light" w:hAnsi="Gordita Light" w:cs="GorditaLight"/>
-          <w:sz w:val="18"/>
-          <w:szCs w:val="18"/>
-          <w:lang w:val="es-ES"/>
-        </w:rPr>
-      </w:pPr>
-    </w:p>
-    <w:p>
-      <w:pPr>
-        <w:spacing w:after="0"/>
-        <w:jc w:val="center"/>
-        <w:rPr>
-          <w:rFonts w:ascii="Gordita Light" w:hAnsi="Gordita Light" w:cs="GorditaLight"/>
-          <w:sz w:val="18"/>
-          <w:szCs w:val="18"/>
-          <w:lang w:val="es-ES"/>
-        </w:rPr>
-      </w:pPr>
-    </w:p>
-    <w:p>
-      <w:pPr>
-        <w:spacing w:after="0"/>
-        <w:jc w:val="center"/>
-        <w:rPr>
-          <w:rFonts w:ascii="Gordita Light" w:hAnsi="Gordita Light" w:cs="GorditaLight"/>
-          <w:sz w:val="18"/>
-          <w:szCs w:val="18"/>
-        </w:rPr>
-      </w:pPr>
-      <w:r>
-        <w:rPr>
-          <w:rFonts w:ascii="Gordita Light" w:hAnsi="Gordita Light" w:cs="GorditaLight"/>
-          <w:sz w:val="18"/>
-          <w:szCs w:val="18"/>
-        </w:rPr>
-        <w:t>[TITLE4]</w:t>
-      </w:r>
-    </w:p>
-    <w:p>
-      <w:pPr>
-        <w:spacing w:after="0"/>
-        <w:jc w:val="center"/>
         <w:rPr>
           <w:rFonts w:ascii="Gordita Light" w:hAnsi="Gordita Light" w:cs="GorditaLight"/>
           <w:sz w:val="18"/>
@@ -12114,14 +11590,6 @@
           <w:color w:val="4F83BE"/>
         </w:rPr>
       </w:pPr>
-      <w:r>
-        <w:rPr>
-          <w:rFonts w:ascii="Gordita Light" w:hAnsi="Gordita Light" w:cs="GorditaLight"/>
-          <w:sz w:val="18"/>
-          <w:szCs w:val="18"/>
-        </w:rPr>
-        <w:t>[IMAGE4]</w:t>
-      </w:r>
     </w:p>
     <w:p>
       <w:pPr>
@@ -12133,708 +11601,214 @@
         </w:rPr>
       </w:pPr>
     </w:p>
+    <w:tbl>
+      <w:tblPr>
+        <w:tblStyle w:val="TableGrid"/>
+        <w:tblW w:w="0" w:type="auto"/>
+        <w:tblBorders>
+          <w:top w:val="none" w:sz="0" w:space="0" w:color="auto"/>
+          <w:left w:val="none" w:sz="0" w:space="0" w:color="auto"/>
+          <w:bottom w:val="none" w:sz="0" w:space="0" w:color="auto"/>
+          <w:right w:val="none" w:sz="0" w:space="0" w:color="auto"/>
+          <w:insideH w:val="none" w:sz="0" w:space="0" w:color="auto"/>
+          <w:insideV w:val="none" w:sz="0" w:space="0" w:color="auto"/>
+        </w:tblBorders>
+        <w:tblLook w:val="04A0" w:firstRow="1" w:lastRow="0" w:firstColumn="1" w:lastColumn="0" w:noHBand="0" w:noVBand="1"/>
+      </w:tblPr>
+      <w:tblGrid>
+        <w:gridCol w:w="4315"/>
+        <w:gridCol w:w="4315"/>
+      </w:tblGrid>
+      <w:tr>
+        <w:trPr>
+          <w:trHeight w:val="5108"/>
+        </w:trPr>
+        <w:tc>
+          <w:tcPr>
+            <w:tcW w:w="4315" w:type="dxa"/>
+          </w:tcPr>
+          <w:p>
+            <w:pPr>
+              <w:jc w:val="center"/>
+              <w:rPr>
+                <w:rFonts w:ascii="Gordita Light" w:hAnsi="Gordita Light" w:cs="GorditaLight"/>
+                <w:sz w:val="18"/>
+                <w:szCs w:val="18"/>
+              </w:rPr>
+            </w:pPr>
+            <w:r>
+              <w:rPr>
+                <w:rFonts w:ascii="Gordita Light" w:hAnsi="Gordita Light" w:cs="GorditaLight"/>
+                <w:sz w:val="18"/>
+                <w:szCs w:val="18"/>
+              </w:rPr>
+              <w:lastRenderedPageBreak/>
+              <w:t>[TITLE</w:t>
+            </w:r>
+            <w:r>
+              <w:rPr>
+                <w:rFonts w:ascii="Gordita Light" w:hAnsi="Gordita Light" w:cs="GorditaLight"/>
+                <w:sz w:val="18"/>
+                <w:szCs w:val="18"/>
+              </w:rPr>
+              <w:t>11</w:t>
+            </w:r>
+            <w:r>
+              <w:rPr>
+                <w:rFonts w:ascii="Gordita Light" w:hAnsi="Gordita Light" w:cs="GorditaLight"/>
+                <w:sz w:val="18"/>
+                <w:szCs w:val="18"/>
+              </w:rPr>
+              <w:t>]</w:t>
+            </w:r>
+          </w:p>
+          <w:p>
+            <w:pPr>
+              <w:jc w:val="center"/>
+              <w:rPr>
+                <w:rFonts w:ascii="Gordita Light" w:hAnsi="Gordita Light" w:cs="GorditaLight"/>
+                <w:sz w:val="18"/>
+                <w:szCs w:val="18"/>
+              </w:rPr>
+            </w:pPr>
+          </w:p>
+          <w:p>
+            <w:pPr>
+              <w:jc w:val="center"/>
+              <w:rPr>
+                <w:rFonts w:ascii="Gordita Light" w:hAnsi="Gordita Light" w:cs="GorditaLight"/>
+                <w:color w:val="4F83BE"/>
+              </w:rPr>
+            </w:pPr>
+            <w:r>
+              <w:rPr>
+                <w:rFonts w:ascii="Gordita Light" w:hAnsi="Gordita Light" w:cs="GorditaLight"/>
+                <w:sz w:val="18"/>
+                <w:szCs w:val="18"/>
+              </w:rPr>
+              <w:t>[IMAGE</w:t>
+            </w:r>
+            <w:r>
+              <w:rPr>
+                <w:rFonts w:ascii="Gordita Light" w:hAnsi="Gordita Light" w:cs="GorditaLight"/>
+                <w:sz w:val="18"/>
+                <w:szCs w:val="18"/>
+              </w:rPr>
+              <w:t>11</w:t>
+            </w:r>
+            <w:r>
+              <w:rPr>
+                <w:rFonts w:ascii="Gordita Light" w:hAnsi="Gordita Light" w:cs="GorditaLight"/>
+                <w:sz w:val="18"/>
+                <w:szCs w:val="18"/>
+              </w:rPr>
+              <w:t>]</w:t>
+            </w:r>
+          </w:p>
+          <w:p>
+            <w:pPr>
+              <w:rPr>
+                <w:rFonts w:ascii="Gordita Light" w:hAnsi="Gordita Light" w:cs="GorditaLight"/>
+                <w:color w:val="4F83BE"/>
+              </w:rPr>
+            </w:pPr>
+          </w:p>
+        </w:tc>
+        <w:tc>
+          <w:tcPr>
+            <w:tcW w:w="4315" w:type="dxa"/>
+          </w:tcPr>
+          <w:p>
+            <w:pPr>
+              <w:jc w:val="center"/>
+              <w:rPr>
+                <w:rFonts w:ascii="Gordita Light" w:hAnsi="Gordita Light" w:cs="GorditaLight"/>
+                <w:sz w:val="18"/>
+                <w:szCs w:val="18"/>
+              </w:rPr>
+            </w:pPr>
+            <w:r>
+              <w:rPr>
+                <w:rFonts w:ascii="Gordita Light" w:hAnsi="Gordita Light" w:cs="GorditaLight"/>
+                <w:sz w:val="18"/>
+                <w:szCs w:val="18"/>
+              </w:rPr>
+              <w:t>[TITLE</w:t>
+            </w:r>
+            <w:r>
+              <w:rPr>
+                <w:rFonts w:ascii="Gordita Light" w:hAnsi="Gordita Light" w:cs="GorditaLight"/>
+                <w:sz w:val="18"/>
+                <w:szCs w:val="18"/>
+              </w:rPr>
+              <w:t>12</w:t>
+            </w:r>
+            <w:r>
+              <w:rPr>
+                <w:rFonts w:ascii="Gordita Light" w:hAnsi="Gordita Light" w:cs="GorditaLight"/>
+                <w:sz w:val="18"/>
+                <w:szCs w:val="18"/>
+              </w:rPr>
+              <w:t>]</w:t>
+            </w:r>
+          </w:p>
+          <w:p>
+            <w:pPr>
+              <w:jc w:val="center"/>
+              <w:rPr>
+                <w:rFonts w:ascii="Gordita Light" w:hAnsi="Gordita Light" w:cs="GorditaLight"/>
+                <w:sz w:val="18"/>
+                <w:szCs w:val="18"/>
+              </w:rPr>
+            </w:pPr>
+          </w:p>
+          <w:p>
+            <w:pPr>
+              <w:jc w:val="center"/>
+              <w:rPr>
+                <w:rFonts w:ascii="Gordita Light" w:hAnsi="Gordita Light" w:cs="GorditaLight"/>
+                <w:color w:val="4F83BE"/>
+              </w:rPr>
+            </w:pPr>
+            <w:r>
+              <w:rPr>
+                <w:rFonts w:ascii="Gordita Light" w:hAnsi="Gordita Light" w:cs="GorditaLight"/>
+                <w:sz w:val="18"/>
+                <w:szCs w:val="18"/>
+              </w:rPr>
+              <w:t>[IMAGE</w:t>
+            </w:r>
+            <w:r>
+              <w:rPr>
+                <w:rFonts w:ascii="Gordita Light" w:hAnsi="Gordita Light" w:cs="GorditaLight"/>
+                <w:sz w:val="18"/>
+                <w:szCs w:val="18"/>
+              </w:rPr>
+              <w:t>12</w:t>
+            </w:r>
+            <w:r>
+              <w:rPr>
+                <w:rFonts w:ascii="Gordita Light" w:hAnsi="Gordita Light" w:cs="GorditaLight"/>
+                <w:sz w:val="18"/>
+                <w:szCs w:val="18"/>
+              </w:rPr>
+              <w:t>]</w:t>
+            </w:r>
+          </w:p>
+          <w:p>
+            <w:pPr>
+              <w:rPr>
+                <w:rFonts w:ascii="Gordita Light" w:hAnsi="Gordita Light" w:cs="GorditaLight"/>
+                <w:color w:val="4F83BE"/>
+              </w:rPr>
+            </w:pPr>
+          </w:p>
+        </w:tc>
+      </w:tr>
+    </w:tbl>
     <w:p>
       <w:pPr>
         <w:spacing w:after="0"/>
-        <w:jc w:val="center"/>
-        <w:rPr>
-          <w:rFonts w:ascii="Gordita Light" w:hAnsi="Gordita Light" w:cs="GorditaLight"/>
-          <w:color w:val="4F83BE"/>
-        </w:rPr>
-      </w:pPr>
-    </w:p>
-    <w:p>
-      <w:pPr>
-        <w:spacing w:after="0"/>
-        <w:jc w:val="center"/>
-        <w:rPr>
-          <w:rFonts w:ascii="Gordita Light" w:hAnsi="Gordita Light" w:cs="GorditaLight"/>
-          <w:sz w:val="18"/>
-          <w:szCs w:val="18"/>
-        </w:rPr>
-      </w:pPr>
-      <w:r>
-        <w:rPr>
-          <w:rFonts w:ascii="Gordita Light" w:hAnsi="Gordita Light" w:cs="GorditaLight"/>
-          <w:sz w:val="18"/>
-          <w:szCs w:val="18"/>
-        </w:rPr>
-        <w:t>[TITLE5]</w:t>
-      </w:r>
-    </w:p>
-    <w:p>
-      <w:pPr>
-        <w:spacing w:after="0"/>
-        <w:jc w:val="center"/>
-        <w:rPr>
-          <w:rFonts w:ascii="Gordita Light" w:hAnsi="Gordita Light" w:cs="GorditaLight"/>
-          <w:sz w:val="18"/>
-          <w:szCs w:val="18"/>
-        </w:rPr>
-      </w:pPr>
-    </w:p>
-    <w:p>
-      <w:pPr>
-        <w:spacing w:after="0"/>
-        <w:jc w:val="center"/>
-        <w:rPr>
-          <w:rFonts w:ascii="Gordita Light" w:hAnsi="Gordita Light" w:cs="GorditaLight"/>
-          <w:color w:val="4F83BE"/>
-        </w:rPr>
-      </w:pPr>
-      <w:r>
-        <w:rPr>
-          <w:rFonts w:ascii="Gordita Light" w:hAnsi="Gordita Light" w:cs="GorditaLight"/>
-          <w:sz w:val="18"/>
-          <w:szCs w:val="18"/>
-        </w:rPr>
-        <w:t>[IMAGE</w:t>
-      </w:r>
-      <w:r>
-        <w:rPr>
-          <w:rFonts w:ascii="Gordita Light" w:hAnsi="Gordita Light" w:cs="GorditaLight"/>
-          <w:sz w:val="18"/>
-          <w:szCs w:val="18"/>
-        </w:rPr>
-        <w:t>5</w:t>
-      </w:r>
-      <w:r>
-        <w:rPr>
-          <w:rFonts w:ascii="Gordita Light" w:hAnsi="Gordita Light" w:cs="GorditaLight"/>
-          <w:sz w:val="18"/>
-          <w:szCs w:val="18"/>
-        </w:rPr>
-        <w:t>]</w:t>
-      </w:r>
-    </w:p>
-    <w:p>
-      <w:pPr>
-        <w:spacing w:after="0"/>
-        <w:jc w:val="center"/>
-        <w:rPr>
-          <w:rFonts w:ascii="Gordita Light" w:hAnsi="Gordita Light" w:cs="GorditaLight"/>
-          <w:color w:val="4F83BE"/>
-        </w:rPr>
-      </w:pPr>
-    </w:p>
-    <w:p>
-      <w:pPr>
-        <w:spacing w:after="0"/>
-        <w:jc w:val="center"/>
-        <w:rPr>
-          <w:rFonts w:ascii="Gordita Light" w:hAnsi="Gordita Light" w:cs="GorditaLight"/>
-          <w:color w:val="4F83BE"/>
-        </w:rPr>
-      </w:pPr>
-    </w:p>
-    <w:p>
-      <w:pPr>
-        <w:spacing w:after="0"/>
-        <w:jc w:val="center"/>
-        <w:rPr>
-          <w:rFonts w:ascii="Gordita Light" w:hAnsi="Gordita Light" w:cs="GorditaLight"/>
-          <w:sz w:val="18"/>
-          <w:szCs w:val="18"/>
-        </w:rPr>
-      </w:pPr>
-      <w:r>
-        <w:rPr>
-          <w:rFonts w:ascii="Gordita Light" w:hAnsi="Gordita Light" w:cs="GorditaLight"/>
-          <w:sz w:val="18"/>
-          <w:szCs w:val="18"/>
-        </w:rPr>
-        <w:t>[TITLE</w:t>
-      </w:r>
-      <w:r>
-        <w:rPr>
-          <w:rFonts w:ascii="Gordita Light" w:hAnsi="Gordita Light" w:cs="GorditaLight"/>
-          <w:sz w:val="18"/>
-          <w:szCs w:val="18"/>
-        </w:rPr>
-        <w:t>6</w:t>
-      </w:r>
-      <w:r>
-        <w:rPr>
-          <w:rFonts w:ascii="Gordita Light" w:hAnsi="Gordita Light" w:cs="GorditaLight"/>
-          <w:sz w:val="18"/>
-          <w:szCs w:val="18"/>
-        </w:rPr>
-        <w:t>]</w:t>
-      </w:r>
-    </w:p>
-    <w:p>
-      <w:pPr>
-        <w:spacing w:after="0"/>
-        <w:jc w:val="center"/>
-        <w:rPr>
-          <w:rFonts w:ascii="Gordita Light" w:hAnsi="Gordita Light" w:cs="GorditaLight"/>
-          <w:sz w:val="18"/>
-          <w:szCs w:val="18"/>
-        </w:rPr>
-      </w:pPr>
-    </w:p>
-    <w:p>
-      <w:pPr>
-        <w:spacing w:after="0"/>
-        <w:jc w:val="center"/>
-        <w:rPr>
-          <w:rFonts w:ascii="Gordita Light" w:hAnsi="Gordita Light" w:cs="GorditaLight"/>
-          <w:color w:val="4F83BE"/>
-        </w:rPr>
-      </w:pPr>
-      <w:r>
-        <w:rPr>
-          <w:rFonts w:ascii="Gordita Light" w:hAnsi="Gordita Light" w:cs="GorditaLight"/>
-          <w:sz w:val="18"/>
-          <w:szCs w:val="18"/>
-        </w:rPr>
-        <w:t>[IMAGE</w:t>
-      </w:r>
-      <w:r>
-        <w:rPr>
-          <w:rFonts w:ascii="Gordita Light" w:hAnsi="Gordita Light" w:cs="GorditaLight"/>
-          <w:sz w:val="18"/>
-          <w:szCs w:val="18"/>
-        </w:rPr>
-        <w:t>6</w:t>
-      </w:r>
-      <w:r>
-        <w:rPr>
-          <w:rFonts w:ascii="Gordita Light" w:hAnsi="Gordita Light" w:cs="GorditaLight"/>
-          <w:sz w:val="18"/>
-          <w:szCs w:val="18"/>
-        </w:rPr>
-        <w:t>]</w:t>
-      </w:r>
-    </w:p>
-    <w:p>
-      <w:pPr>
-        <w:spacing w:after="0"/>
-        <w:jc w:val="center"/>
-        <w:rPr>
-          <w:rFonts w:ascii="Gordita Light" w:hAnsi="Gordita Light" w:cs="GorditaLight"/>
-          <w:color w:val="4F83BE"/>
-        </w:rPr>
-      </w:pPr>
-    </w:p>
-    <w:p>
-      <w:pPr>
-        <w:spacing w:after="0"/>
-        <w:jc w:val="center"/>
-        <w:rPr>
-          <w:rFonts w:ascii="Gordita Light" w:hAnsi="Gordita Light" w:cs="GorditaLight"/>
-          <w:color w:val="4F83BE"/>
-        </w:rPr>
-      </w:pPr>
-    </w:p>
-    <w:p>
-      <w:pPr>
-        <w:spacing w:after="0"/>
-        <w:jc w:val="center"/>
-        <w:rPr>
-          <w:rFonts w:ascii="Gordita Light" w:hAnsi="Gordita Light" w:cs="GorditaLight"/>
-          <w:sz w:val="18"/>
-          <w:szCs w:val="18"/>
-        </w:rPr>
-      </w:pPr>
-      <w:r>
-        <w:rPr>
-          <w:rFonts w:ascii="Gordita Light" w:hAnsi="Gordita Light" w:cs="GorditaLight"/>
-          <w:sz w:val="18"/>
-          <w:szCs w:val="18"/>
-        </w:rPr>
-        <w:t>[TITLE7]</w:t>
-      </w:r>
-    </w:p>
-    <w:p>
-      <w:pPr>
-        <w:spacing w:after="0"/>
-        <w:jc w:val="center"/>
-        <w:rPr>
-          <w:rFonts w:ascii="Gordita Light" w:hAnsi="Gordita Light" w:cs="GorditaLight"/>
-          <w:sz w:val="18"/>
-          <w:szCs w:val="18"/>
-        </w:rPr>
-      </w:pPr>
-    </w:p>
-    <w:p>
-      <w:pPr>
-        <w:spacing w:after="0"/>
-        <w:jc w:val="center"/>
-        <w:rPr>
-          <w:rFonts w:ascii="Gordita Light" w:hAnsi="Gordita Light" w:cs="GorditaLight"/>
-          <w:color w:val="4F83BE"/>
-        </w:rPr>
-      </w:pPr>
-      <w:r>
-        <w:rPr>
-          <w:rFonts w:ascii="Gordita Light" w:hAnsi="Gordita Light" w:cs="GorditaLight"/>
-          <w:sz w:val="18"/>
-          <w:szCs w:val="18"/>
-        </w:rPr>
-        <w:t>[IMAGE</w:t>
-      </w:r>
-      <w:r>
-        <w:rPr>
-          <w:rFonts w:ascii="Gordita Light" w:hAnsi="Gordita Light" w:cs="GorditaLight"/>
-          <w:sz w:val="18"/>
-          <w:szCs w:val="18"/>
-        </w:rPr>
-        <w:t>7</w:t>
-      </w:r>
-      <w:r>
-        <w:rPr>
-          <w:rFonts w:ascii="Gordita Light" w:hAnsi="Gordita Light" w:cs="GorditaLight"/>
-          <w:sz w:val="18"/>
-          <w:szCs w:val="18"/>
-        </w:rPr>
-        <w:t>]</w:t>
-      </w:r>
-    </w:p>
-    <w:p>
-      <w:pPr>
-        <w:spacing w:after="0"/>
-        <w:jc w:val="center"/>
-        <w:rPr>
-          <w:rFonts w:ascii="Gordita Light" w:hAnsi="Gordita Light" w:cs="GorditaLight"/>
-          <w:color w:val="4F83BE"/>
-        </w:rPr>
-      </w:pPr>
-    </w:p>
-    <w:p>
-      <w:pPr>
-        <w:spacing w:after="0"/>
-        <w:jc w:val="center"/>
-        <w:rPr>
-          <w:rFonts w:ascii="Gordita Light" w:hAnsi="Gordita Light" w:cs="GorditaLight"/>
-          <w:color w:val="4F83BE"/>
-        </w:rPr>
-      </w:pPr>
-    </w:p>
-    <w:p>
-      <w:pPr>
-        <w:spacing w:after="0"/>
-        <w:jc w:val="center"/>
-        <w:rPr>
-          <w:rFonts w:ascii="Gordita Light" w:hAnsi="Gordita Light" w:cs="GorditaLight"/>
-          <w:sz w:val="18"/>
-          <w:szCs w:val="18"/>
-          <w:lang w:val="es-ES"/>
-        </w:rPr>
-      </w:pPr>
-      <w:r>
-        <w:rPr>
-          <w:rFonts w:ascii="Gordita Light" w:hAnsi="Gordita Light" w:cs="GorditaLight"/>
-          <w:sz w:val="18"/>
-          <w:szCs w:val="18"/>
-          <w:lang w:val="es-ES"/>
-        </w:rPr>
-        <w:t>[TITLE8]</w:t>
-      </w:r>
-    </w:p>
-    <w:p>
-      <w:pPr>
-        <w:spacing w:after="0"/>
-        <w:jc w:val="center"/>
-        <w:rPr>
-          <w:rFonts w:ascii="Gordita Light" w:hAnsi="Gordita Light" w:cs="GorditaLight"/>
-          <w:sz w:val="18"/>
-          <w:szCs w:val="18"/>
-          <w:lang w:val="es-ES"/>
-        </w:rPr>
-      </w:pPr>
-    </w:p>
-    <w:p>
-      <w:pPr>
-        <w:spacing w:after="0"/>
-        <w:jc w:val="center"/>
-        <w:rPr>
-          <w:rFonts w:ascii="Gordita Light" w:hAnsi="Gordita Light" w:cs="GorditaLight"/>
-          <w:sz w:val="18"/>
-          <w:szCs w:val="18"/>
-          <w:lang w:val="es-ES"/>
-        </w:rPr>
-      </w:pPr>
-      <w:r>
-        <w:rPr>
-          <w:rFonts w:ascii="Gordita Light" w:hAnsi="Gordita Light" w:cs="GorditaLight"/>
-          <w:sz w:val="18"/>
-          <w:szCs w:val="18"/>
-          <w:lang w:val="es-ES"/>
-        </w:rPr>
-        <w:t>[IMAGE8]</w:t>
-      </w:r>
-    </w:p>
-    <w:p>
-      <w:pPr>
-        <w:spacing w:after="0"/>
-        <w:jc w:val="center"/>
-        <w:rPr>
-          <w:rFonts w:ascii="Gordita Light" w:hAnsi="Gordita Light" w:cs="GorditaLight"/>
-          <w:sz w:val="18"/>
-          <w:szCs w:val="18"/>
-          <w:lang w:val="es-ES"/>
-        </w:rPr>
-      </w:pPr>
-    </w:p>
-    <w:p>
-      <w:pPr>
-        <w:spacing w:after="0"/>
-        <w:jc w:val="center"/>
-        <w:rPr>
-          <w:rFonts w:ascii="Gordita Light" w:hAnsi="Gordita Light" w:cs="GorditaLight"/>
-          <w:sz w:val="18"/>
-          <w:szCs w:val="18"/>
-          <w:lang w:val="es-ES"/>
-        </w:rPr>
-      </w:pPr>
-    </w:p>
-    <w:p>
-      <w:pPr>
-        <w:spacing w:after="0"/>
-        <w:jc w:val="center"/>
-        <w:rPr>
-          <w:rFonts w:ascii="Gordita Light" w:hAnsi="Gordita Light" w:cs="GorditaLight"/>
-          <w:sz w:val="18"/>
-          <w:szCs w:val="18"/>
-        </w:rPr>
-      </w:pPr>
-      <w:r>
-        <w:rPr>
-          <w:rFonts w:ascii="Gordita Light" w:hAnsi="Gordita Light" w:cs="GorditaLight"/>
-          <w:sz w:val="18"/>
-          <w:szCs w:val="18"/>
-        </w:rPr>
-        <w:t>[TITLE</w:t>
-      </w:r>
-      <w:r>
-        <w:rPr>
-          <w:rFonts w:ascii="Gordita Light" w:hAnsi="Gordita Light" w:cs="GorditaLight"/>
-          <w:sz w:val="18"/>
-          <w:szCs w:val="18"/>
-        </w:rPr>
-        <w:t>9</w:t>
-      </w:r>
-      <w:r>
-        <w:rPr>
-          <w:rFonts w:ascii="Gordita Light" w:hAnsi="Gordita Light" w:cs="GorditaLight"/>
-          <w:sz w:val="18"/>
-          <w:szCs w:val="18"/>
-        </w:rPr>
-        <w:t>]</w:t>
-      </w:r>
-    </w:p>
-    <w:p>
-      <w:pPr>
-        <w:spacing w:after="0"/>
-        <w:jc w:val="center"/>
-        <w:rPr>
-          <w:rFonts w:ascii="Gordita Light" w:hAnsi="Gordita Light" w:cs="GorditaLight"/>
-          <w:sz w:val="18"/>
-          <w:szCs w:val="18"/>
-        </w:rPr>
-      </w:pPr>
-    </w:p>
-    <w:p>
-      <w:pPr>
-        <w:spacing w:after="0"/>
-        <w:jc w:val="center"/>
-        <w:rPr>
-          <w:rFonts w:ascii="Gordita Light" w:hAnsi="Gordita Light" w:cs="GorditaLight"/>
-          <w:sz w:val="18"/>
-          <w:szCs w:val="18"/>
-        </w:rPr>
-      </w:pPr>
-      <w:r>
-        <w:rPr>
-          <w:rFonts w:ascii="Gordita Light" w:hAnsi="Gordita Light" w:cs="GorditaLight"/>
-          <w:sz w:val="18"/>
-          <w:szCs w:val="18"/>
-        </w:rPr>
-        <w:t>[IMAGE</w:t>
-      </w:r>
-      <w:r>
-        <w:rPr>
-          <w:rFonts w:ascii="Gordita Light" w:hAnsi="Gordita Light" w:cs="GorditaLight"/>
-          <w:sz w:val="18"/>
-          <w:szCs w:val="18"/>
-        </w:rPr>
-        <w:t>9]</w:t>
-      </w:r>
-    </w:p>
-    <w:p>
-      <w:pPr>
-        <w:spacing w:after="0"/>
-        <w:jc w:val="center"/>
-        <w:rPr>
-          <w:rFonts w:ascii="Gordita Light" w:hAnsi="Gordita Light" w:cs="GorditaLight"/>
-          <w:sz w:val="18"/>
-          <w:szCs w:val="18"/>
-        </w:rPr>
-      </w:pPr>
-    </w:p>
-    <w:p>
-      <w:pPr>
-        <w:spacing w:after="0"/>
-        <w:jc w:val="center"/>
-        <w:rPr>
-          <w:rFonts w:ascii="Gordita Light" w:hAnsi="Gordita Light" w:cs="GorditaLight"/>
-          <w:sz w:val="18"/>
-          <w:szCs w:val="18"/>
-        </w:rPr>
-      </w:pPr>
-    </w:p>
-    <w:p>
-      <w:pPr>
-        <w:spacing w:after="0"/>
-        <w:jc w:val="center"/>
-        <w:rPr>
-          <w:rFonts w:ascii="Gordita Light" w:hAnsi="Gordita Light" w:cs="GorditaLight"/>
-          <w:sz w:val="18"/>
-          <w:szCs w:val="18"/>
-        </w:rPr>
-      </w:pPr>
-      <w:r>
-        <w:rPr>
-          <w:rFonts w:ascii="Gordita Light" w:hAnsi="Gordita Light" w:cs="GorditaLight"/>
-          <w:sz w:val="18"/>
-          <w:szCs w:val="18"/>
-        </w:rPr>
-        <w:t>[TITLE</w:t>
-      </w:r>
-      <w:r>
-        <w:rPr>
-          <w:rFonts w:ascii="Gordita Light" w:hAnsi="Gordita Light" w:cs="GorditaLight"/>
-          <w:sz w:val="18"/>
-          <w:szCs w:val="18"/>
-        </w:rPr>
-        <w:t>10</w:t>
-      </w:r>
-      <w:r>
-        <w:rPr>
-          <w:rFonts w:ascii="Gordita Light" w:hAnsi="Gordita Light" w:cs="GorditaLight"/>
-          <w:sz w:val="18"/>
-          <w:szCs w:val="18"/>
-        </w:rPr>
-        <w:t>]</w:t>
-      </w:r>
-    </w:p>
-    <w:p>
-      <w:pPr>
-        <w:spacing w:after="0"/>
-        <w:jc w:val="center"/>
-        <w:rPr>
-          <w:rFonts w:ascii="Gordita Light" w:hAnsi="Gordita Light" w:cs="GorditaLight"/>
-          <w:sz w:val="18"/>
-          <w:szCs w:val="18"/>
-        </w:rPr>
-      </w:pPr>
-    </w:p>
-    <w:p>
-      <w:pPr>
-        <w:spacing w:after="0"/>
-        <w:jc w:val="center"/>
-        <w:rPr>
-          <w:rFonts w:ascii="Gordita Light" w:hAnsi="Gordita Light" w:cs="GorditaLight"/>
-          <w:sz w:val="18"/>
-          <w:szCs w:val="18"/>
-        </w:rPr>
-      </w:pPr>
-      <w:r>
-        <w:rPr>
-          <w:rFonts w:ascii="Gordita Light" w:hAnsi="Gordita Light" w:cs="GorditaLight"/>
-          <w:sz w:val="18"/>
-          <w:szCs w:val="18"/>
-        </w:rPr>
-        <w:t>[IMAGE</w:t>
-      </w:r>
-      <w:r>
-        <w:rPr>
-          <w:rFonts w:ascii="Gordita Light" w:hAnsi="Gordita Light" w:cs="GorditaLight"/>
-          <w:sz w:val="18"/>
-          <w:szCs w:val="18"/>
-        </w:rPr>
-        <w:t>10]</w:t>
-      </w:r>
-    </w:p>
-    <w:p>
-      <w:pPr>
-        <w:spacing w:after="0"/>
-        <w:jc w:val="center"/>
-        <w:rPr>
-          <w:rFonts w:ascii="Gordita Light" w:hAnsi="Gordita Light" w:cs="GorditaLight"/>
-          <w:sz w:val="18"/>
-          <w:szCs w:val="18"/>
-        </w:rPr>
-      </w:pPr>
-    </w:p>
-    <w:p>
-      <w:pPr>
-        <w:spacing w:after="0"/>
-        <w:jc w:val="center"/>
-        <w:rPr>
-          <w:rFonts w:ascii="Gordita Light" w:hAnsi="Gordita Light" w:cs="GorditaLight"/>
-          <w:sz w:val="18"/>
-          <w:szCs w:val="18"/>
-        </w:rPr>
-      </w:pPr>
-    </w:p>
-    <w:p>
-      <w:pPr>
-        <w:spacing w:after="0"/>
-        <w:jc w:val="center"/>
-        <w:rPr>
-          <w:rFonts w:ascii="Gordita Light" w:hAnsi="Gordita Light" w:cs="GorditaLight"/>
-          <w:sz w:val="18"/>
-          <w:szCs w:val="18"/>
-        </w:rPr>
-      </w:pPr>
-      <w:r>
-        <w:rPr>
-          <w:rFonts w:ascii="Gordita Light" w:hAnsi="Gordita Light" w:cs="GorditaLight"/>
-          <w:sz w:val="18"/>
-          <w:szCs w:val="18"/>
-        </w:rPr>
-        <w:t>[TITLE</w:t>
-      </w:r>
-      <w:r>
-        <w:rPr>
-          <w:rFonts w:ascii="Gordita Light" w:hAnsi="Gordita Light" w:cs="GorditaLight"/>
-          <w:sz w:val="18"/>
-          <w:szCs w:val="18"/>
-        </w:rPr>
-        <w:t>11]</w:t>
-      </w:r>
-    </w:p>
-    <w:p>
-      <w:pPr>
-        <w:spacing w:after="0"/>
-        <w:jc w:val="center"/>
-        <w:rPr>
-          <w:rFonts w:ascii="Gordita Light" w:hAnsi="Gordita Light" w:cs="GorditaLight"/>
-          <w:sz w:val="18"/>
-          <w:szCs w:val="18"/>
-        </w:rPr>
-      </w:pPr>
-    </w:p>
-    <w:p>
-      <w:pPr>
-        <w:spacing w:after="0"/>
-        <w:jc w:val="center"/>
-        <w:rPr>
-          <w:rFonts w:ascii="Gordita Light" w:hAnsi="Gordita Light" w:cs="GorditaLight"/>
-          <w:sz w:val="18"/>
-          <w:szCs w:val="18"/>
-        </w:rPr>
-      </w:pPr>
-      <w:r>
-        <w:rPr>
-          <w:rFonts w:ascii="Gordita Light" w:hAnsi="Gordita Light" w:cs="GorditaLight"/>
-          <w:sz w:val="18"/>
-          <w:szCs w:val="18"/>
-        </w:rPr>
-        <w:t>[IMAGE</w:t>
-      </w:r>
-      <w:r>
-        <w:rPr>
-          <w:rFonts w:ascii="Gordita Light" w:hAnsi="Gordita Light" w:cs="GorditaLight"/>
-          <w:sz w:val="18"/>
-          <w:szCs w:val="18"/>
-        </w:rPr>
-        <w:t>11]</w:t>
-      </w:r>
-    </w:p>
-    <w:p>
-      <w:pPr>
-        <w:spacing w:after="0"/>
-        <w:jc w:val="center"/>
-        <w:rPr>
-          <w:rFonts w:ascii="Gordita Light" w:hAnsi="Gordita Light" w:cs="GorditaLight"/>
-          <w:sz w:val="18"/>
-          <w:szCs w:val="18"/>
-        </w:rPr>
-      </w:pPr>
-    </w:p>
-    <w:p>
-      <w:pPr>
-        <w:spacing w:after="0"/>
-        <w:jc w:val="center"/>
-        <w:rPr>
-          <w:rFonts w:ascii="Gordita Light" w:hAnsi="Gordita Light" w:cs="GorditaLight"/>
-          <w:sz w:val="18"/>
-          <w:szCs w:val="18"/>
-        </w:rPr>
-      </w:pPr>
-    </w:p>
-    <w:p>
-      <w:pPr>
-        <w:spacing w:after="0"/>
-        <w:jc w:val="center"/>
-        <w:rPr>
-          <w:rFonts w:ascii="Gordita Light" w:hAnsi="Gordita Light" w:cs="GorditaLight"/>
-          <w:sz w:val="18"/>
-          <w:szCs w:val="18"/>
-        </w:rPr>
-      </w:pPr>
-      <w:r>
-        <w:rPr>
-          <w:rFonts w:ascii="Gordita Light" w:hAnsi="Gordita Light" w:cs="GorditaLight"/>
-          <w:sz w:val="18"/>
-          <w:szCs w:val="18"/>
-        </w:rPr>
-        <w:t>[TITLE</w:t>
-      </w:r>
-      <w:r>
-        <w:rPr>
-          <w:rFonts w:ascii="Gordita Light" w:hAnsi="Gordita Light" w:cs="GorditaLight"/>
-          <w:sz w:val="18"/>
-          <w:szCs w:val="18"/>
-        </w:rPr>
-        <w:t>12</w:t>
-      </w:r>
-    </w:p>
-    <w:p>
-      <w:pPr>
-        <w:spacing w:after="0"/>
-        <w:jc w:val="center"/>
-        <w:rPr>
-          <w:rFonts w:ascii="Gordita Light" w:hAnsi="Gordita Light" w:cs="GorditaLight"/>
-          <w:sz w:val="18"/>
-          <w:szCs w:val="18"/>
-        </w:rPr>
-      </w:pPr>
-    </w:p>
-    <w:p>
-      <w:pPr>
-        <w:spacing w:after="0"/>
-        <w:jc w:val="center"/>
-        <w:rPr>
-          <w:rFonts w:ascii="Gordita Light" w:hAnsi="Gordita Light" w:cs="GorditaLight"/>
-          <w:sz w:val="18"/>
-          <w:szCs w:val="18"/>
-        </w:rPr>
-      </w:pPr>
-      <w:r>
-        <w:rPr>
-          <w:rFonts w:ascii="Gordita Light" w:hAnsi="Gordita Light" w:cs="GorditaLight"/>
-          <w:sz w:val="18"/>
-          <w:szCs w:val="18"/>
-        </w:rPr>
-        <w:t>[IMAGE</w:t>
-      </w:r>
-      <w:r>
-        <w:rPr>
-          <w:rFonts w:ascii="Gordita Light" w:hAnsi="Gordita Light" w:cs="GorditaLight"/>
-          <w:sz w:val="18"/>
-          <w:szCs w:val="18"/>
-        </w:rPr>
-        <w:t>12]</w:t>
-      </w:r>
-    </w:p>
-    <w:p>
-      <w:pPr>
-        <w:spacing w:after="0"/>
-        <w:jc w:val="center"/>
         <w:rPr>
           <w:rFonts w:ascii="Gordita Light" w:hAnsi="Gordita Light" w:cs="GorditaLight"/>
           <w:color w:val="4F83BE"/>
@@ -13882,8 +12856,129 @@
                 </w14:gradFill>
               </w14:textFill>
             </w:rPr>
-            <w:t>Date of issue</w:t>
+            <w:t xml:space="preserve">Date </w:t>
           </w:r>
+          <w:proofErr w:type="spellStart"/>
+          <w:r>
+            <w:rPr>
+              <w:rFonts w:ascii="Gordita Light" w:hAnsi="Gordita Light" w:cs="GorditaLight"/>
+              <w:b/>
+              <w:bCs/>
+              <w:i/>
+              <w:iCs/>
+              <w:color w:val="4F83BE"/>
+              <w:sz w:val="18"/>
+              <w:szCs w:val="18"/>
+              <w:lang w:val="es-ES"/>
+              <w14:textFill>
+                <w14:gradFill>
+                  <w14:gsLst>
+                    <w14:gs w14:pos="0">
+                      <w14:srgbClr w14:val="4F83BE">
+                        <w14:tint w14:val="66000"/>
+                        <w14:satMod w14:val="160000"/>
+                      </w14:srgbClr>
+                    </w14:gs>
+                    <w14:gs w14:pos="50000">
+                      <w14:srgbClr w14:val="4F83BE">
+                        <w14:tint w14:val="44500"/>
+                        <w14:satMod w14:val="160000"/>
+                      </w14:srgbClr>
+                    </w14:gs>
+                    <w14:gs w14:pos="100000">
+                      <w14:srgbClr w14:val="4F83BE">
+                        <w14:tint w14:val="23500"/>
+                        <w14:satMod w14:val="160000"/>
+                      </w14:srgbClr>
+                    </w14:gs>
+                  </w14:gsLst>
+                  <w14:lin w14:ang="16200000" w14:scaled="0"/>
+                </w14:gradFill>
+              </w14:textFill>
+            </w:rPr>
+            <w:t>of</w:t>
+          </w:r>
+          <w:proofErr w:type="spellEnd"/>
+          <w:r>
+            <w:rPr>
+              <w:rFonts w:ascii="Gordita Light" w:hAnsi="Gordita Light" w:cs="GorditaLight"/>
+              <w:b/>
+              <w:bCs/>
+              <w:i/>
+              <w:iCs/>
+              <w:color w:val="4F83BE"/>
+              <w:sz w:val="18"/>
+              <w:szCs w:val="18"/>
+              <w:lang w:val="es-ES"/>
+              <w14:textFill>
+                <w14:gradFill>
+                  <w14:gsLst>
+                    <w14:gs w14:pos="0">
+                      <w14:srgbClr w14:val="4F83BE">
+                        <w14:tint w14:val="66000"/>
+                        <w14:satMod w14:val="160000"/>
+                      </w14:srgbClr>
+                    </w14:gs>
+                    <w14:gs w14:pos="50000">
+                      <w14:srgbClr w14:val="4F83BE">
+                        <w14:tint w14:val="44500"/>
+                        <w14:satMod w14:val="160000"/>
+                      </w14:srgbClr>
+                    </w14:gs>
+                    <w14:gs w14:pos="100000">
+                      <w14:srgbClr w14:val="4F83BE">
+                        <w14:tint w14:val="23500"/>
+                        <w14:satMod w14:val="160000"/>
+                      </w14:srgbClr>
+                    </w14:gs>
+                  </w14:gsLst>
+                  <w14:lin w14:ang="16200000" w14:scaled="0"/>
+                </w14:gradFill>
+              </w14:textFill>
+            </w:rPr>
+            <w:t xml:space="preserve"> </w:t>
+          </w:r>
+          <w:proofErr w:type="spellStart"/>
+          <w:r>
+            <w:rPr>
+              <w:rFonts w:ascii="Gordita Light" w:hAnsi="Gordita Light" w:cs="GorditaLight"/>
+              <w:b/>
+              <w:bCs/>
+              <w:i/>
+              <w:iCs/>
+              <w:color w:val="4F83BE"/>
+              <w:sz w:val="18"/>
+              <w:szCs w:val="18"/>
+              <w:lang w:val="es-ES"/>
+              <w14:textFill>
+                <w14:gradFill>
+                  <w14:gsLst>
+                    <w14:gs w14:pos="0">
+                      <w14:srgbClr w14:val="4F83BE">
+                        <w14:tint w14:val="66000"/>
+                        <w14:satMod w14:val="160000"/>
+                      </w14:srgbClr>
+                    </w14:gs>
+                    <w14:gs w14:pos="50000">
+                      <w14:srgbClr w14:val="4F83BE">
+                        <w14:tint w14:val="44500"/>
+                        <w14:satMod w14:val="160000"/>
+                      </w14:srgbClr>
+                    </w14:gs>
+                    <w14:gs w14:pos="100000">
+                      <w14:srgbClr w14:val="4F83BE">
+                        <w14:tint w14:val="23500"/>
+                        <w14:satMod w14:val="160000"/>
+                      </w14:srgbClr>
+                    </w14:gs>
+                  </w14:gsLst>
+                  <w14:lin w14:ang="16200000" w14:scaled="0"/>
+                </w14:gradFill>
+              </w14:textFill>
+            </w:rPr>
+            <w:t>issue</w:t>
+          </w:r>
+          <w:proofErr w:type="spellEnd"/>
         </w:p>
       </w:tc>
       <w:tc>
@@ -14424,8 +13519,129 @@
                 </w14:gradFill>
               </w14:textFill>
             </w:rPr>
-            <w:t>Date of issue</w:t>
+            <w:t xml:space="preserve">Date </w:t>
           </w:r>
+          <w:proofErr w:type="spellStart"/>
+          <w:r>
+            <w:rPr>
+              <w:rFonts w:ascii="Gordita Light" w:hAnsi="Gordita Light" w:cs="GorditaLight"/>
+              <w:b/>
+              <w:bCs/>
+              <w:i/>
+              <w:iCs/>
+              <w:color w:val="4F83BE"/>
+              <w:sz w:val="18"/>
+              <w:szCs w:val="18"/>
+              <w:lang w:val="es-ES"/>
+              <w14:textFill>
+                <w14:gradFill>
+                  <w14:gsLst>
+                    <w14:gs w14:pos="0">
+                      <w14:srgbClr w14:val="4F83BE">
+                        <w14:tint w14:val="66000"/>
+                        <w14:satMod w14:val="160000"/>
+                      </w14:srgbClr>
+                    </w14:gs>
+                    <w14:gs w14:pos="50000">
+                      <w14:srgbClr w14:val="4F83BE">
+                        <w14:tint w14:val="44500"/>
+                        <w14:satMod w14:val="160000"/>
+                      </w14:srgbClr>
+                    </w14:gs>
+                    <w14:gs w14:pos="100000">
+                      <w14:srgbClr w14:val="4F83BE">
+                        <w14:tint w14:val="23500"/>
+                        <w14:satMod w14:val="160000"/>
+                      </w14:srgbClr>
+                    </w14:gs>
+                  </w14:gsLst>
+                  <w14:lin w14:ang="16200000" w14:scaled="0"/>
+                </w14:gradFill>
+              </w14:textFill>
+            </w:rPr>
+            <w:t>of</w:t>
+          </w:r>
+          <w:proofErr w:type="spellEnd"/>
+          <w:r>
+            <w:rPr>
+              <w:rFonts w:ascii="Gordita Light" w:hAnsi="Gordita Light" w:cs="GorditaLight"/>
+              <w:b/>
+              <w:bCs/>
+              <w:i/>
+              <w:iCs/>
+              <w:color w:val="4F83BE"/>
+              <w:sz w:val="18"/>
+              <w:szCs w:val="18"/>
+              <w:lang w:val="es-ES"/>
+              <w14:textFill>
+                <w14:gradFill>
+                  <w14:gsLst>
+                    <w14:gs w14:pos="0">
+                      <w14:srgbClr w14:val="4F83BE">
+                        <w14:tint w14:val="66000"/>
+                        <w14:satMod w14:val="160000"/>
+                      </w14:srgbClr>
+                    </w14:gs>
+                    <w14:gs w14:pos="50000">
+                      <w14:srgbClr w14:val="4F83BE">
+                        <w14:tint w14:val="44500"/>
+                        <w14:satMod w14:val="160000"/>
+                      </w14:srgbClr>
+                    </w14:gs>
+                    <w14:gs w14:pos="100000">
+                      <w14:srgbClr w14:val="4F83BE">
+                        <w14:tint w14:val="23500"/>
+                        <w14:satMod w14:val="160000"/>
+                      </w14:srgbClr>
+                    </w14:gs>
+                  </w14:gsLst>
+                  <w14:lin w14:ang="16200000" w14:scaled="0"/>
+                </w14:gradFill>
+              </w14:textFill>
+            </w:rPr>
+            <w:t xml:space="preserve"> </w:t>
+          </w:r>
+          <w:proofErr w:type="spellStart"/>
+          <w:r>
+            <w:rPr>
+              <w:rFonts w:ascii="Gordita Light" w:hAnsi="Gordita Light" w:cs="GorditaLight"/>
+              <w:b/>
+              <w:bCs/>
+              <w:i/>
+              <w:iCs/>
+              <w:color w:val="4F83BE"/>
+              <w:sz w:val="18"/>
+              <w:szCs w:val="18"/>
+              <w:lang w:val="es-ES"/>
+              <w14:textFill>
+                <w14:gradFill>
+                  <w14:gsLst>
+                    <w14:gs w14:pos="0">
+                      <w14:srgbClr w14:val="4F83BE">
+                        <w14:tint w14:val="66000"/>
+                        <w14:satMod w14:val="160000"/>
+                      </w14:srgbClr>
+                    </w14:gs>
+                    <w14:gs w14:pos="50000">
+                      <w14:srgbClr w14:val="4F83BE">
+                        <w14:tint w14:val="44500"/>
+                        <w14:satMod w14:val="160000"/>
+                      </w14:srgbClr>
+                    </w14:gs>
+                    <w14:gs w14:pos="100000">
+                      <w14:srgbClr w14:val="4F83BE">
+                        <w14:tint w14:val="23500"/>
+                        <w14:satMod w14:val="160000"/>
+                      </w14:srgbClr>
+                    </w14:gs>
+                  </w14:gsLst>
+                  <w14:lin w14:ang="16200000" w14:scaled="0"/>
+                </w14:gradFill>
+              </w14:textFill>
+            </w:rPr>
+            <w:t>issue</w:t>
+          </w:r>
+          <w:proofErr w:type="spellEnd"/>
         </w:p>
       </w:tc>
       <w:tc>

--- a/templates/New_Template2.docx
+++ b/templates/New_Template2.docx
@@ -6223,6 +6223,7 @@
               <w:top w:val="single" w:sz="4" w:space="0" w:color="auto"/>
               <w:left w:val="nil"/>
               <w:bottom w:val="nil"/>
+              <w:right w:val="nil"/>
             </w:tcBorders>
           </w:tcPr>
           <w:p>

--- a/templates/New_Template2.docx
+++ b/templates/New_Template2.docx
@@ -1134,51 +1134,7 @@
             </w14:solidFill>
           </w14:textFill>
         </w:rPr>
-        <w:t xml:space="preserve">Reference </w:t>
-      </w:r>
-      <w:proofErr w:type="gramStart"/>
-      <w:r>
-        <w:rPr>
-          <w:rFonts w:ascii="Gordita Light" w:hAnsi="Gordita Light" w:cs="GorditaLight"/>
-          <w:i/>
-          <w:iCs/>
-          <w:color w:val="4F83BE"/>
-          <w:sz w:val="18"/>
-          <w:szCs w:val="18"/>
-          <w14:textFill>
-            <w14:solidFill>
-              <w14:srgbClr w14:val="4F83BE">
-                <w14:tint w14:val="66000"/>
-                <w14:satMod w14:val="160000"/>
-                <w14:tint w14:val="66000"/>
-                <w14:satMod w14:val="160000"/>
-              </w14:srgbClr>
-            </w14:solidFill>
-          </w14:textFill>
-        </w:rPr>
-        <w:t>of</w:t>
-      </w:r>
-      <w:proofErr w:type="gramEnd"/>
-      <w:r>
-        <w:rPr>
-          <w:rFonts w:ascii="Gordita Light" w:hAnsi="Gordita Light" w:cs="GorditaLight"/>
-          <w:i/>
-          <w:iCs/>
-          <w:color w:val="4F83BE"/>
-          <w:sz w:val="18"/>
-          <w:szCs w:val="18"/>
-          <w14:textFill>
-            <w14:solidFill>
-              <w14:srgbClr w14:val="4F83BE">
-                <w14:tint w14:val="66000"/>
-                <w14:satMod w14:val="160000"/>
-                <w14:tint w14:val="66000"/>
-                <w14:satMod w14:val="160000"/>
-              </w14:srgbClr>
-            </w14:solidFill>
-          </w14:textFill>
-        </w:rPr>
-        <w:t xml:space="preserve"> the tested model</w:t>
+        <w:t>Reference of the tested model</w:t>
       </w:r>
     </w:p>
     <w:tbl>
@@ -4401,6 +4357,7 @@
     <w:p>
       <w:pPr>
         <w:spacing w:after="0"/>
+        <w:jc w:val="both"/>
         <w:rPr>
           <w:rFonts w:ascii="Gordita Light" w:hAnsi="Gordita Light" w:cs="GorditaLight"/>
           <w:color w:val="4F83BE"/>
@@ -4456,30 +4413,182 @@
           </w:tcPr>
           <w:p>
             <w:pPr>
-              <w:rPr>
-                <w:rFonts w:ascii="Gordita Light" w:hAnsi="Gordita Light" w:cs="GorditaLight"/>
-                <w:sz w:val="18"/>
-                <w:szCs w:val="18"/>
-                <w:lang w:val="es-ES"/>
-              </w:rPr>
-            </w:pPr>
-            <w:r>
-              <w:rPr>
-                <w:rFonts w:ascii="Gordita Light" w:hAnsi="Gordita Light" w:cs="GorditaLight"/>
-                <w:sz w:val="18"/>
-                <w:szCs w:val="18"/>
-                <w:lang w:val="es-ES"/>
-              </w:rPr>
-              <w:t>[TEXT</w:t>
-            </w:r>
-            <w:r>
-              <w:rPr>
-                <w:rFonts w:ascii="Gordita Light" w:hAnsi="Gordita Light" w:cs="GorditaLight"/>
-                <w:sz w:val="18"/>
-                <w:szCs w:val="18"/>
-                <w:lang w:val="es-ES"/>
-              </w:rPr>
-              <w:t>12]</w:t>
+              <w:jc w:val="both"/>
+              <w:rPr>
+                <w:rFonts w:ascii="Gordita Light" w:hAnsi="Gordita Light" w:cs="GorditaLight"/>
+                <w:sz w:val="18"/>
+                <w:szCs w:val="18"/>
+                <w:lang w:val="es-ES"/>
+              </w:rPr>
+            </w:pPr>
+            <w:r>
+              <w:rPr>
+                <w:rFonts w:ascii="Gordita Light" w:hAnsi="Gordita Light" w:cs="GorditaLight"/>
+                <w:sz w:val="18"/>
+                <w:szCs w:val="18"/>
+                <w:lang w:val="es-ES"/>
+              </w:rPr>
+              <w:t>1. Preparación de la luminaria y fijación de los termopares en los puntos críticos (ver tabla de resultados y fotografías).</w:t>
+            </w:r>
+          </w:p>
+          <w:p>
+            <w:pPr>
+              <w:jc w:val="both"/>
+              <w:rPr>
+                <w:rFonts w:ascii="Gordita Light" w:hAnsi="Gordita Light" w:cs="GorditaLight"/>
+                <w:sz w:val="18"/>
+                <w:szCs w:val="18"/>
+                <w:lang w:val="es-ES"/>
+              </w:rPr>
+            </w:pPr>
+            <w:r>
+              <w:rPr>
+                <w:rFonts w:ascii="Gordita Light" w:hAnsi="Gordita Light" w:cs="GorditaLight"/>
+                <w:sz w:val="18"/>
+                <w:szCs w:val="18"/>
+                <w:lang w:val="es-ES"/>
+              </w:rPr>
+              <w:t xml:space="preserve">2. Verificar que se cumplen las condiciones ambientales requeridas para el inicio del ensayo (25 ± 5 </w:t>
+            </w:r>
+            <w:proofErr w:type="spellStart"/>
+            <w:r>
+              <w:rPr>
+                <w:rFonts w:ascii="Gordita Light" w:hAnsi="Gordita Light" w:cs="GorditaLight"/>
+                <w:sz w:val="18"/>
+                <w:szCs w:val="18"/>
+                <w:lang w:val="es-ES"/>
+              </w:rPr>
+              <w:t>ºC</w:t>
+            </w:r>
+            <w:proofErr w:type="spellEnd"/>
+            <w:r>
+              <w:rPr>
+                <w:rFonts w:ascii="Gordita Light" w:hAnsi="Gordita Light" w:cs="GorditaLight"/>
+                <w:sz w:val="18"/>
+                <w:szCs w:val="18"/>
+                <w:lang w:val="es-ES"/>
+              </w:rPr>
+              <w:t>, HR &lt; 75%).</w:t>
+            </w:r>
+          </w:p>
+          <w:p>
+            <w:pPr>
+              <w:jc w:val="both"/>
+              <w:rPr>
+                <w:rFonts w:ascii="Gordita Light" w:hAnsi="Gordita Light" w:cs="GorditaLight"/>
+                <w:sz w:val="18"/>
+                <w:szCs w:val="18"/>
+                <w:lang w:val="es-ES"/>
+              </w:rPr>
+            </w:pPr>
+            <w:r>
+              <w:rPr>
+                <w:rFonts w:ascii="Gordita Light" w:hAnsi="Gordita Light" w:cs="GorditaLight"/>
+                <w:sz w:val="18"/>
+                <w:szCs w:val="18"/>
+                <w:lang w:val="es-ES"/>
+              </w:rPr>
+              <w:t xml:space="preserve">3. Iniciar el registro de datos con el software AMR </w:t>
+            </w:r>
+            <w:proofErr w:type="spellStart"/>
+            <w:r>
+              <w:rPr>
+                <w:rFonts w:ascii="Gordita Light" w:hAnsi="Gordita Light" w:cs="GorditaLight"/>
+                <w:sz w:val="18"/>
+                <w:szCs w:val="18"/>
+                <w:lang w:val="es-ES"/>
+              </w:rPr>
+              <w:t>WinControl</w:t>
+            </w:r>
+            <w:proofErr w:type="spellEnd"/>
+            <w:r>
+              <w:rPr>
+                <w:rFonts w:ascii="Gordita Light" w:hAnsi="Gordita Light" w:cs="GorditaLight"/>
+                <w:sz w:val="18"/>
+                <w:szCs w:val="18"/>
+                <w:lang w:val="es-ES"/>
+              </w:rPr>
+              <w:t>.</w:t>
+            </w:r>
+          </w:p>
+          <w:p>
+            <w:pPr>
+              <w:jc w:val="both"/>
+              <w:rPr>
+                <w:rFonts w:ascii="Gordita Light" w:hAnsi="Gordita Light" w:cs="GorditaLight"/>
+                <w:sz w:val="18"/>
+                <w:szCs w:val="18"/>
+                <w:lang w:val="es-ES"/>
+              </w:rPr>
+            </w:pPr>
+            <w:r>
+              <w:rPr>
+                <w:rFonts w:ascii="Gordita Light" w:hAnsi="Gordita Light" w:cs="GorditaLight"/>
+                <w:sz w:val="18"/>
+                <w:szCs w:val="18"/>
+                <w:lang w:val="es-ES"/>
+              </w:rPr>
+              <w:t>4. Encender la luminaria y dejarla en funcionamiento continuo hasta su estabilización térmica.</w:t>
+            </w:r>
+          </w:p>
+          <w:p>
+            <w:pPr>
+              <w:jc w:val="both"/>
+              <w:rPr>
+                <w:rFonts w:ascii="Gordita Light" w:hAnsi="Gordita Light" w:cs="GorditaLight"/>
+                <w:sz w:val="18"/>
+                <w:szCs w:val="18"/>
+                <w:lang w:val="es-ES"/>
+              </w:rPr>
+            </w:pPr>
+            <w:r>
+              <w:rPr>
+                <w:rFonts w:ascii="Gordita Light" w:hAnsi="Gordita Light" w:cs="GorditaLight"/>
+                <w:sz w:val="18"/>
+                <w:szCs w:val="18"/>
+                <w:lang w:val="es-ES"/>
+              </w:rPr>
+              <w:t xml:space="preserve">5. Registrar las temperaturas medidas por todas las sondas hasta que todas ellas se estabilicen según los requisitos de la norma (diferencia &lt;1 </w:t>
+            </w:r>
+            <w:proofErr w:type="spellStart"/>
+            <w:r>
+              <w:rPr>
+                <w:rFonts w:ascii="Gordita Light" w:hAnsi="Gordita Light" w:cs="GorditaLight"/>
+                <w:sz w:val="18"/>
+                <w:szCs w:val="18"/>
+                <w:lang w:val="es-ES"/>
+              </w:rPr>
+              <w:t>ºC</w:t>
+            </w:r>
+            <w:proofErr w:type="spellEnd"/>
+            <w:r>
+              <w:rPr>
+                <w:rFonts w:ascii="Gordita Light" w:hAnsi="Gordita Light" w:cs="GorditaLight"/>
+                <w:sz w:val="18"/>
+                <w:szCs w:val="18"/>
+                <w:lang w:val="es-ES"/>
+              </w:rPr>
+              <w:t xml:space="preserve"> durante 1 hora).</w:t>
+            </w:r>
+          </w:p>
+          <w:p>
+            <w:pPr>
+              <w:jc w:val="both"/>
+              <w:rPr>
+                <w:rFonts w:ascii="Gordita Light" w:hAnsi="Gordita Light" w:cs="GorditaLight"/>
+                <w:sz w:val="18"/>
+                <w:szCs w:val="18"/>
+                <w:lang w:val="es-ES"/>
+              </w:rPr>
+            </w:pPr>
+            <w:r>
+              <w:rPr>
+                <w:rFonts w:ascii="Gordita Light" w:hAnsi="Gordita Light" w:cs="GorditaLight"/>
+                <w:sz w:val="18"/>
+                <w:szCs w:val="18"/>
+                <w:lang w:val="es-ES"/>
+              </w:rPr>
+              <w:t>6. Exportación y análisis de los resultados.</w:t>
             </w:r>
           </w:p>
         </w:tc>
@@ -5132,6 +5241,7 @@
                 <w:szCs w:val="18"/>
                 <w:lang w:val="es-ES"/>
               </w:rPr>
+              <w:lastRenderedPageBreak/>
               <w:t>[</w:t>
             </w:r>
             <w:r>
@@ -6235,25 +6345,14 @@
                 <w:lang w:val="es-ES"/>
               </w:rPr>
             </w:pPr>
-            <w:proofErr w:type="gramStart"/>
-            <w:r>
-              <w:rPr>
-                <w:rFonts w:ascii="Gordita Light" w:hAnsi="Gordita Light" w:cs="GorditaLight"/>
-                <w:sz w:val="18"/>
-                <w:szCs w:val="18"/>
-                <w:lang w:val="es-ES"/>
-              </w:rPr>
-              <w:t>NOTA :</w:t>
-            </w:r>
-            <w:proofErr w:type="gramEnd"/>
-            <w:r>
-              <w:rPr>
-                <w:rFonts w:ascii="Gordita Light" w:hAnsi="Gordita Light" w:cs="GorditaLight"/>
-                <w:sz w:val="18"/>
-                <w:szCs w:val="18"/>
-                <w:lang w:val="es-ES"/>
-              </w:rPr>
-              <w:t xml:space="preserve"> [TEXT13]</w:t>
+            <w:r>
+              <w:rPr>
+                <w:rFonts w:ascii="Gordita Light" w:hAnsi="Gordita Light" w:cs="GorditaLight"/>
+                <w:sz w:val="18"/>
+                <w:szCs w:val="18"/>
+                <w:lang w:val="es-ES"/>
+              </w:rPr>
+              <w:t>NOTA : [TEXT13]</w:t>
             </w:r>
           </w:p>
         </w:tc>
@@ -6706,7 +6805,69 @@
           <w:szCs w:val="18"/>
           <w:lang w:val="es-ES"/>
         </w:rPr>
-        <w:t>[TEXT14]</w:t>
+        <w:t>Siguiendo el apartado 12.4.1 de la norma UNE-EN IEC 60598-1:2022 sobre luminarias:</w:t>
+      </w:r>
+    </w:p>
+    <w:p>
+      <w:pPr>
+        <w:spacing w:after="0"/>
+        <w:rPr>
+          <w:rFonts w:ascii="Gordita Light" w:hAnsi="Gordita Light" w:cs="GorditaLight"/>
+          <w:sz w:val="18"/>
+          <w:szCs w:val="18"/>
+          <w:lang w:val="es-ES"/>
+        </w:rPr>
+      </w:pPr>
+    </w:p>
+    <w:p>
+      <w:pPr>
+        <w:spacing w:after="0"/>
+        <w:rPr>
+          <w:rFonts w:ascii="Gordita Light" w:hAnsi="Gordita Light" w:cs="GorditaLight"/>
+          <w:sz w:val="18"/>
+          <w:szCs w:val="18"/>
+          <w:lang w:val="es-ES"/>
+        </w:rPr>
+      </w:pPr>
+      <w:r>
+        <w:rPr>
+          <w:rFonts w:ascii="Gordita Light" w:hAnsi="Gordita Light" w:cs="GorditaLight"/>
+          <w:sz w:val="18"/>
+          <w:szCs w:val="18"/>
+          <w:lang w:val="es-ES"/>
+        </w:rPr>
+        <w:t>“Las mediciones no deben efectuarse antes de que la luminaria se haya estabilizado térmicamente, es decir, cuando el ritmo de variación de las temperaturas sea inferior a 1ºC por hora”.</w:t>
+      </w:r>
+    </w:p>
+    <w:p>
+      <w:pPr>
+        <w:spacing w:after="0"/>
+        <w:rPr>
+          <w:rFonts w:ascii="Gordita Light" w:hAnsi="Gordita Light" w:cs="GorditaLight"/>
+          <w:sz w:val="18"/>
+          <w:szCs w:val="18"/>
+          <w:lang w:val="es-ES"/>
+        </w:rPr>
+      </w:pPr>
+    </w:p>
+    <w:p>
+      <w:pPr>
+        <w:spacing w:after="0"/>
+        <w:rPr>
+          <w:rFonts w:ascii="Gordita Light" w:hAnsi="Gordita Light" w:cs="GorditaLight"/>
+          <w:sz w:val="18"/>
+          <w:szCs w:val="18"/>
+          <w:lang w:val="es-ES"/>
+        </w:rPr>
+      </w:pPr>
+      <w:r>
+        <w:rPr>
+          <w:rFonts w:ascii="Gordita Light" w:hAnsi="Gordita Light" w:cs="GorditaLight"/>
+          <w:sz w:val="18"/>
+          <w:szCs w:val="18"/>
+          <w:lang w:val="es-ES"/>
+        </w:rPr>
+        <w:t>NOTA: las mediciones que muestran una variación superior a este umbral se han evaluado específicamente y se consideran aceptables según el criterio técnico del laboratorio.</w:t>
       </w:r>
     </w:p>
     <w:p>
@@ -6764,6 +6925,7 @@
                 <w:szCs w:val="18"/>
                 <w:lang w:val="es-ES"/>
               </w:rPr>
+              <w:lastRenderedPageBreak/>
               <w:t>Punto de Medición</w:t>
             </w:r>
           </w:p>
@@ -10671,7 +10833,6 @@
           <w:szCs w:val="18"/>
           <w:lang w:val="es-ES"/>
         </w:rPr>
-        <w:lastRenderedPageBreak/>
         <w:t>7</w:t>
       </w:r>
       <w:r>
@@ -10927,6 +11088,7 @@
                 <w:sz w:val="18"/>
                 <w:szCs w:val="18"/>
               </w:rPr>
+              <w:lastRenderedPageBreak/>
               <w:t>[TITLE5]</w:t>
             </w:r>
           </w:p>
@@ -11381,6 +11543,7 @@
                 <w:sz w:val="18"/>
                 <w:szCs w:val="18"/>
               </w:rPr>
+              <w:lastRenderedPageBreak/>
               <w:t>[TITLE</w:t>
             </w:r>
             <w:r>
@@ -11643,7 +11806,6 @@
                 <w:sz w:val="18"/>
                 <w:szCs w:val="18"/>
               </w:rPr>
-              <w:lastRenderedPageBreak/>
               <w:t>[TITLE</w:t>
             </w:r>
             <w:r>

--- a/templates/New_Template2.docx
+++ b/templates/New_Template2.docx
@@ -1134,7 +1134,51 @@
             </w14:solidFill>
           </w14:textFill>
         </w:rPr>
-        <w:t>Reference of the tested model</w:t>
+        <w:t xml:space="preserve">Reference </w:t>
+      </w:r>
+      <w:proofErr w:type="gramStart"/>
+      <w:r>
+        <w:rPr>
+          <w:rFonts w:ascii="Gordita Light" w:hAnsi="Gordita Light" w:cs="GorditaLight"/>
+          <w:i/>
+          <w:iCs/>
+          <w:color w:val="4F83BE"/>
+          <w:sz w:val="18"/>
+          <w:szCs w:val="18"/>
+          <w14:textFill>
+            <w14:solidFill>
+              <w14:srgbClr w14:val="4F83BE">
+                <w14:tint w14:val="66000"/>
+                <w14:satMod w14:val="160000"/>
+                <w14:tint w14:val="66000"/>
+                <w14:satMod w14:val="160000"/>
+              </w14:srgbClr>
+            </w14:solidFill>
+          </w14:textFill>
+        </w:rPr>
+        <w:t>of</w:t>
+      </w:r>
+      <w:proofErr w:type="gramEnd"/>
+      <w:r>
+        <w:rPr>
+          <w:rFonts w:ascii="Gordita Light" w:hAnsi="Gordita Light" w:cs="GorditaLight"/>
+          <w:i/>
+          <w:iCs/>
+          <w:color w:val="4F83BE"/>
+          <w:sz w:val="18"/>
+          <w:szCs w:val="18"/>
+          <w14:textFill>
+            <w14:solidFill>
+              <w14:srgbClr w14:val="4F83BE">
+                <w14:tint w14:val="66000"/>
+                <w14:satMod w14:val="160000"/>
+                <w14:tint w14:val="66000"/>
+                <w14:satMod w14:val="160000"/>
+              </w14:srgbClr>
+            </w14:solidFill>
+          </w14:textFill>
+        </w:rPr>
+        <w:t xml:space="preserve"> the tested model</w:t>
       </w:r>
     </w:p>
     <w:tbl>
@@ -2047,14 +2091,15 @@
         <w:tblStyle w:val="TableGrid"/>
         <w:tblW w:w="8746" w:type="dxa"/>
         <w:jc w:val="center"/>
+        <w:tblLayout w:type="fixed"/>
         <w:tblLook w:val="04A0" w:firstRow="1" w:lastRow="0" w:firstColumn="1" w:lastColumn="0" w:noHBand="0" w:noVBand="1"/>
       </w:tblPr>
       <w:tblGrid>
-        <w:gridCol w:w="1319"/>
-        <w:gridCol w:w="1649"/>
-        <w:gridCol w:w="1891"/>
-        <w:gridCol w:w="1963"/>
-        <w:gridCol w:w="1924"/>
+        <w:gridCol w:w="1838"/>
+        <w:gridCol w:w="1701"/>
+        <w:gridCol w:w="1701"/>
+        <w:gridCol w:w="1843"/>
+        <w:gridCol w:w="1663"/>
       </w:tblGrid>
       <w:tr>
         <w:trPr>
@@ -2063,7 +2108,7 @@
         </w:trPr>
         <w:tc>
           <w:tcPr>
-            <w:tcW w:w="1294" w:type="dxa"/>
+            <w:tcW w:w="1838" w:type="dxa"/>
           </w:tcPr>
           <w:p>
             <w:pPr>
@@ -2129,7 +2174,7 @@
         </w:tc>
         <w:tc>
           <w:tcPr>
-            <w:tcW w:w="1649" w:type="dxa"/>
+            <w:tcW w:w="1701" w:type="dxa"/>
           </w:tcPr>
           <w:p>
             <w:pPr>
@@ -2195,7 +2240,7 @@
         </w:tc>
         <w:tc>
           <w:tcPr>
-            <w:tcW w:w="1894" w:type="dxa"/>
+            <w:tcW w:w="1701" w:type="dxa"/>
           </w:tcPr>
           <w:p>
             <w:pPr>
@@ -2261,7 +2306,7 @@
         </w:tc>
         <w:tc>
           <w:tcPr>
-            <w:tcW w:w="1978" w:type="dxa"/>
+            <w:tcW w:w="1843" w:type="dxa"/>
           </w:tcPr>
           <w:p>
             <w:pPr>
@@ -2352,7 +2397,7 @@
         </w:tc>
         <w:tc>
           <w:tcPr>
-            <w:tcW w:w="1931" w:type="dxa"/>
+            <w:tcW w:w="1663" w:type="dxa"/>
           </w:tcPr>
           <w:p>
             <w:pPr>
@@ -2423,7 +2468,7 @@
         </w:trPr>
         <w:tc>
           <w:tcPr>
-            <w:tcW w:w="1294" w:type="dxa"/>
+            <w:tcW w:w="1838" w:type="dxa"/>
           </w:tcPr>
           <w:p>
             <w:pPr>
@@ -2457,7 +2502,7 @@
         </w:tc>
         <w:tc>
           <w:tcPr>
-            <w:tcW w:w="1649" w:type="dxa"/>
+            <w:tcW w:w="1701" w:type="dxa"/>
           </w:tcPr>
           <w:p>
             <w:pPr>
@@ -2491,7 +2536,7 @@
         </w:tc>
         <w:tc>
           <w:tcPr>
-            <w:tcW w:w="1894" w:type="dxa"/>
+            <w:tcW w:w="1701" w:type="dxa"/>
           </w:tcPr>
           <w:p>
             <w:pPr>
@@ -2525,7 +2570,7 @@
         </w:tc>
         <w:tc>
           <w:tcPr>
-            <w:tcW w:w="1978" w:type="dxa"/>
+            <w:tcW w:w="1843" w:type="dxa"/>
           </w:tcPr>
           <w:p>
             <w:pPr>
@@ -2550,7 +2595,7 @@
         </w:tc>
         <w:tc>
           <w:tcPr>
-            <w:tcW w:w="1931" w:type="dxa"/>
+            <w:tcW w:w="1663" w:type="dxa"/>
           </w:tcPr>
           <w:p>
             <w:pPr>
@@ -2581,7 +2626,7 @@
         </w:trPr>
         <w:tc>
           <w:tcPr>
-            <w:tcW w:w="1294" w:type="dxa"/>
+            <w:tcW w:w="1838" w:type="dxa"/>
           </w:tcPr>
           <w:p>
             <w:pPr>
@@ -2614,7 +2659,7 @@
         </w:tc>
         <w:tc>
           <w:tcPr>
-            <w:tcW w:w="1649" w:type="dxa"/>
+            <w:tcW w:w="1701" w:type="dxa"/>
           </w:tcPr>
           <w:p>
             <w:pPr>
@@ -2649,7 +2694,7 @@
         </w:tc>
         <w:tc>
           <w:tcPr>
-            <w:tcW w:w="1894" w:type="dxa"/>
+            <w:tcW w:w="1701" w:type="dxa"/>
           </w:tcPr>
           <w:p>
             <w:pPr>
@@ -2683,7 +2728,7 @@
         </w:tc>
         <w:tc>
           <w:tcPr>
-            <w:tcW w:w="1978" w:type="dxa"/>
+            <w:tcW w:w="1843" w:type="dxa"/>
           </w:tcPr>
           <w:p>
             <w:pPr>
@@ -2709,7 +2754,7 @@
         </w:tc>
         <w:tc>
           <w:tcPr>
-            <w:tcW w:w="1931" w:type="dxa"/>
+            <w:tcW w:w="1663" w:type="dxa"/>
           </w:tcPr>
           <w:p>
             <w:pPr>
@@ -2740,7 +2785,7 @@
         </w:trPr>
         <w:tc>
           <w:tcPr>
-            <w:tcW w:w="1294" w:type="dxa"/>
+            <w:tcW w:w="1838" w:type="dxa"/>
           </w:tcPr>
           <w:p>
             <w:pPr>
@@ -2774,7 +2819,7 @@
         </w:tc>
         <w:tc>
           <w:tcPr>
-            <w:tcW w:w="1649" w:type="dxa"/>
+            <w:tcW w:w="1701" w:type="dxa"/>
           </w:tcPr>
           <w:p>
             <w:pPr>
@@ -2809,7 +2854,7 @@
         </w:tc>
         <w:tc>
           <w:tcPr>
-            <w:tcW w:w="1894" w:type="dxa"/>
+            <w:tcW w:w="1701" w:type="dxa"/>
           </w:tcPr>
           <w:p>
             <w:pPr>
@@ -2843,7 +2888,7 @@
         </w:tc>
         <w:tc>
           <w:tcPr>
-            <w:tcW w:w="1978" w:type="dxa"/>
+            <w:tcW w:w="1843" w:type="dxa"/>
           </w:tcPr>
           <w:p>
             <w:pPr>
@@ -2869,7 +2914,7 @@
         </w:tc>
         <w:tc>
           <w:tcPr>
-            <w:tcW w:w="1931" w:type="dxa"/>
+            <w:tcW w:w="1663" w:type="dxa"/>
           </w:tcPr>
           <w:p>
             <w:pPr>
@@ -2900,7 +2945,7 @@
         </w:trPr>
         <w:tc>
           <w:tcPr>
-            <w:tcW w:w="1294" w:type="dxa"/>
+            <w:tcW w:w="1838" w:type="dxa"/>
           </w:tcPr>
           <w:p>
             <w:pPr>
@@ -2934,7 +2979,7 @@
         </w:tc>
         <w:tc>
           <w:tcPr>
-            <w:tcW w:w="1649" w:type="dxa"/>
+            <w:tcW w:w="1701" w:type="dxa"/>
           </w:tcPr>
           <w:p>
             <w:pPr>
@@ -2969,7 +3014,7 @@
         </w:tc>
         <w:tc>
           <w:tcPr>
-            <w:tcW w:w="1894" w:type="dxa"/>
+            <w:tcW w:w="1701" w:type="dxa"/>
           </w:tcPr>
           <w:p>
             <w:pPr>
@@ -3003,7 +3048,7 @@
         </w:tc>
         <w:tc>
           <w:tcPr>
-            <w:tcW w:w="1978" w:type="dxa"/>
+            <w:tcW w:w="1843" w:type="dxa"/>
           </w:tcPr>
           <w:p>
             <w:pPr>
@@ -3029,7 +3074,7 @@
         </w:tc>
         <w:tc>
           <w:tcPr>
-            <w:tcW w:w="1931" w:type="dxa"/>
+            <w:tcW w:w="1663" w:type="dxa"/>
           </w:tcPr>
           <w:p>
             <w:pPr>
@@ -3060,7 +3105,7 @@
         </w:trPr>
         <w:tc>
           <w:tcPr>
-            <w:tcW w:w="1294" w:type="dxa"/>
+            <w:tcW w:w="1838" w:type="dxa"/>
           </w:tcPr>
           <w:p>
             <w:pPr>
@@ -3094,7 +3139,7 @@
         </w:tc>
         <w:tc>
           <w:tcPr>
-            <w:tcW w:w="1649" w:type="dxa"/>
+            <w:tcW w:w="1701" w:type="dxa"/>
           </w:tcPr>
           <w:p>
             <w:pPr>
@@ -3129,7 +3174,7 @@
         </w:tc>
         <w:tc>
           <w:tcPr>
-            <w:tcW w:w="1894" w:type="dxa"/>
+            <w:tcW w:w="1701" w:type="dxa"/>
           </w:tcPr>
           <w:p>
             <w:pPr>
@@ -3163,7 +3208,7 @@
         </w:tc>
         <w:tc>
           <w:tcPr>
-            <w:tcW w:w="1978" w:type="dxa"/>
+            <w:tcW w:w="1843" w:type="dxa"/>
           </w:tcPr>
           <w:p>
             <w:pPr>
@@ -3189,7 +3234,7 @@
         </w:tc>
         <w:tc>
           <w:tcPr>
-            <w:tcW w:w="1931" w:type="dxa"/>
+            <w:tcW w:w="1663" w:type="dxa"/>
           </w:tcPr>
           <w:p>
             <w:pPr>
@@ -3220,7 +3265,7 @@
         </w:trPr>
         <w:tc>
           <w:tcPr>
-            <w:tcW w:w="1294" w:type="dxa"/>
+            <w:tcW w:w="1838" w:type="dxa"/>
           </w:tcPr>
           <w:p>
             <w:pPr>
@@ -3254,7 +3299,7 @@
         </w:tc>
         <w:tc>
           <w:tcPr>
-            <w:tcW w:w="1649" w:type="dxa"/>
+            <w:tcW w:w="1701" w:type="dxa"/>
           </w:tcPr>
           <w:p>
             <w:pPr>
@@ -3289,7 +3334,7 @@
         </w:tc>
         <w:tc>
           <w:tcPr>
-            <w:tcW w:w="1894" w:type="dxa"/>
+            <w:tcW w:w="1701" w:type="dxa"/>
           </w:tcPr>
           <w:p>
             <w:pPr>
@@ -3323,7 +3368,7 @@
         </w:tc>
         <w:tc>
           <w:tcPr>
-            <w:tcW w:w="1978" w:type="dxa"/>
+            <w:tcW w:w="1843" w:type="dxa"/>
           </w:tcPr>
           <w:p>
             <w:pPr>
@@ -3349,7 +3394,7 @@
         </w:tc>
         <w:tc>
           <w:tcPr>
-            <w:tcW w:w="1931" w:type="dxa"/>
+            <w:tcW w:w="1663" w:type="dxa"/>
           </w:tcPr>
           <w:p>
             <w:pPr>
@@ -3380,7 +3425,7 @@
         </w:trPr>
         <w:tc>
           <w:tcPr>
-            <w:tcW w:w="1294" w:type="dxa"/>
+            <w:tcW w:w="1838" w:type="dxa"/>
           </w:tcPr>
           <w:p>
             <w:pPr>
@@ -3414,7 +3459,7 @@
         </w:tc>
         <w:tc>
           <w:tcPr>
-            <w:tcW w:w="1649" w:type="dxa"/>
+            <w:tcW w:w="1701" w:type="dxa"/>
           </w:tcPr>
           <w:p>
             <w:pPr>
@@ -3449,7 +3494,7 @@
         </w:tc>
         <w:tc>
           <w:tcPr>
-            <w:tcW w:w="1894" w:type="dxa"/>
+            <w:tcW w:w="1701" w:type="dxa"/>
           </w:tcPr>
           <w:p>
             <w:pPr>
@@ -3483,7 +3528,7 @@
         </w:tc>
         <w:tc>
           <w:tcPr>
-            <w:tcW w:w="1978" w:type="dxa"/>
+            <w:tcW w:w="1843" w:type="dxa"/>
           </w:tcPr>
           <w:p>
             <w:pPr>
@@ -3509,7 +3554,7 @@
         </w:tc>
         <w:tc>
           <w:tcPr>
-            <w:tcW w:w="1931" w:type="dxa"/>
+            <w:tcW w:w="1663" w:type="dxa"/>
           </w:tcPr>
           <w:p>
             <w:pPr>
@@ -3540,7 +3585,7 @@
         </w:trPr>
         <w:tc>
           <w:tcPr>
-            <w:tcW w:w="1294" w:type="dxa"/>
+            <w:tcW w:w="1838" w:type="dxa"/>
           </w:tcPr>
           <w:p>
             <w:pPr>
@@ -3573,7 +3618,7 @@
         </w:tc>
         <w:tc>
           <w:tcPr>
-            <w:tcW w:w="1649" w:type="dxa"/>
+            <w:tcW w:w="1701" w:type="dxa"/>
           </w:tcPr>
           <w:p>
             <w:pPr>
@@ -3607,7 +3652,7 @@
         </w:tc>
         <w:tc>
           <w:tcPr>
-            <w:tcW w:w="1894" w:type="dxa"/>
+            <w:tcW w:w="1701" w:type="dxa"/>
           </w:tcPr>
           <w:p>
             <w:pPr>
@@ -3640,7 +3685,7 @@
         </w:tc>
         <w:tc>
           <w:tcPr>
-            <w:tcW w:w="1978" w:type="dxa"/>
+            <w:tcW w:w="1843" w:type="dxa"/>
           </w:tcPr>
           <w:p>
             <w:pPr>
@@ -3665,7 +3710,7 @@
         </w:tc>
         <w:tc>
           <w:tcPr>
-            <w:tcW w:w="1931" w:type="dxa"/>
+            <w:tcW w:w="1663" w:type="dxa"/>
           </w:tcPr>
           <w:p>
             <w:pPr>
@@ -3695,7 +3740,7 @@
         </w:trPr>
         <w:tc>
           <w:tcPr>
-            <w:tcW w:w="1294" w:type="dxa"/>
+            <w:tcW w:w="1838" w:type="dxa"/>
           </w:tcPr>
           <w:p>
             <w:pPr>
@@ -3728,7 +3773,7 @@
         </w:tc>
         <w:tc>
           <w:tcPr>
-            <w:tcW w:w="1649" w:type="dxa"/>
+            <w:tcW w:w="1701" w:type="dxa"/>
           </w:tcPr>
           <w:p>
             <w:pPr>
@@ -3762,7 +3807,7 @@
         </w:tc>
         <w:tc>
           <w:tcPr>
-            <w:tcW w:w="1894" w:type="dxa"/>
+            <w:tcW w:w="1701" w:type="dxa"/>
           </w:tcPr>
           <w:p>
             <w:pPr>
@@ -3795,7 +3840,7 @@
         </w:tc>
         <w:tc>
           <w:tcPr>
-            <w:tcW w:w="1978" w:type="dxa"/>
+            <w:tcW w:w="1843" w:type="dxa"/>
           </w:tcPr>
           <w:p>
             <w:pPr>
@@ -3820,7 +3865,7 @@
         </w:tc>
         <w:tc>
           <w:tcPr>
-            <w:tcW w:w="1931" w:type="dxa"/>
+            <w:tcW w:w="1663" w:type="dxa"/>
           </w:tcPr>
           <w:p>
             <w:pPr>
@@ -3850,7 +3895,7 @@
         </w:trPr>
         <w:tc>
           <w:tcPr>
-            <w:tcW w:w="1294" w:type="dxa"/>
+            <w:tcW w:w="1838" w:type="dxa"/>
           </w:tcPr>
           <w:p>
             <w:pPr>
@@ -3883,7 +3928,7 @@
         </w:tc>
         <w:tc>
           <w:tcPr>
-            <w:tcW w:w="1649" w:type="dxa"/>
+            <w:tcW w:w="1701" w:type="dxa"/>
           </w:tcPr>
           <w:p>
             <w:pPr>
@@ -3917,7 +3962,7 @@
         </w:tc>
         <w:tc>
           <w:tcPr>
-            <w:tcW w:w="1894" w:type="dxa"/>
+            <w:tcW w:w="1701" w:type="dxa"/>
           </w:tcPr>
           <w:p>
             <w:pPr>
@@ -3950,7 +3995,7 @@
         </w:tc>
         <w:tc>
           <w:tcPr>
-            <w:tcW w:w="1978" w:type="dxa"/>
+            <w:tcW w:w="1843" w:type="dxa"/>
           </w:tcPr>
           <w:p>
             <w:pPr>
@@ -3975,7 +4020,7 @@
         </w:tc>
         <w:tc>
           <w:tcPr>
-            <w:tcW w:w="1931" w:type="dxa"/>
+            <w:tcW w:w="1663" w:type="dxa"/>
           </w:tcPr>
           <w:p>
             <w:pPr>
@@ -4005,7 +4050,7 @@
         </w:trPr>
         <w:tc>
           <w:tcPr>
-            <w:tcW w:w="1294" w:type="dxa"/>
+            <w:tcW w:w="1838" w:type="dxa"/>
           </w:tcPr>
           <w:p>
             <w:pPr>
@@ -4038,7 +4083,7 @@
         </w:tc>
         <w:tc>
           <w:tcPr>
-            <w:tcW w:w="1649" w:type="dxa"/>
+            <w:tcW w:w="1701" w:type="dxa"/>
           </w:tcPr>
           <w:p>
             <w:pPr>
@@ -4072,7 +4117,7 @@
         </w:tc>
         <w:tc>
           <w:tcPr>
-            <w:tcW w:w="1894" w:type="dxa"/>
+            <w:tcW w:w="1701" w:type="dxa"/>
           </w:tcPr>
           <w:p>
             <w:pPr>
@@ -4105,7 +4150,7 @@
         </w:tc>
         <w:tc>
           <w:tcPr>
-            <w:tcW w:w="1978" w:type="dxa"/>
+            <w:tcW w:w="1843" w:type="dxa"/>
           </w:tcPr>
           <w:p>
             <w:pPr>
@@ -4130,7 +4175,7 @@
         </w:tc>
         <w:tc>
           <w:tcPr>
-            <w:tcW w:w="1931" w:type="dxa"/>
+            <w:tcW w:w="1663" w:type="dxa"/>
           </w:tcPr>
           <w:p>
             <w:pPr>
@@ -4160,7 +4205,7 @@
         </w:trPr>
         <w:tc>
           <w:tcPr>
-            <w:tcW w:w="1294" w:type="dxa"/>
+            <w:tcW w:w="1838" w:type="dxa"/>
           </w:tcPr>
           <w:p>
             <w:pPr>
@@ -4193,7 +4238,7 @@
         </w:tc>
         <w:tc>
           <w:tcPr>
-            <w:tcW w:w="1649" w:type="dxa"/>
+            <w:tcW w:w="1701" w:type="dxa"/>
           </w:tcPr>
           <w:p>
             <w:pPr>
@@ -4227,7 +4272,7 @@
         </w:tc>
         <w:tc>
           <w:tcPr>
-            <w:tcW w:w="1894" w:type="dxa"/>
+            <w:tcW w:w="1701" w:type="dxa"/>
           </w:tcPr>
           <w:p>
             <w:pPr>
@@ -4260,7 +4305,7 @@
         </w:tc>
         <w:tc>
           <w:tcPr>
-            <w:tcW w:w="1978" w:type="dxa"/>
+            <w:tcW w:w="1843" w:type="dxa"/>
           </w:tcPr>
           <w:p>
             <w:pPr>
@@ -4285,7 +4330,7 @@
         </w:tc>
         <w:tc>
           <w:tcPr>
-            <w:tcW w:w="1931" w:type="dxa"/>
+            <w:tcW w:w="1663" w:type="dxa"/>
           </w:tcPr>
           <w:p>
             <w:pPr>
@@ -6345,14 +6390,25 @@
                 <w:lang w:val="es-ES"/>
               </w:rPr>
             </w:pPr>
-            <w:r>
-              <w:rPr>
-                <w:rFonts w:ascii="Gordita Light" w:hAnsi="Gordita Light" w:cs="GorditaLight"/>
-                <w:sz w:val="18"/>
-                <w:szCs w:val="18"/>
-                <w:lang w:val="es-ES"/>
-              </w:rPr>
-              <w:t>NOTA : [TEXT13]</w:t>
+            <w:proofErr w:type="gramStart"/>
+            <w:r>
+              <w:rPr>
+                <w:rFonts w:ascii="Gordita Light" w:hAnsi="Gordita Light" w:cs="GorditaLight"/>
+                <w:sz w:val="18"/>
+                <w:szCs w:val="18"/>
+                <w:lang w:val="es-ES"/>
+              </w:rPr>
+              <w:t>NOTA :</w:t>
+            </w:r>
+            <w:proofErr w:type="gramEnd"/>
+            <w:r>
+              <w:rPr>
+                <w:rFonts w:ascii="Gordita Light" w:hAnsi="Gordita Light" w:cs="GorditaLight"/>
+                <w:sz w:val="18"/>
+                <w:szCs w:val="18"/>
+                <w:lang w:val="es-ES"/>
+              </w:rPr>
+              <w:t xml:space="preserve"> [TEXT13]</w:t>
             </w:r>
           </w:p>
         </w:tc>
